--- a/Nhom07/ThietKeHeThong_KinhDoanhSieuThi.docx
+++ b/Nhom07/ThietKeHeThong_KinhDoanhSieuThi.docx
@@ -4603,15 +4603,7 @@
           <w:b/>
         </w:rPr>
         <w:lastRenderedPageBreak/>
-        <w:t>2.2. Dự kiến sản phẩ</w:t>
-      </w:r>
-      <w:bookmarkStart w:id="6" w:name="_GoBack"/>
-      <w:bookmarkEnd w:id="6"/>
-      <w:r>
-        <w:rPr>
-          <w:b/>
-        </w:rPr>
-        <w:t>m</w:t>
+        <w:t>2.2. Dự kiến sản phẩm</w:t>
       </w:r>
       <w:bookmarkEnd w:id="5"/>
     </w:p>
@@ -4837,7 +4829,7 @@
           <w:b/>
         </w:rPr>
       </w:pPr>
-      <w:bookmarkStart w:id="7" w:name="_Toc87223173"/>
+      <w:bookmarkStart w:id="6" w:name="_Toc87223173"/>
       <w:r>
         <w:rPr>
           <w:b/>
@@ -4850,7 +4842,7 @@
         </w:rPr>
         <w:t>LIÊN QUAN</w:t>
       </w:r>
-      <w:bookmarkEnd w:id="7"/>
+      <w:bookmarkEnd w:id="6"/>
     </w:p>
     <w:p>
       <w:pPr>
@@ -4894,7 +4886,7 @@
           <w:b/>
         </w:rPr>
       </w:pPr>
-      <w:bookmarkStart w:id="8" w:name="_Toc87223174"/>
+      <w:bookmarkStart w:id="7" w:name="_Toc87223174"/>
       <w:r>
         <w:rPr>
           <w:b/>
@@ -4913,7 +4905,7 @@
         </w:rPr>
         <w:t>TỔ CHỨC</w:t>
       </w:r>
-      <w:bookmarkEnd w:id="8"/>
+      <w:bookmarkEnd w:id="7"/>
     </w:p>
     <w:p>
       <w:pPr>
@@ -4924,14 +4916,14 @@
           <w:b/>
         </w:rPr>
       </w:pPr>
-      <w:bookmarkStart w:id="9" w:name="_Toc87223175"/>
+      <w:bookmarkStart w:id="8" w:name="_Toc87223175"/>
       <w:r>
         <w:rPr>
           <w:b/>
         </w:rPr>
         <w:t>4.1. Mô hình phát triển phần mềm</w:t>
       </w:r>
-      <w:bookmarkEnd w:id="9"/>
+      <w:bookmarkEnd w:id="8"/>
     </w:p>
     <w:p>
       <w:pPr>
@@ -5027,7 +5019,7 @@
         </w:rPr>
         <w:lastRenderedPageBreak/>
         <w:drawing>
-          <wp:inline distT="0" distB="0" distL="0" distR="0" wp14:anchorId="0E0E8397" wp14:editId="5DDAF7D8">
+          <wp:inline distT="0" distB="0" distL="0" distR="0" wp14:anchorId="73931F52" wp14:editId="6E257889">
             <wp:extent cx="5579745" cy="3319780"/>
             <wp:effectExtent l="0" t="0" r="1905" b="0"/>
             <wp:docPr id="2" name="Picture 2"/>
@@ -5068,9 +5060,14 @@
         <w:pStyle w:val="StyleThesis"/>
         <w:jc w:val="center"/>
       </w:pPr>
-      <w:bookmarkStart w:id="10" w:name="_Toc87218039"/>
+      <w:bookmarkStart w:id="9" w:name="_Toc87218039"/>
+      <w:proofErr w:type="spellStart"/>
       <w:r>
-        <w:t xml:space="preserve">Hình </w:t>
+        <w:t>Hình</w:t>
+      </w:r>
+      <w:proofErr w:type="spellEnd"/>
+      <w:r>
+        <w:t xml:space="preserve"> </w:t>
       </w:r>
       <w:r>
         <w:fldChar w:fldCharType="begin"/>
@@ -5093,7 +5090,7 @@
       <w:r>
         <w:t>. Mô hình thác nước</w:t>
       </w:r>
-      <w:bookmarkEnd w:id="10"/>
+      <w:bookmarkEnd w:id="9"/>
     </w:p>
     <w:p>
       <w:pPr>
@@ -5110,14 +5107,14 @@
           <w:b/>
         </w:rPr>
       </w:pPr>
-      <w:bookmarkStart w:id="11" w:name="_Toc87223176"/>
+      <w:bookmarkStart w:id="10" w:name="_Toc87223176"/>
       <w:r>
         <w:rPr>
           <w:b/>
         </w:rPr>
         <w:t>4.2. Sơ đồ tổ chức nhân sự</w:t>
       </w:r>
-      <w:bookmarkEnd w:id="11"/>
+      <w:bookmarkEnd w:id="10"/>
     </w:p>
     <w:p>
       <w:pPr>
@@ -5133,7 +5130,7 @@
           <w:lang w:val="vi-VN" w:eastAsia="vi-VN"/>
         </w:rPr>
         <w:drawing>
-          <wp:inline distT="0" distB="0" distL="0" distR="0" wp14:anchorId="3462F7F4" wp14:editId="53CF275A">
+          <wp:inline distT="0" distB="0" distL="0" distR="0" wp14:anchorId="2E8E0167" wp14:editId="18D899F9">
             <wp:extent cx="5669280" cy="3768090"/>
             <wp:effectExtent l="0" t="0" r="7620" b="3810"/>
             <wp:docPr id="5" name="Picture 5"/>
@@ -5193,7 +5190,8 @@
           <w:lang w:val="en-US"/>
         </w:rPr>
       </w:pPr>
-      <w:bookmarkStart w:id="12" w:name="_Toc87218040"/>
+      <w:bookmarkStart w:id="11" w:name="_Toc87218040"/>
+      <w:proofErr w:type="spellStart"/>
       <w:r>
         <w:rPr>
           <w:rFonts w:ascii="Times New Roman" w:hAnsi="Times New Roman"/>
@@ -5204,7 +5202,20 @@
           <w:szCs w:val="22"/>
           <w:lang w:val="en-US"/>
         </w:rPr>
-        <w:t xml:space="preserve">Hình </w:t>
+        <w:t>Hình</w:t>
+      </w:r>
+      <w:proofErr w:type="spellEnd"/>
+      <w:r>
+        <w:rPr>
+          <w:rFonts w:ascii="Times New Roman" w:hAnsi="Times New Roman"/>
+          <w:i w:val="0"/>
+          <w:iCs w:val="0"/>
+          <w:color w:val="auto"/>
+          <w:sz w:val="26"/>
+          <w:szCs w:val="22"/>
+          <w:lang w:val="en-US"/>
+        </w:rPr>
+        <w:t xml:space="preserve"> </w:t>
       </w:r>
       <w:r>
         <w:rPr>
@@ -5279,7 +5290,7 @@
         </w:rPr>
         <w:t>. Sơ đồ tổ chức nhân sự</w:t>
       </w:r>
-      <w:bookmarkEnd w:id="12"/>
+      <w:bookmarkEnd w:id="11"/>
     </w:p>
     <w:p>
       <w:pPr>
@@ -5293,7 +5304,7 @@
           <w:b/>
         </w:rPr>
       </w:pPr>
-      <w:bookmarkStart w:id="13" w:name="_Toc87223177"/>
+      <w:bookmarkStart w:id="12" w:name="_Toc87223177"/>
       <w:r>
         <w:rPr>
           <w:b/>
@@ -5307,7 +5318,7 @@
         </w:rPr>
         <w:t xml:space="preserve"> DỰ ÁN</w:t>
       </w:r>
-      <w:bookmarkEnd w:id="13"/>
+      <w:bookmarkEnd w:id="12"/>
       <w:r>
         <w:rPr>
           <w:b/>
@@ -5701,7 +5712,7 @@
           <w:b/>
         </w:rPr>
       </w:pPr>
-      <w:bookmarkStart w:id="14" w:name="_Toc87223178"/>
+      <w:bookmarkStart w:id="13" w:name="_Toc87223178"/>
       <w:r>
         <w:rPr>
           <w:b/>
@@ -5715,7 +5726,7 @@
         </w:rPr>
         <w:t>NHÂN LỰC</w:t>
       </w:r>
-      <w:bookmarkEnd w:id="14"/>
+      <w:bookmarkEnd w:id="13"/>
     </w:p>
     <w:tbl>
       <w:tblPr>
@@ -6682,7 +6693,7 @@
           <w:b/>
         </w:rPr>
       </w:pPr>
-      <w:bookmarkStart w:id="15" w:name="_Toc87223179"/>
+      <w:bookmarkStart w:id="14" w:name="_Toc87223179"/>
       <w:r>
         <w:rPr>
           <w:b/>
@@ -6695,7 +6706,7 @@
         </w:rPr>
         <w:t>THỜI GIAN</w:t>
       </w:r>
-      <w:bookmarkEnd w:id="15"/>
+      <w:bookmarkEnd w:id="14"/>
     </w:p>
     <w:p>
       <w:pPr>
@@ -6706,14 +6717,14 @@
           <w:b/>
         </w:rPr>
       </w:pPr>
-      <w:bookmarkStart w:id="16" w:name="_Toc87223180"/>
+      <w:bookmarkStart w:id="15" w:name="_Toc87223180"/>
       <w:r>
         <w:rPr>
           <w:b/>
         </w:rPr>
         <w:t>7.1. Ước lượng thời gian</w:t>
       </w:r>
-      <w:bookmarkEnd w:id="16"/>
+      <w:bookmarkEnd w:id="15"/>
     </w:p>
     <w:p>
       <w:pPr>
@@ -10377,7 +10388,7 @@
           <w:b/>
         </w:rPr>
       </w:pPr>
-      <w:bookmarkStart w:id="17" w:name="_Toc87223181"/>
+      <w:bookmarkStart w:id="16" w:name="_Toc87223181"/>
       <w:r>
         <w:rPr>
           <w:b/>
@@ -10390,7 +10401,7 @@
         </w:rPr>
         <w:t>Thời gian cụ thể từng giai đoạn</w:t>
       </w:r>
-      <w:bookmarkEnd w:id="17"/>
+      <w:bookmarkEnd w:id="16"/>
     </w:p>
     <w:p>
       <w:pPr>
@@ -10403,6 +10414,9 @@
       <w:r>
         <w:t xml:space="preserve">Thời gian dự kiến bắt đầu: </w:t>
       </w:r>
+      <w:r>
+        <w:t>18/10/2021</w:t>
+      </w:r>
     </w:p>
     <w:p>
       <w:pPr>
@@ -10415,6 +10429,9 @@
       <w:r>
         <w:t xml:space="preserve">Thời gian dự kiến hoàn thành: </w:t>
       </w:r>
+      <w:r>
+        <w:t>06/12/2021</w:t>
+      </w:r>
     </w:p>
     <w:p>
       <w:pPr>
@@ -10426,6 +10443,9 @@
       </w:pPr>
       <w:r>
         <w:t>Tổng thời gian dự kiến cho dự án:</w:t>
+      </w:r>
+      <w:r>
+        <w:t xml:space="preserve"> 44 ngày.</w:t>
       </w:r>
     </w:p>
     <w:p>
@@ -14309,7 +14329,7 @@
           <w:b/>
         </w:rPr>
       </w:pPr>
-      <w:bookmarkStart w:id="18" w:name="_Toc87223182"/>
+      <w:bookmarkStart w:id="17" w:name="_Toc87223182"/>
       <w:r>
         <w:rPr>
           <w:b/>
@@ -14323,7 +14343,7 @@
         </w:rPr>
         <w:t>Sơ đồ Pert và sơ đồ Gantt</w:t>
       </w:r>
-      <w:bookmarkEnd w:id="18"/>
+      <w:bookmarkEnd w:id="17"/>
     </w:p>
     <w:p>
       <w:pPr>
@@ -14338,7 +14358,7 @@
           <w:lang w:val="vi-VN" w:eastAsia="vi-VN"/>
         </w:rPr>
         <w:drawing>
-          <wp:inline distT="0" distB="0" distL="0" distR="0" wp14:anchorId="4D258E1F" wp14:editId="34CA20B7">
+          <wp:inline distT="0" distB="0" distL="0" distR="0" wp14:anchorId="489798DC" wp14:editId="7ACFFA9F">
             <wp:extent cx="5354781" cy="3093305"/>
             <wp:effectExtent l="0" t="0" r="0" b="0"/>
             <wp:docPr id="4" name="Picture 4"/>
@@ -14385,9 +14405,14 @@
         <w:pStyle w:val="StyleThesis"/>
         <w:jc w:val="center"/>
       </w:pPr>
-      <w:bookmarkStart w:id="19" w:name="_Toc87218041"/>
+      <w:bookmarkStart w:id="18" w:name="_Toc87218041"/>
+      <w:proofErr w:type="spellStart"/>
       <w:r>
-        <w:t xml:space="preserve">Hình </w:t>
+        <w:t>Hình</w:t>
+      </w:r>
+      <w:proofErr w:type="spellEnd"/>
+      <w:r>
+        <w:t xml:space="preserve"> </w:t>
       </w:r>
       <w:r>
         <w:fldChar w:fldCharType="begin"/>
@@ -14410,7 +14435,7 @@
       <w:r>
         <w:t>. Sơ đồ Pert</w:t>
       </w:r>
-      <w:bookmarkEnd w:id="19"/>
+      <w:bookmarkEnd w:id="18"/>
     </w:p>
     <w:p>
       <w:pPr>
@@ -14439,7 +14464,7 @@
           <w:lang w:val="vi-VN" w:eastAsia="vi-VN"/>
         </w:rPr>
         <w:drawing>
-          <wp:inline distT="0" distB="0" distL="0" distR="0" wp14:anchorId="4955E412" wp14:editId="7F1B6D56">
+          <wp:inline distT="0" distB="0" distL="0" distR="0" wp14:anchorId="17CEA9A3" wp14:editId="6E4EA010">
             <wp:extent cx="5410200" cy="3125934"/>
             <wp:effectExtent l="0" t="0" r="0" b="0"/>
             <wp:docPr id="6" name="Picture 6"/>
@@ -14486,9 +14511,14 @@
         <w:pStyle w:val="StyleThesis"/>
         <w:jc w:val="center"/>
       </w:pPr>
-      <w:bookmarkStart w:id="20" w:name="_Toc87218042"/>
+      <w:bookmarkStart w:id="19" w:name="_Toc87218042"/>
+      <w:proofErr w:type="spellStart"/>
       <w:r>
-        <w:t xml:space="preserve">Hình </w:t>
+        <w:t>Hình</w:t>
+      </w:r>
+      <w:proofErr w:type="spellEnd"/>
+      <w:r>
+        <w:t xml:space="preserve"> </w:t>
       </w:r>
       <w:r>
         <w:fldChar w:fldCharType="begin"/>
@@ -14511,7 +14541,7 @@
       <w:r>
         <w:t>. Sơ đồ Gantt</w:t>
       </w:r>
-      <w:bookmarkEnd w:id="20"/>
+      <w:bookmarkEnd w:id="19"/>
     </w:p>
     <w:p>
       <w:pPr>
@@ -14531,7 +14561,7 @@
         <w:ind w:left="284"/>
         <w:outlineLvl w:val="1"/>
       </w:pPr>
-      <w:bookmarkStart w:id="21" w:name="_Toc87223183"/>
+      <w:bookmarkStart w:id="20" w:name="_Toc87223183"/>
       <w:r>
         <w:rPr>
           <w:b/>
@@ -14545,7 +14575,7 @@
         </w:rPr>
         <w:t>Biểu đồ Gantt</w:t>
       </w:r>
-      <w:bookmarkEnd w:id="21"/>
+      <w:bookmarkEnd w:id="20"/>
       <w:r>
         <w:rPr>
           <w:b/>
@@ -14565,7 +14595,7 @@
           <w:lang w:val="vi-VN" w:eastAsia="vi-VN"/>
         </w:rPr>
         <w:drawing>
-          <wp:inline distT="0" distB="0" distL="0" distR="0" wp14:anchorId="5A3E8489" wp14:editId="2B6F6532">
+          <wp:inline distT="0" distB="0" distL="0" distR="0" wp14:anchorId="595F7B73" wp14:editId="3F0FCB83">
             <wp:extent cx="5579745" cy="1036955"/>
             <wp:effectExtent l="0" t="0" r="1905" b="0"/>
             <wp:docPr id="7" name="Picture 7"/>
@@ -14612,9 +14642,12 @@
         <w:pStyle w:val="StyleThesis"/>
         <w:jc w:val="center"/>
       </w:pPr>
-      <w:bookmarkStart w:id="22" w:name="_Toc87218043"/>
+      <w:bookmarkStart w:id="21" w:name="_Toc87218043"/>
       <w:r>
-        <w:t xml:space="preserve">Hình </w:t>
+        <w:t>Hình</w:t>
+      </w:r>
+      <w:r>
+        <w:t xml:space="preserve"> </w:t>
       </w:r>
       <w:r>
         <w:fldChar w:fldCharType="begin"/>
@@ -14637,7 +14670,7 @@
       <w:r>
         <w:t>. Giai đoạn khảo sát</w:t>
       </w:r>
-      <w:bookmarkEnd w:id="22"/>
+      <w:bookmarkEnd w:id="21"/>
     </w:p>
     <w:p>
       <w:pPr>
@@ -14659,7 +14692,7 @@
           <w:lang w:val="vi-VN" w:eastAsia="vi-VN"/>
         </w:rPr>
         <w:drawing>
-          <wp:inline distT="0" distB="0" distL="0" distR="0" wp14:anchorId="6B89F871" wp14:editId="270CF99E">
+          <wp:inline distT="0" distB="0" distL="0" distR="0" wp14:anchorId="5BFF272C" wp14:editId="668EA0DE">
             <wp:extent cx="5579745" cy="622935"/>
             <wp:effectExtent l="0" t="0" r="1905" b="5715"/>
             <wp:docPr id="8" name="Picture 8"/>
@@ -14715,7 +14748,8 @@
           <w:lang w:val="en-US"/>
         </w:rPr>
       </w:pPr>
-      <w:bookmarkStart w:id="23" w:name="_Toc87218044"/>
+      <w:bookmarkStart w:id="22" w:name="_Toc87218044"/>
+      <w:proofErr w:type="spellStart"/>
       <w:r>
         <w:rPr>
           <w:rFonts w:ascii="Times New Roman" w:hAnsi="Times New Roman"/>
@@ -14726,7 +14760,20 @@
           <w:szCs w:val="22"/>
           <w:lang w:val="en-US"/>
         </w:rPr>
-        <w:t xml:space="preserve">Hình </w:t>
+        <w:t>Hình</w:t>
+      </w:r>
+      <w:proofErr w:type="spellEnd"/>
+      <w:r>
+        <w:rPr>
+          <w:rFonts w:ascii="Times New Roman" w:hAnsi="Times New Roman"/>
+          <w:i w:val="0"/>
+          <w:iCs w:val="0"/>
+          <w:color w:val="auto"/>
+          <w:sz w:val="26"/>
+          <w:szCs w:val="22"/>
+          <w:lang w:val="en-US"/>
+        </w:rPr>
+        <w:t xml:space="preserve"> </w:t>
       </w:r>
       <w:r>
         <w:rPr>
@@ -14801,7 +14848,7 @@
         </w:rPr>
         <w:t>.Giai đoạn phân tích</w:t>
       </w:r>
-      <w:bookmarkEnd w:id="23"/>
+      <w:bookmarkEnd w:id="22"/>
     </w:p>
     <w:p>
       <w:pPr>
@@ -14821,7 +14868,7 @@
           <w:lang w:val="vi-VN" w:eastAsia="vi-VN"/>
         </w:rPr>
         <w:drawing>
-          <wp:inline distT="0" distB="0" distL="0" distR="0" wp14:anchorId="37D0F1E6" wp14:editId="65DCD3AD">
+          <wp:inline distT="0" distB="0" distL="0" distR="0" wp14:anchorId="08BE5558" wp14:editId="08DCCBA4">
             <wp:extent cx="5579745" cy="718820"/>
             <wp:effectExtent l="0" t="0" r="1905" b="5080"/>
             <wp:docPr id="9" name="Picture 9"/>
@@ -14877,7 +14924,8 @@
           <w:lang w:val="en-US"/>
         </w:rPr>
       </w:pPr>
-      <w:bookmarkStart w:id="24" w:name="_Toc87218045"/>
+      <w:bookmarkStart w:id="23" w:name="_Toc87218045"/>
+      <w:proofErr w:type="spellStart"/>
       <w:r>
         <w:rPr>
           <w:rFonts w:ascii="Times New Roman" w:hAnsi="Times New Roman"/>
@@ -14888,7 +14936,20 @@
           <w:szCs w:val="22"/>
           <w:lang w:val="en-US"/>
         </w:rPr>
-        <w:t xml:space="preserve">Hình </w:t>
+        <w:t>Hình</w:t>
+      </w:r>
+      <w:proofErr w:type="spellEnd"/>
+      <w:r>
+        <w:rPr>
+          <w:rFonts w:ascii="Times New Roman" w:hAnsi="Times New Roman"/>
+          <w:i w:val="0"/>
+          <w:iCs w:val="0"/>
+          <w:color w:val="auto"/>
+          <w:sz w:val="26"/>
+          <w:szCs w:val="22"/>
+          <w:lang w:val="en-US"/>
+        </w:rPr>
+        <w:t xml:space="preserve"> </w:t>
       </w:r>
       <w:r>
         <w:rPr>
@@ -14963,7 +15024,7 @@
         </w:rPr>
         <w:t>. Giai đoạn thiết kế</w:t>
       </w:r>
-      <w:bookmarkEnd w:id="24"/>
+      <w:bookmarkEnd w:id="23"/>
     </w:p>
     <w:p>
       <w:pPr>
@@ -14983,7 +15044,7 @@
           <w:lang w:val="vi-VN" w:eastAsia="vi-VN"/>
         </w:rPr>
         <w:drawing>
-          <wp:inline distT="0" distB="0" distL="0" distR="0" wp14:anchorId="63B18CDB" wp14:editId="2D7594D0">
+          <wp:inline distT="0" distB="0" distL="0" distR="0" wp14:anchorId="197D0EAC" wp14:editId="6DA8A9E2">
             <wp:extent cx="5579745" cy="980440"/>
             <wp:effectExtent l="0" t="0" r="1905" b="0"/>
             <wp:docPr id="10" name="Picture 10"/>
@@ -15039,7 +15100,8 @@
           <w:lang w:val="en-US"/>
         </w:rPr>
       </w:pPr>
-      <w:bookmarkStart w:id="25" w:name="_Toc87218046"/>
+      <w:bookmarkStart w:id="24" w:name="_Toc87218046"/>
+      <w:proofErr w:type="spellStart"/>
       <w:r>
         <w:rPr>
           <w:rFonts w:ascii="Times New Roman" w:hAnsi="Times New Roman"/>
@@ -15050,7 +15112,20 @@
           <w:szCs w:val="22"/>
           <w:lang w:val="en-US"/>
         </w:rPr>
-        <w:t xml:space="preserve">Hình </w:t>
+        <w:t>Hình</w:t>
+      </w:r>
+      <w:proofErr w:type="spellEnd"/>
+      <w:r>
+        <w:rPr>
+          <w:rFonts w:ascii="Times New Roman" w:hAnsi="Times New Roman"/>
+          <w:i w:val="0"/>
+          <w:iCs w:val="0"/>
+          <w:color w:val="auto"/>
+          <w:sz w:val="26"/>
+          <w:szCs w:val="22"/>
+          <w:lang w:val="en-US"/>
+        </w:rPr>
+        <w:t xml:space="preserve"> </w:t>
       </w:r>
       <w:r>
         <w:rPr>
@@ -15125,7 +15200,7 @@
         </w:rPr>
         <w:t>. Giai đoạn lập trình</w:t>
       </w:r>
-      <w:bookmarkEnd w:id="25"/>
+      <w:bookmarkEnd w:id="24"/>
     </w:p>
     <w:p>
       <w:pPr>
@@ -15145,7 +15220,7 @@
           <w:lang w:val="vi-VN" w:eastAsia="vi-VN"/>
         </w:rPr>
         <w:drawing>
-          <wp:inline distT="0" distB="0" distL="0" distR="0" wp14:anchorId="12DAAE95" wp14:editId="6A683463">
+          <wp:inline distT="0" distB="0" distL="0" distR="0" wp14:anchorId="7A8A354A" wp14:editId="232B5132">
             <wp:extent cx="5579745" cy="1072515"/>
             <wp:effectExtent l="0" t="0" r="1905" b="0"/>
             <wp:docPr id="11" name="Picture 11"/>
@@ -15201,7 +15276,8 @@
           <w:lang w:val="en-US"/>
         </w:rPr>
       </w:pPr>
-      <w:bookmarkStart w:id="26" w:name="_Toc87218047"/>
+      <w:bookmarkStart w:id="25" w:name="_Toc87218047"/>
+      <w:proofErr w:type="spellStart"/>
       <w:r>
         <w:rPr>
           <w:rFonts w:ascii="Times New Roman" w:hAnsi="Times New Roman"/>
@@ -15212,7 +15288,20 @@
           <w:szCs w:val="22"/>
           <w:lang w:val="en-US"/>
         </w:rPr>
-        <w:t xml:space="preserve">Hình </w:t>
+        <w:t>Hình</w:t>
+      </w:r>
+      <w:proofErr w:type="spellEnd"/>
+      <w:r>
+        <w:rPr>
+          <w:rFonts w:ascii="Times New Roman" w:hAnsi="Times New Roman"/>
+          <w:i w:val="0"/>
+          <w:iCs w:val="0"/>
+          <w:color w:val="auto"/>
+          <w:sz w:val="26"/>
+          <w:szCs w:val="22"/>
+          <w:lang w:val="en-US"/>
+        </w:rPr>
+        <w:t xml:space="preserve"> </w:t>
       </w:r>
       <w:r>
         <w:rPr>
@@ -15287,7 +15376,7 @@
         </w:rPr>
         <w:t>. Giai đoạn kiểm thử</w:t>
       </w:r>
-      <w:bookmarkEnd w:id="26"/>
+      <w:bookmarkEnd w:id="25"/>
     </w:p>
     <w:p>
       <w:pPr>
@@ -15308,7 +15397,7 @@
         </w:rPr>
         <w:lastRenderedPageBreak/>
         <w:drawing>
-          <wp:inline distT="0" distB="0" distL="0" distR="0" wp14:anchorId="3AAEA4E3" wp14:editId="58F87A05">
+          <wp:inline distT="0" distB="0" distL="0" distR="0" wp14:anchorId="069F515C" wp14:editId="2900F271">
             <wp:extent cx="5579745" cy="911225"/>
             <wp:effectExtent l="0" t="0" r="1905" b="3175"/>
             <wp:docPr id="12" name="Picture 12"/>
@@ -15364,7 +15453,7 @@
           <w:lang w:val="en-US"/>
         </w:rPr>
       </w:pPr>
-      <w:bookmarkStart w:id="27" w:name="_Toc87218048"/>
+      <w:bookmarkStart w:id="26" w:name="_Toc87218048"/>
       <w:r>
         <w:rPr>
           <w:rFonts w:ascii="Times New Roman" w:hAnsi="Times New Roman"/>
@@ -15375,7 +15464,19 @@
           <w:szCs w:val="22"/>
           <w:lang w:val="en-US"/>
         </w:rPr>
-        <w:t xml:space="preserve">Hình </w:t>
+        <w:t>Hình</w:t>
+      </w:r>
+      <w:r>
+        <w:rPr>
+          <w:rFonts w:ascii="Times New Roman" w:hAnsi="Times New Roman"/>
+          <w:i w:val="0"/>
+          <w:iCs w:val="0"/>
+          <w:color w:val="auto"/>
+          <w:sz w:val="26"/>
+          <w:szCs w:val="22"/>
+          <w:lang w:val="en-US"/>
+        </w:rPr>
+        <w:t xml:space="preserve"> </w:t>
       </w:r>
       <w:r>
         <w:rPr>
@@ -15450,7 +15551,7 @@
         </w:rPr>
         <w:t>. Giai đoạn cài đặt và bảo trì</w:t>
       </w:r>
-      <w:bookmarkEnd w:id="27"/>
+      <w:bookmarkEnd w:id="26"/>
     </w:p>
     <w:p>
       <w:pPr>
@@ -15470,7 +15571,7 @@
           <w:b/>
         </w:rPr>
       </w:pPr>
-      <w:bookmarkStart w:id="28" w:name="_Toc87223184"/>
+      <w:bookmarkStart w:id="27" w:name="_Toc87223184"/>
       <w:r>
         <w:rPr>
           <w:b/>
@@ -15489,7 +15590,7 @@
         </w:rPr>
         <w:t xml:space="preserve"> PHÍ</w:t>
       </w:r>
-      <w:bookmarkEnd w:id="28"/>
+      <w:bookmarkEnd w:id="27"/>
     </w:p>
     <w:p>
       <w:pPr>
@@ -15503,7 +15604,7 @@
           <w:color w:val="auto"/>
         </w:rPr>
       </w:pPr>
-      <w:bookmarkStart w:id="29" w:name="_Toc87223185"/>
+      <w:bookmarkStart w:id="28" w:name="_Toc87223185"/>
       <w:r>
         <w:rPr>
           <w:rFonts w:ascii="Times New Roman" w:hAnsi="Times New Roman" w:cs="Times New Roman"/>
@@ -15513,8 +15614,8 @@
         </w:rPr>
         <w:t xml:space="preserve">8.1. </w:t>
       </w:r>
-      <w:bookmarkStart w:id="30" w:name="_Toc22075392"/>
-      <w:bookmarkStart w:id="31" w:name="_Toc59484278"/>
+      <w:bookmarkStart w:id="29" w:name="_Toc22075392"/>
+      <w:bookmarkStart w:id="30" w:name="_Toc59484278"/>
       <w:r>
         <w:rPr>
           <w:rFonts w:ascii="Times New Roman" w:hAnsi="Times New Roman" w:cs="Times New Roman"/>
@@ -15524,9 +15625,9 @@
         </w:rPr>
         <w:t>Chi phí nhân công theo vị trí</w:t>
       </w:r>
+      <w:bookmarkEnd w:id="28"/>
       <w:bookmarkEnd w:id="29"/>
       <w:bookmarkEnd w:id="30"/>
-      <w:bookmarkEnd w:id="31"/>
     </w:p>
     <w:tbl>
       <w:tblPr>
@@ -16146,9 +16247,9 @@
           <w:color w:val="auto"/>
         </w:rPr>
       </w:pPr>
-      <w:bookmarkStart w:id="32" w:name="_Toc22075393"/>
-      <w:bookmarkStart w:id="33" w:name="_Toc59484279"/>
-      <w:bookmarkStart w:id="34" w:name="_Toc87223186"/>
+      <w:bookmarkStart w:id="31" w:name="_Toc22075393"/>
+      <w:bookmarkStart w:id="32" w:name="_Toc59484279"/>
+      <w:bookmarkStart w:id="33" w:name="_Toc87223186"/>
       <w:r>
         <w:rPr>
           <w:b/>
@@ -16163,9 +16264,9 @@
         </w:rPr>
         <w:t>Ước lượng chi phí nhân công theo từng công việc</w:t>
       </w:r>
+      <w:bookmarkEnd w:id="31"/>
       <w:bookmarkEnd w:id="32"/>
       <w:bookmarkEnd w:id="33"/>
-      <w:bookmarkEnd w:id="34"/>
     </w:p>
     <w:p>
       <w:pPr>
@@ -16179,6 +16280,7 @@
         <w:tblStyle w:val="TableGrid"/>
         <w:tblW w:w="8789" w:type="dxa"/>
         <w:tblInd w:w="-5" w:type="dxa"/>
+        <w:shd w:val="clear" w:color="auto" w:fill="FFFFFF" w:themeFill="background1"/>
         <w:tblLook w:val="04A0" w:firstRow="1" w:lastRow="0" w:firstColumn="1" w:lastColumn="0" w:noHBand="0" w:noVBand="1"/>
       </w:tblPr>
       <w:tblGrid>
@@ -16192,7 +16294,7 @@
         <w:tc>
           <w:tcPr>
             <w:tcW w:w="810" w:type="dxa"/>
-            <w:shd w:val="clear" w:color="auto" w:fill="auto"/>
+            <w:shd w:val="clear" w:color="auto" w:fill="FFFFFF" w:themeFill="background1"/>
             <w:vAlign w:val="center"/>
           </w:tcPr>
           <w:p>
@@ -16221,7 +16323,7 @@
         <w:tc>
           <w:tcPr>
             <w:tcW w:w="3443" w:type="dxa"/>
-            <w:shd w:val="clear" w:color="auto" w:fill="auto"/>
+            <w:shd w:val="clear" w:color="auto" w:fill="FFFFFF" w:themeFill="background1"/>
             <w:vAlign w:val="center"/>
           </w:tcPr>
           <w:p>
@@ -16250,7 +16352,7 @@
         <w:tc>
           <w:tcPr>
             <w:tcW w:w="1417" w:type="dxa"/>
-            <w:shd w:val="clear" w:color="auto" w:fill="auto"/>
+            <w:shd w:val="clear" w:color="auto" w:fill="FFFFFF" w:themeFill="background1"/>
             <w:vAlign w:val="center"/>
           </w:tcPr>
           <w:p>
@@ -16279,7 +16381,7 @@
         <w:tc>
           <w:tcPr>
             <w:tcW w:w="1510" w:type="dxa"/>
-            <w:shd w:val="clear" w:color="auto" w:fill="auto"/>
+            <w:shd w:val="clear" w:color="auto" w:fill="FFFFFF" w:themeFill="background1"/>
             <w:vAlign w:val="center"/>
           </w:tcPr>
           <w:p>
@@ -16308,7 +16410,7 @@
         <w:tc>
           <w:tcPr>
             <w:tcW w:w="1609" w:type="dxa"/>
-            <w:shd w:val="clear" w:color="auto" w:fill="auto"/>
+            <w:shd w:val="clear" w:color="auto" w:fill="FFFFFF" w:themeFill="background1"/>
             <w:vAlign w:val="center"/>
           </w:tcPr>
           <w:p>
@@ -16336,11 +16438,14 @@
         </w:tc>
       </w:tr>
       <w:tr>
+        <w:trPr>
+          <w:trHeight w:val="403"/>
+        </w:trPr>
         <w:tc>
           <w:tcPr>
             <w:tcW w:w="8789" w:type="dxa"/>
             <w:gridSpan w:val="5"/>
-            <w:shd w:val="clear" w:color="auto" w:fill="auto"/>
+            <w:shd w:val="clear" w:color="auto" w:fill="FFFFFF" w:themeFill="background1"/>
             <w:vAlign w:val="center"/>
           </w:tcPr>
           <w:p>
@@ -16369,7 +16474,7 @@
         <w:tc>
           <w:tcPr>
             <w:tcW w:w="810" w:type="dxa"/>
-            <w:shd w:val="clear" w:color="auto" w:fill="auto"/>
+            <w:shd w:val="clear" w:color="auto" w:fill="FFFFFF" w:themeFill="background1"/>
             <w:vAlign w:val="center"/>
           </w:tcPr>
           <w:p>
@@ -16394,24 +16499,14 @@
         <w:tc>
           <w:tcPr>
             <w:tcW w:w="3443" w:type="dxa"/>
-            <w:shd w:val="clear" w:color="auto" w:fill="auto"/>
-            <w:vAlign w:val="center"/>
-          </w:tcPr>
-          <w:p>
-            <w:pPr>
-              <w:jc w:val="both"/>
-              <w:rPr>
-                <w:rFonts w:ascii="Times New Roman" w:hAnsi="Times New Roman" w:cs="Times New Roman"/>
-                <w:sz w:val="26"/>
-                <w:szCs w:val="26"/>
-              </w:rPr>
-            </w:pPr>
-            <w:r>
-              <w:rPr>
-                <w:rFonts w:ascii="Times New Roman" w:hAnsi="Times New Roman" w:cs="Times New Roman"/>
-                <w:sz w:val="26"/>
-                <w:szCs w:val="26"/>
-              </w:rPr>
+            <w:shd w:val="clear" w:color="auto" w:fill="FFFFFF" w:themeFill="background1"/>
+            <w:vAlign w:val="center"/>
+          </w:tcPr>
+          <w:p>
+            <w:pPr>
+              <w:pStyle w:val="StyleThesis"/>
+            </w:pPr>
+            <w:r>
               <w:t>Phân tích yêu cầu khách hàng</w:t>
             </w:r>
           </w:p>
@@ -16419,32 +16514,23 @@
         <w:tc>
           <w:tcPr>
             <w:tcW w:w="1417" w:type="dxa"/>
-            <w:shd w:val="clear" w:color="auto" w:fill="auto"/>
-            <w:vAlign w:val="center"/>
-          </w:tcPr>
-          <w:p>
-            <w:pPr>
-              <w:jc w:val="center"/>
-              <w:rPr>
-                <w:rFonts w:ascii="Times New Roman" w:hAnsi="Times New Roman" w:cs="Times New Roman"/>
-                <w:sz w:val="26"/>
-                <w:szCs w:val="26"/>
-              </w:rPr>
-            </w:pPr>
-            <w:r>
-              <w:rPr>
-                <w:rFonts w:ascii="Times New Roman" w:hAnsi="Times New Roman" w:cs="Times New Roman"/>
-                <w:sz w:val="26"/>
-                <w:szCs w:val="26"/>
-              </w:rPr>
-              <w:t>3</w:t>
+            <w:shd w:val="clear" w:color="auto" w:fill="FFFFFF" w:themeFill="background1"/>
+            <w:vAlign w:val="center"/>
+          </w:tcPr>
+          <w:p>
+            <w:pPr>
+              <w:pStyle w:val="StyleThesis"/>
+              <w:jc w:val="center"/>
+            </w:pPr>
+            <w:r>
+              <w:t>2 ngày</w:t>
             </w:r>
           </w:p>
         </w:tc>
         <w:tc>
           <w:tcPr>
             <w:tcW w:w="1510" w:type="dxa"/>
-            <w:shd w:val="clear" w:color="auto" w:fill="auto"/>
+            <w:shd w:val="clear" w:color="auto" w:fill="FFFFFF" w:themeFill="background1"/>
             <w:vAlign w:val="center"/>
           </w:tcPr>
           <w:p>
@@ -16469,25 +16555,33 @@
         <w:tc>
           <w:tcPr>
             <w:tcW w:w="1609" w:type="dxa"/>
-            <w:shd w:val="clear" w:color="auto" w:fill="auto"/>
-            <w:vAlign w:val="center"/>
-          </w:tcPr>
-          <w:p>
-            <w:pPr>
-              <w:jc w:val="center"/>
-              <w:rPr>
-                <w:rFonts w:ascii="Times New Roman" w:hAnsi="Times New Roman" w:cs="Times New Roman"/>
-                <w:sz w:val="26"/>
-                <w:szCs w:val="26"/>
-              </w:rPr>
-            </w:pPr>
-            <w:r>
-              <w:rPr>
-                <w:rFonts w:ascii="Times New Roman" w:hAnsi="Times New Roman" w:cs="Times New Roman"/>
-                <w:sz w:val="26"/>
-                <w:szCs w:val="26"/>
-              </w:rPr>
-              <w:t>1,200,000</w:t>
+            <w:shd w:val="clear" w:color="auto" w:fill="FFFFFF" w:themeFill="background1"/>
+            <w:vAlign w:val="center"/>
+          </w:tcPr>
+          <w:p>
+            <w:pPr>
+              <w:jc w:val="center"/>
+              <w:rPr>
+                <w:rFonts w:ascii="Times New Roman" w:hAnsi="Times New Roman" w:cs="Times New Roman"/>
+                <w:sz w:val="26"/>
+                <w:szCs w:val="26"/>
+              </w:rPr>
+            </w:pPr>
+            <w:r>
+              <w:rPr>
+                <w:rFonts w:ascii="Times New Roman" w:hAnsi="Times New Roman" w:cs="Times New Roman"/>
+                <w:sz w:val="26"/>
+                <w:szCs w:val="26"/>
+              </w:rPr>
+              <w:t>8</w:t>
+            </w:r>
+            <w:r>
+              <w:rPr>
+                <w:rFonts w:ascii="Times New Roman" w:hAnsi="Times New Roman" w:cs="Times New Roman"/>
+                <w:sz w:val="26"/>
+                <w:szCs w:val="26"/>
+              </w:rPr>
+              <w:t>00,000</w:t>
             </w:r>
           </w:p>
         </w:tc>
@@ -16496,7 +16590,7 @@
         <w:tc>
           <w:tcPr>
             <w:tcW w:w="810" w:type="dxa"/>
-            <w:shd w:val="clear" w:color="auto" w:fill="auto"/>
+            <w:shd w:val="clear" w:color="auto" w:fill="FFFFFF" w:themeFill="background1"/>
             <w:vAlign w:val="center"/>
           </w:tcPr>
           <w:p>
@@ -16521,57 +16615,38 @@
         <w:tc>
           <w:tcPr>
             <w:tcW w:w="3443" w:type="dxa"/>
-            <w:shd w:val="clear" w:color="auto" w:fill="auto"/>
-            <w:vAlign w:val="center"/>
-          </w:tcPr>
-          <w:p>
-            <w:pPr>
-              <w:jc w:val="both"/>
-              <w:rPr>
-                <w:rFonts w:ascii="Times New Roman" w:hAnsi="Times New Roman" w:cs="Times New Roman"/>
-                <w:sz w:val="26"/>
-                <w:szCs w:val="26"/>
-              </w:rPr>
-            </w:pPr>
-            <w:r>
-              <w:rPr>
-                <w:rFonts w:ascii="Times New Roman" w:hAnsi="Times New Roman" w:cs="Times New Roman"/>
-                <w:sz w:val="26"/>
-                <w:szCs w:val="26"/>
-              </w:rPr>
-              <w:t>Tìm hiểu nhu cầu về giao diện tính năng phù hợp của Website</w:t>
+            <w:shd w:val="clear" w:color="auto" w:fill="FFFFFF" w:themeFill="background1"/>
+            <w:vAlign w:val="center"/>
+          </w:tcPr>
+          <w:p>
+            <w:pPr>
+              <w:pStyle w:val="StyleThesis"/>
+            </w:pPr>
+            <w:r>
+              <w:t>Tìm hiểu nhu cầu về giao diện tính năng phù hợp của phần mềm</w:t>
             </w:r>
           </w:p>
         </w:tc>
         <w:tc>
           <w:tcPr>
             <w:tcW w:w="1417" w:type="dxa"/>
-            <w:shd w:val="clear" w:color="auto" w:fill="auto"/>
-            <w:vAlign w:val="center"/>
-          </w:tcPr>
-          <w:p>
-            <w:pPr>
-              <w:jc w:val="center"/>
-              <w:rPr>
-                <w:rFonts w:ascii="Times New Roman" w:hAnsi="Times New Roman" w:cs="Times New Roman"/>
-                <w:sz w:val="26"/>
-                <w:szCs w:val="26"/>
-              </w:rPr>
-            </w:pPr>
-            <w:r>
-              <w:rPr>
-                <w:rFonts w:ascii="Times New Roman" w:hAnsi="Times New Roman" w:cs="Times New Roman"/>
-                <w:sz w:val="26"/>
-                <w:szCs w:val="26"/>
-              </w:rPr>
-              <w:t>1</w:t>
+            <w:shd w:val="clear" w:color="auto" w:fill="FFFFFF" w:themeFill="background1"/>
+            <w:vAlign w:val="center"/>
+          </w:tcPr>
+          <w:p>
+            <w:pPr>
+              <w:pStyle w:val="StyleThesis"/>
+              <w:jc w:val="center"/>
+            </w:pPr>
+            <w:r>
+              <w:t>1 ngày</w:t>
             </w:r>
           </w:p>
         </w:tc>
         <w:tc>
           <w:tcPr>
             <w:tcW w:w="1510" w:type="dxa"/>
-            <w:shd w:val="clear" w:color="auto" w:fill="auto"/>
+            <w:shd w:val="clear" w:color="auto" w:fill="FFFFFF" w:themeFill="background1"/>
             <w:vAlign w:val="center"/>
           </w:tcPr>
           <w:p>
@@ -16596,7 +16671,7 @@
         <w:tc>
           <w:tcPr>
             <w:tcW w:w="1609" w:type="dxa"/>
-            <w:shd w:val="clear" w:color="auto" w:fill="auto"/>
+            <w:shd w:val="clear" w:color="auto" w:fill="FFFFFF" w:themeFill="background1"/>
             <w:vAlign w:val="center"/>
           </w:tcPr>
           <w:p>
@@ -16623,7 +16698,7 @@
         <w:tc>
           <w:tcPr>
             <w:tcW w:w="810" w:type="dxa"/>
-            <w:shd w:val="clear" w:color="auto" w:fill="auto"/>
+            <w:shd w:val="clear" w:color="auto" w:fill="FFFFFF" w:themeFill="background1"/>
             <w:vAlign w:val="center"/>
           </w:tcPr>
           <w:p>
@@ -16648,24 +16723,14 @@
         <w:tc>
           <w:tcPr>
             <w:tcW w:w="3443" w:type="dxa"/>
-            <w:shd w:val="clear" w:color="auto" w:fill="auto"/>
-            <w:vAlign w:val="center"/>
-          </w:tcPr>
-          <w:p>
-            <w:pPr>
-              <w:jc w:val="both"/>
-              <w:rPr>
-                <w:rFonts w:ascii="Times New Roman" w:hAnsi="Times New Roman" w:cs="Times New Roman"/>
-                <w:sz w:val="26"/>
-                <w:szCs w:val="26"/>
-              </w:rPr>
-            </w:pPr>
-            <w:r>
-              <w:rPr>
-                <w:rFonts w:ascii="Times New Roman" w:hAnsi="Times New Roman" w:cs="Times New Roman"/>
-                <w:sz w:val="26"/>
-                <w:szCs w:val="26"/>
-              </w:rPr>
+            <w:shd w:val="clear" w:color="auto" w:fill="FFFFFF" w:themeFill="background1"/>
+            <w:vAlign w:val="center"/>
+          </w:tcPr>
+          <w:p>
+            <w:pPr>
+              <w:pStyle w:val="StyleThesis"/>
+            </w:pPr>
+            <w:r>
               <w:t>Ước lượng thời gian thực hiện</w:t>
             </w:r>
           </w:p>
@@ -16673,32 +16738,23 @@
         <w:tc>
           <w:tcPr>
             <w:tcW w:w="1417" w:type="dxa"/>
-            <w:shd w:val="clear" w:color="auto" w:fill="auto"/>
-            <w:vAlign w:val="center"/>
-          </w:tcPr>
-          <w:p>
-            <w:pPr>
-              <w:jc w:val="center"/>
-              <w:rPr>
-                <w:rFonts w:ascii="Times New Roman" w:hAnsi="Times New Roman" w:cs="Times New Roman"/>
-                <w:sz w:val="26"/>
-                <w:szCs w:val="26"/>
-              </w:rPr>
-            </w:pPr>
-            <w:r>
-              <w:rPr>
-                <w:rFonts w:ascii="Times New Roman" w:hAnsi="Times New Roman" w:cs="Times New Roman"/>
-                <w:sz w:val="26"/>
-                <w:szCs w:val="26"/>
-              </w:rPr>
-              <w:t>2</w:t>
+            <w:shd w:val="clear" w:color="auto" w:fill="FFFFFF" w:themeFill="background1"/>
+            <w:vAlign w:val="center"/>
+          </w:tcPr>
+          <w:p>
+            <w:pPr>
+              <w:pStyle w:val="StyleThesis"/>
+              <w:jc w:val="center"/>
+            </w:pPr>
+            <w:r>
+              <w:t>2 ngày</w:t>
             </w:r>
           </w:p>
         </w:tc>
         <w:tc>
           <w:tcPr>
             <w:tcW w:w="1510" w:type="dxa"/>
-            <w:shd w:val="clear" w:color="auto" w:fill="auto"/>
+            <w:shd w:val="clear" w:color="auto" w:fill="FFFFFF" w:themeFill="background1"/>
             <w:vAlign w:val="center"/>
           </w:tcPr>
           <w:p>
@@ -16723,25 +16779,33 @@
         <w:tc>
           <w:tcPr>
             <w:tcW w:w="1609" w:type="dxa"/>
-            <w:shd w:val="clear" w:color="auto" w:fill="auto"/>
-            <w:vAlign w:val="center"/>
-          </w:tcPr>
-          <w:p>
-            <w:pPr>
-              <w:jc w:val="center"/>
-              <w:rPr>
-                <w:rFonts w:ascii="Times New Roman" w:hAnsi="Times New Roman" w:cs="Times New Roman"/>
-                <w:sz w:val="26"/>
-                <w:szCs w:val="26"/>
-              </w:rPr>
-            </w:pPr>
-            <w:r>
-              <w:rPr>
-                <w:rFonts w:ascii="Times New Roman" w:hAnsi="Times New Roman" w:cs="Times New Roman"/>
-                <w:sz w:val="26"/>
-                <w:szCs w:val="26"/>
-              </w:rPr>
-              <w:t>600,000</w:t>
+            <w:shd w:val="clear" w:color="auto" w:fill="FFFFFF" w:themeFill="background1"/>
+            <w:vAlign w:val="center"/>
+          </w:tcPr>
+          <w:p>
+            <w:pPr>
+              <w:jc w:val="center"/>
+              <w:rPr>
+                <w:rFonts w:ascii="Times New Roman" w:hAnsi="Times New Roman" w:cs="Times New Roman"/>
+                <w:sz w:val="26"/>
+                <w:szCs w:val="26"/>
+              </w:rPr>
+            </w:pPr>
+            <w:r>
+              <w:rPr>
+                <w:rFonts w:ascii="Times New Roman" w:hAnsi="Times New Roman" w:cs="Times New Roman"/>
+                <w:sz w:val="26"/>
+                <w:szCs w:val="26"/>
+              </w:rPr>
+              <w:t>7</w:t>
+            </w:r>
+            <w:r>
+              <w:rPr>
+                <w:rFonts w:ascii="Times New Roman" w:hAnsi="Times New Roman" w:cs="Times New Roman"/>
+                <w:sz w:val="26"/>
+                <w:szCs w:val="26"/>
+              </w:rPr>
+              <w:t>00,000</w:t>
             </w:r>
           </w:p>
         </w:tc>
@@ -16750,7 +16814,7 @@
         <w:tc>
           <w:tcPr>
             <w:tcW w:w="810" w:type="dxa"/>
-            <w:shd w:val="clear" w:color="auto" w:fill="auto"/>
+            <w:shd w:val="clear" w:color="auto" w:fill="FFFFFF" w:themeFill="background1"/>
             <w:vAlign w:val="center"/>
           </w:tcPr>
           <w:p>
@@ -16775,24 +16839,14 @@
         <w:tc>
           <w:tcPr>
             <w:tcW w:w="3443" w:type="dxa"/>
-            <w:shd w:val="clear" w:color="auto" w:fill="auto"/>
-            <w:vAlign w:val="center"/>
-          </w:tcPr>
-          <w:p>
-            <w:pPr>
-              <w:jc w:val="both"/>
-              <w:rPr>
-                <w:rFonts w:ascii="Times New Roman" w:hAnsi="Times New Roman" w:cs="Times New Roman"/>
-                <w:sz w:val="26"/>
-                <w:szCs w:val="26"/>
-              </w:rPr>
-            </w:pPr>
-            <w:r>
-              <w:rPr>
-                <w:rFonts w:ascii="Times New Roman" w:hAnsi="Times New Roman" w:cs="Times New Roman"/>
-                <w:sz w:val="26"/>
-                <w:szCs w:val="26"/>
-              </w:rPr>
+            <w:shd w:val="clear" w:color="auto" w:fill="FFFFFF" w:themeFill="background1"/>
+            <w:vAlign w:val="center"/>
+          </w:tcPr>
+          <w:p>
+            <w:pPr>
+              <w:pStyle w:val="StyleThesis"/>
+            </w:pPr>
+            <w:r>
               <w:t>Ước lượng kinh phí</w:t>
             </w:r>
           </w:p>
@@ -16800,32 +16854,23 @@
         <w:tc>
           <w:tcPr>
             <w:tcW w:w="1417" w:type="dxa"/>
-            <w:shd w:val="clear" w:color="auto" w:fill="auto"/>
-            <w:vAlign w:val="center"/>
-          </w:tcPr>
-          <w:p>
-            <w:pPr>
-              <w:jc w:val="center"/>
-              <w:rPr>
-                <w:rFonts w:ascii="Times New Roman" w:hAnsi="Times New Roman" w:cs="Times New Roman"/>
-                <w:sz w:val="26"/>
-                <w:szCs w:val="26"/>
-              </w:rPr>
-            </w:pPr>
-            <w:r>
-              <w:rPr>
-                <w:rFonts w:ascii="Times New Roman" w:hAnsi="Times New Roman" w:cs="Times New Roman"/>
-                <w:sz w:val="26"/>
-                <w:szCs w:val="26"/>
-              </w:rPr>
-              <w:t>1</w:t>
+            <w:shd w:val="clear" w:color="auto" w:fill="FFFFFF" w:themeFill="background1"/>
+            <w:vAlign w:val="center"/>
+          </w:tcPr>
+          <w:p>
+            <w:pPr>
+              <w:pStyle w:val="StyleThesis"/>
+              <w:jc w:val="center"/>
+            </w:pPr>
+            <w:r>
+              <w:t>1 ngày</w:t>
             </w:r>
           </w:p>
         </w:tc>
         <w:tc>
           <w:tcPr>
             <w:tcW w:w="1510" w:type="dxa"/>
-            <w:shd w:val="clear" w:color="auto" w:fill="auto"/>
+            <w:shd w:val="clear" w:color="auto" w:fill="FFFFFF" w:themeFill="background1"/>
             <w:vAlign w:val="center"/>
           </w:tcPr>
           <w:p>
@@ -16850,35 +16895,46 @@
         <w:tc>
           <w:tcPr>
             <w:tcW w:w="1609" w:type="dxa"/>
-            <w:shd w:val="clear" w:color="auto" w:fill="auto"/>
-            <w:vAlign w:val="center"/>
-          </w:tcPr>
-          <w:p>
-            <w:pPr>
-              <w:jc w:val="center"/>
-              <w:rPr>
-                <w:rFonts w:ascii="Times New Roman" w:hAnsi="Times New Roman" w:cs="Times New Roman"/>
-                <w:sz w:val="26"/>
-                <w:szCs w:val="26"/>
-              </w:rPr>
-            </w:pPr>
-            <w:r>
-              <w:rPr>
-                <w:rFonts w:ascii="Times New Roman" w:hAnsi="Times New Roman" w:cs="Times New Roman"/>
-                <w:sz w:val="26"/>
-                <w:szCs w:val="26"/>
-              </w:rPr>
-              <w:t>300,000</w:t>
+            <w:shd w:val="clear" w:color="auto" w:fill="FFFFFF" w:themeFill="background1"/>
+            <w:vAlign w:val="center"/>
+          </w:tcPr>
+          <w:p>
+            <w:pPr>
+              <w:jc w:val="center"/>
+              <w:rPr>
+                <w:rFonts w:ascii="Times New Roman" w:hAnsi="Times New Roman" w:cs="Times New Roman"/>
+                <w:sz w:val="26"/>
+                <w:szCs w:val="26"/>
+              </w:rPr>
+            </w:pPr>
+            <w:r>
+              <w:rPr>
+                <w:rFonts w:ascii="Times New Roman" w:hAnsi="Times New Roman" w:cs="Times New Roman"/>
+                <w:sz w:val="26"/>
+                <w:szCs w:val="26"/>
+              </w:rPr>
+              <w:t>35</w:t>
+            </w:r>
+            <w:r>
+              <w:rPr>
+                <w:rFonts w:ascii="Times New Roman" w:hAnsi="Times New Roman" w:cs="Times New Roman"/>
+                <w:sz w:val="26"/>
+                <w:szCs w:val="26"/>
+              </w:rPr>
+              <w:t>0,000</w:t>
             </w:r>
           </w:p>
         </w:tc>
       </w:tr>
       <w:tr>
+        <w:trPr>
+          <w:trHeight w:val="448"/>
+        </w:trPr>
         <w:tc>
           <w:tcPr>
             <w:tcW w:w="8789" w:type="dxa"/>
             <w:gridSpan w:val="5"/>
-            <w:shd w:val="clear" w:color="auto" w:fill="auto"/>
+            <w:shd w:val="clear" w:color="auto" w:fill="FFFFFF" w:themeFill="background1"/>
             <w:vAlign w:val="center"/>
           </w:tcPr>
           <w:p>
@@ -16907,7 +16963,7 @@
         <w:tc>
           <w:tcPr>
             <w:tcW w:w="810" w:type="dxa"/>
-            <w:shd w:val="clear" w:color="auto" w:fill="auto"/>
+            <w:shd w:val="clear" w:color="auto" w:fill="FFFFFF" w:themeFill="background1"/>
             <w:vAlign w:val="center"/>
           </w:tcPr>
           <w:p>
@@ -16932,24 +16988,14 @@
         <w:tc>
           <w:tcPr>
             <w:tcW w:w="3443" w:type="dxa"/>
-            <w:shd w:val="clear" w:color="auto" w:fill="auto"/>
-            <w:vAlign w:val="center"/>
-          </w:tcPr>
-          <w:p>
-            <w:pPr>
-              <w:jc w:val="both"/>
-              <w:rPr>
-                <w:rFonts w:ascii="Times New Roman" w:hAnsi="Times New Roman" w:cs="Times New Roman"/>
-                <w:sz w:val="26"/>
-                <w:szCs w:val="26"/>
-              </w:rPr>
-            </w:pPr>
-            <w:r>
-              <w:rPr>
-                <w:rFonts w:ascii="Times New Roman" w:hAnsi="Times New Roman" w:cs="Times New Roman"/>
-                <w:sz w:val="26"/>
-                <w:szCs w:val="26"/>
-              </w:rPr>
+            <w:shd w:val="clear" w:color="auto" w:fill="FFFFFF" w:themeFill="background1"/>
+            <w:vAlign w:val="center"/>
+          </w:tcPr>
+          <w:p>
+            <w:pPr>
+              <w:pStyle w:val="StyleThesis"/>
+            </w:pPr>
+            <w:r>
               <w:t>Đặc tả dữ liệu</w:t>
             </w:r>
           </w:p>
@@ -16957,75 +17003,85 @@
         <w:tc>
           <w:tcPr>
             <w:tcW w:w="1417" w:type="dxa"/>
-            <w:shd w:val="clear" w:color="auto" w:fill="auto"/>
-            <w:vAlign w:val="center"/>
-          </w:tcPr>
-          <w:p>
-            <w:pPr>
-              <w:jc w:val="center"/>
-              <w:rPr>
-                <w:rFonts w:ascii="Times New Roman" w:hAnsi="Times New Roman" w:cs="Times New Roman"/>
-                <w:sz w:val="26"/>
-                <w:szCs w:val="26"/>
-              </w:rPr>
-            </w:pPr>
-            <w:r>
-              <w:rPr>
-                <w:rFonts w:ascii="Times New Roman" w:hAnsi="Times New Roman" w:cs="Times New Roman"/>
-                <w:sz w:val="26"/>
+            <w:shd w:val="clear" w:color="auto" w:fill="FFFFFF" w:themeFill="background1"/>
+            <w:vAlign w:val="center"/>
+          </w:tcPr>
+          <w:p>
+            <w:pPr>
+              <w:pStyle w:val="StyleThesis"/>
+              <w:jc w:val="center"/>
+              <w:rPr>
+                <w:rFonts w:cs="Times New Roman"/>
+                <w:szCs w:val="26"/>
+              </w:rPr>
+            </w:pPr>
+            <w:r>
+              <w:rPr>
+                <w:rFonts w:cs="Times New Roman"/>
                 <w:szCs w:val="26"/>
               </w:rPr>
               <w:t>2</w:t>
             </w:r>
+            <w:r>
+              <w:t xml:space="preserve"> ngày</w:t>
+            </w:r>
           </w:p>
         </w:tc>
         <w:tc>
           <w:tcPr>
             <w:tcW w:w="1510" w:type="dxa"/>
-            <w:shd w:val="clear" w:color="auto" w:fill="auto"/>
-            <w:vAlign w:val="center"/>
-          </w:tcPr>
-          <w:p>
-            <w:pPr>
-              <w:jc w:val="center"/>
-              <w:rPr>
-                <w:rFonts w:ascii="Times New Roman" w:hAnsi="Times New Roman" w:cs="Times New Roman"/>
-                <w:sz w:val="26"/>
-                <w:szCs w:val="26"/>
-              </w:rPr>
-            </w:pPr>
-            <w:r>
-              <w:rPr>
-                <w:rFonts w:ascii="Times New Roman" w:hAnsi="Times New Roman" w:cs="Times New Roman"/>
-                <w:sz w:val="26"/>
-                <w:szCs w:val="26"/>
-              </w:rPr>
-              <w:t>TL</w:t>
+            <w:shd w:val="clear" w:color="auto" w:fill="FFFFFF" w:themeFill="background1"/>
+            <w:vAlign w:val="center"/>
+          </w:tcPr>
+          <w:p>
+            <w:pPr>
+              <w:jc w:val="center"/>
+              <w:rPr>
+                <w:rFonts w:ascii="Times New Roman" w:hAnsi="Times New Roman" w:cs="Times New Roman"/>
+                <w:sz w:val="26"/>
+                <w:szCs w:val="26"/>
+              </w:rPr>
+            </w:pPr>
+            <w:r>
+              <w:rPr>
+                <w:rFonts w:ascii="Times New Roman" w:hAnsi="Times New Roman" w:cs="Times New Roman"/>
+                <w:sz w:val="26"/>
+                <w:szCs w:val="26"/>
+              </w:rPr>
+              <w:t>BA</w:t>
             </w:r>
           </w:p>
         </w:tc>
         <w:tc>
           <w:tcPr>
             <w:tcW w:w="1609" w:type="dxa"/>
-            <w:shd w:val="clear" w:color="auto" w:fill="auto"/>
-            <w:vAlign w:val="center"/>
-          </w:tcPr>
-          <w:p>
-            <w:pPr>
-              <w:jc w:val="center"/>
-              <w:rPr>
-                <w:rFonts w:ascii="Times New Roman" w:hAnsi="Times New Roman" w:cs="Times New Roman"/>
-                <w:sz w:val="26"/>
-                <w:szCs w:val="26"/>
-              </w:rPr>
-            </w:pPr>
-            <w:r>
-              <w:rPr>
-                <w:rFonts w:ascii="Times New Roman" w:hAnsi="Times New Roman" w:cs="Times New Roman"/>
-                <w:sz w:val="26"/>
-                <w:szCs w:val="26"/>
-              </w:rPr>
-              <w:t>600,000</w:t>
+            <w:shd w:val="clear" w:color="auto" w:fill="FFFFFF" w:themeFill="background1"/>
+            <w:vAlign w:val="center"/>
+          </w:tcPr>
+          <w:p>
+            <w:pPr>
+              <w:jc w:val="center"/>
+              <w:rPr>
+                <w:rFonts w:ascii="Times New Roman" w:hAnsi="Times New Roman" w:cs="Times New Roman"/>
+                <w:sz w:val="26"/>
+                <w:szCs w:val="26"/>
+              </w:rPr>
+            </w:pPr>
+            <w:r>
+              <w:rPr>
+                <w:rFonts w:ascii="Times New Roman" w:hAnsi="Times New Roman" w:cs="Times New Roman"/>
+                <w:sz w:val="26"/>
+                <w:szCs w:val="26"/>
+              </w:rPr>
+              <w:t>7</w:t>
+            </w:r>
+            <w:r>
+              <w:rPr>
+                <w:rFonts w:ascii="Times New Roman" w:hAnsi="Times New Roman" w:cs="Times New Roman"/>
+                <w:sz w:val="26"/>
+                <w:szCs w:val="26"/>
+              </w:rPr>
+              <w:t>00,000</w:t>
             </w:r>
           </w:p>
         </w:tc>
@@ -17034,7 +17090,7 @@
         <w:tc>
           <w:tcPr>
             <w:tcW w:w="810" w:type="dxa"/>
-            <w:shd w:val="clear" w:color="auto" w:fill="auto"/>
+            <w:shd w:val="clear" w:color="auto" w:fill="FFFFFF" w:themeFill="background1"/>
             <w:vAlign w:val="center"/>
           </w:tcPr>
           <w:p>
@@ -17059,24 +17115,14 @@
         <w:tc>
           <w:tcPr>
             <w:tcW w:w="3443" w:type="dxa"/>
-            <w:shd w:val="clear" w:color="auto" w:fill="auto"/>
-            <w:vAlign w:val="center"/>
-          </w:tcPr>
-          <w:p>
-            <w:pPr>
-              <w:jc w:val="both"/>
-              <w:rPr>
-                <w:rFonts w:ascii="Times New Roman" w:hAnsi="Times New Roman" w:cs="Times New Roman"/>
-                <w:sz w:val="26"/>
-                <w:szCs w:val="26"/>
-              </w:rPr>
-            </w:pPr>
-            <w:r>
-              <w:rPr>
-                <w:rFonts w:ascii="Times New Roman" w:hAnsi="Times New Roman" w:cs="Times New Roman"/>
-                <w:sz w:val="26"/>
-                <w:szCs w:val="26"/>
-              </w:rPr>
+            <w:shd w:val="clear" w:color="auto" w:fill="FFFFFF" w:themeFill="background1"/>
+            <w:vAlign w:val="center"/>
+          </w:tcPr>
+          <w:p>
+            <w:pPr>
+              <w:pStyle w:val="StyleThesis"/>
+            </w:pPr>
+            <w:r>
               <w:t>Đặc tả xử lý</w:t>
             </w:r>
           </w:p>
@@ -17084,75 +17130,85 @@
         <w:tc>
           <w:tcPr>
             <w:tcW w:w="1417" w:type="dxa"/>
-            <w:shd w:val="clear" w:color="auto" w:fill="auto"/>
-            <w:vAlign w:val="center"/>
-          </w:tcPr>
-          <w:p>
-            <w:pPr>
-              <w:jc w:val="center"/>
-              <w:rPr>
-                <w:rFonts w:ascii="Times New Roman" w:hAnsi="Times New Roman" w:cs="Times New Roman"/>
-                <w:sz w:val="26"/>
-                <w:szCs w:val="26"/>
-              </w:rPr>
-            </w:pPr>
-            <w:r>
-              <w:rPr>
-                <w:rFonts w:ascii="Times New Roman" w:hAnsi="Times New Roman" w:cs="Times New Roman"/>
-                <w:sz w:val="26"/>
+            <w:shd w:val="clear" w:color="auto" w:fill="FFFFFF" w:themeFill="background1"/>
+            <w:vAlign w:val="center"/>
+          </w:tcPr>
+          <w:p>
+            <w:pPr>
+              <w:pStyle w:val="StyleThesis"/>
+              <w:jc w:val="center"/>
+              <w:rPr>
+                <w:rFonts w:cs="Times New Roman"/>
+                <w:szCs w:val="26"/>
+              </w:rPr>
+            </w:pPr>
+            <w:r>
+              <w:rPr>
+                <w:rFonts w:cs="Times New Roman"/>
                 <w:szCs w:val="26"/>
               </w:rPr>
               <w:t>2</w:t>
             </w:r>
+            <w:r>
+              <w:t xml:space="preserve"> ngày</w:t>
+            </w:r>
           </w:p>
         </w:tc>
         <w:tc>
           <w:tcPr>
             <w:tcW w:w="1510" w:type="dxa"/>
-            <w:shd w:val="clear" w:color="auto" w:fill="auto"/>
-            <w:vAlign w:val="center"/>
-          </w:tcPr>
-          <w:p>
-            <w:pPr>
-              <w:jc w:val="center"/>
-              <w:rPr>
-                <w:rFonts w:ascii="Times New Roman" w:hAnsi="Times New Roman" w:cs="Times New Roman"/>
-                <w:sz w:val="26"/>
-                <w:szCs w:val="26"/>
-              </w:rPr>
-            </w:pPr>
-            <w:r>
-              <w:rPr>
-                <w:rFonts w:ascii="Times New Roman" w:hAnsi="Times New Roman" w:cs="Times New Roman"/>
-                <w:sz w:val="26"/>
-                <w:szCs w:val="26"/>
-              </w:rPr>
-              <w:t>TL</w:t>
+            <w:shd w:val="clear" w:color="auto" w:fill="FFFFFF" w:themeFill="background1"/>
+            <w:vAlign w:val="center"/>
+          </w:tcPr>
+          <w:p>
+            <w:pPr>
+              <w:jc w:val="center"/>
+              <w:rPr>
+                <w:rFonts w:ascii="Times New Roman" w:hAnsi="Times New Roman" w:cs="Times New Roman"/>
+                <w:sz w:val="26"/>
+                <w:szCs w:val="26"/>
+              </w:rPr>
+            </w:pPr>
+            <w:r>
+              <w:rPr>
+                <w:rFonts w:ascii="Times New Roman" w:hAnsi="Times New Roman" w:cs="Times New Roman"/>
+                <w:sz w:val="26"/>
+                <w:szCs w:val="26"/>
+              </w:rPr>
+              <w:t>BA</w:t>
             </w:r>
           </w:p>
         </w:tc>
         <w:tc>
           <w:tcPr>
             <w:tcW w:w="1609" w:type="dxa"/>
-            <w:shd w:val="clear" w:color="auto" w:fill="auto"/>
-            <w:vAlign w:val="center"/>
-          </w:tcPr>
-          <w:p>
-            <w:pPr>
-              <w:jc w:val="center"/>
-              <w:rPr>
-                <w:rFonts w:ascii="Times New Roman" w:hAnsi="Times New Roman" w:cs="Times New Roman"/>
-                <w:sz w:val="26"/>
-                <w:szCs w:val="26"/>
-              </w:rPr>
-            </w:pPr>
-            <w:r>
-              <w:rPr>
-                <w:rFonts w:ascii="Times New Roman" w:hAnsi="Times New Roman" w:cs="Times New Roman"/>
-                <w:sz w:val="26"/>
-                <w:szCs w:val="26"/>
-              </w:rPr>
-              <w:t>600,000</w:t>
+            <w:shd w:val="clear" w:color="auto" w:fill="FFFFFF" w:themeFill="background1"/>
+            <w:vAlign w:val="center"/>
+          </w:tcPr>
+          <w:p>
+            <w:pPr>
+              <w:jc w:val="center"/>
+              <w:rPr>
+                <w:rFonts w:ascii="Times New Roman" w:hAnsi="Times New Roman" w:cs="Times New Roman"/>
+                <w:sz w:val="26"/>
+                <w:szCs w:val="26"/>
+              </w:rPr>
+            </w:pPr>
+            <w:r>
+              <w:rPr>
+                <w:rFonts w:ascii="Times New Roman" w:hAnsi="Times New Roman" w:cs="Times New Roman"/>
+                <w:sz w:val="26"/>
+                <w:szCs w:val="26"/>
+              </w:rPr>
+              <w:t>7</w:t>
+            </w:r>
+            <w:r>
+              <w:rPr>
+                <w:rFonts w:ascii="Times New Roman" w:hAnsi="Times New Roman" w:cs="Times New Roman"/>
+                <w:sz w:val="26"/>
+                <w:szCs w:val="26"/>
+              </w:rPr>
+              <w:t>00,000</w:t>
             </w:r>
           </w:p>
         </w:tc>
@@ -17161,7 +17217,7 @@
         <w:tc>
           <w:tcPr>
             <w:tcW w:w="810" w:type="dxa"/>
-            <w:shd w:val="clear" w:color="auto" w:fill="auto"/>
+            <w:shd w:val="clear" w:color="auto" w:fill="FFFFFF" w:themeFill="background1"/>
             <w:vAlign w:val="center"/>
           </w:tcPr>
           <w:p>
@@ -17186,24 +17242,14 @@
         <w:tc>
           <w:tcPr>
             <w:tcW w:w="3443" w:type="dxa"/>
-            <w:shd w:val="clear" w:color="auto" w:fill="auto"/>
-            <w:vAlign w:val="center"/>
-          </w:tcPr>
-          <w:p>
-            <w:pPr>
-              <w:jc w:val="both"/>
-              <w:rPr>
-                <w:rFonts w:ascii="Times New Roman" w:hAnsi="Times New Roman" w:cs="Times New Roman"/>
-                <w:sz w:val="26"/>
-                <w:szCs w:val="26"/>
-              </w:rPr>
-            </w:pPr>
-            <w:r>
-              <w:rPr>
-                <w:rFonts w:ascii="Times New Roman" w:hAnsi="Times New Roman" w:cs="Times New Roman"/>
-                <w:sz w:val="26"/>
-                <w:szCs w:val="26"/>
-              </w:rPr>
+            <w:shd w:val="clear" w:color="auto" w:fill="FFFFFF" w:themeFill="background1"/>
+            <w:vAlign w:val="center"/>
+          </w:tcPr>
+          <w:p>
+            <w:pPr>
+              <w:pStyle w:val="StyleThesis"/>
+            </w:pPr>
+            <w:r>
               <w:t>Đặc tả chức năng</w:t>
             </w:r>
           </w:p>
@@ -17211,75 +17257,85 @@
         <w:tc>
           <w:tcPr>
             <w:tcW w:w="1417" w:type="dxa"/>
-            <w:shd w:val="clear" w:color="auto" w:fill="auto"/>
-            <w:vAlign w:val="center"/>
-          </w:tcPr>
-          <w:p>
-            <w:pPr>
-              <w:jc w:val="center"/>
-              <w:rPr>
-                <w:rFonts w:ascii="Times New Roman" w:hAnsi="Times New Roman" w:cs="Times New Roman"/>
-                <w:sz w:val="26"/>
-                <w:szCs w:val="26"/>
-              </w:rPr>
-            </w:pPr>
-            <w:r>
-              <w:rPr>
-                <w:rFonts w:ascii="Times New Roman" w:hAnsi="Times New Roman" w:cs="Times New Roman"/>
-                <w:sz w:val="26"/>
+            <w:shd w:val="clear" w:color="auto" w:fill="FFFFFF" w:themeFill="background1"/>
+            <w:vAlign w:val="center"/>
+          </w:tcPr>
+          <w:p>
+            <w:pPr>
+              <w:pStyle w:val="StyleThesis"/>
+              <w:jc w:val="center"/>
+              <w:rPr>
+                <w:rFonts w:cs="Times New Roman"/>
+                <w:szCs w:val="26"/>
+              </w:rPr>
+            </w:pPr>
+            <w:r>
+              <w:rPr>
+                <w:rFonts w:cs="Times New Roman"/>
                 <w:szCs w:val="26"/>
               </w:rPr>
               <w:t>2</w:t>
             </w:r>
+            <w:r>
+              <w:t xml:space="preserve"> ngày</w:t>
+            </w:r>
           </w:p>
         </w:tc>
         <w:tc>
           <w:tcPr>
             <w:tcW w:w="1510" w:type="dxa"/>
-            <w:shd w:val="clear" w:color="auto" w:fill="auto"/>
-            <w:vAlign w:val="center"/>
-          </w:tcPr>
-          <w:p>
-            <w:pPr>
-              <w:jc w:val="center"/>
-              <w:rPr>
-                <w:rFonts w:ascii="Times New Roman" w:hAnsi="Times New Roman" w:cs="Times New Roman"/>
-                <w:sz w:val="26"/>
-                <w:szCs w:val="26"/>
-              </w:rPr>
-            </w:pPr>
-            <w:r>
-              <w:rPr>
-                <w:rFonts w:ascii="Times New Roman" w:hAnsi="Times New Roman" w:cs="Times New Roman"/>
-                <w:sz w:val="26"/>
-                <w:szCs w:val="26"/>
-              </w:rPr>
-              <w:t>TL</w:t>
+            <w:shd w:val="clear" w:color="auto" w:fill="FFFFFF" w:themeFill="background1"/>
+            <w:vAlign w:val="center"/>
+          </w:tcPr>
+          <w:p>
+            <w:pPr>
+              <w:jc w:val="center"/>
+              <w:rPr>
+                <w:rFonts w:ascii="Times New Roman" w:hAnsi="Times New Roman" w:cs="Times New Roman"/>
+                <w:sz w:val="26"/>
+                <w:szCs w:val="26"/>
+              </w:rPr>
+            </w:pPr>
+            <w:r>
+              <w:rPr>
+                <w:rFonts w:ascii="Times New Roman" w:hAnsi="Times New Roman" w:cs="Times New Roman"/>
+                <w:sz w:val="26"/>
+                <w:szCs w:val="26"/>
+              </w:rPr>
+              <w:t>BA</w:t>
             </w:r>
           </w:p>
         </w:tc>
         <w:tc>
           <w:tcPr>
             <w:tcW w:w="1609" w:type="dxa"/>
-            <w:shd w:val="clear" w:color="auto" w:fill="auto"/>
-            <w:vAlign w:val="center"/>
-          </w:tcPr>
-          <w:p>
-            <w:pPr>
-              <w:jc w:val="center"/>
-              <w:rPr>
-                <w:rFonts w:ascii="Times New Roman" w:hAnsi="Times New Roman" w:cs="Times New Roman"/>
-                <w:sz w:val="26"/>
-                <w:szCs w:val="26"/>
-              </w:rPr>
-            </w:pPr>
-            <w:r>
-              <w:rPr>
-                <w:rFonts w:ascii="Times New Roman" w:hAnsi="Times New Roman" w:cs="Times New Roman"/>
-                <w:sz w:val="26"/>
-                <w:szCs w:val="26"/>
-              </w:rPr>
-              <w:t>600,000</w:t>
+            <w:shd w:val="clear" w:color="auto" w:fill="FFFFFF" w:themeFill="background1"/>
+            <w:vAlign w:val="center"/>
+          </w:tcPr>
+          <w:p>
+            <w:pPr>
+              <w:jc w:val="center"/>
+              <w:rPr>
+                <w:rFonts w:ascii="Times New Roman" w:hAnsi="Times New Roman" w:cs="Times New Roman"/>
+                <w:sz w:val="26"/>
+                <w:szCs w:val="26"/>
+              </w:rPr>
+            </w:pPr>
+            <w:r>
+              <w:rPr>
+                <w:rFonts w:ascii="Times New Roman" w:hAnsi="Times New Roman" w:cs="Times New Roman"/>
+                <w:sz w:val="26"/>
+                <w:szCs w:val="26"/>
+              </w:rPr>
+              <w:t>7</w:t>
+            </w:r>
+            <w:r>
+              <w:rPr>
+                <w:rFonts w:ascii="Times New Roman" w:hAnsi="Times New Roman" w:cs="Times New Roman"/>
+                <w:sz w:val="26"/>
+                <w:szCs w:val="26"/>
+              </w:rPr>
+              <w:t>00,000</w:t>
             </w:r>
           </w:p>
         </w:tc>
@@ -17288,7 +17344,7 @@
         <w:tc>
           <w:tcPr>
             <w:tcW w:w="810" w:type="dxa"/>
-            <w:shd w:val="clear" w:color="auto" w:fill="auto"/>
+            <w:shd w:val="clear" w:color="auto" w:fill="FFFFFF" w:themeFill="background1"/>
             <w:vAlign w:val="center"/>
           </w:tcPr>
           <w:p>
@@ -17313,100 +17369,100 @@
         <w:tc>
           <w:tcPr>
             <w:tcW w:w="3443" w:type="dxa"/>
-            <w:shd w:val="clear" w:color="auto" w:fill="auto"/>
-            <w:vAlign w:val="center"/>
-          </w:tcPr>
-          <w:p>
-            <w:pPr>
-              <w:jc w:val="both"/>
-              <w:rPr>
-                <w:rFonts w:ascii="Times New Roman" w:hAnsi="Times New Roman" w:cs="Times New Roman"/>
-                <w:sz w:val="26"/>
-                <w:szCs w:val="26"/>
-              </w:rPr>
-            </w:pPr>
-            <w:r>
-              <w:rPr>
-                <w:rFonts w:ascii="Times New Roman" w:hAnsi="Times New Roman" w:cs="Times New Roman"/>
-                <w:sz w:val="26"/>
-                <w:szCs w:val="26"/>
-              </w:rPr>
-              <w:t>Xây dựng sơ đồ ER, Usecase</w:t>
+            <w:shd w:val="clear" w:color="auto" w:fill="FFFFFF" w:themeFill="background1"/>
+            <w:vAlign w:val="center"/>
+          </w:tcPr>
+          <w:p>
+            <w:pPr>
+              <w:pStyle w:val="StyleThesis"/>
+            </w:pPr>
+            <w:r>
+              <w:t>Xây dựng ER - Use case</w:t>
             </w:r>
           </w:p>
         </w:tc>
         <w:tc>
           <w:tcPr>
             <w:tcW w:w="1417" w:type="dxa"/>
-            <w:shd w:val="clear" w:color="auto" w:fill="auto"/>
-            <w:vAlign w:val="center"/>
-          </w:tcPr>
-          <w:p>
-            <w:pPr>
-              <w:jc w:val="center"/>
-              <w:rPr>
-                <w:rFonts w:ascii="Times New Roman" w:hAnsi="Times New Roman" w:cs="Times New Roman"/>
-                <w:sz w:val="26"/>
-                <w:szCs w:val="26"/>
-              </w:rPr>
-            </w:pPr>
-            <w:r>
-              <w:rPr>
-                <w:rFonts w:ascii="Times New Roman" w:hAnsi="Times New Roman" w:cs="Times New Roman"/>
-                <w:sz w:val="26"/>
+            <w:shd w:val="clear" w:color="auto" w:fill="FFFFFF" w:themeFill="background1"/>
+            <w:vAlign w:val="center"/>
+          </w:tcPr>
+          <w:p>
+            <w:pPr>
+              <w:pStyle w:val="StyleThesis"/>
+              <w:jc w:val="center"/>
+              <w:rPr>
+                <w:rFonts w:cs="Times New Roman"/>
+                <w:szCs w:val="26"/>
+              </w:rPr>
+            </w:pPr>
+            <w:r>
+              <w:rPr>
+                <w:rFonts w:cs="Times New Roman"/>
                 <w:szCs w:val="26"/>
               </w:rPr>
               <w:t>3</w:t>
             </w:r>
+            <w:r>
+              <w:t xml:space="preserve"> ngày</w:t>
+            </w:r>
           </w:p>
         </w:tc>
         <w:tc>
           <w:tcPr>
             <w:tcW w:w="1510" w:type="dxa"/>
-            <w:shd w:val="clear" w:color="auto" w:fill="auto"/>
-            <w:vAlign w:val="center"/>
-          </w:tcPr>
-          <w:p>
-            <w:pPr>
-              <w:jc w:val="center"/>
-              <w:rPr>
-                <w:rFonts w:ascii="Times New Roman" w:hAnsi="Times New Roman" w:cs="Times New Roman"/>
-                <w:sz w:val="26"/>
-                <w:szCs w:val="26"/>
-              </w:rPr>
-            </w:pPr>
-            <w:r>
-              <w:rPr>
-                <w:rFonts w:ascii="Times New Roman" w:hAnsi="Times New Roman" w:cs="Times New Roman"/>
-                <w:sz w:val="26"/>
-                <w:szCs w:val="26"/>
-              </w:rPr>
-              <w:t>TL</w:t>
+            <w:shd w:val="clear" w:color="auto" w:fill="FFFFFF" w:themeFill="background1"/>
+            <w:vAlign w:val="center"/>
+          </w:tcPr>
+          <w:p>
+            <w:pPr>
+              <w:jc w:val="center"/>
+              <w:rPr>
+                <w:rFonts w:ascii="Times New Roman" w:hAnsi="Times New Roman" w:cs="Times New Roman"/>
+                <w:sz w:val="26"/>
+                <w:szCs w:val="26"/>
+              </w:rPr>
+            </w:pPr>
+            <w:r>
+              <w:rPr>
+                <w:rFonts w:ascii="Times New Roman" w:hAnsi="Times New Roman" w:cs="Times New Roman"/>
+                <w:sz w:val="26"/>
+                <w:szCs w:val="26"/>
+              </w:rPr>
+              <w:t>BA</w:t>
             </w:r>
           </w:p>
         </w:tc>
         <w:tc>
           <w:tcPr>
             <w:tcW w:w="1609" w:type="dxa"/>
-            <w:shd w:val="clear" w:color="auto" w:fill="auto"/>
-            <w:vAlign w:val="center"/>
-          </w:tcPr>
-          <w:p>
-            <w:pPr>
-              <w:jc w:val="center"/>
-              <w:rPr>
-                <w:rFonts w:ascii="Times New Roman" w:hAnsi="Times New Roman" w:cs="Times New Roman"/>
-                <w:sz w:val="26"/>
-                <w:szCs w:val="26"/>
-              </w:rPr>
-            </w:pPr>
-            <w:r>
-              <w:rPr>
-                <w:rFonts w:ascii="Times New Roman" w:hAnsi="Times New Roman" w:cs="Times New Roman"/>
-                <w:sz w:val="26"/>
-                <w:szCs w:val="26"/>
-              </w:rPr>
-              <w:t>900,000</w:t>
+            <w:shd w:val="clear" w:color="auto" w:fill="FFFFFF" w:themeFill="background1"/>
+            <w:vAlign w:val="center"/>
+          </w:tcPr>
+          <w:p>
+            <w:pPr>
+              <w:jc w:val="center"/>
+              <w:rPr>
+                <w:rFonts w:ascii="Times New Roman" w:hAnsi="Times New Roman" w:cs="Times New Roman"/>
+                <w:sz w:val="26"/>
+                <w:szCs w:val="26"/>
+              </w:rPr>
+            </w:pPr>
+            <w:r>
+              <w:rPr>
+                <w:rFonts w:ascii="Times New Roman" w:hAnsi="Times New Roman" w:cs="Times New Roman"/>
+                <w:sz w:val="26"/>
+                <w:szCs w:val="26"/>
+              </w:rPr>
+              <w:t>1,05</w:t>
+            </w:r>
+            <w:r>
+              <w:rPr>
+                <w:rFonts w:ascii="Times New Roman" w:hAnsi="Times New Roman" w:cs="Times New Roman"/>
+                <w:sz w:val="26"/>
+                <w:szCs w:val="26"/>
+              </w:rPr>
+              <w:t>0,000</w:t>
             </w:r>
           </w:p>
         </w:tc>
@@ -17415,24 +17471,25 @@
         <w:tc>
           <w:tcPr>
             <w:tcW w:w="810" w:type="dxa"/>
-            <w:shd w:val="clear" w:color="auto" w:fill="auto"/>
-            <w:vAlign w:val="center"/>
-          </w:tcPr>
-          <w:p>
-            <w:pPr>
-              <w:jc w:val="center"/>
-              <w:rPr>
-                <w:rFonts w:ascii="Times New Roman" w:hAnsi="Times New Roman" w:cs="Times New Roman"/>
-                <w:sz w:val="26"/>
-                <w:szCs w:val="26"/>
-              </w:rPr>
-            </w:pPr>
-            <w:r>
-              <w:rPr>
-                <w:rFonts w:ascii="Times New Roman" w:hAnsi="Times New Roman" w:cs="Times New Roman"/>
-                <w:sz w:val="26"/>
-                <w:szCs w:val="26"/>
-              </w:rPr>
+            <w:shd w:val="clear" w:color="auto" w:fill="FFFFFF" w:themeFill="background1"/>
+            <w:vAlign w:val="center"/>
+          </w:tcPr>
+          <w:p>
+            <w:pPr>
+              <w:jc w:val="center"/>
+              <w:rPr>
+                <w:rFonts w:ascii="Times New Roman" w:hAnsi="Times New Roman" w:cs="Times New Roman"/>
+                <w:sz w:val="26"/>
+                <w:szCs w:val="26"/>
+              </w:rPr>
+            </w:pPr>
+            <w:r>
+              <w:rPr>
+                <w:rFonts w:ascii="Times New Roman" w:hAnsi="Times New Roman" w:cs="Times New Roman"/>
+                <w:sz w:val="26"/>
+                <w:szCs w:val="26"/>
+              </w:rPr>
+              <w:lastRenderedPageBreak/>
               <w:t>9</w:t>
             </w:r>
           </w:p>
@@ -17440,24 +17497,14 @@
         <w:tc>
           <w:tcPr>
             <w:tcW w:w="3443" w:type="dxa"/>
-            <w:shd w:val="clear" w:color="auto" w:fill="auto"/>
-            <w:vAlign w:val="center"/>
-          </w:tcPr>
-          <w:p>
-            <w:pPr>
-              <w:jc w:val="both"/>
-              <w:rPr>
-                <w:rFonts w:ascii="Times New Roman" w:hAnsi="Times New Roman" w:cs="Times New Roman"/>
-                <w:sz w:val="26"/>
-                <w:szCs w:val="26"/>
-              </w:rPr>
-            </w:pPr>
-            <w:r>
-              <w:rPr>
-                <w:rFonts w:ascii="Times New Roman" w:hAnsi="Times New Roman" w:cs="Times New Roman"/>
-                <w:sz w:val="26"/>
-                <w:szCs w:val="26"/>
-              </w:rPr>
+            <w:shd w:val="clear" w:color="auto" w:fill="FFFFFF" w:themeFill="background1"/>
+            <w:vAlign w:val="center"/>
+          </w:tcPr>
+          <w:p>
+            <w:pPr>
+              <w:pStyle w:val="StyleThesis"/>
+            </w:pPr>
+            <w:r>
               <w:t>Thiết kế cơ sở dữ liệu</w:t>
             </w:r>
           </w:p>
@@ -17465,32 +17512,34 @@
         <w:tc>
           <w:tcPr>
             <w:tcW w:w="1417" w:type="dxa"/>
-            <w:shd w:val="clear" w:color="auto" w:fill="auto"/>
-            <w:vAlign w:val="center"/>
-          </w:tcPr>
-          <w:p>
-            <w:pPr>
-              <w:jc w:val="center"/>
-              <w:rPr>
-                <w:rFonts w:ascii="Times New Roman" w:hAnsi="Times New Roman" w:cs="Times New Roman"/>
-                <w:sz w:val="26"/>
-                <w:szCs w:val="26"/>
-              </w:rPr>
-            </w:pPr>
-            <w:r>
-              <w:rPr>
-                <w:rFonts w:ascii="Times New Roman" w:hAnsi="Times New Roman" w:cs="Times New Roman"/>
-                <w:sz w:val="26"/>
+            <w:shd w:val="clear" w:color="auto" w:fill="FFFFFF" w:themeFill="background1"/>
+            <w:vAlign w:val="center"/>
+          </w:tcPr>
+          <w:p>
+            <w:pPr>
+              <w:pStyle w:val="StyleThesis"/>
+              <w:jc w:val="center"/>
+              <w:rPr>
+                <w:rFonts w:cs="Times New Roman"/>
+                <w:szCs w:val="26"/>
+              </w:rPr>
+            </w:pPr>
+            <w:r>
+              <w:rPr>
+                <w:rFonts w:cs="Times New Roman"/>
                 <w:szCs w:val="26"/>
               </w:rPr>
               <w:t>5</w:t>
             </w:r>
+            <w:r>
+              <w:t xml:space="preserve"> ngày</w:t>
+            </w:r>
           </w:p>
         </w:tc>
         <w:tc>
           <w:tcPr>
             <w:tcW w:w="1510" w:type="dxa"/>
-            <w:shd w:val="clear" w:color="auto" w:fill="auto"/>
+            <w:shd w:val="clear" w:color="auto" w:fill="FFFFFF" w:themeFill="background1"/>
             <w:vAlign w:val="center"/>
           </w:tcPr>
           <w:p>
@@ -17515,35 +17564,63 @@
         <w:tc>
           <w:tcPr>
             <w:tcW w:w="1609" w:type="dxa"/>
-            <w:shd w:val="clear" w:color="auto" w:fill="auto"/>
-            <w:vAlign w:val="center"/>
-          </w:tcPr>
-          <w:p>
-            <w:pPr>
-              <w:jc w:val="center"/>
-              <w:rPr>
-                <w:rFonts w:ascii="Times New Roman" w:hAnsi="Times New Roman" w:cs="Times New Roman"/>
-                <w:sz w:val="26"/>
-                <w:szCs w:val="26"/>
-              </w:rPr>
-            </w:pPr>
-            <w:r>
-              <w:rPr>
-                <w:rFonts w:ascii="Times New Roman" w:hAnsi="Times New Roman" w:cs="Times New Roman"/>
-                <w:sz w:val="26"/>
-                <w:szCs w:val="26"/>
-              </w:rPr>
-              <w:t>2,750,000</w:t>
+            <w:shd w:val="clear" w:color="auto" w:fill="FFFFFF" w:themeFill="background1"/>
+            <w:vAlign w:val="center"/>
+          </w:tcPr>
+          <w:p>
+            <w:pPr>
+              <w:jc w:val="center"/>
+              <w:rPr>
+                <w:rFonts w:ascii="Times New Roman" w:hAnsi="Times New Roman" w:cs="Times New Roman"/>
+                <w:sz w:val="26"/>
+                <w:szCs w:val="26"/>
+              </w:rPr>
+            </w:pPr>
+            <w:r>
+              <w:rPr>
+                <w:rFonts w:ascii="Times New Roman" w:hAnsi="Times New Roman" w:cs="Times New Roman"/>
+                <w:sz w:val="26"/>
+                <w:szCs w:val="26"/>
+              </w:rPr>
+              <w:t>3</w:t>
+            </w:r>
+            <w:r>
+              <w:rPr>
+                <w:rFonts w:ascii="Times New Roman" w:hAnsi="Times New Roman" w:cs="Times New Roman"/>
+                <w:sz w:val="26"/>
+                <w:szCs w:val="26"/>
+              </w:rPr>
+              <w:t>,</w:t>
+            </w:r>
+            <w:r>
+              <w:rPr>
+                <w:rFonts w:ascii="Times New Roman" w:hAnsi="Times New Roman" w:cs="Times New Roman"/>
+                <w:sz w:val="26"/>
+                <w:szCs w:val="26"/>
+                <w:lang w:val="en-US"/>
+              </w:rPr>
+              <w:t>00</w:t>
+            </w:r>
+            <w:r>
+              <w:rPr>
+                <w:rFonts w:ascii="Times New Roman" w:hAnsi="Times New Roman" w:cs="Times New Roman"/>
+                <w:sz w:val="26"/>
+                <w:szCs w:val="26"/>
+              </w:rPr>
+              <w:t>0,000</w:t>
             </w:r>
           </w:p>
         </w:tc>
       </w:tr>
       <w:tr>
+        <w:trPr>
+          <w:trHeight w:val="484"/>
+        </w:trPr>
         <w:tc>
           <w:tcPr>
             <w:tcW w:w="8789" w:type="dxa"/>
             <w:gridSpan w:val="5"/>
-            <w:shd w:val="clear" w:color="auto" w:fill="auto"/>
+            <w:shd w:val="clear" w:color="auto" w:fill="FFFFFF" w:themeFill="background1"/>
             <w:vAlign w:val="center"/>
           </w:tcPr>
           <w:p>
@@ -17571,7 +17648,7 @@
         <w:tc>
           <w:tcPr>
             <w:tcW w:w="810" w:type="dxa"/>
-            <w:shd w:val="clear" w:color="auto" w:fill="auto"/>
+            <w:shd w:val="clear" w:color="auto" w:fill="FFFFFF" w:themeFill="background1"/>
             <w:vAlign w:val="center"/>
           </w:tcPr>
           <w:p>
@@ -17596,22 +17673,20 @@
         <w:tc>
           <w:tcPr>
             <w:tcW w:w="3443" w:type="dxa"/>
-            <w:shd w:val="clear" w:color="auto" w:fill="auto"/>
-            <w:vAlign w:val="center"/>
-          </w:tcPr>
-          <w:p>
-            <w:pPr>
-              <w:jc w:val="both"/>
-              <w:rPr>
-                <w:rFonts w:ascii="Times New Roman" w:hAnsi="Times New Roman" w:cs="Times New Roman"/>
-                <w:sz w:val="26"/>
-                <w:szCs w:val="26"/>
-              </w:rPr>
-            </w:pPr>
-            <w:r>
-              <w:rPr>
-                <w:rFonts w:ascii="Times New Roman" w:hAnsi="Times New Roman" w:cs="Times New Roman"/>
-                <w:sz w:val="26"/>
+            <w:shd w:val="clear" w:color="auto" w:fill="FFFFFF" w:themeFill="background1"/>
+            <w:vAlign w:val="center"/>
+          </w:tcPr>
+          <w:p>
+            <w:pPr>
+              <w:pStyle w:val="StyleThesis"/>
+              <w:rPr>
+                <w:rFonts w:cs="Times New Roman"/>
+                <w:szCs w:val="26"/>
+              </w:rPr>
+            </w:pPr>
+            <w:r>
+              <w:rPr>
+                <w:rFonts w:cs="Times New Roman"/>
                 <w:szCs w:val="26"/>
               </w:rPr>
               <w:t>Xây dựng CSDL hoàn chỉnh</w:t>
@@ -17621,57 +17696,48 @@
         <w:tc>
           <w:tcPr>
             <w:tcW w:w="1417" w:type="dxa"/>
-            <w:shd w:val="clear" w:color="auto" w:fill="auto"/>
-            <w:vAlign w:val="center"/>
-          </w:tcPr>
-          <w:p>
-            <w:pPr>
-              <w:jc w:val="center"/>
-              <w:rPr>
-                <w:rFonts w:ascii="Times New Roman" w:hAnsi="Times New Roman" w:cs="Times New Roman"/>
-                <w:sz w:val="26"/>
-                <w:szCs w:val="26"/>
-              </w:rPr>
-            </w:pPr>
-            <w:r>
-              <w:rPr>
-                <w:rFonts w:ascii="Times New Roman" w:hAnsi="Times New Roman" w:cs="Times New Roman"/>
-                <w:sz w:val="26"/>
-                <w:szCs w:val="26"/>
-              </w:rPr>
-              <w:t>2</w:t>
+            <w:shd w:val="clear" w:color="auto" w:fill="FFFFFF" w:themeFill="background1"/>
+            <w:vAlign w:val="center"/>
+          </w:tcPr>
+          <w:p>
+            <w:pPr>
+              <w:pStyle w:val="StyleThesis"/>
+              <w:jc w:val="center"/>
+            </w:pPr>
+            <w:r>
+              <w:t>2 ngày</w:t>
             </w:r>
           </w:p>
         </w:tc>
         <w:tc>
           <w:tcPr>
             <w:tcW w:w="1510" w:type="dxa"/>
-            <w:shd w:val="clear" w:color="auto" w:fill="auto"/>
-            <w:vAlign w:val="center"/>
-          </w:tcPr>
-          <w:p>
-            <w:pPr>
-              <w:jc w:val="center"/>
-              <w:rPr>
-                <w:rFonts w:ascii="Times New Roman" w:hAnsi="Times New Roman" w:cs="Times New Roman"/>
-                <w:sz w:val="26"/>
-                <w:szCs w:val="26"/>
-              </w:rPr>
-            </w:pPr>
-            <w:r>
-              <w:rPr>
-                <w:rFonts w:ascii="Times New Roman" w:hAnsi="Times New Roman" w:cs="Times New Roman"/>
-                <w:sz w:val="26"/>
-                <w:szCs w:val="26"/>
-              </w:rPr>
-              <w:t>TL</w:t>
+            <w:shd w:val="clear" w:color="auto" w:fill="FFFFFF" w:themeFill="background1"/>
+            <w:vAlign w:val="center"/>
+          </w:tcPr>
+          <w:p>
+            <w:pPr>
+              <w:jc w:val="center"/>
+              <w:rPr>
+                <w:rFonts w:ascii="Times New Roman" w:hAnsi="Times New Roman" w:cs="Times New Roman"/>
+                <w:sz w:val="26"/>
+                <w:szCs w:val="26"/>
+              </w:rPr>
+            </w:pPr>
+            <w:r>
+              <w:rPr>
+                <w:rFonts w:ascii="Times New Roman" w:hAnsi="Times New Roman" w:cs="Times New Roman"/>
+                <w:sz w:val="26"/>
+                <w:szCs w:val="26"/>
+              </w:rPr>
+              <w:t>DEV</w:t>
             </w:r>
           </w:p>
         </w:tc>
         <w:tc>
           <w:tcPr>
             <w:tcW w:w="1609" w:type="dxa"/>
-            <w:shd w:val="clear" w:color="auto" w:fill="auto"/>
+            <w:shd w:val="clear" w:color="auto" w:fill="FFFFFF" w:themeFill="background1"/>
             <w:vAlign w:val="center"/>
           </w:tcPr>
           <w:p>
@@ -17698,7 +17764,7 @@
         <w:tc>
           <w:tcPr>
             <w:tcW w:w="810" w:type="dxa"/>
-            <w:shd w:val="clear" w:color="auto" w:fill="auto"/>
+            <w:shd w:val="clear" w:color="auto" w:fill="FFFFFF" w:themeFill="background1"/>
             <w:vAlign w:val="center"/>
           </w:tcPr>
           <w:p>
@@ -17723,57 +17789,46 @@
         <w:tc>
           <w:tcPr>
             <w:tcW w:w="3443" w:type="dxa"/>
-            <w:shd w:val="clear" w:color="auto" w:fill="auto"/>
-            <w:vAlign w:val="center"/>
-          </w:tcPr>
-          <w:p>
-            <w:pPr>
-              <w:jc w:val="both"/>
-              <w:rPr>
-                <w:rFonts w:ascii="Times New Roman" w:hAnsi="Times New Roman" w:cs="Times New Roman"/>
-                <w:sz w:val="26"/>
-                <w:szCs w:val="26"/>
-              </w:rPr>
-            </w:pPr>
-            <w:r>
-              <w:rPr>
-                <w:rFonts w:ascii="Times New Roman" w:hAnsi="Times New Roman" w:cs="Times New Roman"/>
-                <w:sz w:val="26"/>
-                <w:szCs w:val="26"/>
-              </w:rPr>
-              <w:t>Truy vấn hàm, thủ tục và ràng buộc</w:t>
+            <w:shd w:val="clear" w:color="auto" w:fill="FFFFFF" w:themeFill="background1"/>
+            <w:vAlign w:val="center"/>
+          </w:tcPr>
+          <w:p>
+            <w:pPr>
+              <w:pStyle w:val="StyleThesis"/>
+              <w:rPr>
+                <w:rFonts w:cs="Times New Roman"/>
+                <w:szCs w:val="26"/>
+              </w:rPr>
+            </w:pPr>
+            <w:r>
+              <w:rPr>
+                <w:rFonts w:cs="Times New Roman"/>
+                <w:szCs w:val="26"/>
+              </w:rPr>
+              <w:t>Truy vấn hàm - thủ tục và ràng buộc</w:t>
             </w:r>
           </w:p>
         </w:tc>
         <w:tc>
           <w:tcPr>
             <w:tcW w:w="1417" w:type="dxa"/>
-            <w:shd w:val="clear" w:color="auto" w:fill="auto"/>
-            <w:vAlign w:val="center"/>
-          </w:tcPr>
-          <w:p>
-            <w:pPr>
-              <w:jc w:val="center"/>
-              <w:rPr>
-                <w:rFonts w:ascii="Times New Roman" w:hAnsi="Times New Roman" w:cs="Times New Roman"/>
-                <w:sz w:val="26"/>
-                <w:szCs w:val="26"/>
-              </w:rPr>
-            </w:pPr>
-            <w:r>
-              <w:rPr>
-                <w:rFonts w:ascii="Times New Roman" w:hAnsi="Times New Roman" w:cs="Times New Roman"/>
-                <w:sz w:val="26"/>
-                <w:szCs w:val="26"/>
-              </w:rPr>
-              <w:t>1</w:t>
+            <w:shd w:val="clear" w:color="auto" w:fill="FFFFFF" w:themeFill="background1"/>
+            <w:vAlign w:val="center"/>
+          </w:tcPr>
+          <w:p>
+            <w:pPr>
+              <w:pStyle w:val="StyleThesis"/>
+              <w:jc w:val="center"/>
+            </w:pPr>
+            <w:r>
+              <w:t>2 ngày</w:t>
             </w:r>
           </w:p>
         </w:tc>
         <w:tc>
           <w:tcPr>
             <w:tcW w:w="1510" w:type="dxa"/>
-            <w:shd w:val="clear" w:color="auto" w:fill="auto"/>
+            <w:shd w:val="clear" w:color="auto" w:fill="FFFFFF" w:themeFill="background1"/>
             <w:vAlign w:val="center"/>
           </w:tcPr>
           <w:p>
@@ -17798,25 +17853,34 @@
         <w:tc>
           <w:tcPr>
             <w:tcW w:w="1609" w:type="dxa"/>
-            <w:shd w:val="clear" w:color="auto" w:fill="auto"/>
-            <w:vAlign w:val="center"/>
-          </w:tcPr>
-          <w:p>
-            <w:pPr>
-              <w:jc w:val="center"/>
-              <w:rPr>
-                <w:rFonts w:ascii="Times New Roman" w:hAnsi="Times New Roman" w:cs="Times New Roman"/>
-                <w:sz w:val="26"/>
-                <w:szCs w:val="26"/>
-              </w:rPr>
-            </w:pPr>
-            <w:r>
-              <w:rPr>
-                <w:rFonts w:ascii="Times New Roman" w:hAnsi="Times New Roman" w:cs="Times New Roman"/>
-                <w:sz w:val="26"/>
-                <w:szCs w:val="26"/>
-              </w:rPr>
-              <w:t>250,000</w:t>
+            <w:shd w:val="clear" w:color="auto" w:fill="FFFFFF" w:themeFill="background1"/>
+            <w:vAlign w:val="center"/>
+          </w:tcPr>
+          <w:p>
+            <w:pPr>
+              <w:jc w:val="center"/>
+              <w:rPr>
+                <w:rFonts w:ascii="Times New Roman" w:hAnsi="Times New Roman" w:cs="Times New Roman"/>
+                <w:sz w:val="26"/>
+                <w:szCs w:val="26"/>
+              </w:rPr>
+            </w:pPr>
+            <w:r>
+              <w:rPr>
+                <w:rFonts w:ascii="Times New Roman" w:hAnsi="Times New Roman" w:cs="Times New Roman"/>
+                <w:sz w:val="26"/>
+                <w:szCs w:val="26"/>
+                <w:lang w:val="en-US"/>
+              </w:rPr>
+              <w:t>60</w:t>
+            </w:r>
+            <w:r>
+              <w:rPr>
+                <w:rFonts w:ascii="Times New Roman" w:hAnsi="Times New Roman" w:cs="Times New Roman"/>
+                <w:sz w:val="26"/>
+                <w:szCs w:val="26"/>
+              </w:rPr>
+              <w:t>0,000</w:t>
             </w:r>
           </w:p>
         </w:tc>
@@ -17825,7 +17889,7 @@
         <w:tc>
           <w:tcPr>
             <w:tcW w:w="810" w:type="dxa"/>
-            <w:shd w:val="clear" w:color="auto" w:fill="auto"/>
+            <w:shd w:val="clear" w:color="auto" w:fill="FFFFFF" w:themeFill="background1"/>
             <w:vAlign w:val="center"/>
           </w:tcPr>
           <w:p>
@@ -17850,100 +17914,98 @@
         <w:tc>
           <w:tcPr>
             <w:tcW w:w="3443" w:type="dxa"/>
-            <w:shd w:val="clear" w:color="auto" w:fill="auto"/>
-            <w:vAlign w:val="center"/>
-          </w:tcPr>
-          <w:p>
-            <w:pPr>
-              <w:jc w:val="both"/>
-              <w:rPr>
-                <w:rFonts w:ascii="Times New Roman" w:hAnsi="Times New Roman" w:cs="Times New Roman"/>
-                <w:sz w:val="26"/>
-                <w:szCs w:val="26"/>
-              </w:rPr>
-            </w:pPr>
-            <w:r>
-              <w:rPr>
-                <w:rFonts w:ascii="Times New Roman" w:hAnsi="Times New Roman" w:cs="Times New Roman"/>
-                <w:sz w:val="26"/>
-                <w:szCs w:val="26"/>
-              </w:rPr>
-              <w:t>Thiết kế chức năng của chương trình</w:t>
+            <w:shd w:val="clear" w:color="auto" w:fill="FFFFFF" w:themeFill="background1"/>
+            <w:vAlign w:val="center"/>
+          </w:tcPr>
+          <w:p>
+            <w:pPr>
+              <w:pStyle w:val="StyleThesis"/>
+              <w:rPr>
+                <w:rFonts w:cs="Times New Roman"/>
+                <w:szCs w:val="26"/>
+              </w:rPr>
+            </w:pPr>
+            <w:r>
+              <w:rPr>
+                <w:rFonts w:cs="Times New Roman"/>
+                <w:szCs w:val="26"/>
+              </w:rPr>
+              <w:t>Thiết kế các chức năng của chương trình</w:t>
             </w:r>
           </w:p>
         </w:tc>
         <w:tc>
           <w:tcPr>
             <w:tcW w:w="1417" w:type="dxa"/>
-            <w:shd w:val="clear" w:color="auto" w:fill="auto"/>
-            <w:vAlign w:val="center"/>
-          </w:tcPr>
-          <w:p>
-            <w:pPr>
-              <w:jc w:val="center"/>
-              <w:rPr>
-                <w:rFonts w:ascii="Times New Roman" w:hAnsi="Times New Roman" w:cs="Times New Roman"/>
-                <w:sz w:val="26"/>
-                <w:szCs w:val="26"/>
-              </w:rPr>
-            </w:pPr>
-            <w:r>
-              <w:rPr>
-                <w:rFonts w:ascii="Times New Roman" w:hAnsi="Times New Roman" w:cs="Times New Roman"/>
-                <w:sz w:val="26"/>
-                <w:szCs w:val="26"/>
-              </w:rPr>
-              <w:t>3</w:t>
+            <w:shd w:val="clear" w:color="auto" w:fill="FFFFFF" w:themeFill="background1"/>
+            <w:vAlign w:val="center"/>
+          </w:tcPr>
+          <w:p>
+            <w:pPr>
+              <w:pStyle w:val="StyleThesis"/>
+              <w:jc w:val="center"/>
+            </w:pPr>
+            <w:r>
+              <w:t>3 ngày</w:t>
             </w:r>
           </w:p>
         </w:tc>
         <w:tc>
           <w:tcPr>
             <w:tcW w:w="1510" w:type="dxa"/>
-            <w:shd w:val="clear" w:color="auto" w:fill="auto"/>
-            <w:vAlign w:val="center"/>
-          </w:tcPr>
-          <w:p>
-            <w:pPr>
-              <w:jc w:val="center"/>
-              <w:rPr>
-                <w:rFonts w:ascii="Times New Roman" w:hAnsi="Times New Roman" w:cs="Times New Roman"/>
-                <w:sz w:val="26"/>
-                <w:szCs w:val="26"/>
-              </w:rPr>
-            </w:pPr>
-            <w:r>
-              <w:rPr>
-                <w:rFonts w:ascii="Times New Roman" w:hAnsi="Times New Roman" w:cs="Times New Roman"/>
-                <w:sz w:val="26"/>
-                <w:szCs w:val="26"/>
-              </w:rPr>
-              <w:t>DEV</w:t>
+            <w:shd w:val="clear" w:color="auto" w:fill="FFFFFF" w:themeFill="background1"/>
+            <w:vAlign w:val="center"/>
+          </w:tcPr>
+          <w:p>
+            <w:pPr>
+              <w:jc w:val="center"/>
+              <w:rPr>
+                <w:rFonts w:ascii="Times New Roman" w:hAnsi="Times New Roman" w:cs="Times New Roman"/>
+                <w:sz w:val="26"/>
+                <w:szCs w:val="26"/>
+              </w:rPr>
+            </w:pPr>
+            <w:r>
+              <w:rPr>
+                <w:rFonts w:ascii="Times New Roman" w:hAnsi="Times New Roman" w:cs="Times New Roman"/>
+                <w:sz w:val="26"/>
+                <w:szCs w:val="26"/>
+              </w:rPr>
+              <w:t>TL</w:t>
             </w:r>
           </w:p>
         </w:tc>
         <w:tc>
           <w:tcPr>
             <w:tcW w:w="1609" w:type="dxa"/>
-            <w:shd w:val="clear" w:color="auto" w:fill="auto"/>
-            <w:vAlign w:val="center"/>
-          </w:tcPr>
-          <w:p>
-            <w:pPr>
-              <w:jc w:val="center"/>
-              <w:rPr>
-                <w:rFonts w:ascii="Times New Roman" w:hAnsi="Times New Roman" w:cs="Times New Roman"/>
-                <w:sz w:val="26"/>
-                <w:szCs w:val="26"/>
-              </w:rPr>
-            </w:pPr>
-            <w:r>
-              <w:rPr>
-                <w:rFonts w:ascii="Times New Roman" w:hAnsi="Times New Roman" w:cs="Times New Roman"/>
-                <w:sz w:val="26"/>
-                <w:szCs w:val="26"/>
-              </w:rPr>
-              <w:t>750,000</w:t>
+            <w:shd w:val="clear" w:color="auto" w:fill="FFFFFF" w:themeFill="background1"/>
+            <w:vAlign w:val="center"/>
+          </w:tcPr>
+          <w:p>
+            <w:pPr>
+              <w:jc w:val="center"/>
+              <w:rPr>
+                <w:rFonts w:ascii="Times New Roman" w:hAnsi="Times New Roman" w:cs="Times New Roman"/>
+                <w:sz w:val="26"/>
+                <w:szCs w:val="26"/>
+              </w:rPr>
+            </w:pPr>
+            <w:r>
+              <w:rPr>
+                <w:rFonts w:ascii="Times New Roman" w:hAnsi="Times New Roman" w:cs="Times New Roman"/>
+                <w:sz w:val="26"/>
+                <w:szCs w:val="26"/>
+                <w:lang w:val="en-US"/>
+              </w:rPr>
+              <w:t>90</w:t>
+            </w:r>
+            <w:r>
+              <w:rPr>
+                <w:rFonts w:ascii="Times New Roman" w:hAnsi="Times New Roman" w:cs="Times New Roman"/>
+                <w:sz w:val="26"/>
+                <w:szCs w:val="26"/>
+              </w:rPr>
+              <w:t>0,000</w:t>
             </w:r>
           </w:p>
         </w:tc>
@@ -17952,25 +18014,24 @@
         <w:tc>
           <w:tcPr>
             <w:tcW w:w="810" w:type="dxa"/>
-            <w:shd w:val="clear" w:color="auto" w:fill="auto"/>
-            <w:vAlign w:val="center"/>
-          </w:tcPr>
-          <w:p>
-            <w:pPr>
-              <w:jc w:val="center"/>
-              <w:rPr>
-                <w:rFonts w:ascii="Times New Roman" w:hAnsi="Times New Roman" w:cs="Times New Roman"/>
-                <w:sz w:val="26"/>
-                <w:szCs w:val="26"/>
-              </w:rPr>
-            </w:pPr>
-            <w:r>
-              <w:rPr>
-                <w:rFonts w:ascii="Times New Roman" w:hAnsi="Times New Roman" w:cs="Times New Roman"/>
-                <w:sz w:val="26"/>
-                <w:szCs w:val="26"/>
-              </w:rPr>
-              <w:lastRenderedPageBreak/>
+            <w:shd w:val="clear" w:color="auto" w:fill="FFFFFF" w:themeFill="background1"/>
+            <w:vAlign w:val="center"/>
+          </w:tcPr>
+          <w:p>
+            <w:pPr>
+              <w:jc w:val="center"/>
+              <w:rPr>
+                <w:rFonts w:ascii="Times New Roman" w:hAnsi="Times New Roman" w:cs="Times New Roman"/>
+                <w:sz w:val="26"/>
+                <w:szCs w:val="26"/>
+              </w:rPr>
+            </w:pPr>
+            <w:r>
+              <w:rPr>
+                <w:rFonts w:ascii="Times New Roman" w:hAnsi="Times New Roman" w:cs="Times New Roman"/>
+                <w:sz w:val="26"/>
+                <w:szCs w:val="26"/>
+              </w:rPr>
               <w:t>13</w:t>
             </w:r>
           </w:p>
@@ -17978,22 +18039,20 @@
         <w:tc>
           <w:tcPr>
             <w:tcW w:w="3443" w:type="dxa"/>
-            <w:shd w:val="clear" w:color="auto" w:fill="auto"/>
-            <w:vAlign w:val="center"/>
-          </w:tcPr>
-          <w:p>
-            <w:pPr>
-              <w:jc w:val="both"/>
-              <w:rPr>
-                <w:rFonts w:ascii="Times New Roman" w:hAnsi="Times New Roman" w:cs="Times New Roman"/>
-                <w:sz w:val="26"/>
-                <w:szCs w:val="26"/>
-              </w:rPr>
-            </w:pPr>
-            <w:r>
-              <w:rPr>
-                <w:rFonts w:ascii="Times New Roman" w:hAnsi="Times New Roman" w:cs="Times New Roman"/>
-                <w:sz w:val="26"/>
+            <w:shd w:val="clear" w:color="auto" w:fill="FFFFFF" w:themeFill="background1"/>
+            <w:vAlign w:val="center"/>
+          </w:tcPr>
+          <w:p>
+            <w:pPr>
+              <w:pStyle w:val="StyleThesis"/>
+              <w:rPr>
+                <w:rFonts w:cs="Times New Roman"/>
+                <w:szCs w:val="26"/>
+              </w:rPr>
+            </w:pPr>
+            <w:r>
+              <w:rPr>
+                <w:rFonts w:cs="Times New Roman"/>
                 <w:szCs w:val="26"/>
               </w:rPr>
               <w:t>Kiểm soát lỗi</w:t>
@@ -18003,32 +18062,23 @@
         <w:tc>
           <w:tcPr>
             <w:tcW w:w="1417" w:type="dxa"/>
-            <w:shd w:val="clear" w:color="auto" w:fill="auto"/>
-            <w:vAlign w:val="center"/>
-          </w:tcPr>
-          <w:p>
-            <w:pPr>
-              <w:jc w:val="center"/>
-              <w:rPr>
-                <w:rFonts w:ascii="Times New Roman" w:hAnsi="Times New Roman" w:cs="Times New Roman"/>
-                <w:sz w:val="26"/>
-                <w:szCs w:val="26"/>
-              </w:rPr>
-            </w:pPr>
-            <w:r>
-              <w:rPr>
-                <w:rFonts w:ascii="Times New Roman" w:hAnsi="Times New Roman" w:cs="Times New Roman"/>
-                <w:sz w:val="26"/>
-                <w:szCs w:val="26"/>
-              </w:rPr>
-              <w:t>1</w:t>
+            <w:shd w:val="clear" w:color="auto" w:fill="FFFFFF" w:themeFill="background1"/>
+            <w:vAlign w:val="center"/>
+          </w:tcPr>
+          <w:p>
+            <w:pPr>
+              <w:pStyle w:val="StyleThesis"/>
+              <w:jc w:val="center"/>
+            </w:pPr>
+            <w:r>
+              <w:t>1 ngày</w:t>
             </w:r>
           </w:p>
         </w:tc>
         <w:tc>
           <w:tcPr>
             <w:tcW w:w="1510" w:type="dxa"/>
-            <w:shd w:val="clear" w:color="auto" w:fill="auto"/>
+            <w:shd w:val="clear" w:color="auto" w:fill="FFFFFF" w:themeFill="background1"/>
             <w:vAlign w:val="center"/>
           </w:tcPr>
           <w:p>
@@ -18053,35 +18103,46 @@
         <w:tc>
           <w:tcPr>
             <w:tcW w:w="1609" w:type="dxa"/>
-            <w:shd w:val="clear" w:color="auto" w:fill="auto"/>
-            <w:vAlign w:val="center"/>
-          </w:tcPr>
-          <w:p>
-            <w:pPr>
-              <w:jc w:val="center"/>
-              <w:rPr>
-                <w:rFonts w:ascii="Times New Roman" w:hAnsi="Times New Roman" w:cs="Times New Roman"/>
-                <w:sz w:val="26"/>
-                <w:szCs w:val="26"/>
-              </w:rPr>
-            </w:pPr>
-            <w:r>
-              <w:rPr>
-                <w:rFonts w:ascii="Times New Roman" w:hAnsi="Times New Roman" w:cs="Times New Roman"/>
-                <w:sz w:val="26"/>
-                <w:szCs w:val="26"/>
-              </w:rPr>
-              <w:t>200,000</w:t>
+            <w:shd w:val="clear" w:color="auto" w:fill="FFFFFF" w:themeFill="background1"/>
+            <w:vAlign w:val="center"/>
+          </w:tcPr>
+          <w:p>
+            <w:pPr>
+              <w:jc w:val="center"/>
+              <w:rPr>
+                <w:rFonts w:ascii="Times New Roman" w:hAnsi="Times New Roman" w:cs="Times New Roman"/>
+                <w:sz w:val="26"/>
+                <w:szCs w:val="26"/>
+              </w:rPr>
+            </w:pPr>
+            <w:r>
+              <w:rPr>
+                <w:rFonts w:ascii="Times New Roman" w:hAnsi="Times New Roman" w:cs="Times New Roman"/>
+                <w:sz w:val="26"/>
+                <w:szCs w:val="26"/>
+              </w:rPr>
+              <w:t>25</w:t>
+            </w:r>
+            <w:r>
+              <w:rPr>
+                <w:rFonts w:ascii="Times New Roman" w:hAnsi="Times New Roman" w:cs="Times New Roman"/>
+                <w:sz w:val="26"/>
+                <w:szCs w:val="26"/>
+              </w:rPr>
+              <w:t>0,000</w:t>
             </w:r>
           </w:p>
         </w:tc>
       </w:tr>
       <w:tr>
+        <w:trPr>
+          <w:trHeight w:val="443"/>
+        </w:trPr>
         <w:tc>
           <w:tcPr>
             <w:tcW w:w="8789" w:type="dxa"/>
             <w:gridSpan w:val="5"/>
-            <w:shd w:val="clear" w:color="auto" w:fill="auto"/>
+            <w:shd w:val="clear" w:color="auto" w:fill="FFFFFF" w:themeFill="background1"/>
             <w:vAlign w:val="center"/>
           </w:tcPr>
           <w:p>
@@ -18110,24 +18171,15 @@
         <w:tc>
           <w:tcPr>
             <w:tcW w:w="810" w:type="dxa"/>
-            <w:shd w:val="clear" w:color="auto" w:fill="auto"/>
-            <w:vAlign w:val="center"/>
-          </w:tcPr>
-          <w:p>
-            <w:pPr>
-              <w:jc w:val="center"/>
-              <w:rPr>
-                <w:rFonts w:ascii="Times New Roman" w:hAnsi="Times New Roman" w:cs="Times New Roman"/>
-                <w:sz w:val="26"/>
-                <w:szCs w:val="26"/>
-              </w:rPr>
-            </w:pPr>
-            <w:r>
-              <w:rPr>
-                <w:rFonts w:ascii="Times New Roman" w:hAnsi="Times New Roman" w:cs="Times New Roman"/>
-                <w:sz w:val="26"/>
-                <w:szCs w:val="26"/>
-              </w:rPr>
+            <w:shd w:val="clear" w:color="auto" w:fill="FFFFFF" w:themeFill="background1"/>
+            <w:vAlign w:val="center"/>
+          </w:tcPr>
+          <w:p>
+            <w:pPr>
+              <w:pStyle w:val="StyleThesis"/>
+              <w:jc w:val="center"/>
+            </w:pPr>
+            <w:r>
               <w:t>14</w:t>
             </w:r>
           </w:p>
@@ -18135,57 +18187,38 @@
         <w:tc>
           <w:tcPr>
             <w:tcW w:w="3443" w:type="dxa"/>
-            <w:shd w:val="clear" w:color="auto" w:fill="auto"/>
-            <w:vAlign w:val="center"/>
-          </w:tcPr>
-          <w:p>
-            <w:pPr>
-              <w:jc w:val="both"/>
-              <w:rPr>
-                <w:rFonts w:ascii="Times New Roman" w:hAnsi="Times New Roman" w:cs="Times New Roman"/>
-                <w:sz w:val="26"/>
-                <w:szCs w:val="26"/>
-              </w:rPr>
-            </w:pPr>
-            <w:r>
-              <w:rPr>
-                <w:rFonts w:ascii="Times New Roman" w:hAnsi="Times New Roman" w:cs="Times New Roman"/>
-                <w:sz w:val="26"/>
-                <w:szCs w:val="26"/>
-              </w:rPr>
-              <w:t>Thiết kế giao diện</w:t>
+            <w:shd w:val="clear" w:color="auto" w:fill="FFFFFF" w:themeFill="background1"/>
+            <w:vAlign w:val="center"/>
+          </w:tcPr>
+          <w:p>
+            <w:pPr>
+              <w:pStyle w:val="StyleThesis"/>
+            </w:pPr>
+            <w:r>
+              <w:t>Phân tích hình mẫu giao diện</w:t>
             </w:r>
           </w:p>
         </w:tc>
         <w:tc>
           <w:tcPr>
             <w:tcW w:w="1417" w:type="dxa"/>
-            <w:shd w:val="clear" w:color="auto" w:fill="auto"/>
-            <w:vAlign w:val="center"/>
-          </w:tcPr>
-          <w:p>
-            <w:pPr>
-              <w:jc w:val="center"/>
-              <w:rPr>
-                <w:rFonts w:ascii="Times New Roman" w:hAnsi="Times New Roman" w:cs="Times New Roman"/>
-                <w:sz w:val="26"/>
-                <w:szCs w:val="26"/>
-              </w:rPr>
-            </w:pPr>
-            <w:r>
-              <w:rPr>
-                <w:rFonts w:ascii="Times New Roman" w:hAnsi="Times New Roman" w:cs="Times New Roman"/>
-                <w:sz w:val="26"/>
-                <w:szCs w:val="26"/>
-              </w:rPr>
-              <w:t>7</w:t>
+            <w:shd w:val="clear" w:color="auto" w:fill="FFFFFF" w:themeFill="background1"/>
+            <w:vAlign w:val="center"/>
+          </w:tcPr>
+          <w:p>
+            <w:pPr>
+              <w:pStyle w:val="StyleThesis"/>
+              <w:jc w:val="center"/>
+            </w:pPr>
+            <w:r>
+              <w:t>3 ngày</w:t>
             </w:r>
           </w:p>
         </w:tc>
         <w:tc>
           <w:tcPr>
             <w:tcW w:w="1510" w:type="dxa"/>
-            <w:shd w:val="clear" w:color="auto" w:fill="auto"/>
+            <w:shd w:val="clear" w:color="auto" w:fill="FFFFFF" w:themeFill="background1"/>
             <w:vAlign w:val="center"/>
           </w:tcPr>
           <w:p>
@@ -18210,25 +18243,34 @@
         <w:tc>
           <w:tcPr>
             <w:tcW w:w="1609" w:type="dxa"/>
-            <w:shd w:val="clear" w:color="auto" w:fill="auto"/>
-            <w:vAlign w:val="center"/>
-          </w:tcPr>
-          <w:p>
-            <w:pPr>
-              <w:jc w:val="center"/>
-              <w:rPr>
-                <w:rFonts w:ascii="Times New Roman" w:hAnsi="Times New Roman" w:cs="Times New Roman"/>
-                <w:sz w:val="26"/>
-                <w:szCs w:val="26"/>
-              </w:rPr>
-            </w:pPr>
-            <w:r>
-              <w:rPr>
-                <w:rFonts w:ascii="Times New Roman" w:hAnsi="Times New Roman" w:cs="Times New Roman"/>
-                <w:sz w:val="26"/>
-                <w:szCs w:val="26"/>
-              </w:rPr>
-              <w:t>1,750,000</w:t>
+            <w:shd w:val="clear" w:color="auto" w:fill="FFFFFF" w:themeFill="background1"/>
+            <w:vAlign w:val="center"/>
+          </w:tcPr>
+          <w:p>
+            <w:pPr>
+              <w:jc w:val="center"/>
+              <w:rPr>
+                <w:rFonts w:ascii="Times New Roman" w:hAnsi="Times New Roman" w:cs="Times New Roman"/>
+                <w:sz w:val="26"/>
+                <w:szCs w:val="26"/>
+              </w:rPr>
+            </w:pPr>
+            <w:r>
+              <w:rPr>
+                <w:rFonts w:ascii="Times New Roman" w:hAnsi="Times New Roman" w:cs="Times New Roman"/>
+                <w:sz w:val="26"/>
+                <w:szCs w:val="26"/>
+                <w:lang w:val="en-US"/>
+              </w:rPr>
+              <w:t>900</w:t>
+            </w:r>
+            <w:r>
+              <w:rPr>
+                <w:rFonts w:ascii="Times New Roman" w:hAnsi="Times New Roman" w:cs="Times New Roman"/>
+                <w:sz w:val="26"/>
+                <w:szCs w:val="26"/>
+              </w:rPr>
+              <w:t>,000</w:t>
             </w:r>
           </w:p>
         </w:tc>
@@ -18237,24 +18279,15 @@
         <w:tc>
           <w:tcPr>
             <w:tcW w:w="810" w:type="dxa"/>
-            <w:shd w:val="clear" w:color="auto" w:fill="auto"/>
-            <w:vAlign w:val="center"/>
-          </w:tcPr>
-          <w:p>
-            <w:pPr>
-              <w:jc w:val="center"/>
-              <w:rPr>
-                <w:rFonts w:ascii="Times New Roman" w:hAnsi="Times New Roman" w:cs="Times New Roman"/>
-                <w:sz w:val="26"/>
-                <w:szCs w:val="26"/>
-              </w:rPr>
-            </w:pPr>
-            <w:r>
-              <w:rPr>
-                <w:rFonts w:ascii="Times New Roman" w:hAnsi="Times New Roman" w:cs="Times New Roman"/>
-                <w:sz w:val="26"/>
-                <w:szCs w:val="26"/>
-              </w:rPr>
+            <w:shd w:val="clear" w:color="auto" w:fill="FFFFFF" w:themeFill="background1"/>
+            <w:vAlign w:val="center"/>
+          </w:tcPr>
+          <w:p>
+            <w:pPr>
+              <w:pStyle w:val="StyleThesis"/>
+              <w:jc w:val="center"/>
+            </w:pPr>
+            <w:r>
               <w:t>15</w:t>
             </w:r>
           </w:p>
@@ -18262,57 +18295,38 @@
         <w:tc>
           <w:tcPr>
             <w:tcW w:w="3443" w:type="dxa"/>
-            <w:shd w:val="clear" w:color="auto" w:fill="auto"/>
-            <w:vAlign w:val="center"/>
-          </w:tcPr>
-          <w:p>
-            <w:pPr>
-              <w:jc w:val="both"/>
-              <w:rPr>
-                <w:rFonts w:ascii="Times New Roman" w:hAnsi="Times New Roman" w:cs="Times New Roman"/>
-                <w:sz w:val="26"/>
-                <w:szCs w:val="26"/>
-              </w:rPr>
-            </w:pPr>
-            <w:r>
-              <w:rPr>
-                <w:rFonts w:ascii="Times New Roman" w:hAnsi="Times New Roman" w:cs="Times New Roman"/>
-                <w:sz w:val="26"/>
-                <w:szCs w:val="26"/>
-              </w:rPr>
-              <w:t>Xây dựng trang chủ</w:t>
+            <w:shd w:val="clear" w:color="auto" w:fill="FFFFFF" w:themeFill="background1"/>
+            <w:vAlign w:val="center"/>
+          </w:tcPr>
+          <w:p>
+            <w:pPr>
+              <w:pStyle w:val="StyleThesis"/>
+            </w:pPr>
+            <w:r>
+              <w:t>Thiết kế các giao diện</w:t>
             </w:r>
           </w:p>
         </w:tc>
         <w:tc>
           <w:tcPr>
             <w:tcW w:w="1417" w:type="dxa"/>
-            <w:shd w:val="clear" w:color="auto" w:fill="auto"/>
-            <w:vAlign w:val="center"/>
-          </w:tcPr>
-          <w:p>
-            <w:pPr>
-              <w:jc w:val="center"/>
-              <w:rPr>
-                <w:rFonts w:ascii="Times New Roman" w:hAnsi="Times New Roman" w:cs="Times New Roman"/>
-                <w:sz w:val="26"/>
-                <w:szCs w:val="26"/>
-              </w:rPr>
-            </w:pPr>
-            <w:r>
-              <w:rPr>
-                <w:rFonts w:ascii="Times New Roman" w:hAnsi="Times New Roman" w:cs="Times New Roman"/>
-                <w:sz w:val="26"/>
-                <w:szCs w:val="26"/>
-              </w:rPr>
-              <w:t>1</w:t>
+            <w:shd w:val="clear" w:color="auto" w:fill="FFFFFF" w:themeFill="background1"/>
+            <w:vAlign w:val="center"/>
+          </w:tcPr>
+          <w:p>
+            <w:pPr>
+              <w:pStyle w:val="StyleThesis"/>
+              <w:jc w:val="center"/>
+            </w:pPr>
+            <w:r>
+              <w:t>6 ngày</w:t>
             </w:r>
           </w:p>
         </w:tc>
         <w:tc>
           <w:tcPr>
             <w:tcW w:w="1510" w:type="dxa"/>
-            <w:shd w:val="clear" w:color="auto" w:fill="auto"/>
+            <w:shd w:val="clear" w:color="auto" w:fill="FFFFFF" w:themeFill="background1"/>
             <w:vAlign w:val="center"/>
           </w:tcPr>
           <w:p>
@@ -18337,25 +18351,34 @@
         <w:tc>
           <w:tcPr>
             <w:tcW w:w="1609" w:type="dxa"/>
-            <w:shd w:val="clear" w:color="auto" w:fill="auto"/>
-            <w:vAlign w:val="center"/>
-          </w:tcPr>
-          <w:p>
-            <w:pPr>
-              <w:jc w:val="center"/>
-              <w:rPr>
-                <w:rFonts w:ascii="Times New Roman" w:hAnsi="Times New Roman" w:cs="Times New Roman"/>
-                <w:sz w:val="26"/>
-                <w:szCs w:val="26"/>
-              </w:rPr>
-            </w:pPr>
-            <w:r>
-              <w:rPr>
-                <w:rFonts w:ascii="Times New Roman" w:hAnsi="Times New Roman" w:cs="Times New Roman"/>
-                <w:sz w:val="26"/>
-                <w:szCs w:val="26"/>
-              </w:rPr>
-              <w:t>250,000</w:t>
+            <w:shd w:val="clear" w:color="auto" w:fill="FFFFFF" w:themeFill="background1"/>
+            <w:vAlign w:val="center"/>
+          </w:tcPr>
+          <w:p>
+            <w:pPr>
+              <w:jc w:val="center"/>
+              <w:rPr>
+                <w:rFonts w:ascii="Times New Roman" w:hAnsi="Times New Roman" w:cs="Times New Roman"/>
+                <w:sz w:val="26"/>
+                <w:szCs w:val="26"/>
+              </w:rPr>
+            </w:pPr>
+            <w:r>
+              <w:rPr>
+                <w:rFonts w:ascii="Times New Roman" w:hAnsi="Times New Roman" w:cs="Times New Roman"/>
+                <w:sz w:val="26"/>
+                <w:szCs w:val="26"/>
+                <w:lang w:val="en-US"/>
+              </w:rPr>
+              <w:t>1,80</w:t>
+            </w:r>
+            <w:r>
+              <w:rPr>
+                <w:rFonts w:ascii="Times New Roman" w:hAnsi="Times New Roman" w:cs="Times New Roman"/>
+                <w:sz w:val="26"/>
+                <w:szCs w:val="26"/>
+              </w:rPr>
+              <w:t>0,000</w:t>
             </w:r>
           </w:p>
         </w:tc>
@@ -18364,24 +18387,15 @@
         <w:tc>
           <w:tcPr>
             <w:tcW w:w="810" w:type="dxa"/>
-            <w:shd w:val="clear" w:color="auto" w:fill="auto"/>
-            <w:vAlign w:val="center"/>
-          </w:tcPr>
-          <w:p>
-            <w:pPr>
-              <w:jc w:val="center"/>
-              <w:rPr>
-                <w:rFonts w:ascii="Times New Roman" w:hAnsi="Times New Roman" w:cs="Times New Roman"/>
-                <w:sz w:val="26"/>
-                <w:szCs w:val="26"/>
-              </w:rPr>
-            </w:pPr>
-            <w:r>
-              <w:rPr>
-                <w:rFonts w:ascii="Times New Roman" w:hAnsi="Times New Roman" w:cs="Times New Roman"/>
-                <w:sz w:val="26"/>
-                <w:szCs w:val="26"/>
-              </w:rPr>
+            <w:shd w:val="clear" w:color="auto" w:fill="FFFFFF" w:themeFill="background1"/>
+            <w:vAlign w:val="center"/>
+          </w:tcPr>
+          <w:p>
+            <w:pPr>
+              <w:pStyle w:val="StyleThesis"/>
+              <w:jc w:val="center"/>
+            </w:pPr>
+            <w:r>
               <w:t>16</w:t>
             </w:r>
           </w:p>
@@ -18389,100 +18403,98 @@
         <w:tc>
           <w:tcPr>
             <w:tcW w:w="3443" w:type="dxa"/>
-            <w:shd w:val="clear" w:color="auto" w:fill="auto"/>
-            <w:vAlign w:val="center"/>
-          </w:tcPr>
-          <w:p>
-            <w:pPr>
-              <w:jc w:val="both"/>
-              <w:rPr>
-                <w:rFonts w:ascii="Times New Roman" w:hAnsi="Times New Roman" w:cs="Times New Roman"/>
-                <w:sz w:val="26"/>
-                <w:szCs w:val="26"/>
-              </w:rPr>
-            </w:pPr>
-            <w:r>
-              <w:rPr>
-                <w:rFonts w:ascii="Times New Roman" w:hAnsi="Times New Roman" w:cs="Times New Roman"/>
-                <w:sz w:val="26"/>
-                <w:szCs w:val="26"/>
-              </w:rPr>
-              <w:t>Xây dựng chức năng</w:t>
+            <w:shd w:val="clear" w:color="auto" w:fill="FFFFFF" w:themeFill="background1"/>
+            <w:vAlign w:val="center"/>
+          </w:tcPr>
+          <w:p>
+            <w:pPr>
+              <w:pStyle w:val="StyleThesis"/>
+            </w:pPr>
+            <w:r>
+              <w:t>Xây dự</w:t>
+            </w:r>
+            <w:r>
+              <w:t>ng các</w:t>
+            </w:r>
+            <w:r>
+              <w:t xml:space="preserve"> chức năng quản trị</w:t>
             </w:r>
           </w:p>
         </w:tc>
         <w:tc>
           <w:tcPr>
             <w:tcW w:w="1417" w:type="dxa"/>
-            <w:shd w:val="clear" w:color="auto" w:fill="auto"/>
-            <w:vAlign w:val="center"/>
-          </w:tcPr>
-          <w:p>
-            <w:pPr>
-              <w:jc w:val="center"/>
-              <w:rPr>
-                <w:rFonts w:ascii="Times New Roman" w:hAnsi="Times New Roman" w:cs="Times New Roman"/>
-                <w:sz w:val="26"/>
-                <w:szCs w:val="26"/>
-              </w:rPr>
-            </w:pPr>
-            <w:r>
-              <w:rPr>
-                <w:rFonts w:ascii="Times New Roman" w:hAnsi="Times New Roman" w:cs="Times New Roman"/>
-                <w:sz w:val="26"/>
-                <w:szCs w:val="26"/>
-              </w:rPr>
-              <w:t>5</w:t>
+            <w:shd w:val="clear" w:color="auto" w:fill="FFFFFF" w:themeFill="background1"/>
+            <w:vAlign w:val="center"/>
+          </w:tcPr>
+          <w:p>
+            <w:pPr>
+              <w:pStyle w:val="StyleThesis"/>
+              <w:jc w:val="center"/>
+            </w:pPr>
+            <w:r>
+              <w:t>3 ngày</w:t>
             </w:r>
           </w:p>
         </w:tc>
         <w:tc>
           <w:tcPr>
             <w:tcW w:w="1510" w:type="dxa"/>
-            <w:shd w:val="clear" w:color="auto" w:fill="auto"/>
-            <w:vAlign w:val="center"/>
-          </w:tcPr>
-          <w:p>
-            <w:pPr>
-              <w:jc w:val="center"/>
-              <w:rPr>
-                <w:rFonts w:ascii="Times New Roman" w:hAnsi="Times New Roman" w:cs="Times New Roman"/>
-                <w:sz w:val="26"/>
-                <w:szCs w:val="26"/>
-              </w:rPr>
-            </w:pPr>
-            <w:r>
-              <w:rPr>
-                <w:rFonts w:ascii="Times New Roman" w:hAnsi="Times New Roman" w:cs="Times New Roman"/>
-                <w:sz w:val="26"/>
-                <w:szCs w:val="26"/>
-              </w:rPr>
-              <w:t>DES</w:t>
-            </w:r>
+            <w:shd w:val="clear" w:color="auto" w:fill="FFFFFF" w:themeFill="background1"/>
+            <w:vAlign w:val="center"/>
+          </w:tcPr>
+          <w:p>
+            <w:pPr>
+              <w:jc w:val="center"/>
+              <w:rPr>
+                <w:rFonts w:ascii="Times New Roman" w:hAnsi="Times New Roman" w:cs="Times New Roman"/>
+                <w:sz w:val="26"/>
+                <w:szCs w:val="26"/>
+              </w:rPr>
+            </w:pPr>
+            <w:r>
+              <w:rPr>
+                <w:rFonts w:ascii="Times New Roman" w:hAnsi="Times New Roman" w:cs="Times New Roman"/>
+                <w:sz w:val="26"/>
+                <w:szCs w:val="26"/>
+              </w:rPr>
+              <w:t>DEV</w:t>
+            </w:r>
+            <w:bookmarkStart w:id="34" w:name="_GoBack"/>
+            <w:bookmarkEnd w:id="34"/>
           </w:p>
         </w:tc>
         <w:tc>
           <w:tcPr>
             <w:tcW w:w="1609" w:type="dxa"/>
-            <w:shd w:val="clear" w:color="auto" w:fill="auto"/>
-            <w:vAlign w:val="center"/>
-          </w:tcPr>
-          <w:p>
-            <w:pPr>
-              <w:jc w:val="center"/>
-              <w:rPr>
-                <w:rFonts w:ascii="Times New Roman" w:hAnsi="Times New Roman" w:cs="Times New Roman"/>
-                <w:sz w:val="26"/>
-                <w:szCs w:val="26"/>
-              </w:rPr>
-            </w:pPr>
-            <w:r>
-              <w:rPr>
-                <w:rFonts w:ascii="Times New Roman" w:hAnsi="Times New Roman" w:cs="Times New Roman"/>
-                <w:sz w:val="26"/>
-                <w:szCs w:val="26"/>
-              </w:rPr>
-              <w:t>1,250,000</w:t>
+            <w:shd w:val="clear" w:color="auto" w:fill="FFFFFF" w:themeFill="background1"/>
+            <w:vAlign w:val="center"/>
+          </w:tcPr>
+          <w:p>
+            <w:pPr>
+              <w:jc w:val="center"/>
+              <w:rPr>
+                <w:rFonts w:ascii="Times New Roman" w:hAnsi="Times New Roman" w:cs="Times New Roman"/>
+                <w:sz w:val="26"/>
+                <w:szCs w:val="26"/>
+              </w:rPr>
+            </w:pPr>
+            <w:r>
+              <w:rPr>
+                <w:rFonts w:ascii="Times New Roman" w:hAnsi="Times New Roman" w:cs="Times New Roman"/>
+                <w:sz w:val="26"/>
+                <w:szCs w:val="26"/>
+                <w:lang w:val="en-US"/>
+              </w:rPr>
+              <w:t>900</w:t>
+            </w:r>
+            <w:r>
+              <w:rPr>
+                <w:rFonts w:ascii="Times New Roman" w:hAnsi="Times New Roman" w:cs="Times New Roman"/>
+                <w:sz w:val="26"/>
+                <w:szCs w:val="26"/>
+              </w:rPr>
+              <w:t>,000</w:t>
             </w:r>
           </w:p>
         </w:tc>
@@ -18491,24 +18503,15 @@
         <w:tc>
           <w:tcPr>
             <w:tcW w:w="810" w:type="dxa"/>
-            <w:shd w:val="clear" w:color="auto" w:fill="auto"/>
-            <w:vAlign w:val="center"/>
-          </w:tcPr>
-          <w:p>
-            <w:pPr>
-              <w:jc w:val="center"/>
-              <w:rPr>
-                <w:rFonts w:ascii="Times New Roman" w:hAnsi="Times New Roman" w:cs="Times New Roman"/>
-                <w:sz w:val="26"/>
-                <w:szCs w:val="26"/>
-              </w:rPr>
-            </w:pPr>
-            <w:r>
-              <w:rPr>
-                <w:rFonts w:ascii="Times New Roman" w:hAnsi="Times New Roman" w:cs="Times New Roman"/>
-                <w:sz w:val="26"/>
-                <w:szCs w:val="26"/>
-              </w:rPr>
+            <w:shd w:val="clear" w:color="auto" w:fill="FFFFFF" w:themeFill="background1"/>
+            <w:vAlign w:val="center"/>
+          </w:tcPr>
+          <w:p>
+            <w:pPr>
+              <w:pStyle w:val="StyleThesis"/>
+              <w:jc w:val="center"/>
+            </w:pPr>
+            <w:r>
               <w:t>17</w:t>
             </w:r>
           </w:p>
@@ -18516,57 +18519,38 @@
         <w:tc>
           <w:tcPr>
             <w:tcW w:w="3443" w:type="dxa"/>
-            <w:shd w:val="clear" w:color="auto" w:fill="auto"/>
-            <w:vAlign w:val="center"/>
-          </w:tcPr>
-          <w:p>
-            <w:pPr>
-              <w:jc w:val="both"/>
-              <w:rPr>
-                <w:rFonts w:ascii="Times New Roman" w:hAnsi="Times New Roman" w:cs="Times New Roman"/>
-                <w:sz w:val="26"/>
-                <w:szCs w:val="26"/>
-              </w:rPr>
-            </w:pPr>
-            <w:r>
-              <w:rPr>
-                <w:rFonts w:ascii="Times New Roman" w:hAnsi="Times New Roman" w:cs="Times New Roman"/>
-                <w:sz w:val="26"/>
-                <w:szCs w:val="26"/>
-              </w:rPr>
-              <w:t>Xây dựng các trang con và liên kết ngoài</w:t>
+            <w:shd w:val="clear" w:color="auto" w:fill="FFFFFF" w:themeFill="background1"/>
+            <w:vAlign w:val="center"/>
+          </w:tcPr>
+          <w:p>
+            <w:pPr>
+              <w:pStyle w:val="StyleThesis"/>
+            </w:pPr>
+            <w:r>
+              <w:t>Lập trình các module</w:t>
             </w:r>
           </w:p>
         </w:tc>
         <w:tc>
           <w:tcPr>
             <w:tcW w:w="1417" w:type="dxa"/>
-            <w:shd w:val="clear" w:color="auto" w:fill="auto"/>
-            <w:vAlign w:val="center"/>
-          </w:tcPr>
-          <w:p>
-            <w:pPr>
-              <w:jc w:val="center"/>
-              <w:rPr>
-                <w:rFonts w:ascii="Times New Roman" w:hAnsi="Times New Roman" w:cs="Times New Roman"/>
-                <w:sz w:val="26"/>
-                <w:szCs w:val="26"/>
-              </w:rPr>
-            </w:pPr>
-            <w:r>
-              <w:rPr>
-                <w:rFonts w:ascii="Times New Roman" w:hAnsi="Times New Roman" w:cs="Times New Roman"/>
-                <w:sz w:val="26"/>
-                <w:szCs w:val="26"/>
-              </w:rPr>
-              <w:t>3</w:t>
+            <w:shd w:val="clear" w:color="auto" w:fill="FFFFFF" w:themeFill="background1"/>
+            <w:vAlign w:val="center"/>
+          </w:tcPr>
+          <w:p>
+            <w:pPr>
+              <w:pStyle w:val="StyleThesis"/>
+              <w:jc w:val="center"/>
+            </w:pPr>
+            <w:r>
+              <w:t>6 ngày</w:t>
             </w:r>
           </w:p>
         </w:tc>
         <w:tc>
           <w:tcPr>
             <w:tcW w:w="1510" w:type="dxa"/>
-            <w:shd w:val="clear" w:color="auto" w:fill="auto"/>
+            <w:shd w:val="clear" w:color="auto" w:fill="FFFFFF" w:themeFill="background1"/>
             <w:vAlign w:val="center"/>
           </w:tcPr>
           <w:p>
@@ -18591,25 +18575,34 @@
         <w:tc>
           <w:tcPr>
             <w:tcW w:w="1609" w:type="dxa"/>
-            <w:shd w:val="clear" w:color="auto" w:fill="auto"/>
-            <w:vAlign w:val="center"/>
-          </w:tcPr>
-          <w:p>
-            <w:pPr>
-              <w:jc w:val="center"/>
-              <w:rPr>
-                <w:rFonts w:ascii="Times New Roman" w:hAnsi="Times New Roman" w:cs="Times New Roman"/>
-                <w:sz w:val="26"/>
-                <w:szCs w:val="26"/>
-              </w:rPr>
-            </w:pPr>
-            <w:r>
-              <w:rPr>
-                <w:rFonts w:ascii="Times New Roman" w:hAnsi="Times New Roman" w:cs="Times New Roman"/>
-                <w:sz w:val="26"/>
-                <w:szCs w:val="26"/>
-              </w:rPr>
-              <w:t>750,000</w:t>
+            <w:shd w:val="clear" w:color="auto" w:fill="FFFFFF" w:themeFill="background1"/>
+            <w:vAlign w:val="center"/>
+          </w:tcPr>
+          <w:p>
+            <w:pPr>
+              <w:jc w:val="center"/>
+              <w:rPr>
+                <w:rFonts w:ascii="Times New Roman" w:hAnsi="Times New Roman" w:cs="Times New Roman"/>
+                <w:sz w:val="26"/>
+                <w:szCs w:val="26"/>
+              </w:rPr>
+            </w:pPr>
+            <w:r>
+              <w:rPr>
+                <w:rFonts w:ascii="Times New Roman" w:hAnsi="Times New Roman" w:cs="Times New Roman"/>
+                <w:sz w:val="26"/>
+                <w:szCs w:val="26"/>
+                <w:lang w:val="en-US"/>
+              </w:rPr>
+              <w:t>1,80</w:t>
+            </w:r>
+            <w:r>
+              <w:rPr>
+                <w:rFonts w:ascii="Times New Roman" w:hAnsi="Times New Roman" w:cs="Times New Roman"/>
+                <w:sz w:val="26"/>
+                <w:szCs w:val="26"/>
+              </w:rPr>
+              <w:t>0,000</w:t>
             </w:r>
           </w:p>
         </w:tc>
@@ -18617,9 +18610,115 @@
       <w:tr>
         <w:tc>
           <w:tcPr>
+            <w:tcW w:w="810" w:type="dxa"/>
+            <w:shd w:val="clear" w:color="auto" w:fill="FFFFFF" w:themeFill="background1"/>
+            <w:vAlign w:val="center"/>
+          </w:tcPr>
+          <w:p>
+            <w:pPr>
+              <w:pStyle w:val="StyleThesis"/>
+              <w:jc w:val="center"/>
+            </w:pPr>
+            <w:r>
+              <w:t>18</w:t>
+            </w:r>
+          </w:p>
+        </w:tc>
+        <w:tc>
+          <w:tcPr>
+            <w:tcW w:w="3443" w:type="dxa"/>
+            <w:shd w:val="clear" w:color="auto" w:fill="FFFFFF" w:themeFill="background1"/>
+            <w:vAlign w:val="center"/>
+          </w:tcPr>
+          <w:p>
+            <w:pPr>
+              <w:pStyle w:val="StyleThesis"/>
+            </w:pPr>
+            <w:r>
+              <w:t>Tích hợp hệ thống</w:t>
+            </w:r>
+          </w:p>
+        </w:tc>
+        <w:tc>
+          <w:tcPr>
+            <w:tcW w:w="1417" w:type="dxa"/>
+            <w:shd w:val="clear" w:color="auto" w:fill="FFFFFF" w:themeFill="background1"/>
+            <w:vAlign w:val="center"/>
+          </w:tcPr>
+          <w:p>
+            <w:pPr>
+              <w:pStyle w:val="StyleThesis"/>
+              <w:jc w:val="center"/>
+            </w:pPr>
+            <w:r>
+              <w:t>3 ngày</w:t>
+            </w:r>
+          </w:p>
+        </w:tc>
+        <w:tc>
+          <w:tcPr>
+            <w:tcW w:w="1510" w:type="dxa"/>
+            <w:shd w:val="clear" w:color="auto" w:fill="FFFFFF" w:themeFill="background1"/>
+            <w:vAlign w:val="center"/>
+          </w:tcPr>
+          <w:p>
+            <w:pPr>
+              <w:jc w:val="center"/>
+              <w:rPr>
+                <w:rFonts w:ascii="Times New Roman" w:hAnsi="Times New Roman" w:cs="Times New Roman"/>
+                <w:sz w:val="26"/>
+                <w:szCs w:val="26"/>
+                <w:lang w:val="en-US"/>
+              </w:rPr>
+            </w:pPr>
+            <w:r>
+              <w:rPr>
+                <w:rFonts w:ascii="Times New Roman" w:hAnsi="Times New Roman" w:cs="Times New Roman"/>
+                <w:sz w:val="26"/>
+                <w:szCs w:val="26"/>
+                <w:lang w:val="en-US"/>
+              </w:rPr>
+              <w:t>DEV</w:t>
+            </w:r>
+          </w:p>
+        </w:tc>
+        <w:tc>
+          <w:tcPr>
+            <w:tcW w:w="1609" w:type="dxa"/>
+            <w:shd w:val="clear" w:color="auto" w:fill="FFFFFF" w:themeFill="background1"/>
+            <w:vAlign w:val="center"/>
+          </w:tcPr>
+          <w:p>
+            <w:pPr>
+              <w:jc w:val="center"/>
+              <w:rPr>
+                <w:rFonts w:ascii="Times New Roman" w:hAnsi="Times New Roman" w:cs="Times New Roman"/>
+                <w:sz w:val="26"/>
+                <w:szCs w:val="26"/>
+                <w:lang w:val="en-US"/>
+              </w:rPr>
+            </w:pPr>
+            <w:r>
+              <w:rPr>
+                <w:rFonts w:ascii="Times New Roman" w:hAnsi="Times New Roman" w:cs="Times New Roman"/>
+                <w:sz w:val="26"/>
+                <w:szCs w:val="26"/>
+                <w:lang w:val="en-US"/>
+              </w:rPr>
+              <w:t>900,000</w:t>
+            </w:r>
+          </w:p>
+        </w:tc>
+      </w:tr>
+      <w:tr>
+        <w:trPr>
+          <w:trHeight w:val="448"/>
+        </w:trPr>
+        <w:tc>
+          <w:tcPr>
             <w:tcW w:w="8789" w:type="dxa"/>
             <w:gridSpan w:val="5"/>
-            <w:shd w:val="clear" w:color="auto" w:fill="auto"/>
+            <w:shd w:val="clear" w:color="auto" w:fill="FFFFFF" w:themeFill="background1"/>
             <w:vAlign w:val="center"/>
           </w:tcPr>
           <w:p>
@@ -18648,47 +18747,36 @@
         <w:tc>
           <w:tcPr>
             <w:tcW w:w="810" w:type="dxa"/>
-            <w:shd w:val="clear" w:color="auto" w:fill="auto"/>
-            <w:vAlign w:val="center"/>
-          </w:tcPr>
-          <w:p>
-            <w:pPr>
-              <w:jc w:val="center"/>
-              <w:rPr>
-                <w:rFonts w:ascii="Times New Roman" w:hAnsi="Times New Roman" w:cs="Times New Roman"/>
-                <w:sz w:val="26"/>
-                <w:szCs w:val="26"/>
-              </w:rPr>
-            </w:pPr>
-            <w:r>
-              <w:rPr>
-                <w:rFonts w:ascii="Times New Roman" w:hAnsi="Times New Roman" w:cs="Times New Roman"/>
-                <w:sz w:val="26"/>
-                <w:szCs w:val="26"/>
-              </w:rPr>
-              <w:t>18</w:t>
+            <w:shd w:val="clear" w:color="auto" w:fill="FFFFFF" w:themeFill="background1"/>
+            <w:vAlign w:val="center"/>
+          </w:tcPr>
+          <w:p>
+            <w:pPr>
+              <w:pStyle w:val="StyleThesis"/>
+              <w:jc w:val="center"/>
+            </w:pPr>
+            <w:r>
+              <w:t>19</w:t>
             </w:r>
           </w:p>
         </w:tc>
         <w:tc>
           <w:tcPr>
             <w:tcW w:w="3443" w:type="dxa"/>
-            <w:shd w:val="clear" w:color="auto" w:fill="auto"/>
-            <w:vAlign w:val="center"/>
-          </w:tcPr>
-          <w:p>
-            <w:pPr>
-              <w:jc w:val="both"/>
-              <w:rPr>
-                <w:rFonts w:ascii="Times New Roman" w:hAnsi="Times New Roman" w:cs="Times New Roman"/>
-                <w:sz w:val="26"/>
-                <w:szCs w:val="26"/>
-              </w:rPr>
-            </w:pPr>
-            <w:r>
-              <w:rPr>
-                <w:rFonts w:ascii="Times New Roman" w:hAnsi="Times New Roman" w:cs="Times New Roman"/>
-                <w:sz w:val="26"/>
+            <w:shd w:val="clear" w:color="auto" w:fill="FFFFFF" w:themeFill="background1"/>
+            <w:vAlign w:val="center"/>
+          </w:tcPr>
+          <w:p>
+            <w:pPr>
+              <w:pStyle w:val="StyleThesis"/>
+              <w:rPr>
+                <w:rFonts w:cs="Times New Roman"/>
+                <w:szCs w:val="26"/>
+              </w:rPr>
+            </w:pPr>
+            <w:r>
+              <w:rPr>
+                <w:rFonts w:cs="Times New Roman"/>
                 <w:szCs w:val="26"/>
               </w:rPr>
               <w:t>Lựa chọn công cụ kiểm thử</w:t>
@@ -18698,75 +18786,78 @@
         <w:tc>
           <w:tcPr>
             <w:tcW w:w="1417" w:type="dxa"/>
-            <w:shd w:val="clear" w:color="auto" w:fill="auto"/>
-            <w:vAlign w:val="center"/>
-          </w:tcPr>
-          <w:p>
-            <w:pPr>
-              <w:jc w:val="center"/>
-              <w:rPr>
-                <w:rFonts w:ascii="Times New Roman" w:hAnsi="Times New Roman" w:cs="Times New Roman"/>
-                <w:sz w:val="26"/>
-                <w:szCs w:val="26"/>
-              </w:rPr>
-            </w:pPr>
-            <w:r>
-              <w:rPr>
-                <w:rFonts w:ascii="Times New Roman" w:hAnsi="Times New Roman" w:cs="Times New Roman"/>
-                <w:sz w:val="26"/>
-                <w:szCs w:val="26"/>
-              </w:rPr>
+            <w:shd w:val="clear" w:color="auto" w:fill="FFFFFF" w:themeFill="background1"/>
+            <w:vAlign w:val="center"/>
+          </w:tcPr>
+          <w:p>
+            <w:pPr>
+              <w:pStyle w:val="StyleThesis"/>
+              <w:jc w:val="center"/>
+            </w:pPr>
+            <w:r>
               <w:t>1</w:t>
             </w:r>
+            <w:r>
+              <w:t xml:space="preserve"> ngày</w:t>
+            </w:r>
           </w:p>
         </w:tc>
         <w:tc>
           <w:tcPr>
             <w:tcW w:w="1510" w:type="dxa"/>
-            <w:shd w:val="clear" w:color="auto" w:fill="auto"/>
-            <w:vAlign w:val="center"/>
-          </w:tcPr>
-          <w:p>
-            <w:pPr>
-              <w:jc w:val="center"/>
-              <w:rPr>
-                <w:rFonts w:ascii="Times New Roman" w:hAnsi="Times New Roman" w:cs="Times New Roman"/>
-                <w:sz w:val="26"/>
-                <w:szCs w:val="26"/>
-              </w:rPr>
-            </w:pPr>
-            <w:r>
-              <w:rPr>
-                <w:rFonts w:ascii="Times New Roman" w:hAnsi="Times New Roman" w:cs="Times New Roman"/>
-                <w:sz w:val="26"/>
-                <w:szCs w:val="26"/>
-              </w:rPr>
-              <w:t>DEV</w:t>
+            <w:shd w:val="clear" w:color="auto" w:fill="FFFFFF" w:themeFill="background1"/>
+            <w:vAlign w:val="center"/>
+          </w:tcPr>
+          <w:p>
+            <w:pPr>
+              <w:jc w:val="center"/>
+              <w:rPr>
+                <w:rFonts w:ascii="Times New Roman" w:hAnsi="Times New Roman" w:cs="Times New Roman"/>
+                <w:sz w:val="26"/>
+                <w:szCs w:val="26"/>
+              </w:rPr>
+            </w:pPr>
+            <w:r>
+              <w:rPr>
+                <w:rFonts w:ascii="Times New Roman" w:hAnsi="Times New Roman" w:cs="Times New Roman"/>
+                <w:sz w:val="26"/>
+                <w:szCs w:val="26"/>
+              </w:rPr>
+              <w:t>TEST</w:t>
             </w:r>
           </w:p>
         </w:tc>
         <w:tc>
           <w:tcPr>
             <w:tcW w:w="1609" w:type="dxa"/>
-            <w:shd w:val="clear" w:color="auto" w:fill="auto"/>
-            <w:vAlign w:val="center"/>
-          </w:tcPr>
-          <w:p>
-            <w:pPr>
-              <w:jc w:val="center"/>
-              <w:rPr>
-                <w:rFonts w:ascii="Times New Roman" w:hAnsi="Times New Roman" w:cs="Times New Roman"/>
-                <w:sz w:val="26"/>
-                <w:szCs w:val="26"/>
-              </w:rPr>
-            </w:pPr>
-            <w:r>
-              <w:rPr>
-                <w:rFonts w:ascii="Times New Roman" w:hAnsi="Times New Roman" w:cs="Times New Roman"/>
-                <w:sz w:val="26"/>
-                <w:szCs w:val="26"/>
-              </w:rPr>
-              <w:t>250,000</w:t>
+            <w:shd w:val="clear" w:color="auto" w:fill="FFFFFF" w:themeFill="background1"/>
+            <w:vAlign w:val="center"/>
+          </w:tcPr>
+          <w:p>
+            <w:pPr>
+              <w:jc w:val="center"/>
+              <w:rPr>
+                <w:rFonts w:ascii="Times New Roman" w:hAnsi="Times New Roman" w:cs="Times New Roman"/>
+                <w:sz w:val="26"/>
+                <w:szCs w:val="26"/>
+              </w:rPr>
+            </w:pPr>
+            <w:r>
+              <w:rPr>
+                <w:rFonts w:ascii="Times New Roman" w:hAnsi="Times New Roman" w:cs="Times New Roman"/>
+                <w:sz w:val="26"/>
+                <w:szCs w:val="26"/>
+                <w:lang w:val="en-US"/>
+              </w:rPr>
+              <w:t>25</w:t>
+            </w:r>
+            <w:r>
+              <w:rPr>
+                <w:rFonts w:ascii="Times New Roman" w:hAnsi="Times New Roman" w:cs="Times New Roman"/>
+                <w:sz w:val="26"/>
+                <w:szCs w:val="26"/>
+              </w:rPr>
+              <w:t>0,000</w:t>
             </w:r>
           </w:p>
         </w:tc>
@@ -18775,82 +18866,54 @@
         <w:tc>
           <w:tcPr>
             <w:tcW w:w="810" w:type="dxa"/>
-            <w:shd w:val="clear" w:color="auto" w:fill="auto"/>
-            <w:vAlign w:val="center"/>
-          </w:tcPr>
-          <w:p>
-            <w:pPr>
-              <w:jc w:val="center"/>
-              <w:rPr>
-                <w:rFonts w:ascii="Times New Roman" w:hAnsi="Times New Roman" w:cs="Times New Roman"/>
-                <w:sz w:val="26"/>
-                <w:szCs w:val="26"/>
-              </w:rPr>
-            </w:pPr>
-            <w:r>
-              <w:rPr>
-                <w:rFonts w:ascii="Times New Roman" w:hAnsi="Times New Roman" w:cs="Times New Roman"/>
-                <w:sz w:val="26"/>
-                <w:szCs w:val="26"/>
-              </w:rPr>
-              <w:t>19</w:t>
+            <w:shd w:val="clear" w:color="auto" w:fill="FFFFFF" w:themeFill="background1"/>
+            <w:vAlign w:val="center"/>
+          </w:tcPr>
+          <w:p>
+            <w:pPr>
+              <w:pStyle w:val="StyleThesis"/>
+              <w:jc w:val="center"/>
+            </w:pPr>
+            <w:r>
+              <w:t>20</w:t>
             </w:r>
           </w:p>
         </w:tc>
         <w:tc>
           <w:tcPr>
             <w:tcW w:w="3443" w:type="dxa"/>
-            <w:shd w:val="clear" w:color="auto" w:fill="auto"/>
-            <w:vAlign w:val="center"/>
-          </w:tcPr>
-          <w:p>
-            <w:pPr>
-              <w:jc w:val="both"/>
-              <w:rPr>
-                <w:rFonts w:ascii="Times New Roman" w:hAnsi="Times New Roman" w:cs="Times New Roman"/>
-                <w:sz w:val="26"/>
-                <w:szCs w:val="26"/>
-              </w:rPr>
-            </w:pPr>
-            <w:r>
-              <w:rPr>
-                <w:rFonts w:ascii="Times New Roman" w:hAnsi="Times New Roman" w:cs="Times New Roman"/>
-                <w:sz w:val="26"/>
-                <w:szCs w:val="26"/>
-              </w:rPr>
-              <w:t>Kiểm chứng các modules chức năng</w:t>
+            <w:shd w:val="clear" w:color="auto" w:fill="FFFFFF" w:themeFill="background1"/>
+            <w:vAlign w:val="center"/>
+          </w:tcPr>
+          <w:p>
+            <w:pPr>
+              <w:pStyle w:val="StyleThesis"/>
+            </w:pPr>
+            <w:r>
+              <w:t>Kiểm thử mức hệ thống</w:t>
             </w:r>
           </w:p>
         </w:tc>
         <w:tc>
           <w:tcPr>
             <w:tcW w:w="1417" w:type="dxa"/>
-            <w:shd w:val="clear" w:color="auto" w:fill="auto"/>
-            <w:vAlign w:val="center"/>
-          </w:tcPr>
-          <w:p>
-            <w:pPr>
-              <w:jc w:val="center"/>
-              <w:rPr>
-                <w:rFonts w:ascii="Times New Roman" w:hAnsi="Times New Roman" w:cs="Times New Roman"/>
-                <w:sz w:val="26"/>
-                <w:szCs w:val="26"/>
-              </w:rPr>
-            </w:pPr>
-            <w:r>
-              <w:rPr>
-                <w:rFonts w:ascii="Times New Roman" w:hAnsi="Times New Roman" w:cs="Times New Roman"/>
-                <w:sz w:val="26"/>
-                <w:szCs w:val="26"/>
-              </w:rPr>
-              <w:t>1</w:t>
+            <w:shd w:val="clear" w:color="auto" w:fill="FFFFFF" w:themeFill="background1"/>
+            <w:vAlign w:val="center"/>
+          </w:tcPr>
+          <w:p>
+            <w:pPr>
+              <w:pStyle w:val="StyleThesis"/>
+              <w:jc w:val="center"/>
+            </w:pPr>
+            <w:r>
+              <w:t>2 ngày</w:t>
             </w:r>
           </w:p>
         </w:tc>
         <w:tc>
           <w:tcPr>
             <w:tcW w:w="1510" w:type="dxa"/>
-            <w:shd w:val="clear" w:color="auto" w:fill="auto"/>
+            <w:shd w:val="clear" w:color="auto" w:fill="FFFFFF" w:themeFill="background1"/>
             <w:vAlign w:val="center"/>
           </w:tcPr>
           <w:p>
@@ -18875,25 +18938,33 @@
         <w:tc>
           <w:tcPr>
             <w:tcW w:w="1609" w:type="dxa"/>
-            <w:shd w:val="clear" w:color="auto" w:fill="auto"/>
-            <w:vAlign w:val="center"/>
-          </w:tcPr>
-          <w:p>
-            <w:pPr>
-              <w:jc w:val="center"/>
-              <w:rPr>
-                <w:rFonts w:ascii="Times New Roman" w:hAnsi="Times New Roman" w:cs="Times New Roman"/>
-                <w:sz w:val="26"/>
-                <w:szCs w:val="26"/>
-              </w:rPr>
-            </w:pPr>
-            <w:r>
-              <w:rPr>
-                <w:rFonts w:ascii="Times New Roman" w:hAnsi="Times New Roman" w:cs="Times New Roman"/>
-                <w:sz w:val="26"/>
-                <w:szCs w:val="26"/>
-              </w:rPr>
-              <w:t>200,000</w:t>
+            <w:shd w:val="clear" w:color="auto" w:fill="FFFFFF" w:themeFill="background1"/>
+            <w:vAlign w:val="center"/>
+          </w:tcPr>
+          <w:p>
+            <w:pPr>
+              <w:jc w:val="center"/>
+              <w:rPr>
+                <w:rFonts w:ascii="Times New Roman" w:hAnsi="Times New Roman" w:cs="Times New Roman"/>
+                <w:sz w:val="26"/>
+                <w:szCs w:val="26"/>
+              </w:rPr>
+            </w:pPr>
+            <w:r>
+              <w:rPr>
+                <w:rFonts w:ascii="Times New Roman" w:hAnsi="Times New Roman" w:cs="Times New Roman"/>
+                <w:sz w:val="26"/>
+                <w:szCs w:val="26"/>
+              </w:rPr>
+              <w:t>50</w:t>
+            </w:r>
+            <w:r>
+              <w:rPr>
+                <w:rFonts w:ascii="Times New Roman" w:hAnsi="Times New Roman" w:cs="Times New Roman"/>
+                <w:sz w:val="26"/>
+                <w:szCs w:val="26"/>
+              </w:rPr>
+              <w:t>0,000</w:t>
             </w:r>
           </w:p>
         </w:tc>
@@ -18902,125 +18973,106 @@
         <w:tc>
           <w:tcPr>
             <w:tcW w:w="810" w:type="dxa"/>
-            <w:shd w:val="clear" w:color="auto" w:fill="auto"/>
-            <w:vAlign w:val="center"/>
-          </w:tcPr>
-          <w:p>
-            <w:pPr>
-              <w:jc w:val="center"/>
-              <w:rPr>
-                <w:rFonts w:ascii="Times New Roman" w:hAnsi="Times New Roman" w:cs="Times New Roman"/>
-                <w:sz w:val="26"/>
-                <w:szCs w:val="26"/>
-              </w:rPr>
-            </w:pPr>
-            <w:r>
-              <w:rPr>
-                <w:rFonts w:ascii="Times New Roman" w:hAnsi="Times New Roman" w:cs="Times New Roman"/>
-                <w:sz w:val="26"/>
-                <w:szCs w:val="26"/>
-              </w:rPr>
-              <w:t>20</w:t>
+            <w:shd w:val="clear" w:color="auto" w:fill="FFFFFF" w:themeFill="background1"/>
+            <w:vAlign w:val="center"/>
+          </w:tcPr>
+          <w:p>
+            <w:pPr>
+              <w:pStyle w:val="StyleThesis"/>
+              <w:jc w:val="center"/>
+            </w:pPr>
+            <w:r>
+              <w:t>21</w:t>
             </w:r>
           </w:p>
         </w:tc>
         <w:tc>
           <w:tcPr>
             <w:tcW w:w="3443" w:type="dxa"/>
-            <w:shd w:val="clear" w:color="auto" w:fill="auto"/>
-            <w:vAlign w:val="center"/>
-          </w:tcPr>
-          <w:p>
-            <w:pPr>
-              <w:jc w:val="both"/>
-              <w:rPr>
-                <w:rFonts w:ascii="Times New Roman" w:hAnsi="Times New Roman" w:cs="Times New Roman"/>
-                <w:sz w:val="26"/>
-                <w:szCs w:val="26"/>
-              </w:rPr>
-            </w:pPr>
-            <w:r>
-              <w:rPr>
-                <w:rFonts w:ascii="Times New Roman" w:hAnsi="Times New Roman" w:cs="Times New Roman"/>
-                <w:sz w:val="26"/>
-                <w:szCs w:val="26"/>
-              </w:rPr>
-              <w:t>Khắc phục lỗi và viết test case</w:t>
+            <w:shd w:val="clear" w:color="auto" w:fill="FFFFFF" w:themeFill="background1"/>
+            <w:vAlign w:val="center"/>
+          </w:tcPr>
+          <w:p>
+            <w:pPr>
+              <w:pStyle w:val="StyleThesis"/>
+            </w:pPr>
+            <w:r>
+              <w:t>Kiểm thử mức giao diện</w:t>
             </w:r>
           </w:p>
         </w:tc>
         <w:tc>
           <w:tcPr>
             <w:tcW w:w="1417" w:type="dxa"/>
-            <w:shd w:val="clear" w:color="auto" w:fill="auto"/>
-            <w:vAlign w:val="center"/>
-          </w:tcPr>
-          <w:p>
-            <w:pPr>
-              <w:jc w:val="center"/>
-              <w:rPr>
-                <w:rFonts w:ascii="Times New Roman" w:hAnsi="Times New Roman" w:cs="Times New Roman"/>
-                <w:sz w:val="26"/>
-                <w:szCs w:val="26"/>
-              </w:rPr>
-            </w:pPr>
-            <w:r>
-              <w:rPr>
-                <w:rFonts w:ascii="Times New Roman" w:hAnsi="Times New Roman" w:cs="Times New Roman"/>
-                <w:sz w:val="26"/>
-                <w:szCs w:val="26"/>
-              </w:rPr>
-              <w:t>3</w:t>
+            <w:shd w:val="clear" w:color="auto" w:fill="FFFFFF" w:themeFill="background1"/>
+            <w:vAlign w:val="center"/>
+          </w:tcPr>
+          <w:p>
+            <w:pPr>
+              <w:pStyle w:val="StyleThesis"/>
+              <w:jc w:val="center"/>
+            </w:pPr>
+            <w:r>
+              <w:t>1 ngày</w:t>
             </w:r>
           </w:p>
         </w:tc>
         <w:tc>
           <w:tcPr>
             <w:tcW w:w="1510" w:type="dxa"/>
-            <w:shd w:val="clear" w:color="auto" w:fill="auto"/>
-            <w:vAlign w:val="center"/>
-          </w:tcPr>
-          <w:p>
-            <w:pPr>
-              <w:jc w:val="center"/>
-              <w:rPr>
-                <w:rFonts w:ascii="Times New Roman" w:hAnsi="Times New Roman" w:cs="Times New Roman"/>
-                <w:sz w:val="26"/>
-                <w:szCs w:val="26"/>
-              </w:rPr>
-            </w:pPr>
-            <w:r>
-              <w:rPr>
-                <w:rFonts w:ascii="Times New Roman" w:hAnsi="Times New Roman" w:cs="Times New Roman"/>
-                <w:sz w:val="26"/>
-                <w:szCs w:val="26"/>
-              </w:rPr>
-              <w:t>DEV</w:t>
+            <w:shd w:val="clear" w:color="auto" w:fill="FFFFFF" w:themeFill="background1"/>
+            <w:vAlign w:val="center"/>
+          </w:tcPr>
+          <w:p>
+            <w:pPr>
+              <w:jc w:val="center"/>
+              <w:rPr>
+                <w:rFonts w:ascii="Times New Roman" w:hAnsi="Times New Roman" w:cs="Times New Roman"/>
+                <w:sz w:val="26"/>
+                <w:szCs w:val="26"/>
+              </w:rPr>
+            </w:pPr>
+            <w:r>
+              <w:rPr>
+                <w:rFonts w:ascii="Times New Roman" w:hAnsi="Times New Roman" w:cs="Times New Roman"/>
+                <w:sz w:val="26"/>
+                <w:szCs w:val="26"/>
+              </w:rPr>
+              <w:t>DES</w:t>
             </w:r>
           </w:p>
         </w:tc>
         <w:tc>
           <w:tcPr>
             <w:tcW w:w="1609" w:type="dxa"/>
-            <w:shd w:val="clear" w:color="auto" w:fill="auto"/>
-            <w:vAlign w:val="center"/>
-          </w:tcPr>
-          <w:p>
-            <w:pPr>
-              <w:jc w:val="center"/>
-              <w:rPr>
-                <w:rFonts w:ascii="Times New Roman" w:hAnsi="Times New Roman" w:cs="Times New Roman"/>
-                <w:sz w:val="26"/>
-                <w:szCs w:val="26"/>
-              </w:rPr>
-            </w:pPr>
-            <w:r>
-              <w:rPr>
-                <w:rFonts w:ascii="Times New Roman" w:hAnsi="Times New Roman" w:cs="Times New Roman"/>
-                <w:sz w:val="26"/>
-                <w:szCs w:val="26"/>
-              </w:rPr>
-              <w:t>750,000</w:t>
+            <w:shd w:val="clear" w:color="auto" w:fill="FFFFFF" w:themeFill="background1"/>
+            <w:vAlign w:val="center"/>
+          </w:tcPr>
+          <w:p>
+            <w:pPr>
+              <w:jc w:val="center"/>
+              <w:rPr>
+                <w:rFonts w:ascii="Times New Roman" w:hAnsi="Times New Roman" w:cs="Times New Roman"/>
+                <w:sz w:val="26"/>
+                <w:szCs w:val="26"/>
+              </w:rPr>
+            </w:pPr>
+            <w:r>
+              <w:rPr>
+                <w:rFonts w:ascii="Times New Roman" w:hAnsi="Times New Roman" w:cs="Times New Roman"/>
+                <w:sz w:val="26"/>
+                <w:szCs w:val="26"/>
+                <w:lang w:val="en-US"/>
+              </w:rPr>
+              <w:t>30</w:t>
+            </w:r>
+            <w:r>
+              <w:rPr>
+                <w:rFonts w:ascii="Times New Roman" w:hAnsi="Times New Roman" w:cs="Times New Roman"/>
+                <w:sz w:val="26"/>
+                <w:szCs w:val="26"/>
+              </w:rPr>
+              <w:t>0,000</w:t>
             </w:r>
           </w:p>
         </w:tc>
@@ -19028,9 +19080,234 @@
       <w:tr>
         <w:tc>
           <w:tcPr>
+            <w:tcW w:w="810" w:type="dxa"/>
+            <w:shd w:val="clear" w:color="auto" w:fill="FFFFFF" w:themeFill="background1"/>
+            <w:vAlign w:val="center"/>
+          </w:tcPr>
+          <w:p>
+            <w:pPr>
+              <w:pStyle w:val="StyleThesis"/>
+              <w:jc w:val="center"/>
+            </w:pPr>
+            <w:r>
+              <w:t>22</w:t>
+            </w:r>
+          </w:p>
+        </w:tc>
+        <w:tc>
+          <w:tcPr>
+            <w:tcW w:w="3443" w:type="dxa"/>
+            <w:shd w:val="clear" w:color="auto" w:fill="FFFFFF" w:themeFill="background1"/>
+            <w:vAlign w:val="center"/>
+          </w:tcPr>
+          <w:p>
+            <w:pPr>
+              <w:pStyle w:val="StyleThesis"/>
+              <w:rPr>
+                <w:rFonts w:cs="Times New Roman"/>
+                <w:szCs w:val="26"/>
+              </w:rPr>
+            </w:pPr>
+            <w:r>
+              <w:rPr>
+                <w:rFonts w:cs="Times New Roman"/>
+                <w:szCs w:val="26"/>
+              </w:rPr>
+              <w:t>Kiểm chứng các modules chức năng</w:t>
+            </w:r>
+          </w:p>
+        </w:tc>
+        <w:tc>
+          <w:tcPr>
+            <w:tcW w:w="1417" w:type="dxa"/>
+            <w:shd w:val="clear" w:color="auto" w:fill="FFFFFF" w:themeFill="background1"/>
+            <w:vAlign w:val="center"/>
+          </w:tcPr>
+          <w:p>
+            <w:pPr>
+              <w:pStyle w:val="StyleThesis"/>
+              <w:jc w:val="center"/>
+            </w:pPr>
+            <w:r>
+              <w:t>1 ngày</w:t>
+            </w:r>
+          </w:p>
+        </w:tc>
+        <w:tc>
+          <w:tcPr>
+            <w:tcW w:w="1510" w:type="dxa"/>
+            <w:shd w:val="clear" w:color="auto" w:fill="FFFFFF" w:themeFill="background1"/>
+            <w:vAlign w:val="center"/>
+          </w:tcPr>
+          <w:p>
+            <w:pPr>
+              <w:jc w:val="center"/>
+              <w:rPr>
+                <w:rFonts w:ascii="Times New Roman" w:hAnsi="Times New Roman" w:cs="Times New Roman"/>
+                <w:sz w:val="26"/>
+                <w:szCs w:val="26"/>
+                <w:lang w:val="en-US"/>
+              </w:rPr>
+            </w:pPr>
+            <w:r>
+              <w:rPr>
+                <w:rFonts w:ascii="Times New Roman" w:hAnsi="Times New Roman" w:cs="Times New Roman"/>
+                <w:sz w:val="26"/>
+                <w:szCs w:val="26"/>
+                <w:lang w:val="en-US"/>
+              </w:rPr>
+              <w:t>TEST</w:t>
+            </w:r>
+          </w:p>
+        </w:tc>
+        <w:tc>
+          <w:tcPr>
+            <w:tcW w:w="1609" w:type="dxa"/>
+            <w:shd w:val="clear" w:color="auto" w:fill="FFFFFF" w:themeFill="background1"/>
+            <w:vAlign w:val="center"/>
+          </w:tcPr>
+          <w:p>
+            <w:pPr>
+              <w:jc w:val="center"/>
+              <w:rPr>
+                <w:rFonts w:ascii="Times New Roman" w:hAnsi="Times New Roman" w:cs="Times New Roman"/>
+                <w:sz w:val="26"/>
+                <w:szCs w:val="26"/>
+                <w:lang w:val="en-US"/>
+              </w:rPr>
+            </w:pPr>
+            <w:r>
+              <w:rPr>
+                <w:rFonts w:ascii="Times New Roman" w:hAnsi="Times New Roman" w:cs="Times New Roman"/>
+                <w:sz w:val="26"/>
+                <w:szCs w:val="26"/>
+                <w:lang w:val="en-US"/>
+              </w:rPr>
+              <w:t>250,000</w:t>
+            </w:r>
+          </w:p>
+        </w:tc>
+      </w:tr>
+      <w:tr>
+        <w:tc>
+          <w:tcPr>
+            <w:tcW w:w="810" w:type="dxa"/>
+            <w:shd w:val="clear" w:color="auto" w:fill="FFFFFF" w:themeFill="background1"/>
+            <w:vAlign w:val="center"/>
+          </w:tcPr>
+          <w:p>
+            <w:pPr>
+              <w:pStyle w:val="StyleThesis"/>
+              <w:jc w:val="center"/>
+            </w:pPr>
+            <w:r>
+              <w:t>23</w:t>
+            </w:r>
+          </w:p>
+        </w:tc>
+        <w:tc>
+          <w:tcPr>
+            <w:tcW w:w="3443" w:type="dxa"/>
+            <w:shd w:val="clear" w:color="auto" w:fill="FFFFFF" w:themeFill="background1"/>
+            <w:vAlign w:val="center"/>
+          </w:tcPr>
+          <w:p>
+            <w:pPr>
+              <w:pStyle w:val="StyleThesis"/>
+              <w:rPr>
+                <w:rFonts w:cs="Times New Roman"/>
+                <w:szCs w:val="26"/>
+              </w:rPr>
+            </w:pPr>
+            <w:r>
+              <w:rPr>
+                <w:rFonts w:cs="Times New Roman"/>
+                <w:szCs w:val="26"/>
+              </w:rPr>
+              <w:t>Khắc phục lỗi và viết test case</w:t>
+            </w:r>
+          </w:p>
+        </w:tc>
+        <w:tc>
+          <w:tcPr>
+            <w:tcW w:w="1417" w:type="dxa"/>
+            <w:shd w:val="clear" w:color="auto" w:fill="FFFFFF" w:themeFill="background1"/>
+            <w:vAlign w:val="center"/>
+          </w:tcPr>
+          <w:p>
+            <w:pPr>
+              <w:pStyle w:val="StyleThesis"/>
+              <w:jc w:val="center"/>
+            </w:pPr>
+            <w:r>
+              <w:t>3 ngày</w:t>
+            </w:r>
+          </w:p>
+        </w:tc>
+        <w:tc>
+          <w:tcPr>
+            <w:tcW w:w="1510" w:type="dxa"/>
+            <w:shd w:val="clear" w:color="auto" w:fill="FFFFFF" w:themeFill="background1"/>
+            <w:vAlign w:val="center"/>
+          </w:tcPr>
+          <w:p>
+            <w:pPr>
+              <w:jc w:val="center"/>
+              <w:rPr>
+                <w:rFonts w:ascii="Times New Roman" w:hAnsi="Times New Roman" w:cs="Times New Roman"/>
+                <w:sz w:val="26"/>
+                <w:szCs w:val="26"/>
+                <w:lang w:val="en-US"/>
+              </w:rPr>
+            </w:pPr>
+            <w:r>
+              <w:rPr>
+                <w:rFonts w:ascii="Times New Roman" w:hAnsi="Times New Roman" w:cs="Times New Roman"/>
+                <w:sz w:val="26"/>
+                <w:szCs w:val="26"/>
+                <w:lang w:val="en-US"/>
+              </w:rPr>
+              <w:t>DEV</w:t>
+            </w:r>
+          </w:p>
+        </w:tc>
+        <w:tc>
+          <w:tcPr>
+            <w:tcW w:w="1609" w:type="dxa"/>
+            <w:shd w:val="clear" w:color="auto" w:fill="FFFFFF" w:themeFill="background1"/>
+            <w:vAlign w:val="center"/>
+          </w:tcPr>
+          <w:p>
+            <w:pPr>
+              <w:jc w:val="center"/>
+              <w:rPr>
+                <w:rFonts w:ascii="Times New Roman" w:hAnsi="Times New Roman" w:cs="Times New Roman"/>
+                <w:sz w:val="26"/>
+                <w:szCs w:val="26"/>
+                <w:lang w:val="en-US"/>
+              </w:rPr>
+            </w:pPr>
+            <w:r>
+              <w:rPr>
+                <w:rFonts w:ascii="Times New Roman" w:hAnsi="Times New Roman" w:cs="Times New Roman"/>
+                <w:sz w:val="26"/>
+                <w:szCs w:val="26"/>
+                <w:lang w:val="en-US"/>
+              </w:rPr>
+              <w:t>900,000</w:t>
+            </w:r>
+          </w:p>
+        </w:tc>
+      </w:tr>
+      <w:tr>
+        <w:trPr>
+          <w:trHeight w:val="437"/>
+        </w:trPr>
+        <w:tc>
+          <w:tcPr>
             <w:tcW w:w="8789" w:type="dxa"/>
             <w:gridSpan w:val="5"/>
-            <w:shd w:val="clear" w:color="auto" w:fill="auto"/>
+            <w:shd w:val="clear" w:color="auto" w:fill="FFFFFF" w:themeFill="background1"/>
             <w:vAlign w:val="center"/>
           </w:tcPr>
           <w:p>
@@ -19059,47 +19336,36 @@
         <w:tc>
           <w:tcPr>
             <w:tcW w:w="810" w:type="dxa"/>
-            <w:shd w:val="clear" w:color="auto" w:fill="auto"/>
-            <w:vAlign w:val="center"/>
-          </w:tcPr>
-          <w:p>
-            <w:pPr>
-              <w:jc w:val="center"/>
-              <w:rPr>
-                <w:rFonts w:ascii="Times New Roman" w:hAnsi="Times New Roman" w:cs="Times New Roman"/>
-                <w:sz w:val="26"/>
-                <w:szCs w:val="26"/>
-              </w:rPr>
-            </w:pPr>
-            <w:r>
-              <w:rPr>
-                <w:rFonts w:ascii="Times New Roman" w:hAnsi="Times New Roman" w:cs="Times New Roman"/>
-                <w:sz w:val="26"/>
-                <w:szCs w:val="26"/>
-              </w:rPr>
-              <w:t>21</w:t>
+            <w:shd w:val="clear" w:color="auto" w:fill="FFFFFF" w:themeFill="background1"/>
+            <w:vAlign w:val="center"/>
+          </w:tcPr>
+          <w:p>
+            <w:pPr>
+              <w:pStyle w:val="StyleThesis"/>
+              <w:jc w:val="center"/>
+            </w:pPr>
+            <w:r>
+              <w:t>24</w:t>
             </w:r>
           </w:p>
         </w:tc>
         <w:tc>
           <w:tcPr>
             <w:tcW w:w="3443" w:type="dxa"/>
-            <w:shd w:val="clear" w:color="auto" w:fill="auto"/>
-            <w:vAlign w:val="center"/>
-          </w:tcPr>
-          <w:p>
-            <w:pPr>
-              <w:jc w:val="both"/>
-              <w:rPr>
-                <w:rFonts w:ascii="Times New Roman" w:hAnsi="Times New Roman" w:cs="Times New Roman"/>
-                <w:sz w:val="26"/>
-                <w:szCs w:val="26"/>
-              </w:rPr>
-            </w:pPr>
-            <w:r>
-              <w:rPr>
-                <w:rFonts w:ascii="Times New Roman" w:hAnsi="Times New Roman" w:cs="Times New Roman"/>
-                <w:sz w:val="26"/>
+            <w:shd w:val="clear" w:color="auto" w:fill="FFFFFF" w:themeFill="background1"/>
+            <w:vAlign w:val="center"/>
+          </w:tcPr>
+          <w:p>
+            <w:pPr>
+              <w:pStyle w:val="StyleThesis"/>
+              <w:rPr>
+                <w:rFonts w:cs="Times New Roman"/>
+                <w:szCs w:val="26"/>
+              </w:rPr>
+            </w:pPr>
+            <w:r>
+              <w:rPr>
+                <w:rFonts w:cs="Times New Roman"/>
                 <w:szCs w:val="26"/>
               </w:rPr>
               <w:t>Lắp đặt phần cứng</w:t>
@@ -19109,32 +19375,29 @@
         <w:tc>
           <w:tcPr>
             <w:tcW w:w="1417" w:type="dxa"/>
-            <w:shd w:val="clear" w:color="auto" w:fill="auto"/>
-            <w:vAlign w:val="center"/>
-          </w:tcPr>
-          <w:p>
-            <w:pPr>
-              <w:jc w:val="center"/>
-              <w:rPr>
-                <w:rFonts w:ascii="Times New Roman" w:hAnsi="Times New Roman" w:cs="Times New Roman"/>
-                <w:sz w:val="26"/>
-                <w:szCs w:val="26"/>
-              </w:rPr>
-            </w:pPr>
-            <w:r>
-              <w:rPr>
-                <w:rFonts w:ascii="Times New Roman" w:hAnsi="Times New Roman" w:cs="Times New Roman"/>
-                <w:sz w:val="26"/>
-                <w:szCs w:val="26"/>
-              </w:rPr>
-              <w:t>1/4</w:t>
+            <w:shd w:val="clear" w:color="auto" w:fill="FFFFFF" w:themeFill="background1"/>
+            <w:vAlign w:val="center"/>
+          </w:tcPr>
+          <w:p>
+            <w:pPr>
+              <w:pStyle w:val="StyleThesis"/>
+              <w:jc w:val="center"/>
+            </w:pPr>
+            <w:r>
+              <w:t>1</w:t>
+            </w:r>
+            <w:r>
+              <w:t>/4</w:t>
+            </w:r>
+            <w:r>
+              <w:t xml:space="preserve"> ngày</w:t>
             </w:r>
           </w:p>
         </w:tc>
         <w:tc>
           <w:tcPr>
             <w:tcW w:w="1510" w:type="dxa"/>
-            <w:shd w:val="clear" w:color="auto" w:fill="auto"/>
+            <w:shd w:val="clear" w:color="auto" w:fill="FFFFFF" w:themeFill="background1"/>
             <w:vAlign w:val="center"/>
           </w:tcPr>
           <w:p>
@@ -19160,25 +19423,27 @@
           <w:tcPr>
             <w:tcW w:w="1609" w:type="dxa"/>
             <w:vMerge w:val="restart"/>
-            <w:shd w:val="clear" w:color="auto" w:fill="auto"/>
-            <w:vAlign w:val="center"/>
-          </w:tcPr>
-          <w:p>
-            <w:pPr>
-              <w:jc w:val="center"/>
-              <w:rPr>
-                <w:rFonts w:ascii="Times New Roman" w:hAnsi="Times New Roman" w:cs="Times New Roman"/>
-                <w:sz w:val="26"/>
-                <w:szCs w:val="26"/>
-              </w:rPr>
-            </w:pPr>
-            <w:r>
-              <w:rPr>
-                <w:rFonts w:ascii="Times New Roman" w:hAnsi="Times New Roman" w:cs="Times New Roman"/>
-                <w:sz w:val="26"/>
-                <w:szCs w:val="26"/>
-              </w:rPr>
-              <w:t>125,000</w:t>
+            <w:shd w:val="clear" w:color="auto" w:fill="FFFFFF" w:themeFill="background1"/>
+            <w:vAlign w:val="center"/>
+          </w:tcPr>
+          <w:p>
+            <w:pPr>
+              <w:jc w:val="center"/>
+              <w:rPr>
+                <w:rFonts w:ascii="Times New Roman" w:hAnsi="Times New Roman" w:cs="Times New Roman"/>
+                <w:sz w:val="26"/>
+                <w:szCs w:val="26"/>
+                <w:lang w:val="en-US"/>
+              </w:rPr>
+            </w:pPr>
+            <w:r>
+              <w:rPr>
+                <w:rFonts w:ascii="Times New Roman" w:hAnsi="Times New Roman" w:cs="Times New Roman"/>
+                <w:sz w:val="26"/>
+                <w:szCs w:val="26"/>
+                <w:lang w:val="en-US"/>
+              </w:rPr>
+              <w:t>150,000</w:t>
             </w:r>
           </w:p>
         </w:tc>
@@ -19187,82 +19452,68 @@
         <w:tc>
           <w:tcPr>
             <w:tcW w:w="810" w:type="dxa"/>
-            <w:shd w:val="clear" w:color="auto" w:fill="auto"/>
-            <w:vAlign w:val="center"/>
-          </w:tcPr>
-          <w:p>
-            <w:pPr>
-              <w:jc w:val="center"/>
-              <w:rPr>
-                <w:rFonts w:ascii="Times New Roman" w:hAnsi="Times New Roman" w:cs="Times New Roman"/>
-                <w:sz w:val="26"/>
-                <w:szCs w:val="26"/>
-              </w:rPr>
-            </w:pPr>
-            <w:r>
-              <w:rPr>
-                <w:rFonts w:ascii="Times New Roman" w:hAnsi="Times New Roman" w:cs="Times New Roman"/>
-                <w:sz w:val="26"/>
-                <w:szCs w:val="26"/>
-              </w:rPr>
-              <w:t>22</w:t>
+            <w:shd w:val="clear" w:color="auto" w:fill="FFFFFF" w:themeFill="background1"/>
+            <w:vAlign w:val="center"/>
+          </w:tcPr>
+          <w:p>
+            <w:pPr>
+              <w:pStyle w:val="StyleThesis"/>
+              <w:jc w:val="center"/>
+            </w:pPr>
+            <w:r>
+              <w:t>25</w:t>
             </w:r>
           </w:p>
         </w:tc>
         <w:tc>
           <w:tcPr>
             <w:tcW w:w="3443" w:type="dxa"/>
-            <w:shd w:val="clear" w:color="auto" w:fill="auto"/>
-            <w:vAlign w:val="center"/>
-          </w:tcPr>
-          <w:p>
-            <w:pPr>
-              <w:jc w:val="both"/>
-              <w:rPr>
-                <w:rFonts w:ascii="Times New Roman" w:hAnsi="Times New Roman" w:cs="Times New Roman"/>
-                <w:sz w:val="26"/>
-                <w:szCs w:val="26"/>
-              </w:rPr>
-            </w:pPr>
-            <w:r>
-              <w:rPr>
-                <w:rFonts w:ascii="Times New Roman" w:hAnsi="Times New Roman" w:cs="Times New Roman"/>
-                <w:sz w:val="26"/>
-                <w:szCs w:val="26"/>
-              </w:rPr>
-              <w:t>Lắp đặt phần mềm</w:t>
+            <w:shd w:val="clear" w:color="auto" w:fill="FFFFFF" w:themeFill="background1"/>
+            <w:vAlign w:val="center"/>
+          </w:tcPr>
+          <w:p>
+            <w:pPr>
+              <w:pStyle w:val="StyleThesis"/>
+              <w:rPr>
+                <w:rFonts w:cs="Times New Roman"/>
+                <w:szCs w:val="26"/>
+              </w:rPr>
+            </w:pPr>
+            <w:r>
+              <w:rPr>
+                <w:rFonts w:cs="Times New Roman"/>
+                <w:szCs w:val="26"/>
+              </w:rPr>
+              <w:t>Cài đặt phần mềm</w:t>
             </w:r>
           </w:p>
         </w:tc>
         <w:tc>
           <w:tcPr>
             <w:tcW w:w="1417" w:type="dxa"/>
-            <w:shd w:val="clear" w:color="auto" w:fill="auto"/>
-            <w:vAlign w:val="center"/>
-          </w:tcPr>
-          <w:p>
-            <w:pPr>
-              <w:jc w:val="center"/>
-              <w:rPr>
-                <w:rFonts w:ascii="Times New Roman" w:hAnsi="Times New Roman" w:cs="Times New Roman"/>
-                <w:sz w:val="26"/>
-                <w:szCs w:val="26"/>
-              </w:rPr>
-            </w:pPr>
-            <w:r>
-              <w:rPr>
-                <w:rFonts w:ascii="Times New Roman" w:hAnsi="Times New Roman" w:cs="Times New Roman"/>
-                <w:sz w:val="26"/>
-                <w:szCs w:val="26"/>
-              </w:rPr>
-              <w:t>1/4</w:t>
+            <w:shd w:val="clear" w:color="auto" w:fill="FFFFFF" w:themeFill="background1"/>
+            <w:vAlign w:val="center"/>
+          </w:tcPr>
+          <w:p>
+            <w:pPr>
+              <w:pStyle w:val="StyleThesis"/>
+              <w:jc w:val="center"/>
+            </w:pPr>
+            <w:r>
+              <w:t>1</w:t>
+            </w:r>
+            <w:r>
+              <w:t>/4</w:t>
+            </w:r>
+            <w:r>
+              <w:t xml:space="preserve"> ngày</w:t>
             </w:r>
           </w:p>
         </w:tc>
         <w:tc>
           <w:tcPr>
             <w:tcW w:w="1510" w:type="dxa"/>
-            <w:shd w:val="clear" w:color="auto" w:fill="auto"/>
+            <w:shd w:val="clear" w:color="auto" w:fill="FFFFFF" w:themeFill="background1"/>
             <w:vAlign w:val="center"/>
           </w:tcPr>
           <w:p>
@@ -19288,7 +19539,7 @@
           <w:tcPr>
             <w:tcW w:w="1609" w:type="dxa"/>
             <w:vMerge/>
-            <w:shd w:val="clear" w:color="auto" w:fill="auto"/>
+            <w:shd w:val="clear" w:color="auto" w:fill="FFFFFF" w:themeFill="background1"/>
             <w:vAlign w:val="center"/>
           </w:tcPr>
           <w:p>
@@ -19307,125 +19558,113 @@
         <w:tc>
           <w:tcPr>
             <w:tcW w:w="810" w:type="dxa"/>
-            <w:shd w:val="clear" w:color="auto" w:fill="auto"/>
-            <w:vAlign w:val="center"/>
-          </w:tcPr>
-          <w:p>
-            <w:pPr>
-              <w:jc w:val="center"/>
-              <w:rPr>
-                <w:rFonts w:ascii="Times New Roman" w:hAnsi="Times New Roman" w:cs="Times New Roman"/>
-                <w:sz w:val="26"/>
-                <w:szCs w:val="26"/>
-              </w:rPr>
-            </w:pPr>
-            <w:r>
-              <w:rPr>
-                <w:rFonts w:ascii="Times New Roman" w:hAnsi="Times New Roman" w:cs="Times New Roman"/>
-                <w:sz w:val="26"/>
-                <w:szCs w:val="26"/>
-              </w:rPr>
-              <w:t>23</w:t>
+            <w:shd w:val="clear" w:color="auto" w:fill="FFFFFF" w:themeFill="background1"/>
+            <w:vAlign w:val="center"/>
+          </w:tcPr>
+          <w:p>
+            <w:pPr>
+              <w:pStyle w:val="StyleThesis"/>
+              <w:jc w:val="center"/>
+            </w:pPr>
+            <w:r>
+              <w:t>26</w:t>
             </w:r>
           </w:p>
         </w:tc>
         <w:tc>
           <w:tcPr>
             <w:tcW w:w="3443" w:type="dxa"/>
-            <w:shd w:val="clear" w:color="auto" w:fill="auto"/>
-            <w:vAlign w:val="center"/>
-          </w:tcPr>
-          <w:p>
-            <w:pPr>
-              <w:jc w:val="both"/>
-              <w:rPr>
-                <w:rFonts w:ascii="Times New Roman" w:hAnsi="Times New Roman" w:cs="Times New Roman"/>
-                <w:sz w:val="26"/>
-                <w:szCs w:val="26"/>
-              </w:rPr>
-            </w:pPr>
-            <w:r>
-              <w:rPr>
-                <w:rFonts w:ascii="Times New Roman" w:hAnsi="Times New Roman" w:cs="Times New Roman"/>
-                <w:sz w:val="26"/>
-                <w:szCs w:val="26"/>
-              </w:rPr>
-              <w:t>Chuyển dữ liệu từ hệ thống cũ sang hệ thống mới</w:t>
+            <w:shd w:val="clear" w:color="auto" w:fill="FFFFFF" w:themeFill="background1"/>
+            <w:vAlign w:val="center"/>
+          </w:tcPr>
+          <w:p>
+            <w:pPr>
+              <w:pStyle w:val="StyleThesis"/>
+              <w:rPr>
+                <w:rFonts w:cs="Times New Roman"/>
+                <w:szCs w:val="26"/>
+              </w:rPr>
+            </w:pPr>
+            <w:r>
+              <w:rPr>
+                <w:rFonts w:cs="Times New Roman"/>
+                <w:szCs w:val="26"/>
+              </w:rPr>
+              <w:t>Kiểm tra sai sót - khuyết điểm của hệ thống</w:t>
             </w:r>
           </w:p>
         </w:tc>
         <w:tc>
           <w:tcPr>
             <w:tcW w:w="1417" w:type="dxa"/>
-            <w:shd w:val="clear" w:color="auto" w:fill="auto"/>
-            <w:vAlign w:val="center"/>
-          </w:tcPr>
-          <w:p>
-            <w:pPr>
-              <w:jc w:val="center"/>
-              <w:rPr>
-                <w:rFonts w:ascii="Times New Roman" w:hAnsi="Times New Roman" w:cs="Times New Roman"/>
-                <w:sz w:val="26"/>
-                <w:szCs w:val="26"/>
-              </w:rPr>
-            </w:pPr>
-            <w:r>
-              <w:rPr>
-                <w:rFonts w:ascii="Times New Roman" w:hAnsi="Times New Roman" w:cs="Times New Roman"/>
-                <w:sz w:val="26"/>
-                <w:szCs w:val="26"/>
-              </w:rPr>
-              <w:t>3</w:t>
+            <w:shd w:val="clear" w:color="auto" w:fill="FFFFFF" w:themeFill="background1"/>
+            <w:vAlign w:val="center"/>
+          </w:tcPr>
+          <w:p>
+            <w:pPr>
+              <w:pStyle w:val="StyleThesis"/>
+              <w:jc w:val="center"/>
+            </w:pPr>
+            <w:r>
+              <w:t>1 ngày</w:t>
             </w:r>
           </w:p>
         </w:tc>
         <w:tc>
           <w:tcPr>
             <w:tcW w:w="1510" w:type="dxa"/>
-            <w:shd w:val="clear" w:color="auto" w:fill="auto"/>
-            <w:vAlign w:val="center"/>
-          </w:tcPr>
-          <w:p>
-            <w:pPr>
-              <w:jc w:val="center"/>
-              <w:rPr>
-                <w:rFonts w:ascii="Times New Roman" w:hAnsi="Times New Roman" w:cs="Times New Roman"/>
-                <w:sz w:val="26"/>
-                <w:szCs w:val="26"/>
-              </w:rPr>
-            </w:pPr>
-            <w:r>
-              <w:rPr>
-                <w:rFonts w:ascii="Times New Roman" w:hAnsi="Times New Roman" w:cs="Times New Roman"/>
-                <w:sz w:val="26"/>
-                <w:szCs w:val="26"/>
-              </w:rPr>
-              <w:t>DEV</w:t>
+            <w:shd w:val="clear" w:color="auto" w:fill="FFFFFF" w:themeFill="background1"/>
+            <w:vAlign w:val="center"/>
+          </w:tcPr>
+          <w:p>
+            <w:pPr>
+              <w:jc w:val="center"/>
+              <w:rPr>
+                <w:rFonts w:ascii="Times New Roman" w:hAnsi="Times New Roman" w:cs="Times New Roman"/>
+                <w:sz w:val="26"/>
+                <w:szCs w:val="26"/>
+              </w:rPr>
+            </w:pPr>
+            <w:r>
+              <w:rPr>
+                <w:rFonts w:ascii="Times New Roman" w:hAnsi="Times New Roman" w:cs="Times New Roman"/>
+                <w:sz w:val="26"/>
+                <w:szCs w:val="26"/>
+              </w:rPr>
+              <w:t>TEST</w:t>
             </w:r>
           </w:p>
         </w:tc>
         <w:tc>
           <w:tcPr>
             <w:tcW w:w="1609" w:type="dxa"/>
-            <w:shd w:val="clear" w:color="auto" w:fill="auto"/>
-            <w:vAlign w:val="center"/>
-          </w:tcPr>
-          <w:p>
-            <w:pPr>
-              <w:jc w:val="center"/>
-              <w:rPr>
-                <w:rFonts w:ascii="Times New Roman" w:hAnsi="Times New Roman" w:cs="Times New Roman"/>
-                <w:sz w:val="26"/>
-                <w:szCs w:val="26"/>
-              </w:rPr>
-            </w:pPr>
-            <w:r>
-              <w:rPr>
-                <w:rFonts w:ascii="Times New Roman" w:hAnsi="Times New Roman" w:cs="Times New Roman"/>
-                <w:sz w:val="26"/>
-                <w:szCs w:val="26"/>
-              </w:rPr>
-              <w:t>750,000</w:t>
+            <w:shd w:val="clear" w:color="auto" w:fill="FFFFFF" w:themeFill="background1"/>
+            <w:vAlign w:val="center"/>
+          </w:tcPr>
+          <w:p>
+            <w:pPr>
+              <w:jc w:val="center"/>
+              <w:rPr>
+                <w:rFonts w:ascii="Times New Roman" w:hAnsi="Times New Roman" w:cs="Times New Roman"/>
+                <w:sz w:val="26"/>
+                <w:szCs w:val="26"/>
+              </w:rPr>
+            </w:pPr>
+            <w:r>
+              <w:rPr>
+                <w:rFonts w:ascii="Times New Roman" w:hAnsi="Times New Roman" w:cs="Times New Roman"/>
+                <w:sz w:val="26"/>
+                <w:szCs w:val="26"/>
+              </w:rPr>
+              <w:t>25</w:t>
+            </w:r>
+            <w:r>
+              <w:rPr>
+                <w:rFonts w:ascii="Times New Roman" w:hAnsi="Times New Roman" w:cs="Times New Roman"/>
+                <w:sz w:val="26"/>
+                <w:szCs w:val="26"/>
+              </w:rPr>
+              <w:t>0,000</w:t>
             </w:r>
           </w:p>
         </w:tc>
@@ -19434,125 +19673,115 @@
         <w:tc>
           <w:tcPr>
             <w:tcW w:w="810" w:type="dxa"/>
-            <w:shd w:val="clear" w:color="auto" w:fill="auto"/>
-            <w:vAlign w:val="center"/>
-          </w:tcPr>
-          <w:p>
-            <w:pPr>
-              <w:jc w:val="center"/>
-              <w:rPr>
-                <w:rFonts w:ascii="Times New Roman" w:hAnsi="Times New Roman" w:cs="Times New Roman"/>
-                <w:sz w:val="26"/>
-                <w:szCs w:val="26"/>
-              </w:rPr>
-            </w:pPr>
-            <w:r>
-              <w:rPr>
-                <w:rFonts w:ascii="Times New Roman" w:hAnsi="Times New Roman" w:cs="Times New Roman"/>
-                <w:sz w:val="26"/>
-                <w:szCs w:val="26"/>
-              </w:rPr>
-              <w:t>24</w:t>
+            <w:shd w:val="clear" w:color="auto" w:fill="FFFFFF" w:themeFill="background1"/>
+            <w:vAlign w:val="center"/>
+          </w:tcPr>
+          <w:p>
+            <w:pPr>
+              <w:pStyle w:val="StyleThesis"/>
+              <w:jc w:val="center"/>
+            </w:pPr>
+            <w:r>
+              <w:t>27</w:t>
             </w:r>
           </w:p>
         </w:tc>
         <w:tc>
           <w:tcPr>
             <w:tcW w:w="3443" w:type="dxa"/>
-            <w:shd w:val="clear" w:color="auto" w:fill="auto"/>
-            <w:vAlign w:val="center"/>
-          </w:tcPr>
-          <w:p>
-            <w:pPr>
-              <w:jc w:val="both"/>
-              <w:rPr>
-                <w:rFonts w:ascii="Times New Roman" w:hAnsi="Times New Roman" w:cs="Times New Roman"/>
-                <w:sz w:val="26"/>
-                <w:szCs w:val="26"/>
-              </w:rPr>
-            </w:pPr>
-            <w:r>
-              <w:rPr>
-                <w:rFonts w:ascii="Times New Roman" w:hAnsi="Times New Roman" w:cs="Times New Roman"/>
-                <w:sz w:val="26"/>
-                <w:szCs w:val="26"/>
-              </w:rPr>
-              <w:t>Kiểm tra sai sót, khuyết điểm của hệ thống</w:t>
+            <w:shd w:val="clear" w:color="auto" w:fill="FFFFFF" w:themeFill="background1"/>
+            <w:vAlign w:val="center"/>
+          </w:tcPr>
+          <w:p>
+            <w:pPr>
+              <w:pStyle w:val="StyleThesis"/>
+              <w:rPr>
+                <w:rFonts w:cs="Times New Roman"/>
+                <w:szCs w:val="26"/>
+              </w:rPr>
+            </w:pPr>
+            <w:r>
+              <w:rPr>
+                <w:rFonts w:cs="Times New Roman"/>
+                <w:szCs w:val="26"/>
+              </w:rPr>
+              <w:t>Khắc phục lỗi sau khi kiểm tra</w:t>
             </w:r>
           </w:p>
         </w:tc>
         <w:tc>
           <w:tcPr>
             <w:tcW w:w="1417" w:type="dxa"/>
-            <w:shd w:val="clear" w:color="auto" w:fill="auto"/>
-            <w:vAlign w:val="center"/>
-          </w:tcPr>
-          <w:p>
-            <w:pPr>
-              <w:jc w:val="center"/>
-              <w:rPr>
-                <w:rFonts w:ascii="Times New Roman" w:hAnsi="Times New Roman" w:cs="Times New Roman"/>
-                <w:sz w:val="26"/>
-                <w:szCs w:val="26"/>
-              </w:rPr>
-            </w:pPr>
-            <w:r>
-              <w:rPr>
-                <w:rFonts w:ascii="Times New Roman" w:hAnsi="Times New Roman" w:cs="Times New Roman"/>
-                <w:sz w:val="26"/>
-                <w:szCs w:val="26"/>
-              </w:rPr>
-              <w:t>1</w:t>
+            <w:shd w:val="clear" w:color="auto" w:fill="FFFFFF" w:themeFill="background1"/>
+            <w:vAlign w:val="center"/>
+          </w:tcPr>
+          <w:p>
+            <w:pPr>
+              <w:pStyle w:val="StyleThesis"/>
+              <w:jc w:val="center"/>
+            </w:pPr>
+            <w:r>
+              <w:t>2 ngày</w:t>
             </w:r>
           </w:p>
         </w:tc>
         <w:tc>
           <w:tcPr>
             <w:tcW w:w="1510" w:type="dxa"/>
-            <w:shd w:val="clear" w:color="auto" w:fill="auto"/>
-            <w:vAlign w:val="center"/>
-          </w:tcPr>
-          <w:p>
-            <w:pPr>
-              <w:jc w:val="center"/>
-              <w:rPr>
-                <w:rFonts w:ascii="Times New Roman" w:hAnsi="Times New Roman" w:cs="Times New Roman"/>
-                <w:sz w:val="26"/>
-                <w:szCs w:val="26"/>
-              </w:rPr>
-            </w:pPr>
-            <w:r>
-              <w:rPr>
-                <w:rFonts w:ascii="Times New Roman" w:hAnsi="Times New Roman" w:cs="Times New Roman"/>
-                <w:sz w:val="26"/>
-                <w:szCs w:val="26"/>
-              </w:rPr>
-              <w:t>TEST</w:t>
+            <w:shd w:val="clear" w:color="auto" w:fill="FFFFFF" w:themeFill="background1"/>
+            <w:vAlign w:val="center"/>
+          </w:tcPr>
+          <w:p>
+            <w:pPr>
+              <w:jc w:val="center"/>
+              <w:rPr>
+                <w:rFonts w:ascii="Times New Roman" w:hAnsi="Times New Roman" w:cs="Times New Roman"/>
+                <w:sz w:val="26"/>
+                <w:szCs w:val="26"/>
+                <w:lang w:val="en-US"/>
+              </w:rPr>
+            </w:pPr>
+            <w:r>
+              <w:rPr>
+                <w:rFonts w:ascii="Times New Roman" w:hAnsi="Times New Roman" w:cs="Times New Roman"/>
+                <w:sz w:val="26"/>
+                <w:szCs w:val="26"/>
+                <w:lang w:val="en-US"/>
+              </w:rPr>
+              <w:t>DEV</w:t>
             </w:r>
           </w:p>
         </w:tc>
         <w:tc>
           <w:tcPr>
             <w:tcW w:w="1609" w:type="dxa"/>
-            <w:shd w:val="clear" w:color="auto" w:fill="auto"/>
-            <w:vAlign w:val="center"/>
-          </w:tcPr>
-          <w:p>
-            <w:pPr>
-              <w:jc w:val="center"/>
-              <w:rPr>
-                <w:rFonts w:ascii="Times New Roman" w:hAnsi="Times New Roman" w:cs="Times New Roman"/>
-                <w:sz w:val="26"/>
-                <w:szCs w:val="26"/>
-              </w:rPr>
-            </w:pPr>
-            <w:r>
-              <w:rPr>
-                <w:rFonts w:ascii="Times New Roman" w:hAnsi="Times New Roman" w:cs="Times New Roman"/>
-                <w:sz w:val="26"/>
-                <w:szCs w:val="26"/>
-              </w:rPr>
-              <w:t>200,000</w:t>
+            <w:shd w:val="clear" w:color="auto" w:fill="FFFFFF" w:themeFill="background1"/>
+            <w:vAlign w:val="center"/>
+          </w:tcPr>
+          <w:p>
+            <w:pPr>
+              <w:jc w:val="center"/>
+              <w:rPr>
+                <w:rFonts w:ascii="Times New Roman" w:hAnsi="Times New Roman" w:cs="Times New Roman"/>
+                <w:sz w:val="26"/>
+                <w:szCs w:val="26"/>
+              </w:rPr>
+            </w:pPr>
+            <w:r>
+              <w:rPr>
+                <w:rFonts w:ascii="Times New Roman" w:hAnsi="Times New Roman" w:cs="Times New Roman"/>
+                <w:sz w:val="26"/>
+                <w:szCs w:val="26"/>
+              </w:rPr>
+              <w:t>6</w:t>
+            </w:r>
+            <w:r>
+              <w:rPr>
+                <w:rFonts w:ascii="Times New Roman" w:hAnsi="Times New Roman" w:cs="Times New Roman"/>
+                <w:sz w:val="26"/>
+                <w:szCs w:val="26"/>
+              </w:rPr>
+              <w:t>00,000</w:t>
             </w:r>
           </w:p>
         </w:tc>
@@ -19561,82 +19790,63 @@
         <w:tc>
           <w:tcPr>
             <w:tcW w:w="810" w:type="dxa"/>
-            <w:shd w:val="clear" w:color="auto" w:fill="auto"/>
-            <w:vAlign w:val="center"/>
-          </w:tcPr>
-          <w:p>
-            <w:pPr>
-              <w:jc w:val="center"/>
-              <w:rPr>
-                <w:rFonts w:ascii="Times New Roman" w:hAnsi="Times New Roman" w:cs="Times New Roman"/>
-                <w:sz w:val="26"/>
-                <w:szCs w:val="26"/>
-              </w:rPr>
-            </w:pPr>
-            <w:r>
-              <w:rPr>
-                <w:rFonts w:ascii="Times New Roman" w:hAnsi="Times New Roman" w:cs="Times New Roman"/>
-                <w:sz w:val="26"/>
-                <w:szCs w:val="26"/>
-              </w:rPr>
-              <w:t>25</w:t>
+            <w:shd w:val="clear" w:color="auto" w:fill="FFFFFF" w:themeFill="background1"/>
+            <w:vAlign w:val="center"/>
+          </w:tcPr>
+          <w:p>
+            <w:pPr>
+              <w:pStyle w:val="StyleThesis"/>
+              <w:jc w:val="center"/>
+            </w:pPr>
+            <w:r>
+              <w:lastRenderedPageBreak/>
+              <w:t>28</w:t>
             </w:r>
           </w:p>
         </w:tc>
         <w:tc>
           <w:tcPr>
             <w:tcW w:w="3443" w:type="dxa"/>
-            <w:shd w:val="clear" w:color="auto" w:fill="auto"/>
-            <w:vAlign w:val="center"/>
-          </w:tcPr>
-          <w:p>
-            <w:pPr>
-              <w:jc w:val="both"/>
-              <w:rPr>
-                <w:rFonts w:ascii="Times New Roman" w:hAnsi="Times New Roman" w:cs="Times New Roman"/>
-                <w:sz w:val="26"/>
-                <w:szCs w:val="26"/>
-              </w:rPr>
-            </w:pPr>
-            <w:r>
-              <w:rPr>
-                <w:rFonts w:ascii="Times New Roman" w:hAnsi="Times New Roman" w:cs="Times New Roman"/>
-                <w:sz w:val="26"/>
-                <w:szCs w:val="26"/>
-              </w:rPr>
-              <w:t>Khắc phục lỗi sau khi kiểm tra</w:t>
+            <w:shd w:val="clear" w:color="auto" w:fill="FFFFFF" w:themeFill="background1"/>
+            <w:vAlign w:val="center"/>
+          </w:tcPr>
+          <w:p>
+            <w:pPr>
+              <w:pStyle w:val="StyleThesis"/>
+              <w:rPr>
+                <w:rFonts w:cs="Times New Roman"/>
+                <w:szCs w:val="26"/>
+              </w:rPr>
+            </w:pPr>
+            <w:r>
+              <w:rPr>
+                <w:rFonts w:cs="Times New Roman"/>
+                <w:szCs w:val="26"/>
+              </w:rPr>
+              <w:t>Đào tạo - cải tiến - bảo hành - nâng cấp hệ thống</w:t>
             </w:r>
           </w:p>
         </w:tc>
         <w:tc>
           <w:tcPr>
             <w:tcW w:w="1417" w:type="dxa"/>
-            <w:shd w:val="clear" w:color="auto" w:fill="auto"/>
-            <w:vAlign w:val="center"/>
-          </w:tcPr>
-          <w:p>
-            <w:pPr>
-              <w:jc w:val="center"/>
-              <w:rPr>
-                <w:rFonts w:ascii="Times New Roman" w:hAnsi="Times New Roman" w:cs="Times New Roman"/>
-                <w:sz w:val="26"/>
-                <w:szCs w:val="26"/>
-              </w:rPr>
-            </w:pPr>
-            <w:r>
-              <w:rPr>
-                <w:rFonts w:ascii="Times New Roman" w:hAnsi="Times New Roman" w:cs="Times New Roman"/>
-                <w:sz w:val="26"/>
-                <w:szCs w:val="26"/>
-              </w:rPr>
-              <w:t>1</w:t>
+            <w:shd w:val="clear" w:color="auto" w:fill="FFFFFF" w:themeFill="background1"/>
+            <w:vAlign w:val="center"/>
+          </w:tcPr>
+          <w:p>
+            <w:pPr>
+              <w:pStyle w:val="StyleThesis"/>
+              <w:jc w:val="center"/>
+            </w:pPr>
+            <w:r>
+              <w:t>1 ngày</w:t>
             </w:r>
           </w:p>
         </w:tc>
         <w:tc>
           <w:tcPr>
             <w:tcW w:w="1510" w:type="dxa"/>
-            <w:shd w:val="clear" w:color="auto" w:fill="auto"/>
+            <w:shd w:val="clear" w:color="auto" w:fill="FFFFFF" w:themeFill="background1"/>
             <w:vAlign w:val="center"/>
           </w:tcPr>
           <w:p>
@@ -19661,152 +19871,33 @@
         <w:tc>
           <w:tcPr>
             <w:tcW w:w="1609" w:type="dxa"/>
-            <w:shd w:val="clear" w:color="auto" w:fill="auto"/>
-            <w:vAlign w:val="center"/>
-          </w:tcPr>
-          <w:p>
-            <w:pPr>
-              <w:jc w:val="center"/>
-              <w:rPr>
-                <w:rFonts w:ascii="Times New Roman" w:hAnsi="Times New Roman" w:cs="Times New Roman"/>
-                <w:sz w:val="26"/>
-                <w:szCs w:val="26"/>
-              </w:rPr>
-            </w:pPr>
-            <w:r>
-              <w:rPr>
-                <w:rFonts w:ascii="Times New Roman" w:hAnsi="Times New Roman" w:cs="Times New Roman"/>
-                <w:sz w:val="26"/>
-                <w:szCs w:val="26"/>
-              </w:rPr>
-              <w:t>250,000</w:t>
-            </w:r>
-          </w:p>
-        </w:tc>
-      </w:tr>
-      <w:tr>
-        <w:tc>
-          <w:tcPr>
-            <w:tcW w:w="810" w:type="dxa"/>
-            <w:shd w:val="clear" w:color="auto" w:fill="auto"/>
-            <w:vAlign w:val="center"/>
-          </w:tcPr>
-          <w:p>
-            <w:pPr>
-              <w:jc w:val="center"/>
-              <w:rPr>
-                <w:rFonts w:ascii="Times New Roman" w:hAnsi="Times New Roman" w:cs="Times New Roman"/>
-                <w:sz w:val="26"/>
-                <w:szCs w:val="26"/>
-              </w:rPr>
-            </w:pPr>
-            <w:r>
-              <w:rPr>
-                <w:rFonts w:ascii="Times New Roman" w:hAnsi="Times New Roman" w:cs="Times New Roman"/>
-                <w:sz w:val="26"/>
-                <w:szCs w:val="26"/>
-              </w:rPr>
-              <w:t>26</w:t>
-            </w:r>
-          </w:p>
-        </w:tc>
-        <w:tc>
-          <w:tcPr>
-            <w:tcW w:w="3443" w:type="dxa"/>
-            <w:shd w:val="clear" w:color="auto" w:fill="auto"/>
-            <w:vAlign w:val="center"/>
-          </w:tcPr>
-          <w:p>
-            <w:pPr>
-              <w:jc w:val="both"/>
-              <w:rPr>
-                <w:rFonts w:ascii="Times New Roman" w:hAnsi="Times New Roman" w:cs="Times New Roman"/>
-                <w:sz w:val="26"/>
-                <w:szCs w:val="26"/>
-              </w:rPr>
-            </w:pPr>
-            <w:r>
-              <w:rPr>
-                <w:rFonts w:ascii="Times New Roman" w:hAnsi="Times New Roman" w:cs="Times New Roman"/>
-                <w:sz w:val="26"/>
-                <w:szCs w:val="26"/>
-              </w:rPr>
-              <w:t>Đào tạo, cải tiến, bảo hành, nâng cấp hệ thống</w:t>
-            </w:r>
-          </w:p>
-        </w:tc>
-        <w:tc>
-          <w:tcPr>
-            <w:tcW w:w="1417" w:type="dxa"/>
-            <w:shd w:val="clear" w:color="auto" w:fill="auto"/>
-            <w:vAlign w:val="center"/>
-          </w:tcPr>
-          <w:p>
-            <w:pPr>
-              <w:jc w:val="center"/>
-              <w:rPr>
-                <w:rFonts w:ascii="Times New Roman" w:hAnsi="Times New Roman" w:cs="Times New Roman"/>
-                <w:sz w:val="26"/>
-                <w:szCs w:val="26"/>
-              </w:rPr>
-            </w:pPr>
-            <w:r>
-              <w:rPr>
-                <w:rFonts w:ascii="Times New Roman" w:hAnsi="Times New Roman" w:cs="Times New Roman"/>
-                <w:sz w:val="26"/>
-                <w:szCs w:val="26"/>
-              </w:rPr>
-              <w:t>1</w:t>
-            </w:r>
-          </w:p>
-        </w:tc>
-        <w:tc>
-          <w:tcPr>
-            <w:tcW w:w="1510" w:type="dxa"/>
-            <w:shd w:val="clear" w:color="auto" w:fill="auto"/>
-            <w:vAlign w:val="center"/>
-          </w:tcPr>
-          <w:p>
-            <w:pPr>
-              <w:jc w:val="center"/>
-              <w:rPr>
-                <w:rFonts w:ascii="Times New Roman" w:hAnsi="Times New Roman" w:cs="Times New Roman"/>
-                <w:sz w:val="26"/>
-                <w:szCs w:val="26"/>
-              </w:rPr>
-            </w:pPr>
-            <w:r>
-              <w:rPr>
-                <w:rFonts w:ascii="Times New Roman" w:hAnsi="Times New Roman" w:cs="Times New Roman"/>
-                <w:sz w:val="26"/>
-                <w:szCs w:val="26"/>
-              </w:rPr>
-              <w:t>DEV</w:t>
-            </w:r>
-          </w:p>
-        </w:tc>
-        <w:tc>
-          <w:tcPr>
-            <w:tcW w:w="1609" w:type="dxa"/>
-            <w:shd w:val="clear" w:color="auto" w:fill="auto"/>
-            <w:vAlign w:val="center"/>
-          </w:tcPr>
-          <w:p>
-            <w:pPr>
-              <w:jc w:val="center"/>
-              <w:rPr>
-                <w:rFonts w:ascii="Times New Roman" w:hAnsi="Times New Roman" w:cs="Times New Roman"/>
-                <w:sz w:val="26"/>
-                <w:szCs w:val="26"/>
-              </w:rPr>
-            </w:pPr>
-            <w:r>
-              <w:rPr>
-                <w:rFonts w:ascii="Times New Roman" w:hAnsi="Times New Roman" w:cs="Times New Roman"/>
-                <w:sz w:val="26"/>
-                <w:szCs w:val="26"/>
-              </w:rPr>
-              <w:t>250,000</w:t>
+            <w:shd w:val="clear" w:color="auto" w:fill="FFFFFF" w:themeFill="background1"/>
+            <w:vAlign w:val="center"/>
+          </w:tcPr>
+          <w:p>
+            <w:pPr>
+              <w:jc w:val="center"/>
+              <w:rPr>
+                <w:rFonts w:ascii="Times New Roman" w:hAnsi="Times New Roman" w:cs="Times New Roman"/>
+                <w:sz w:val="26"/>
+                <w:szCs w:val="26"/>
+              </w:rPr>
+            </w:pPr>
+            <w:r>
+              <w:rPr>
+                <w:rFonts w:ascii="Times New Roman" w:hAnsi="Times New Roman" w:cs="Times New Roman"/>
+                <w:sz w:val="26"/>
+                <w:szCs w:val="26"/>
+              </w:rPr>
+              <w:t>30</w:t>
+            </w:r>
+            <w:r>
+              <w:rPr>
+                <w:rFonts w:ascii="Times New Roman" w:hAnsi="Times New Roman" w:cs="Times New Roman"/>
+                <w:sz w:val="26"/>
+                <w:szCs w:val="26"/>
+              </w:rPr>
+              <w:t>0,000</w:t>
             </w:r>
           </w:p>
         </w:tc>
@@ -19814,10 +19905,21 @@
     </w:tbl>
     <w:p>
       <w:pPr>
-        <w:rPr>
-          <w:lang w:val="en-US"/>
-        </w:rPr>
-      </w:pPr>
+        <w:pStyle w:val="StyleThesis"/>
+        <w:ind w:left="720"/>
+      </w:pPr>
+    </w:p>
+    <w:p>
+      <w:pPr>
+        <w:pStyle w:val="StyleThesis"/>
+        <w:numPr>
+          <w:ilvl w:val="0"/>
+          <w:numId w:val="45"/>
+        </w:numPr>
+      </w:pPr>
+      <w:r>
+        <w:t>Tổng chi phí nhân công là: 20,550,000.00 đồng</w:t>
+      </w:r>
     </w:p>
     <w:p>
       <w:pPr>
@@ -19828,13 +19930,43 @@
         </w:numPr>
         <w:rPr>
           <w:rFonts w:ascii="Times New Roman" w:hAnsi="Times New Roman" w:cs="Times New Roman"/>
-          <w:b/>
           <w:bCs/>
           <w:sz w:val="26"/>
           <w:szCs w:val="26"/>
         </w:rPr>
       </w:pPr>
       <w:r>
+        <w:rPr>
+          <w:rFonts w:ascii="Times New Roman" w:hAnsi="Times New Roman" w:cs="Times New Roman"/>
+          <w:bCs/>
+          <w:sz w:val="26"/>
+          <w:szCs w:val="26"/>
+        </w:rPr>
+        <w:t>Ước lượng chi phí cho phát sinh trong các giai đoạn:</w:t>
+      </w:r>
+      <w:r>
+        <w:rPr>
+          <w:rFonts w:ascii="Times New Roman" w:hAnsi="Times New Roman" w:cs="Times New Roman"/>
+          <w:bCs/>
+          <w:sz w:val="26"/>
+          <w:szCs w:val="26"/>
+          <w:lang w:val="en-US"/>
+        </w:rPr>
+        <w:t xml:space="preserve"> 17,600</w:t>
+      </w:r>
+      <w:r>
+        <w:rPr>
+          <w:rFonts w:ascii="Times New Roman" w:hAnsi="Times New Roman" w:cs="Times New Roman"/>
+          <w:bCs/>
+          <w:sz w:val="26"/>
+          <w:szCs w:val="26"/>
+        </w:rPr>
+        <w:t>,000 đồng</w:t>
+      </w:r>
+    </w:p>
+    <w:p>
+      <w:pPr>
+        <w:pStyle w:val="ListParagraph"/>
         <w:rPr>
           <w:rFonts w:ascii="Times New Roman" w:hAnsi="Times New Roman" w:cs="Times New Roman"/>
           <w:b/>
@@ -19842,8 +19974,7 @@
           <w:sz w:val="26"/>
           <w:szCs w:val="26"/>
         </w:rPr>
-        <w:t>Ước lượng chi phí cho phát sinh trong các giai đoạn: 16,525,000 đồng</w:t>
-      </w:r>
+      </w:pPr>
     </w:p>
     <w:p>
       <w:pPr>
@@ -19884,38 +20015,14 @@
     </w:p>
     <w:p>
       <w:pPr>
-        <w:pStyle w:val="Heading3"/>
-        <w:numPr>
-          <w:ilvl w:val="2"/>
-          <w:numId w:val="43"/>
-        </w:numPr>
-        <w:ind w:left="567" w:hanging="11"/>
         <w:rPr>
           <w:rFonts w:ascii="Times New Roman" w:hAnsi="Times New Roman" w:cs="Times New Roman"/>
           <w:b/>
           <w:bCs/>
-          <w:color w:val="auto"/>
           <w:sz w:val="26"/>
           <w:szCs w:val="26"/>
         </w:rPr>
       </w:pPr>
-      <w:bookmarkStart w:id="38" w:name="_Toc22075395"/>
-      <w:bookmarkStart w:id="39" w:name="_Toc59484281"/>
-      <w:bookmarkStart w:id="40" w:name="_Toc87223188"/>
-      <w:r>
-        <w:rPr>
-          <w:rFonts w:ascii="Times New Roman" w:hAnsi="Times New Roman" w:cs="Times New Roman"/>
-          <w:b/>
-          <w:bCs/>
-          <w:color w:val="auto"/>
-          <w:sz w:val="26"/>
-          <w:szCs w:val="26"/>
-        </w:rPr>
-        <w:t>Chi phí ban đầu</w:t>
-      </w:r>
-      <w:bookmarkEnd w:id="38"/>
-      <w:bookmarkEnd w:id="39"/>
-      <w:bookmarkEnd w:id="40"/>
     </w:p>
     <w:tbl>
       <w:tblPr>
@@ -20069,15 +20176,17 @@
                 <w:rFonts w:ascii="Times New Roman" w:hAnsi="Times New Roman" w:cs="Times New Roman"/>
                 <w:sz w:val="26"/>
                 <w:szCs w:val="26"/>
-              </w:rPr>
-            </w:pPr>
-            <w:r>
-              <w:rPr>
-                <w:rFonts w:ascii="Times New Roman" w:hAnsi="Times New Roman" w:cs="Times New Roman"/>
-                <w:sz w:val="26"/>
-                <w:szCs w:val="26"/>
-              </w:rPr>
-              <w:t>149,600,000</w:t>
+                <w:lang w:val="en-US"/>
+              </w:rPr>
+            </w:pPr>
+            <w:r>
+              <w:rPr>
+                <w:rFonts w:ascii="Times New Roman" w:hAnsi="Times New Roman" w:cs="Times New Roman"/>
+                <w:sz w:val="26"/>
+                <w:szCs w:val="26"/>
+                <w:lang w:val="en-US"/>
+              </w:rPr>
+              <w:t>38,150,000</w:t>
             </w:r>
           </w:p>
         </w:tc>
@@ -20116,15 +20225,17 @@
                 <w:rFonts w:ascii="Times New Roman" w:hAnsi="Times New Roman" w:cs="Times New Roman"/>
                 <w:sz w:val="26"/>
                 <w:szCs w:val="26"/>
-              </w:rPr>
-            </w:pPr>
-            <w:r>
-              <w:rPr>
-                <w:rFonts w:ascii="Times New Roman" w:hAnsi="Times New Roman" w:cs="Times New Roman"/>
-                <w:sz w:val="26"/>
-                <w:szCs w:val="26"/>
-              </w:rPr>
-              <w:t>Chi phí đăng ký tên miền .com.vn</w:t>
+                <w:lang w:val="en-US"/>
+              </w:rPr>
+            </w:pPr>
+            <w:r>
+              <w:rPr>
+                <w:rFonts w:ascii="Times New Roman" w:hAnsi="Times New Roman" w:cs="Times New Roman"/>
+                <w:sz w:val="26"/>
+                <w:szCs w:val="26"/>
+                <w:lang w:val="en-US"/>
+              </w:rPr>
+              <w:t>Chi phí dự phòng</w:t>
             </w:r>
           </w:p>
         </w:tc>
@@ -20139,15 +20250,17 @@
                 <w:rFonts w:ascii="Times New Roman" w:hAnsi="Times New Roman" w:cs="Times New Roman"/>
                 <w:sz w:val="26"/>
                 <w:szCs w:val="26"/>
-              </w:rPr>
-            </w:pPr>
-            <w:r>
-              <w:rPr>
-                <w:rFonts w:ascii="Times New Roman" w:hAnsi="Times New Roman" w:cs="Times New Roman"/>
-                <w:sz w:val="26"/>
-                <w:szCs w:val="26"/>
-              </w:rPr>
-              <w:t>400.000</w:t>
+                <w:lang w:val="en-US"/>
+              </w:rPr>
+            </w:pPr>
+            <w:r>
+              <w:rPr>
+                <w:rFonts w:ascii="Times New Roman" w:hAnsi="Times New Roman" w:cs="Times New Roman"/>
+                <w:sz w:val="26"/>
+                <w:szCs w:val="26"/>
+                <w:lang w:val="en-US"/>
+              </w:rPr>
+              <w:t>10,000,000</w:t>
             </w:r>
           </w:p>
         </w:tc>
@@ -20164,13 +20277,15 @@
                 <w:rFonts w:ascii="Times New Roman" w:hAnsi="Times New Roman" w:cs="Times New Roman"/>
                 <w:sz w:val="26"/>
                 <w:szCs w:val="26"/>
-              </w:rPr>
-            </w:pPr>
-            <w:r>
-              <w:rPr>
-                <w:rFonts w:ascii="Times New Roman" w:hAnsi="Times New Roman" w:cs="Times New Roman"/>
-                <w:sz w:val="26"/>
-                <w:szCs w:val="26"/>
+                <w:lang w:val="en-US"/>
+              </w:rPr>
+            </w:pPr>
+            <w:r>
+              <w:rPr>
+                <w:rFonts w:ascii="Times New Roman" w:hAnsi="Times New Roman" w:cs="Times New Roman"/>
+                <w:sz w:val="26"/>
+                <w:szCs w:val="26"/>
+                <w:lang w:val="en-US"/>
               </w:rPr>
               <w:t>3</w:t>
             </w:r>
@@ -20186,15 +20301,17 @@
                 <w:rFonts w:ascii="Times New Roman" w:hAnsi="Times New Roman" w:cs="Times New Roman"/>
                 <w:sz w:val="26"/>
                 <w:szCs w:val="26"/>
-              </w:rPr>
-            </w:pPr>
-            <w:r>
-              <w:rPr>
-                <w:rFonts w:ascii="Times New Roman" w:hAnsi="Times New Roman" w:cs="Times New Roman"/>
-                <w:sz w:val="26"/>
-                <w:szCs w:val="26"/>
-              </w:rPr>
-              <w:t>Chi phí khác</w:t>
+                <w:lang w:val="en-US"/>
+              </w:rPr>
+            </w:pPr>
+            <w:r>
+              <w:rPr>
+                <w:rFonts w:ascii="Times New Roman" w:hAnsi="Times New Roman" w:cs="Times New Roman"/>
+                <w:sz w:val="26"/>
+                <w:szCs w:val="26"/>
+                <w:lang w:val="en-US"/>
+              </w:rPr>
+              <w:t>Chi phí cho việc đi lại</w:t>
             </w:r>
           </w:p>
         </w:tc>
@@ -20209,15 +20326,17 @@
                 <w:rFonts w:ascii="Times New Roman" w:hAnsi="Times New Roman" w:cs="Times New Roman"/>
                 <w:sz w:val="26"/>
                 <w:szCs w:val="26"/>
-              </w:rPr>
-            </w:pPr>
-            <w:r>
-              <w:rPr>
-                <w:rFonts w:ascii="Times New Roman" w:hAnsi="Times New Roman" w:cs="Times New Roman"/>
-                <w:sz w:val="26"/>
-                <w:szCs w:val="26"/>
-              </w:rPr>
-              <w:t>5.000.000</w:t>
+                <w:lang w:val="en-US"/>
+              </w:rPr>
+            </w:pPr>
+            <w:r>
+              <w:rPr>
+                <w:rFonts w:ascii="Times New Roman" w:hAnsi="Times New Roman" w:cs="Times New Roman"/>
+                <w:sz w:val="26"/>
+                <w:szCs w:val="26"/>
+                <w:lang w:val="en-US"/>
+              </w:rPr>
+              <w:t>5,000,000</w:t>
             </w:r>
           </w:p>
         </w:tc>
@@ -20225,6 +20344,241 @@
       <w:tr>
         <w:tc>
           <w:tcPr>
+            <w:tcW w:w="961" w:type="dxa"/>
+          </w:tcPr>
+          <w:p>
+            <w:pPr>
+              <w:jc w:val="center"/>
+              <w:rPr>
+                <w:rFonts w:ascii="Times New Roman" w:hAnsi="Times New Roman" w:cs="Times New Roman"/>
+                <w:sz w:val="26"/>
+                <w:szCs w:val="26"/>
+                <w:lang w:val="en-US"/>
+              </w:rPr>
+            </w:pPr>
+            <w:r>
+              <w:rPr>
+                <w:rFonts w:ascii="Times New Roman" w:hAnsi="Times New Roman" w:cs="Times New Roman"/>
+                <w:sz w:val="26"/>
+                <w:szCs w:val="26"/>
+                <w:lang w:val="en-US"/>
+              </w:rPr>
+              <w:t>4</w:t>
+            </w:r>
+          </w:p>
+        </w:tc>
+        <w:tc>
+          <w:tcPr>
+            <w:tcW w:w="4850" w:type="dxa"/>
+          </w:tcPr>
+          <w:p>
+            <w:pPr>
+              <w:rPr>
+                <w:rFonts w:ascii="Times New Roman" w:hAnsi="Times New Roman" w:cs="Times New Roman"/>
+                <w:sz w:val="26"/>
+                <w:szCs w:val="26"/>
+                <w:lang w:val="en-US"/>
+              </w:rPr>
+            </w:pPr>
+            <w:r>
+              <w:rPr>
+                <w:rFonts w:ascii="Times New Roman" w:hAnsi="Times New Roman" w:cs="Times New Roman"/>
+                <w:sz w:val="26"/>
+                <w:szCs w:val="26"/>
+                <w:lang w:val="en-US"/>
+              </w:rPr>
+              <w:t>Chi phí internet</w:t>
+            </w:r>
+          </w:p>
+        </w:tc>
+        <w:tc>
+          <w:tcPr>
+            <w:tcW w:w="2966" w:type="dxa"/>
+          </w:tcPr>
+          <w:p>
+            <w:pPr>
+              <w:jc w:val="right"/>
+              <w:rPr>
+                <w:rFonts w:ascii="Times New Roman" w:hAnsi="Times New Roman" w:cs="Times New Roman"/>
+                <w:sz w:val="26"/>
+                <w:szCs w:val="26"/>
+                <w:lang w:val="en-US"/>
+              </w:rPr>
+            </w:pPr>
+            <w:r>
+              <w:rPr>
+                <w:rFonts w:ascii="Times New Roman" w:hAnsi="Times New Roman" w:cs="Times New Roman"/>
+                <w:sz w:val="26"/>
+                <w:szCs w:val="26"/>
+                <w:lang w:val="en-US"/>
+              </w:rPr>
+              <w:t>2,000,000</w:t>
+            </w:r>
+          </w:p>
+        </w:tc>
+      </w:tr>
+      <w:tr>
+        <w:tc>
+          <w:tcPr>
+            <w:tcW w:w="961" w:type="dxa"/>
+          </w:tcPr>
+          <w:p>
+            <w:pPr>
+              <w:jc w:val="center"/>
+              <w:rPr>
+                <w:rFonts w:ascii="Times New Roman" w:hAnsi="Times New Roman" w:cs="Times New Roman"/>
+                <w:sz w:val="26"/>
+                <w:szCs w:val="26"/>
+                <w:lang w:val="en-US"/>
+              </w:rPr>
+            </w:pPr>
+            <w:r>
+              <w:rPr>
+                <w:rFonts w:ascii="Times New Roman" w:hAnsi="Times New Roman" w:cs="Times New Roman"/>
+                <w:sz w:val="26"/>
+                <w:szCs w:val="26"/>
+                <w:lang w:val="en-US"/>
+              </w:rPr>
+              <w:t>5</w:t>
+            </w:r>
+          </w:p>
+        </w:tc>
+        <w:tc>
+          <w:tcPr>
+            <w:tcW w:w="4850" w:type="dxa"/>
+          </w:tcPr>
+          <w:p>
+            <w:pPr>
+              <w:rPr>
+                <w:rFonts w:ascii="Times New Roman" w:hAnsi="Times New Roman" w:cs="Times New Roman"/>
+                <w:sz w:val="26"/>
+                <w:szCs w:val="26"/>
+                <w:lang w:val="en-US"/>
+              </w:rPr>
+            </w:pPr>
+            <w:r>
+              <w:rPr>
+                <w:rFonts w:ascii="Times New Roman" w:hAnsi="Times New Roman" w:cs="Times New Roman"/>
+                <w:sz w:val="26"/>
+                <w:szCs w:val="26"/>
+                <w:lang w:val="en-US"/>
+              </w:rPr>
+              <w:t>Chi phí điện nước</w:t>
+            </w:r>
+          </w:p>
+        </w:tc>
+        <w:tc>
+          <w:tcPr>
+            <w:tcW w:w="2966" w:type="dxa"/>
+          </w:tcPr>
+          <w:p>
+            <w:pPr>
+              <w:jc w:val="right"/>
+              <w:rPr>
+                <w:rFonts w:ascii="Times New Roman" w:hAnsi="Times New Roman" w:cs="Times New Roman"/>
+                <w:sz w:val="26"/>
+                <w:szCs w:val="26"/>
+                <w:lang w:val="en-US"/>
+              </w:rPr>
+            </w:pPr>
+            <w:r>
+              <w:rPr>
+                <w:rFonts w:ascii="Times New Roman" w:hAnsi="Times New Roman" w:cs="Times New Roman"/>
+                <w:sz w:val="26"/>
+                <w:szCs w:val="26"/>
+                <w:lang w:val="en-US"/>
+              </w:rPr>
+              <w:t>5,000,000</w:t>
+            </w:r>
+          </w:p>
+        </w:tc>
+      </w:tr>
+      <w:tr>
+        <w:tc>
+          <w:tcPr>
+            <w:tcW w:w="961" w:type="dxa"/>
+          </w:tcPr>
+          <w:p>
+            <w:pPr>
+              <w:jc w:val="center"/>
+              <w:rPr>
+                <w:rFonts w:ascii="Times New Roman" w:hAnsi="Times New Roman" w:cs="Times New Roman"/>
+                <w:sz w:val="26"/>
+                <w:szCs w:val="26"/>
+              </w:rPr>
+            </w:pPr>
+            <w:r>
+              <w:rPr>
+                <w:rFonts w:ascii="Times New Roman" w:hAnsi="Times New Roman" w:cs="Times New Roman"/>
+                <w:sz w:val="26"/>
+                <w:szCs w:val="26"/>
+              </w:rPr>
+              <w:t>6</w:t>
+            </w:r>
+          </w:p>
+        </w:tc>
+        <w:tc>
+          <w:tcPr>
+            <w:tcW w:w="4850" w:type="dxa"/>
+          </w:tcPr>
+          <w:p>
+            <w:pPr>
+              <w:rPr>
+                <w:rFonts w:ascii="Times New Roman" w:hAnsi="Times New Roman" w:cs="Times New Roman"/>
+                <w:sz w:val="26"/>
+                <w:szCs w:val="26"/>
+                <w:lang w:val="en-US"/>
+              </w:rPr>
+            </w:pPr>
+            <w:r>
+              <w:rPr>
+                <w:rFonts w:ascii="Times New Roman" w:hAnsi="Times New Roman" w:cs="Times New Roman"/>
+                <w:sz w:val="26"/>
+                <w:szCs w:val="26"/>
+                <w:lang w:val="en-US"/>
+              </w:rPr>
+              <w:t xml:space="preserve">Chi phí cho </w:t>
+            </w:r>
+            <w:r>
+              <w:rPr>
+                <w:rFonts w:ascii="Times New Roman" w:hAnsi="Times New Roman" w:cs="Times New Roman"/>
+                <w:sz w:val="26"/>
+                <w:szCs w:val="26"/>
+                <w:lang w:val="en-US"/>
+              </w:rPr>
+              <w:t>thiết bị, phần mềm</w:t>
+            </w:r>
+          </w:p>
+        </w:tc>
+        <w:tc>
+          <w:tcPr>
+            <w:tcW w:w="2966" w:type="dxa"/>
+          </w:tcPr>
+          <w:p>
+            <w:pPr>
+              <w:jc w:val="right"/>
+              <w:rPr>
+                <w:rFonts w:ascii="Times New Roman" w:hAnsi="Times New Roman" w:cs="Times New Roman"/>
+                <w:sz w:val="26"/>
+                <w:szCs w:val="26"/>
+                <w:lang w:val="en-US"/>
+              </w:rPr>
+            </w:pPr>
+            <w:r>
+              <w:rPr>
+                <w:rFonts w:ascii="Times New Roman" w:hAnsi="Times New Roman" w:cs="Times New Roman"/>
+                <w:sz w:val="26"/>
+                <w:szCs w:val="26"/>
+                <w:lang w:val="en-US"/>
+              </w:rPr>
+              <w:t>10,000,000</w:t>
+            </w:r>
+          </w:p>
+        </w:tc>
+      </w:tr>
+      <w:tr>
+        <w:tc>
+          <w:tcPr>
             <w:tcW w:w="5811" w:type="dxa"/>
             <w:gridSpan w:val="2"/>
             <w:vAlign w:val="center"/>
@@ -20265,6 +20619,7 @@
                 <w:bCs/>
                 <w:sz w:val="26"/>
                 <w:szCs w:val="26"/>
+                <w:lang w:val="en-US"/>
               </w:rPr>
             </w:pPr>
             <w:r>
@@ -20274,355 +20629,9 @@
                 <w:bCs/>
                 <w:sz w:val="26"/>
                 <w:szCs w:val="26"/>
-              </w:rPr>
-              <w:t>155,000,000</w:t>
-            </w:r>
-          </w:p>
-        </w:tc>
-      </w:tr>
-    </w:tbl>
-    <w:p>
-      <w:pPr>
-        <w:rPr>
-          <w:rFonts w:ascii="Times New Roman" w:hAnsi="Times New Roman" w:cs="Times New Roman"/>
-          <w:b/>
-          <w:bCs/>
-          <w:sz w:val="26"/>
-          <w:szCs w:val="26"/>
-        </w:rPr>
-      </w:pPr>
-      <w:bookmarkStart w:id="41" w:name="_Toc22075396"/>
-      <w:bookmarkStart w:id="42" w:name="_Toc59484282"/>
-    </w:p>
-    <w:p>
-      <w:pPr>
-        <w:pStyle w:val="Heading3"/>
-        <w:numPr>
-          <w:ilvl w:val="2"/>
-          <w:numId w:val="43"/>
-        </w:numPr>
-        <w:ind w:left="567" w:hanging="11"/>
-        <w:rPr>
-          <w:rFonts w:ascii="Times New Roman" w:hAnsi="Times New Roman" w:cs="Times New Roman"/>
-          <w:b/>
-          <w:bCs/>
-          <w:color w:val="auto"/>
-          <w:sz w:val="26"/>
-          <w:szCs w:val="26"/>
-        </w:rPr>
-      </w:pPr>
-      <w:bookmarkStart w:id="43" w:name="_Toc87223189"/>
-      <w:r>
-        <w:rPr>
-          <w:rFonts w:ascii="Times New Roman" w:hAnsi="Times New Roman" w:cs="Times New Roman"/>
-          <w:b/>
-          <w:bCs/>
-          <w:color w:val="auto"/>
-          <w:sz w:val="26"/>
-          <w:szCs w:val="26"/>
-        </w:rPr>
-        <w:t xml:space="preserve">Chi phí hàng </w:t>
-      </w:r>
-      <w:bookmarkEnd w:id="41"/>
-      <w:r>
-        <w:rPr>
-          <w:rFonts w:ascii="Times New Roman" w:hAnsi="Times New Roman" w:cs="Times New Roman"/>
-          <w:b/>
-          <w:bCs/>
-          <w:color w:val="auto"/>
-          <w:sz w:val="26"/>
-          <w:szCs w:val="26"/>
-        </w:rPr>
-        <w:t>năm</w:t>
-      </w:r>
-      <w:bookmarkEnd w:id="42"/>
-      <w:bookmarkEnd w:id="43"/>
-    </w:p>
-    <w:tbl>
-      <w:tblPr>
-        <w:tblStyle w:val="TableGrid"/>
-        <w:tblW w:w="0" w:type="auto"/>
-        <w:tblLook w:val="04A0" w:firstRow="1" w:lastRow="0" w:firstColumn="1" w:lastColumn="0" w:noHBand="0" w:noVBand="1"/>
-      </w:tblPr>
-      <w:tblGrid>
-        <w:gridCol w:w="963"/>
-        <w:gridCol w:w="4858"/>
-        <w:gridCol w:w="2956"/>
-      </w:tblGrid>
-      <w:tr>
-        <w:tc>
-          <w:tcPr>
-            <w:tcW w:w="988" w:type="dxa"/>
-          </w:tcPr>
-          <w:p>
-            <w:pPr>
-              <w:jc w:val="center"/>
-              <w:rPr>
-                <w:rFonts w:ascii="Times New Roman" w:hAnsi="Times New Roman" w:cs="Times New Roman"/>
-                <w:b/>
-                <w:bCs/>
-                <w:sz w:val="26"/>
-                <w:szCs w:val="26"/>
-              </w:rPr>
-            </w:pPr>
-            <w:r>
-              <w:rPr>
-                <w:rFonts w:ascii="Times New Roman" w:hAnsi="Times New Roman" w:cs="Times New Roman"/>
-                <w:b/>
-                <w:bCs/>
-                <w:sz w:val="26"/>
-                <w:szCs w:val="26"/>
-              </w:rPr>
-              <w:t>STT</w:t>
-            </w:r>
-          </w:p>
-        </w:tc>
-        <w:tc>
-          <w:tcPr>
-            <w:tcW w:w="5245" w:type="dxa"/>
-          </w:tcPr>
-          <w:p>
-            <w:pPr>
-              <w:jc w:val="center"/>
-              <w:rPr>
-                <w:rFonts w:ascii="Times New Roman" w:hAnsi="Times New Roman" w:cs="Times New Roman"/>
-                <w:b/>
-                <w:bCs/>
-                <w:sz w:val="26"/>
-                <w:szCs w:val="26"/>
-              </w:rPr>
-            </w:pPr>
-            <w:r>
-              <w:rPr>
-                <w:rFonts w:ascii="Times New Roman" w:hAnsi="Times New Roman" w:cs="Times New Roman"/>
-                <w:b/>
-                <w:bCs/>
-                <w:sz w:val="26"/>
-                <w:szCs w:val="26"/>
-              </w:rPr>
-              <w:t>Nội dung</w:t>
-            </w:r>
-          </w:p>
-        </w:tc>
-        <w:tc>
-          <w:tcPr>
-            <w:tcW w:w="3117" w:type="dxa"/>
-          </w:tcPr>
-          <w:p>
-            <w:pPr>
-              <w:jc w:val="center"/>
-              <w:rPr>
-                <w:rFonts w:ascii="Times New Roman" w:hAnsi="Times New Roman" w:cs="Times New Roman"/>
-                <w:b/>
-                <w:bCs/>
-                <w:sz w:val="26"/>
-                <w:szCs w:val="26"/>
-              </w:rPr>
-            </w:pPr>
-            <w:r>
-              <w:rPr>
-                <w:rFonts w:ascii="Times New Roman" w:hAnsi="Times New Roman" w:cs="Times New Roman"/>
-                <w:b/>
-                <w:bCs/>
-                <w:sz w:val="26"/>
-                <w:szCs w:val="26"/>
-              </w:rPr>
-              <w:t>Chi phí (đồng)</w:t>
-            </w:r>
-          </w:p>
-        </w:tc>
-      </w:tr>
-      <w:tr>
-        <w:tc>
-          <w:tcPr>
-            <w:tcW w:w="988" w:type="dxa"/>
-          </w:tcPr>
-          <w:p>
-            <w:pPr>
-              <w:jc w:val="center"/>
-              <w:rPr>
-                <w:rFonts w:ascii="Times New Roman" w:hAnsi="Times New Roman" w:cs="Times New Roman"/>
-                <w:sz w:val="26"/>
-                <w:szCs w:val="26"/>
-              </w:rPr>
-            </w:pPr>
-            <w:r>
-              <w:rPr>
-                <w:rFonts w:ascii="Times New Roman" w:hAnsi="Times New Roman" w:cs="Times New Roman"/>
-                <w:sz w:val="26"/>
-                <w:szCs w:val="26"/>
-              </w:rPr>
-              <w:t>1</w:t>
-            </w:r>
-          </w:p>
-        </w:tc>
-        <w:tc>
-          <w:tcPr>
-            <w:tcW w:w="5245" w:type="dxa"/>
-          </w:tcPr>
-          <w:p>
-            <w:pPr>
-              <w:rPr>
-                <w:rFonts w:ascii="Times New Roman" w:hAnsi="Times New Roman" w:cs="Times New Roman"/>
-                <w:sz w:val="26"/>
-                <w:szCs w:val="26"/>
-              </w:rPr>
-            </w:pPr>
-            <w:r>
-              <w:rPr>
-                <w:rFonts w:ascii="Times New Roman" w:hAnsi="Times New Roman" w:cs="Times New Roman"/>
-                <w:sz w:val="26"/>
-                <w:szCs w:val="26"/>
-              </w:rPr>
-              <w:t>Chi phí duy trì tên miền</w:t>
-            </w:r>
-          </w:p>
-        </w:tc>
-        <w:tc>
-          <w:tcPr>
-            <w:tcW w:w="3117" w:type="dxa"/>
-          </w:tcPr>
-          <w:p>
-            <w:pPr>
-              <w:jc w:val="right"/>
-              <w:rPr>
-                <w:rFonts w:ascii="Times New Roman" w:hAnsi="Times New Roman" w:cs="Times New Roman"/>
-                <w:sz w:val="26"/>
-                <w:szCs w:val="26"/>
-              </w:rPr>
-            </w:pPr>
-            <w:r>
-              <w:rPr>
-                <w:rFonts w:ascii="Times New Roman" w:hAnsi="Times New Roman" w:cs="Times New Roman"/>
-                <w:sz w:val="26"/>
-                <w:szCs w:val="26"/>
-              </w:rPr>
-              <w:t>500.000</w:t>
-            </w:r>
-          </w:p>
-        </w:tc>
-      </w:tr>
-      <w:tr>
-        <w:tc>
-          <w:tcPr>
-            <w:tcW w:w="988" w:type="dxa"/>
-          </w:tcPr>
-          <w:p>
-            <w:pPr>
-              <w:jc w:val="center"/>
-              <w:rPr>
-                <w:rFonts w:ascii="Times New Roman" w:hAnsi="Times New Roman" w:cs="Times New Roman"/>
-                <w:sz w:val="26"/>
-                <w:szCs w:val="26"/>
-              </w:rPr>
-            </w:pPr>
-            <w:r>
-              <w:rPr>
-                <w:rFonts w:ascii="Times New Roman" w:hAnsi="Times New Roman" w:cs="Times New Roman"/>
-                <w:sz w:val="26"/>
-                <w:szCs w:val="26"/>
-              </w:rPr>
-              <w:t>2</w:t>
-            </w:r>
-          </w:p>
-        </w:tc>
-        <w:tc>
-          <w:tcPr>
-            <w:tcW w:w="5245" w:type="dxa"/>
-          </w:tcPr>
-          <w:p>
-            <w:pPr>
-              <w:rPr>
-                <w:rFonts w:ascii="Times New Roman" w:hAnsi="Times New Roman" w:cs="Times New Roman"/>
-                <w:sz w:val="26"/>
-                <w:szCs w:val="26"/>
-              </w:rPr>
-            </w:pPr>
-            <w:r>
-              <w:rPr>
-                <w:rFonts w:ascii="Times New Roman" w:hAnsi="Times New Roman" w:cs="Times New Roman"/>
-                <w:sz w:val="26"/>
-                <w:szCs w:val="26"/>
-              </w:rPr>
-              <w:t>Chi phí thuê host</w:t>
-            </w:r>
-          </w:p>
-        </w:tc>
-        <w:tc>
-          <w:tcPr>
-            <w:tcW w:w="3117" w:type="dxa"/>
-          </w:tcPr>
-          <w:p>
-            <w:pPr>
-              <w:jc w:val="right"/>
-              <w:rPr>
-                <w:rFonts w:ascii="Times New Roman" w:hAnsi="Times New Roman" w:cs="Times New Roman"/>
-                <w:sz w:val="26"/>
-                <w:szCs w:val="26"/>
-              </w:rPr>
-            </w:pPr>
-            <w:r>
-              <w:rPr>
-                <w:rFonts w:ascii="Times New Roman" w:hAnsi="Times New Roman" w:cs="Times New Roman"/>
-                <w:sz w:val="26"/>
-                <w:szCs w:val="26"/>
-              </w:rPr>
-              <w:t>500.000</w:t>
-            </w:r>
-          </w:p>
-        </w:tc>
-      </w:tr>
-      <w:tr>
-        <w:tc>
-          <w:tcPr>
-            <w:tcW w:w="6233" w:type="dxa"/>
-            <w:gridSpan w:val="2"/>
-          </w:tcPr>
-          <w:p>
-            <w:pPr>
-              <w:jc w:val="center"/>
-              <w:rPr>
-                <w:rFonts w:ascii="Times New Roman" w:hAnsi="Times New Roman" w:cs="Times New Roman"/>
-                <w:sz w:val="26"/>
-                <w:szCs w:val="26"/>
-              </w:rPr>
-            </w:pPr>
-            <w:r>
-              <w:rPr>
-                <w:rFonts w:ascii="Times New Roman" w:hAnsi="Times New Roman" w:cs="Times New Roman"/>
-                <w:b/>
-                <w:bCs/>
-                <w:sz w:val="26"/>
-                <w:szCs w:val="26"/>
-              </w:rPr>
-              <w:t>Tổng cộng</w:t>
-            </w:r>
-          </w:p>
-        </w:tc>
-        <w:tc>
-          <w:tcPr>
-            <w:tcW w:w="3117" w:type="dxa"/>
-          </w:tcPr>
-          <w:p>
-            <w:pPr>
-              <w:jc w:val="right"/>
-              <w:rPr>
-                <w:rFonts w:ascii="Times New Roman" w:hAnsi="Times New Roman" w:cs="Times New Roman"/>
-                <w:b/>
-                <w:bCs/>
-                <w:sz w:val="26"/>
-                <w:szCs w:val="26"/>
-              </w:rPr>
-            </w:pPr>
-            <w:r>
-              <w:rPr>
-                <w:rFonts w:ascii="Times New Roman" w:hAnsi="Times New Roman" w:cs="Times New Roman"/>
-                <w:b/>
-                <w:bCs/>
-                <w:sz w:val="26"/>
-                <w:szCs w:val="26"/>
-              </w:rPr>
-              <w:t>1,000.000</w:t>
+                <w:lang w:val="en-US"/>
+              </w:rPr>
+              <w:t>70,150,000</w:t>
             </w:r>
           </w:p>
         </w:tc>
@@ -20662,7 +20671,39 @@
           <w:sz w:val="26"/>
           <w:szCs w:val="26"/>
         </w:rPr>
-        <w:t>Ước lượng tổng chi phí cho cả dự án: 172,525,000 đồng.</w:t>
+        <w:t xml:space="preserve">Ước lượng tổng chi phí cho cả dự án: </w:t>
+      </w:r>
+      <w:r>
+        <w:rPr>
+          <w:rFonts w:ascii="Times New Roman" w:hAnsi="Times New Roman" w:cs="Times New Roman"/>
+          <w:b/>
+          <w:bCs/>
+          <w:sz w:val="26"/>
+          <w:szCs w:val="26"/>
+          <w:lang w:val="en-US"/>
+        </w:rPr>
+        <w:t>7</w:t>
+      </w:r>
+      <w:r>
+        <w:rPr>
+          <w:rFonts w:ascii="Times New Roman" w:hAnsi="Times New Roman" w:cs="Times New Roman"/>
+          <w:b/>
+          <w:bCs/>
+          <w:sz w:val="26"/>
+          <w:szCs w:val="26"/>
+          <w:lang w:val="en-US"/>
+        </w:rPr>
+        <w:t>1,000,000</w:t>
+      </w:r>
+      <w:r>
+        <w:rPr>
+          <w:rFonts w:ascii="Times New Roman" w:hAnsi="Times New Roman" w:cs="Times New Roman"/>
+          <w:b/>
+          <w:bCs/>
+          <w:sz w:val="26"/>
+          <w:szCs w:val="26"/>
+        </w:rPr>
+        <w:t xml:space="preserve"> đồng.</w:t>
       </w:r>
     </w:p>
     <w:p>
@@ -20693,7 +20734,7 @@
           <w:b/>
         </w:rPr>
       </w:pPr>
-      <w:bookmarkStart w:id="44" w:name="_Toc87223190"/>
+      <w:bookmarkStart w:id="38" w:name="_Toc87223190"/>
       <w:r>
         <w:rPr>
           <w:b/>
@@ -20701,7 +20742,7 @@
         <w:lastRenderedPageBreak/>
         <w:t>KẾ HOẠCH QUẢN LÝ RỦI RO</w:t>
       </w:r>
-      <w:bookmarkEnd w:id="44"/>
+      <w:bookmarkEnd w:id="38"/>
     </w:p>
     <w:p>
       <w:pPr>
@@ -20715,7 +20756,7 @@
           <w:color w:val="auto"/>
         </w:rPr>
       </w:pPr>
-      <w:bookmarkStart w:id="45" w:name="_Toc87223191"/>
+      <w:bookmarkStart w:id="39" w:name="_Toc87223191"/>
       <w:r>
         <w:rPr>
           <w:b/>
@@ -20723,8 +20764,8 @@
         </w:rPr>
         <w:t xml:space="preserve">10.1. </w:t>
       </w:r>
-      <w:bookmarkStart w:id="46" w:name="_Toc22075398"/>
-      <w:bookmarkStart w:id="47" w:name="_Toc59484284"/>
+      <w:bookmarkStart w:id="40" w:name="_Toc22075398"/>
+      <w:bookmarkStart w:id="41" w:name="_Toc59484284"/>
       <w:r>
         <w:rPr>
           <w:rFonts w:ascii="Times New Roman" w:hAnsi="Times New Roman" w:cs="Times New Roman"/>
@@ -20734,9 +20775,9 @@
         </w:rPr>
         <w:t>Các loại rủi ro có thể ảnh hưởng dự án</w:t>
       </w:r>
-      <w:bookmarkEnd w:id="45"/>
-      <w:bookmarkEnd w:id="46"/>
-      <w:bookmarkEnd w:id="47"/>
+      <w:bookmarkEnd w:id="39"/>
+      <w:bookmarkEnd w:id="40"/>
+      <w:bookmarkEnd w:id="41"/>
       <w:r>
         <w:rPr>
           <w:rFonts w:ascii="Times New Roman" w:hAnsi="Times New Roman" w:cs="Times New Roman"/>
@@ -20747,13 +20788,6 @@
         <w:t xml:space="preserve"> </w:t>
       </w:r>
     </w:p>
-    <w:p>
-      <w:pPr>
-        <w:rPr>
-          <w:lang w:val="en-US"/>
-        </w:rPr>
-      </w:pPr>
-    </w:p>
     <w:tbl>
       <w:tblPr>
         <w:tblStyle w:val="TableGrid"/>
@@ -20762,8 +20796,7 @@
       </w:tblPr>
       <w:tblGrid>
         <w:gridCol w:w="963"/>
-        <w:gridCol w:w="1378"/>
-        <w:gridCol w:w="64"/>
+        <w:gridCol w:w="1442"/>
         <w:gridCol w:w="6372"/>
       </w:tblGrid>
       <w:tr>
@@ -20798,7 +20831,6 @@
         <w:tc>
           <w:tcPr>
             <w:tcW w:w="1442" w:type="dxa"/>
-            <w:gridSpan w:val="2"/>
             <w:vAlign w:val="center"/>
           </w:tcPr>
           <w:p>
@@ -20881,7 +20913,7 @@
         </w:tc>
         <w:tc>
           <w:tcPr>
-            <w:tcW w:w="1378" w:type="dxa"/>
+            <w:tcW w:w="1442" w:type="dxa"/>
             <w:vMerge w:val="restart"/>
             <w:vAlign w:val="center"/>
           </w:tcPr>
@@ -20905,8 +20937,7 @@
         </w:tc>
         <w:tc>
           <w:tcPr>
-            <w:tcW w:w="6436" w:type="dxa"/>
-            <w:gridSpan w:val="2"/>
+            <w:tcW w:w="6372" w:type="dxa"/>
             <w:vAlign w:val="center"/>
           </w:tcPr>
           <w:p>
@@ -20959,7 +20990,7 @@
         </w:tc>
         <w:tc>
           <w:tcPr>
-            <w:tcW w:w="1378" w:type="dxa"/>
+            <w:tcW w:w="1442" w:type="dxa"/>
             <w:vMerge/>
             <w:vAlign w:val="center"/>
           </w:tcPr>
@@ -20975,8 +21006,7 @@
         </w:tc>
         <w:tc>
           <w:tcPr>
-            <w:tcW w:w="6436" w:type="dxa"/>
-            <w:gridSpan w:val="2"/>
+            <w:tcW w:w="6372" w:type="dxa"/>
             <w:vAlign w:val="center"/>
           </w:tcPr>
           <w:p>
@@ -21029,7 +21059,7 @@
         </w:tc>
         <w:tc>
           <w:tcPr>
-            <w:tcW w:w="1378" w:type="dxa"/>
+            <w:tcW w:w="1442" w:type="dxa"/>
             <w:vMerge/>
             <w:vAlign w:val="center"/>
           </w:tcPr>
@@ -21045,8 +21075,7 @@
         </w:tc>
         <w:tc>
           <w:tcPr>
-            <w:tcW w:w="6436" w:type="dxa"/>
-            <w:gridSpan w:val="2"/>
+            <w:tcW w:w="6372" w:type="dxa"/>
             <w:vAlign w:val="center"/>
           </w:tcPr>
           <w:p>
@@ -21099,7 +21128,7 @@
         </w:tc>
         <w:tc>
           <w:tcPr>
-            <w:tcW w:w="1378" w:type="dxa"/>
+            <w:tcW w:w="1442" w:type="dxa"/>
             <w:vMerge/>
             <w:vAlign w:val="center"/>
           </w:tcPr>
@@ -21115,8 +21144,7 @@
         </w:tc>
         <w:tc>
           <w:tcPr>
-            <w:tcW w:w="6436" w:type="dxa"/>
-            <w:gridSpan w:val="2"/>
+            <w:tcW w:w="6372" w:type="dxa"/>
             <w:vAlign w:val="center"/>
           </w:tcPr>
           <w:p>
@@ -21167,7 +21195,7 @@
         </w:tc>
         <w:tc>
           <w:tcPr>
-            <w:tcW w:w="1378" w:type="dxa"/>
+            <w:tcW w:w="1442" w:type="dxa"/>
             <w:vMerge w:val="restart"/>
             <w:vAlign w:val="center"/>
           </w:tcPr>
@@ -21192,8 +21220,7 @@
         </w:tc>
         <w:tc>
           <w:tcPr>
-            <w:tcW w:w="6436" w:type="dxa"/>
-            <w:gridSpan w:val="2"/>
+            <w:tcW w:w="6372" w:type="dxa"/>
             <w:vAlign w:val="center"/>
           </w:tcPr>
           <w:p>
@@ -21246,7 +21273,7 @@
         </w:tc>
         <w:tc>
           <w:tcPr>
-            <w:tcW w:w="1378" w:type="dxa"/>
+            <w:tcW w:w="1442" w:type="dxa"/>
             <w:vMerge/>
             <w:vAlign w:val="center"/>
           </w:tcPr>
@@ -21263,8 +21290,7 @@
         </w:tc>
         <w:tc>
           <w:tcPr>
-            <w:tcW w:w="6436" w:type="dxa"/>
-            <w:gridSpan w:val="2"/>
+            <w:tcW w:w="6372" w:type="dxa"/>
             <w:vAlign w:val="center"/>
           </w:tcPr>
           <w:p>
@@ -21316,7 +21342,7 @@
         </w:tc>
         <w:tc>
           <w:tcPr>
-            <w:tcW w:w="1378" w:type="dxa"/>
+            <w:tcW w:w="1442" w:type="dxa"/>
             <w:vMerge/>
             <w:vAlign w:val="center"/>
           </w:tcPr>
@@ -21333,8 +21359,7 @@
         </w:tc>
         <w:tc>
           <w:tcPr>
-            <w:tcW w:w="6436" w:type="dxa"/>
-            <w:gridSpan w:val="2"/>
+            <w:tcW w:w="6372" w:type="dxa"/>
             <w:vAlign w:val="center"/>
           </w:tcPr>
           <w:p>
@@ -21387,7 +21412,7 @@
         </w:tc>
         <w:tc>
           <w:tcPr>
-            <w:tcW w:w="1378" w:type="dxa"/>
+            <w:tcW w:w="1442" w:type="dxa"/>
             <w:vMerge w:val="restart"/>
             <w:vAlign w:val="center"/>
           </w:tcPr>
@@ -21412,8 +21437,7 @@
         </w:tc>
         <w:tc>
           <w:tcPr>
-            <w:tcW w:w="6436" w:type="dxa"/>
-            <w:gridSpan w:val="2"/>
+            <w:tcW w:w="6372" w:type="dxa"/>
             <w:vAlign w:val="center"/>
           </w:tcPr>
           <w:p>
@@ -21465,7 +21489,7 @@
         </w:tc>
         <w:tc>
           <w:tcPr>
-            <w:tcW w:w="1378" w:type="dxa"/>
+            <w:tcW w:w="1442" w:type="dxa"/>
             <w:vMerge/>
             <w:vAlign w:val="center"/>
           </w:tcPr>
@@ -21482,8 +21506,7 @@
         </w:tc>
         <w:tc>
           <w:tcPr>
-            <w:tcW w:w="6436" w:type="dxa"/>
-            <w:gridSpan w:val="2"/>
+            <w:tcW w:w="6372" w:type="dxa"/>
             <w:vAlign w:val="center"/>
           </w:tcPr>
           <w:p>
@@ -21537,7 +21560,7 @@
         </w:tc>
         <w:tc>
           <w:tcPr>
-            <w:tcW w:w="1378" w:type="dxa"/>
+            <w:tcW w:w="1442" w:type="dxa"/>
             <w:vAlign w:val="center"/>
           </w:tcPr>
           <w:p>
@@ -21561,8 +21584,7 @@
         </w:tc>
         <w:tc>
           <w:tcPr>
-            <w:tcW w:w="6436" w:type="dxa"/>
-            <w:gridSpan w:val="2"/>
+            <w:tcW w:w="6372" w:type="dxa"/>
             <w:vAlign w:val="center"/>
           </w:tcPr>
           <w:p>
@@ -21616,7 +21638,7 @@
         </w:tc>
         <w:tc>
           <w:tcPr>
-            <w:tcW w:w="1378" w:type="dxa"/>
+            <w:tcW w:w="1442" w:type="dxa"/>
             <w:vMerge w:val="restart"/>
             <w:vAlign w:val="center"/>
           </w:tcPr>
@@ -21641,8 +21663,7 @@
         </w:tc>
         <w:tc>
           <w:tcPr>
-            <w:tcW w:w="6436" w:type="dxa"/>
-            <w:gridSpan w:val="2"/>
+            <w:tcW w:w="6372" w:type="dxa"/>
             <w:vAlign w:val="center"/>
           </w:tcPr>
           <w:p>
@@ -21694,7 +21715,7 @@
         </w:tc>
         <w:tc>
           <w:tcPr>
-            <w:tcW w:w="1378" w:type="dxa"/>
+            <w:tcW w:w="1442" w:type="dxa"/>
             <w:vMerge/>
             <w:vAlign w:val="center"/>
           </w:tcPr>
@@ -21711,8 +21732,7 @@
         </w:tc>
         <w:tc>
           <w:tcPr>
-            <w:tcW w:w="6436" w:type="dxa"/>
-            <w:gridSpan w:val="2"/>
+            <w:tcW w:w="6372" w:type="dxa"/>
             <w:vAlign w:val="center"/>
           </w:tcPr>
           <w:p>
@@ -21764,7 +21784,7 @@
         </w:tc>
         <w:tc>
           <w:tcPr>
-            <w:tcW w:w="1378" w:type="dxa"/>
+            <w:tcW w:w="1442" w:type="dxa"/>
             <w:vMerge w:val="restart"/>
             <w:vAlign w:val="center"/>
           </w:tcPr>
@@ -21789,8 +21809,7 @@
         </w:tc>
         <w:tc>
           <w:tcPr>
-            <w:tcW w:w="6436" w:type="dxa"/>
-            <w:gridSpan w:val="2"/>
+            <w:tcW w:w="6372" w:type="dxa"/>
             <w:vAlign w:val="center"/>
           </w:tcPr>
           <w:p>
@@ -21843,7 +21862,7 @@
         </w:tc>
         <w:tc>
           <w:tcPr>
-            <w:tcW w:w="1378" w:type="dxa"/>
+            <w:tcW w:w="1442" w:type="dxa"/>
             <w:vMerge/>
             <w:vAlign w:val="center"/>
           </w:tcPr>
@@ -21860,8 +21879,7 @@
         </w:tc>
         <w:tc>
           <w:tcPr>
-            <w:tcW w:w="6436" w:type="dxa"/>
-            <w:gridSpan w:val="2"/>
+            <w:tcW w:w="6372" w:type="dxa"/>
             <w:vAlign w:val="center"/>
           </w:tcPr>
           <w:p>
@@ -21914,7 +21932,7 @@
         </w:tc>
         <w:tc>
           <w:tcPr>
-            <w:tcW w:w="1378" w:type="dxa"/>
+            <w:tcW w:w="1442" w:type="dxa"/>
             <w:vMerge/>
             <w:vAlign w:val="center"/>
           </w:tcPr>
@@ -21931,8 +21949,7 @@
         </w:tc>
         <w:tc>
           <w:tcPr>
-            <w:tcW w:w="6436" w:type="dxa"/>
-            <w:gridSpan w:val="2"/>
+            <w:tcW w:w="6372" w:type="dxa"/>
             <w:vAlign w:val="center"/>
           </w:tcPr>
           <w:p>
@@ -21983,7 +22000,7 @@
         </w:tc>
         <w:tc>
           <w:tcPr>
-            <w:tcW w:w="1378" w:type="dxa"/>
+            <w:tcW w:w="1442" w:type="dxa"/>
             <w:vMerge/>
             <w:vAlign w:val="center"/>
           </w:tcPr>
@@ -22000,8 +22017,7 @@
         </w:tc>
         <w:tc>
           <w:tcPr>
-            <w:tcW w:w="6436" w:type="dxa"/>
-            <w:gridSpan w:val="2"/>
+            <w:tcW w:w="6372" w:type="dxa"/>
             <w:vAlign w:val="center"/>
           </w:tcPr>
           <w:p>
@@ -22034,11 +22050,7 @@
     <w:p>
       <w:pPr>
         <w:pStyle w:val="Heading2"/>
-        <w:numPr>
-          <w:ilvl w:val="1"/>
-          <w:numId w:val="42"/>
-        </w:numPr>
-        <w:ind w:left="284" w:hanging="11"/>
+        <w:ind w:left="284"/>
         <w:jc w:val="both"/>
         <w:rPr>
           <w:rFonts w:ascii="Times New Roman" w:hAnsi="Times New Roman" w:cs="Times New Roman"/>
@@ -22047,8 +22059,17 @@
           <w:color w:val="auto"/>
         </w:rPr>
       </w:pPr>
-      <w:bookmarkStart w:id="48" w:name="_Toc59484285"/>
-      <w:bookmarkStart w:id="49" w:name="_Toc87223192"/>
+      <w:bookmarkStart w:id="42" w:name="_Toc59484285"/>
+      <w:bookmarkStart w:id="43" w:name="_Toc87223192"/>
+      <w:r>
+        <w:rPr>
+          <w:rFonts w:ascii="Times New Roman" w:hAnsi="Times New Roman" w:cs="Times New Roman"/>
+          <w:b/>
+          <w:bCs/>
+          <w:color w:val="auto"/>
+        </w:rPr>
+        <w:t xml:space="preserve">10.2. </w:t>
+      </w:r>
       <w:r>
         <w:rPr>
           <w:rFonts w:ascii="Times New Roman" w:hAnsi="Times New Roman" w:cs="Times New Roman"/>
@@ -22058,8 +22079,8 @@
         </w:rPr>
         <w:t>Phân loại mức độ nghiêm trọng rủi ro</w:t>
       </w:r>
-      <w:bookmarkEnd w:id="48"/>
-      <w:bookmarkEnd w:id="49"/>
+      <w:bookmarkEnd w:id="42"/>
+      <w:bookmarkEnd w:id="43"/>
     </w:p>
     <w:p>
       <w:pPr>
@@ -24961,7 +24982,7 @@
           <w:b/>
         </w:rPr>
       </w:pPr>
-      <w:bookmarkStart w:id="50" w:name="_Toc87223193"/>
+      <w:bookmarkStart w:id="44" w:name="_Toc87223193"/>
       <w:r>
         <w:rPr>
           <w:b/>
@@ -24969,7 +24990,7 @@
         <w:lastRenderedPageBreak/>
         <w:t>ĐÁNH GIÁ TÀI CHÍNH</w:t>
       </w:r>
-      <w:bookmarkEnd w:id="50"/>
+      <w:bookmarkEnd w:id="44"/>
     </w:p>
     <w:p>
       <w:pPr>
@@ -25246,7 +25267,7 @@
             <w:sz w:val="24"/>
             <w:szCs w:val="24"/>
           </w:rPr>
-          <w:t>12</w:t>
+          <w:t>15</w:t>
         </w:r>
         <w:r>
           <w:rPr>
@@ -29273,7 +29294,7 @@
   <w:abstractNum w:abstractNumId="38" w15:restartNumberingAfterBreak="0">
     <w:nsid w:val="690D7580"/>
     <w:multiLevelType w:val="hybridMultilevel"/>
-    <w:tmpl w:val="06AC6C40"/>
+    <w:tmpl w:val="39E0DA6C"/>
     <w:lvl w:ilvl="0" w:tplc="04090009">
       <w:start w:val="1"/>
       <w:numFmt w:val="bullet"/>
@@ -31337,7 +31358,7 @@
 </file>
 
 <file path=customXml/itemProps1.xml><?xml version="1.0" encoding="utf-8"?>
-<ds:datastoreItem xmlns:ds="http://schemas.openxmlformats.org/officeDocument/2006/customXml" ds:itemID="{200A392A-C94E-4CB5-B141-2A1F77F9AB45}">
+<ds:datastoreItem xmlns:ds="http://schemas.openxmlformats.org/officeDocument/2006/customXml" ds:itemID="{2CD61517-3F92-4E56-B321-3E60F474DABB}">
   <ds:schemaRefs>
     <ds:schemaRef ds:uri="http://schemas.openxmlformats.org/officeDocument/2006/bibliography"/>
   </ds:schemaRefs>

--- a/Nhom07/ThietKeHeThong_KinhDoanhSieuThi.docx
+++ b/Nhom07/ThietKeHeThong_KinhDoanhSieuThi.docx
@@ -4991,7 +4991,10 @@
         </w:numPr>
       </w:pPr>
       <w:r>
-        <w:t>Các công cụ và công nghệ được sử dụng là ổn định4</w:t>
+        <w:t>Các công cụ và công nghệ được sử dụng là ổn đị</w:t>
+      </w:r>
+      <w:r>
+        <w:t>nh.</w:t>
       </w:r>
     </w:p>
     <w:p>
@@ -14595,10 +14598,10 @@
           <w:lang w:val="vi-VN" w:eastAsia="vi-VN"/>
         </w:rPr>
         <w:drawing>
-          <wp:inline distT="0" distB="0" distL="0" distR="0" wp14:anchorId="595F7B73" wp14:editId="3F0FCB83">
-            <wp:extent cx="5579745" cy="1036955"/>
+          <wp:inline distT="0" distB="0" distL="0" distR="0">
+            <wp:extent cx="5579745" cy="1207770"/>
             <wp:effectExtent l="0" t="0" r="1905" b="0"/>
-            <wp:docPr id="7" name="Picture 7"/>
+            <wp:docPr id="18" name="Picture 18"/>
             <wp:cNvGraphicFramePr>
               <a:graphicFrameLocks xmlns:a="http://schemas.openxmlformats.org/drawingml/2006/main" noChangeAspect="1"/>
             </wp:cNvGraphicFramePr>
@@ -14606,11 +14609,11 @@
               <a:graphicData uri="http://schemas.openxmlformats.org/drawingml/2006/picture">
                 <pic:pic xmlns:pic="http://schemas.openxmlformats.org/drawingml/2006/picture">
                   <pic:nvPicPr>
-                    <pic:cNvPr id="7" name="GD1_KhaoSat.PNG"/>
+                    <pic:cNvPr id="18" name="GD1_KhaoSat.PNG"/>
                     <pic:cNvPicPr/>
                   </pic:nvPicPr>
                   <pic:blipFill>
-                    <a:blip r:embed="rId15" cstate="print">
+                    <a:blip r:embed="rId15">
                       <a:extLst>
                         <a:ext uri="{28A0092B-C50C-407E-A947-70E740481C1C}">
                           <a14:useLocalDpi xmlns:a14="http://schemas.microsoft.com/office/drawing/2010/main" val="0"/>
@@ -14624,7 +14627,7 @@
                   <pic:spPr>
                     <a:xfrm>
                       <a:off x="0" y="0"/>
-                      <a:ext cx="5579745" cy="1036955"/>
+                      <a:ext cx="5579745" cy="1207770"/>
                     </a:xfrm>
                     <a:prstGeom prst="rect">
                       <a:avLst/>
@@ -14692,10 +14695,10 @@
           <w:lang w:val="vi-VN" w:eastAsia="vi-VN"/>
         </w:rPr>
         <w:drawing>
-          <wp:inline distT="0" distB="0" distL="0" distR="0" wp14:anchorId="5BFF272C" wp14:editId="668EA0DE">
-            <wp:extent cx="5579745" cy="622935"/>
-            <wp:effectExtent l="0" t="0" r="1905" b="5715"/>
-            <wp:docPr id="8" name="Picture 8"/>
+          <wp:inline distT="0" distB="0" distL="0" distR="0">
+            <wp:extent cx="5579745" cy="611505"/>
+            <wp:effectExtent l="0" t="0" r="1905" b="0"/>
+            <wp:docPr id="17" name="Picture 17"/>
             <wp:cNvGraphicFramePr>
               <a:graphicFrameLocks xmlns:a="http://schemas.openxmlformats.org/drawingml/2006/main" noChangeAspect="1"/>
             </wp:cNvGraphicFramePr>
@@ -14703,7 +14706,7 @@
               <a:graphicData uri="http://schemas.openxmlformats.org/drawingml/2006/picture">
                 <pic:pic xmlns:pic="http://schemas.openxmlformats.org/drawingml/2006/picture">
                   <pic:nvPicPr>
-                    <pic:cNvPr id="8" name="GD2_PhanTich.PNG"/>
+                    <pic:cNvPr id="17" name="GD2_PhanTich.PNG"/>
                     <pic:cNvPicPr/>
                   </pic:nvPicPr>
                   <pic:blipFill>
@@ -14721,7 +14724,7 @@
                   <pic:spPr>
                     <a:xfrm>
                       <a:off x="0" y="0"/>
-                      <a:ext cx="5579745" cy="622935"/>
+                      <a:ext cx="5579745" cy="611505"/>
                     </a:xfrm>
                     <a:prstGeom prst="rect">
                       <a:avLst/>
@@ -14868,10 +14871,10 @@
           <w:lang w:val="vi-VN" w:eastAsia="vi-VN"/>
         </w:rPr>
         <w:drawing>
-          <wp:inline distT="0" distB="0" distL="0" distR="0" wp14:anchorId="08BE5558" wp14:editId="08DCCBA4">
-            <wp:extent cx="5579745" cy="718820"/>
-            <wp:effectExtent l="0" t="0" r="1905" b="5080"/>
-            <wp:docPr id="9" name="Picture 9"/>
+          <wp:inline distT="0" distB="0" distL="0" distR="0">
+            <wp:extent cx="5579745" cy="802005"/>
+            <wp:effectExtent l="0" t="0" r="1905" b="0"/>
+            <wp:docPr id="16" name="Picture 16"/>
             <wp:cNvGraphicFramePr>
               <a:graphicFrameLocks xmlns:a="http://schemas.openxmlformats.org/drawingml/2006/main" noChangeAspect="1"/>
             </wp:cNvGraphicFramePr>
@@ -14879,7 +14882,7 @@
               <a:graphicData uri="http://schemas.openxmlformats.org/drawingml/2006/picture">
                 <pic:pic xmlns:pic="http://schemas.openxmlformats.org/drawingml/2006/picture">
                   <pic:nvPicPr>
-                    <pic:cNvPr id="9" name="GD3_ThietKe.PNG"/>
+                    <pic:cNvPr id="16" name="GD3_ThietKe.PNG"/>
                     <pic:cNvPicPr/>
                   </pic:nvPicPr>
                   <pic:blipFill>
@@ -14897,7 +14900,7 @@
                   <pic:spPr>
                     <a:xfrm>
                       <a:off x="0" y="0"/>
-                      <a:ext cx="5579745" cy="718820"/>
+                      <a:ext cx="5579745" cy="802005"/>
                     </a:xfrm>
                     <a:prstGeom prst="rect">
                       <a:avLst/>
@@ -15044,10 +15047,10 @@
           <w:lang w:val="vi-VN" w:eastAsia="vi-VN"/>
         </w:rPr>
         <w:drawing>
-          <wp:inline distT="0" distB="0" distL="0" distR="0" wp14:anchorId="197D0EAC" wp14:editId="6DA8A9E2">
-            <wp:extent cx="5579745" cy="980440"/>
+          <wp:inline distT="0" distB="0" distL="0" distR="0">
+            <wp:extent cx="5579745" cy="954405"/>
             <wp:effectExtent l="0" t="0" r="1905" b="0"/>
-            <wp:docPr id="10" name="Picture 10"/>
+            <wp:docPr id="15" name="Picture 15"/>
             <wp:cNvGraphicFramePr>
               <a:graphicFrameLocks xmlns:a="http://schemas.openxmlformats.org/drawingml/2006/main" noChangeAspect="1"/>
             </wp:cNvGraphicFramePr>
@@ -15055,7 +15058,7 @@
               <a:graphicData uri="http://schemas.openxmlformats.org/drawingml/2006/picture">
                 <pic:pic xmlns:pic="http://schemas.openxmlformats.org/drawingml/2006/picture">
                   <pic:nvPicPr>
-                    <pic:cNvPr id="10" name="GD4_LapTrinh.PNG"/>
+                    <pic:cNvPr id="15" name="GD4_LapTrinh.PNG"/>
                     <pic:cNvPicPr/>
                   </pic:nvPicPr>
                   <pic:blipFill>
@@ -15073,7 +15076,7 @@
                   <pic:spPr>
                     <a:xfrm>
                       <a:off x="0" y="0"/>
-                      <a:ext cx="5579745" cy="980440"/>
+                      <a:ext cx="5579745" cy="954405"/>
                     </a:xfrm>
                     <a:prstGeom prst="rect">
                       <a:avLst/>
@@ -15220,10 +15223,10 @@
           <w:lang w:val="vi-VN" w:eastAsia="vi-VN"/>
         </w:rPr>
         <w:drawing>
-          <wp:inline distT="0" distB="0" distL="0" distR="0" wp14:anchorId="7A8A354A" wp14:editId="232B5132">
-            <wp:extent cx="5579745" cy="1072515"/>
+          <wp:inline distT="0" distB="0" distL="0" distR="0">
+            <wp:extent cx="5579745" cy="1130935"/>
             <wp:effectExtent l="0" t="0" r="1905" b="0"/>
-            <wp:docPr id="11" name="Picture 11"/>
+            <wp:docPr id="14" name="Picture 14"/>
             <wp:cNvGraphicFramePr>
               <a:graphicFrameLocks xmlns:a="http://schemas.openxmlformats.org/drawingml/2006/main" noChangeAspect="1"/>
             </wp:cNvGraphicFramePr>
@@ -15231,7 +15234,7 @@
               <a:graphicData uri="http://schemas.openxmlformats.org/drawingml/2006/picture">
                 <pic:pic xmlns:pic="http://schemas.openxmlformats.org/drawingml/2006/picture">
                   <pic:nvPicPr>
-                    <pic:cNvPr id="11" name="GD5_KiemThu.PNG"/>
+                    <pic:cNvPr id="14" name="GD5_KiemThu.PNG"/>
                     <pic:cNvPicPr/>
                   </pic:nvPicPr>
                   <pic:blipFill>
@@ -15249,7 +15252,7 @@
                   <pic:spPr>
                     <a:xfrm>
                       <a:off x="0" y="0"/>
-                      <a:ext cx="5579745" cy="1072515"/>
+                      <a:ext cx="5579745" cy="1130935"/>
                     </a:xfrm>
                     <a:prstGeom prst="rect">
                       <a:avLst/>
@@ -15381,12 +15384,6 @@
     <w:p>
       <w:pPr>
         <w:pStyle w:val="StyleThesis"/>
-        <w:jc w:val="center"/>
-      </w:pPr>
-    </w:p>
-    <w:p>
-      <w:pPr>
-        <w:pStyle w:val="StyleThesis"/>
         <w:keepNext/>
         <w:jc w:val="center"/>
       </w:pPr>
@@ -15397,10 +15394,10 @@
         </w:rPr>
         <w:lastRenderedPageBreak/>
         <w:drawing>
-          <wp:inline distT="0" distB="0" distL="0" distR="0" wp14:anchorId="069F515C" wp14:editId="2900F271">
-            <wp:extent cx="5579745" cy="911225"/>
-            <wp:effectExtent l="0" t="0" r="1905" b="3175"/>
-            <wp:docPr id="12" name="Picture 12"/>
+          <wp:inline distT="0" distB="0" distL="0" distR="0">
+            <wp:extent cx="5579745" cy="1179830"/>
+            <wp:effectExtent l="0" t="0" r="1905" b="1270"/>
+            <wp:docPr id="13" name="Picture 13"/>
             <wp:cNvGraphicFramePr>
               <a:graphicFrameLocks xmlns:a="http://schemas.openxmlformats.org/drawingml/2006/main" noChangeAspect="1"/>
             </wp:cNvGraphicFramePr>
@@ -15408,11 +15405,11 @@
               <a:graphicData uri="http://schemas.openxmlformats.org/drawingml/2006/picture">
                 <pic:pic xmlns:pic="http://schemas.openxmlformats.org/drawingml/2006/picture">
                   <pic:nvPicPr>
-                    <pic:cNvPr id="12" name="GD6_TrienKhai.PNG"/>
+                    <pic:cNvPr id="13" name="GD6_TrienKhai.PNG"/>
                     <pic:cNvPicPr/>
                   </pic:nvPicPr>
                   <pic:blipFill>
-                    <a:blip r:embed="rId20" cstate="print">
+                    <a:blip r:embed="rId20">
                       <a:extLst>
                         <a:ext uri="{28A0092B-C50C-407E-A947-70E740481C1C}">
                           <a14:useLocalDpi xmlns:a14="http://schemas.microsoft.com/office/drawing/2010/main" val="0"/>
@@ -15426,7 +15423,7 @@
                   <pic:spPr>
                     <a:xfrm>
                       <a:off x="0" y="0"/>
-                      <a:ext cx="5579745" cy="911225"/>
+                      <a:ext cx="5579745" cy="1179830"/>
                     </a:xfrm>
                     <a:prstGeom prst="rect">
                       <a:avLst/>
@@ -17362,6 +17359,7 @@
                 <w:sz w:val="26"/>
                 <w:szCs w:val="26"/>
               </w:rPr>
+              <w:lastRenderedPageBreak/>
               <w:t>8</w:t>
             </w:r>
           </w:p>
@@ -17489,7 +17487,6 @@
                 <w:sz w:val="26"/>
                 <w:szCs w:val="26"/>
               </w:rPr>
-              <w:lastRenderedPageBreak/>
               <w:t>9</w:t>
             </w:r>
           </w:p>
@@ -18460,8 +18457,6 @@
               </w:rPr>
               <w:t>DEV</w:t>
             </w:r>
-            <w:bookmarkStart w:id="34" w:name="_GoBack"/>
-            <w:bookmarkEnd w:id="34"/>
           </w:p>
         </w:tc>
         <w:tc>
@@ -19918,7 +19913,13 @@
         </w:numPr>
       </w:pPr>
       <w:r>
-        <w:t>Tổng chi phí nhân công là: 20,550,000.00 đồng</w:t>
+        <w:t xml:space="preserve">Tổng chi phí nhân công là: </w:t>
+      </w:r>
+      <w:r>
+        <w:t>83,600</w:t>
+      </w:r>
+      <w:r>
+        <w:t>,000.00 đồng</w:t>
       </w:r>
     </w:p>
     <w:p>
@@ -19952,7 +19953,17 @@
           <w:szCs w:val="26"/>
           <w:lang w:val="en-US"/>
         </w:rPr>
-        <w:t xml:space="preserve"> 17,600</w:t>
+        <w:t xml:space="preserve"> 20,0</w:t>
+      </w:r>
+      <w:r>
+        <w:rPr>
+          <w:rFonts w:ascii="Times New Roman" w:hAnsi="Times New Roman" w:cs="Times New Roman"/>
+          <w:bCs/>
+          <w:sz w:val="26"/>
+          <w:szCs w:val="26"/>
+          <w:lang w:val="en-US"/>
+        </w:rPr>
+        <w:t>00</w:t>
       </w:r>
       <w:r>
         <w:rPr>
@@ -19988,9 +19999,9 @@
           <w:color w:val="auto"/>
         </w:rPr>
       </w:pPr>
-      <w:bookmarkStart w:id="35" w:name="_Toc22075394"/>
-      <w:bookmarkStart w:id="36" w:name="_Toc59484280"/>
-      <w:bookmarkStart w:id="37" w:name="_Toc87223187"/>
+      <w:bookmarkStart w:id="34" w:name="_Toc22075394"/>
+      <w:bookmarkStart w:id="35" w:name="_Toc59484280"/>
+      <w:bookmarkStart w:id="36" w:name="_Toc87223187"/>
       <w:r>
         <w:rPr>
           <w:rFonts w:ascii="Times New Roman" w:hAnsi="Times New Roman" w:cs="Times New Roman"/>
@@ -20009,9 +20020,9 @@
         </w:rPr>
         <w:t>Tổng chi phí cho cả dự án</w:t>
       </w:r>
+      <w:bookmarkEnd w:id="34"/>
       <w:bookmarkEnd w:id="35"/>
       <w:bookmarkEnd w:id="36"/>
-      <w:bookmarkEnd w:id="37"/>
     </w:p>
     <w:p>
       <w:pPr>
@@ -20186,7 +20197,25 @@
                 <w:szCs w:val="26"/>
                 <w:lang w:val="en-US"/>
               </w:rPr>
-              <w:t>38,150,000</w:t>
+              <w:t>103,60</w:t>
+            </w:r>
+            <w:r>
+              <w:rPr>
+                <w:rFonts w:ascii="Times New Roman" w:hAnsi="Times New Roman" w:cs="Times New Roman"/>
+                <w:sz w:val="26"/>
+                <w:szCs w:val="26"/>
+                <w:lang w:val="en-US"/>
+              </w:rPr>
+              <w:t>0,000</w:t>
+            </w:r>
+            <w:r>
+              <w:rPr>
+                <w:rFonts w:ascii="Times New Roman" w:hAnsi="Times New Roman" w:cs="Times New Roman"/>
+                <w:sz w:val="26"/>
+                <w:szCs w:val="26"/>
+                <w:lang w:val="en-US"/>
+              </w:rPr>
+              <w:t>.00</w:t>
             </w:r>
           </w:p>
         </w:tc>
@@ -20262,6 +20291,15 @@
               </w:rPr>
               <w:t>10,000,000</w:t>
             </w:r>
+            <w:r>
+              <w:rPr>
+                <w:rFonts w:ascii="Times New Roman" w:hAnsi="Times New Roman" w:cs="Times New Roman"/>
+                <w:sz w:val="26"/>
+                <w:szCs w:val="26"/>
+                <w:lang w:val="en-US"/>
+              </w:rPr>
+              <w:t>.00</w:t>
+            </w:r>
           </w:p>
         </w:tc>
       </w:tr>
@@ -20338,6 +20376,15 @@
               </w:rPr>
               <w:t>5,000,000</w:t>
             </w:r>
+            <w:r>
+              <w:rPr>
+                <w:rFonts w:ascii="Times New Roman" w:hAnsi="Times New Roman" w:cs="Times New Roman"/>
+                <w:sz w:val="26"/>
+                <w:szCs w:val="26"/>
+                <w:lang w:val="en-US"/>
+              </w:rPr>
+              <w:t>.00</w:t>
+            </w:r>
           </w:p>
         </w:tc>
       </w:tr>
@@ -20414,6 +20461,15 @@
               </w:rPr>
               <w:t>2,000,000</w:t>
             </w:r>
+            <w:r>
+              <w:rPr>
+                <w:rFonts w:ascii="Times New Roman" w:hAnsi="Times New Roman" w:cs="Times New Roman"/>
+                <w:sz w:val="26"/>
+                <w:szCs w:val="26"/>
+                <w:lang w:val="en-US"/>
+              </w:rPr>
+              <w:t>.00</w:t>
+            </w:r>
           </w:p>
         </w:tc>
       </w:tr>
@@ -20490,6 +20546,15 @@
               </w:rPr>
               <w:t>5,000,000</w:t>
             </w:r>
+            <w:r>
+              <w:rPr>
+                <w:rFonts w:ascii="Times New Roman" w:hAnsi="Times New Roman" w:cs="Times New Roman"/>
+                <w:sz w:val="26"/>
+                <w:szCs w:val="26"/>
+                <w:lang w:val="en-US"/>
+              </w:rPr>
+              <w:t>.00</w:t>
+            </w:r>
           </w:p>
         </w:tc>
       </w:tr>
@@ -20573,6 +20638,15 @@
               </w:rPr>
               <w:t>10,000,000</w:t>
             </w:r>
+            <w:r>
+              <w:rPr>
+                <w:rFonts w:ascii="Times New Roman" w:hAnsi="Times New Roman" w:cs="Times New Roman"/>
+                <w:sz w:val="26"/>
+                <w:szCs w:val="26"/>
+                <w:lang w:val="en-US"/>
+              </w:rPr>
+              <w:t>.00</w:t>
+            </w:r>
           </w:p>
         </w:tc>
       </w:tr>
@@ -20631,7 +20705,7 @@
                 <w:szCs w:val="26"/>
                 <w:lang w:val="en-US"/>
               </w:rPr>
-              <w:t>70,150,000</w:t>
+              <w:t>135,600,000.00</w:t>
             </w:r>
           </w:p>
         </w:tc>
@@ -20682,7 +20756,7 @@
           <w:szCs w:val="26"/>
           <w:lang w:val="en-US"/>
         </w:rPr>
-        <w:t>7</w:t>
+        <w:t>135,6</w:t>
       </w:r>
       <w:r>
         <w:rPr>
@@ -20693,7 +20767,7 @@
           <w:szCs w:val="26"/>
           <w:lang w:val="en-US"/>
         </w:rPr>
-        <w:t>1,000,000</w:t>
+        <w:t>00,000</w:t>
       </w:r>
       <w:r>
         <w:rPr>
@@ -20734,7 +20808,7 @@
           <w:b/>
         </w:rPr>
       </w:pPr>
-      <w:bookmarkStart w:id="38" w:name="_Toc87223190"/>
+      <w:bookmarkStart w:id="37" w:name="_Toc87223190"/>
       <w:r>
         <w:rPr>
           <w:b/>
@@ -20742,7 +20816,7 @@
         <w:lastRenderedPageBreak/>
         <w:t>KẾ HOẠCH QUẢN LÝ RỦI RO</w:t>
       </w:r>
-      <w:bookmarkEnd w:id="38"/>
+      <w:bookmarkEnd w:id="37"/>
     </w:p>
     <w:p>
       <w:pPr>
@@ -20756,7 +20830,7 @@
           <w:color w:val="auto"/>
         </w:rPr>
       </w:pPr>
-      <w:bookmarkStart w:id="39" w:name="_Toc87223191"/>
+      <w:bookmarkStart w:id="38" w:name="_Toc87223191"/>
       <w:r>
         <w:rPr>
           <w:b/>
@@ -20764,8 +20838,8 @@
         </w:rPr>
         <w:t xml:space="preserve">10.1. </w:t>
       </w:r>
-      <w:bookmarkStart w:id="40" w:name="_Toc22075398"/>
-      <w:bookmarkStart w:id="41" w:name="_Toc59484284"/>
+      <w:bookmarkStart w:id="39" w:name="_Toc22075398"/>
+      <w:bookmarkStart w:id="40" w:name="_Toc59484284"/>
       <w:r>
         <w:rPr>
           <w:rFonts w:ascii="Times New Roman" w:hAnsi="Times New Roman" w:cs="Times New Roman"/>
@@ -20775,9 +20849,9 @@
         </w:rPr>
         <w:t>Các loại rủi ro có thể ảnh hưởng dự án</w:t>
       </w:r>
+      <w:bookmarkEnd w:id="38"/>
       <w:bookmarkEnd w:id="39"/>
       <w:bookmarkEnd w:id="40"/>
-      <w:bookmarkEnd w:id="41"/>
       <w:r>
         <w:rPr>
           <w:rFonts w:ascii="Times New Roman" w:hAnsi="Times New Roman" w:cs="Times New Roman"/>
@@ -22059,8 +22133,8 @@
           <w:color w:val="auto"/>
         </w:rPr>
       </w:pPr>
-      <w:bookmarkStart w:id="42" w:name="_Toc59484285"/>
-      <w:bookmarkStart w:id="43" w:name="_Toc87223192"/>
+      <w:bookmarkStart w:id="41" w:name="_Toc59484285"/>
+      <w:bookmarkStart w:id="42" w:name="_Toc87223192"/>
       <w:r>
         <w:rPr>
           <w:rFonts w:ascii="Times New Roman" w:hAnsi="Times New Roman" w:cs="Times New Roman"/>
@@ -22079,11 +22153,12 @@
         </w:rPr>
         <w:t>Phân loại mức độ nghiêm trọng rủi ro</w:t>
       </w:r>
+      <w:bookmarkEnd w:id="41"/>
       <w:bookmarkEnd w:id="42"/>
-      <w:bookmarkEnd w:id="43"/>
     </w:p>
     <w:p>
       <w:pPr>
+        <w:ind w:left="720"/>
         <w:rPr>
           <w:rFonts w:ascii="Times New Roman" w:hAnsi="Times New Roman" w:cs="Times New Roman"/>
           <w:sz w:val="26"/>
@@ -24982,7 +25057,7 @@
           <w:b/>
         </w:rPr>
       </w:pPr>
-      <w:bookmarkStart w:id="44" w:name="_Toc87223193"/>
+      <w:bookmarkStart w:id="43" w:name="_Toc87223193"/>
       <w:r>
         <w:rPr>
           <w:b/>
@@ -24990,7 +25065,7 @@
         <w:lastRenderedPageBreak/>
         <w:t>ĐÁNH GIÁ TÀI CHÍNH</w:t>
       </w:r>
-      <w:bookmarkEnd w:id="44"/>
+      <w:bookmarkEnd w:id="43"/>
     </w:p>
     <w:p>
       <w:pPr>
@@ -25008,7 +25083,40 @@
           <w:sz w:val="26"/>
           <w:szCs w:val="26"/>
         </w:rPr>
-        <w:t xml:space="preserve">Với chi phí ban đầu khoảng 173 triệu cho </w:t>
+        <w:t>Với chi phí ban đầu khoả</w:t>
+      </w:r>
+      <w:r>
+        <w:rPr>
+          <w:rFonts w:ascii="Times New Roman" w:hAnsi="Times New Roman" w:cs="Times New Roman"/>
+          <w:sz w:val="26"/>
+          <w:szCs w:val="26"/>
+        </w:rPr>
+        <w:t>ng 1</w:t>
+      </w:r>
+      <w:r>
+        <w:rPr>
+          <w:rFonts w:ascii="Times New Roman" w:hAnsi="Times New Roman" w:cs="Times New Roman"/>
+          <w:sz w:val="26"/>
+          <w:szCs w:val="26"/>
+        </w:rPr>
+        <w:t>3</w:t>
+      </w:r>
+      <w:r>
+        <w:rPr>
+          <w:rFonts w:ascii="Times New Roman" w:hAnsi="Times New Roman" w:cs="Times New Roman"/>
+          <w:sz w:val="26"/>
+          <w:szCs w:val="26"/>
+          <w:lang w:val="en-GB"/>
+        </w:rPr>
+        <w:t>6</w:t>
+      </w:r>
+      <w:r>
+        <w:rPr>
+          <w:rFonts w:ascii="Times New Roman" w:hAnsi="Times New Roman" w:cs="Times New Roman"/>
+          <w:sz w:val="26"/>
+          <w:szCs w:val="26"/>
+        </w:rPr>
+        <w:t xml:space="preserve"> triệu cho </w:t>
       </w:r>
       <w:r>
         <w:rPr>
@@ -25050,7 +25158,17 @@
           <w:sz w:val="26"/>
           <w:szCs w:val="26"/>
         </w:rPr>
-        <w:t xml:space="preserve"> Bởi vì việc trang bị một </w:t>
+        <w:t xml:space="preserve"> Bởi vì việc trang </w:t>
+      </w:r>
+      <w:bookmarkStart w:id="44" w:name="_GoBack"/>
+      <w:bookmarkEnd w:id="44"/>
+      <w:r>
+        <w:rPr>
+          <w:rFonts w:ascii="Times New Roman" w:hAnsi="Times New Roman" w:cs="Times New Roman"/>
+          <w:sz w:val="26"/>
+          <w:szCs w:val="26"/>
+        </w:rPr>
+        <w:t xml:space="preserve">bị một </w:t>
       </w:r>
       <w:r>
         <w:rPr>
@@ -25267,7 +25385,7 @@
             <w:sz w:val="24"/>
             <w:szCs w:val="24"/>
           </w:rPr>
-          <w:t>15</w:t>
+          <w:t>19</w:t>
         </w:r>
         <w:r>
           <w:rPr>
@@ -27497,7 +27615,7 @@
       <w:lvlText w:val="-"/>
       <w:lvlJc w:val="left"/>
       <w:pPr>
-        <w:ind w:left="720" w:hanging="360"/>
+        <w:ind w:left="1080" w:hanging="360"/>
       </w:pPr>
       <w:rPr>
         <w:rFonts w:ascii="Times New Roman" w:eastAsiaTheme="minorHAnsi" w:hAnsi="Times New Roman" w:cs="Times New Roman" w:hint="default"/>
@@ -27509,7 +27627,7 @@
       <w:lvlText w:val=""/>
       <w:lvlJc w:val="left"/>
       <w:pPr>
-        <w:ind w:left="1440" w:hanging="360"/>
+        <w:ind w:left="1800" w:hanging="360"/>
       </w:pPr>
       <w:rPr>
         <w:rFonts w:ascii="Symbol" w:hAnsi="Symbol" w:hint="default"/>
@@ -27521,7 +27639,7 @@
       <w:lvlText w:val=""/>
       <w:lvlJc w:val="left"/>
       <w:pPr>
-        <w:ind w:left="2160" w:hanging="360"/>
+        <w:ind w:left="2520" w:hanging="360"/>
       </w:pPr>
       <w:rPr>
         <w:rFonts w:ascii="Wingdings" w:hAnsi="Wingdings" w:hint="default"/>
@@ -27533,7 +27651,7 @@
       <w:lvlText w:val=""/>
       <w:lvlJc w:val="left"/>
       <w:pPr>
-        <w:ind w:left="2880" w:hanging="360"/>
+        <w:ind w:left="3240" w:hanging="360"/>
       </w:pPr>
       <w:rPr>
         <w:rFonts w:ascii="Symbol" w:hAnsi="Symbol" w:hint="default"/>
@@ -27545,7 +27663,7 @@
       <w:lvlText w:val="o"/>
       <w:lvlJc w:val="left"/>
       <w:pPr>
-        <w:ind w:left="3600" w:hanging="360"/>
+        <w:ind w:left="3960" w:hanging="360"/>
       </w:pPr>
       <w:rPr>
         <w:rFonts w:ascii="Courier New" w:hAnsi="Courier New" w:cs="Courier New" w:hint="default"/>
@@ -27557,7 +27675,7 @@
       <w:lvlText w:val=""/>
       <w:lvlJc w:val="left"/>
       <w:pPr>
-        <w:ind w:left="4320" w:hanging="360"/>
+        <w:ind w:left="4680" w:hanging="360"/>
       </w:pPr>
       <w:rPr>
         <w:rFonts w:ascii="Wingdings" w:hAnsi="Wingdings" w:hint="default"/>
@@ -27569,7 +27687,7 @@
       <w:lvlText w:val=""/>
       <w:lvlJc w:val="left"/>
       <w:pPr>
-        <w:ind w:left="5040" w:hanging="360"/>
+        <w:ind w:left="5400" w:hanging="360"/>
       </w:pPr>
       <w:rPr>
         <w:rFonts w:ascii="Symbol" w:hAnsi="Symbol" w:hint="default"/>
@@ -27581,7 +27699,7 @@
       <w:lvlText w:val="o"/>
       <w:lvlJc w:val="left"/>
       <w:pPr>
-        <w:ind w:left="5760" w:hanging="360"/>
+        <w:ind w:left="6120" w:hanging="360"/>
       </w:pPr>
       <w:rPr>
         <w:rFonts w:ascii="Courier New" w:hAnsi="Courier New" w:cs="Courier New" w:hint="default"/>
@@ -27593,7 +27711,7 @@
       <w:lvlText w:val=""/>
       <w:lvlJc w:val="left"/>
       <w:pPr>
-        <w:ind w:left="6480" w:hanging="360"/>
+        <w:ind w:left="6840" w:hanging="360"/>
       </w:pPr>
       <w:rPr>
         <w:rFonts w:ascii="Wingdings" w:hAnsi="Wingdings" w:hint="default"/>
@@ -31358,7 +31476,7 @@
 </file>
 
 <file path=customXml/itemProps1.xml><?xml version="1.0" encoding="utf-8"?>
-<ds:datastoreItem xmlns:ds="http://schemas.openxmlformats.org/officeDocument/2006/customXml" ds:itemID="{2CD61517-3F92-4E56-B321-3E60F474DABB}">
+<ds:datastoreItem xmlns:ds="http://schemas.openxmlformats.org/officeDocument/2006/customXml" ds:itemID="{C033A0BD-D209-48FE-B6DF-E66B94C305A3}">
   <ds:schemaRefs>
     <ds:schemaRef ds:uri="http://schemas.openxmlformats.org/officeDocument/2006/bibliography"/>
   </ds:schemaRefs>

--- a/Nhom07/ThietKeHeThong_KinhDoanhSieuThi.docx
+++ b/Nhom07/ThietKeHeThong_KinhDoanhSieuThi.docx
@@ -1,6 +1,6 @@
 
 <file path=word/document.xml><?xml version="1.0" encoding="utf-8"?>
-<w:document xmlns:wpc="http://schemas.microsoft.com/office/word/2010/wordprocessingCanvas" xmlns:cx="http://schemas.microsoft.com/office/drawing/2014/chartex" xmlns:mc="http://schemas.openxmlformats.org/markup-compatibility/2006" xmlns:o="urn:schemas-microsoft-com:office:office" xmlns:r="http://schemas.openxmlformats.org/officeDocument/2006/relationships" xmlns:m="http://schemas.openxmlformats.org/officeDocument/2006/math" xmlns:v="urn:schemas-microsoft-com:vml" xmlns:wp14="http://schemas.microsoft.com/office/word/2010/wordprocessingDrawing" xmlns:wp="http://schemas.openxmlformats.org/drawingml/2006/wordprocessingDrawing" xmlns:w10="urn:schemas-microsoft-com:office:word" xmlns:w="http://schemas.openxmlformats.org/wordprocessingml/2006/main" xmlns:w14="http://schemas.microsoft.com/office/word/2010/wordml" xmlns:w15="http://schemas.microsoft.com/office/word/2012/wordml" xmlns:w16se="http://schemas.microsoft.com/office/word/2015/wordml/symex" xmlns:wpg="http://schemas.microsoft.com/office/word/2010/wordprocessingGroup" xmlns:wpi="http://schemas.microsoft.com/office/word/2010/wordprocessingInk" xmlns:wne="http://schemas.microsoft.com/office/word/2006/wordml" xmlns:wps="http://schemas.microsoft.com/office/word/2010/wordprocessingShape" mc:Ignorable="w14 w15 w16se wp14">
+<w:document xmlns:wpc="http://schemas.microsoft.com/office/word/2010/wordprocessingCanvas" xmlns:mc="http://schemas.openxmlformats.org/markup-compatibility/2006" xmlns:o="urn:schemas-microsoft-com:office:office" xmlns:r="http://schemas.openxmlformats.org/officeDocument/2006/relationships" xmlns:m="http://schemas.openxmlformats.org/officeDocument/2006/math" xmlns:v="urn:schemas-microsoft-com:vml" xmlns:wp14="http://schemas.microsoft.com/office/word/2010/wordprocessingDrawing" xmlns:wp="http://schemas.openxmlformats.org/drawingml/2006/wordprocessingDrawing" xmlns:w10="urn:schemas-microsoft-com:office:word" xmlns:w="http://schemas.openxmlformats.org/wordprocessingml/2006/main" xmlns:w14="http://schemas.microsoft.com/office/word/2010/wordml" xmlns:w15="http://schemas.microsoft.com/office/word/2012/wordml" xmlns:wpg="http://schemas.microsoft.com/office/word/2010/wordprocessingGroup" xmlns:wpi="http://schemas.microsoft.com/office/word/2010/wordprocessingInk" xmlns:wne="http://schemas.microsoft.com/office/word/2006/wordml" xmlns:wps="http://schemas.microsoft.com/office/word/2010/wordprocessingShape" mc:Ignorable="w14 w15 wp14">
   <w:body>
     <w:p>
       <w:pPr>
@@ -99,7 +99,6 @@
         <w:rPr>
           <w:caps/>
           <w:noProof/>
-          <w:lang w:val="vi-VN" w:eastAsia="vi-VN"/>
         </w:rPr>
         <w:drawing>
           <wp:inline distT="0" distB="0" distL="0" distR="0">
@@ -547,7 +546,6 @@
         <w:rPr>
           <w:caps/>
           <w:noProof/>
-          <w:lang w:val="vi-VN" w:eastAsia="vi-VN"/>
         </w:rPr>
         <w:drawing>
           <wp:inline distT="0" distB="0" distL="0" distR="0" wp14:anchorId="02A22A83" wp14:editId="22458D1A">
@@ -5018,7 +5016,6 @@
       <w:r>
         <w:rPr>
           <w:noProof/>
-          <w:lang w:val="vi-VN" w:eastAsia="vi-VN"/>
         </w:rPr>
         <w:lastRenderedPageBreak/>
         <w:drawing>
@@ -5064,13 +5061,8 @@
         <w:jc w:val="center"/>
       </w:pPr>
       <w:bookmarkStart w:id="9" w:name="_Toc87218039"/>
-      <w:proofErr w:type="spellStart"/>
       <w:r>
-        <w:t>Hình</w:t>
-      </w:r>
-      <w:proofErr w:type="spellEnd"/>
-      <w:r>
-        <w:t xml:space="preserve"> </w:t>
+        <w:t xml:space="preserve">Hình </w:t>
       </w:r>
       <w:r>
         <w:fldChar w:fldCharType="begin"/>
@@ -5130,7 +5122,6 @@
           <w:rFonts w:cs="Times New Roman"/>
           <w:noProof/>
           <w:szCs w:val="26"/>
-          <w:lang w:val="vi-VN" w:eastAsia="vi-VN"/>
         </w:rPr>
         <w:drawing>
           <wp:inline distT="0" distB="0" distL="0" distR="0" wp14:anchorId="2E8E0167" wp14:editId="18D899F9">
@@ -5194,7 +5185,6 @@
         </w:rPr>
       </w:pPr>
       <w:bookmarkStart w:id="11" w:name="_Toc87218040"/>
-      <w:proofErr w:type="spellStart"/>
       <w:r>
         <w:rPr>
           <w:rFonts w:ascii="Times New Roman" w:hAnsi="Times New Roman"/>
@@ -5205,20 +5195,7 @@
           <w:szCs w:val="22"/>
           <w:lang w:val="en-US"/>
         </w:rPr>
-        <w:t>Hình</w:t>
-      </w:r>
-      <w:proofErr w:type="spellEnd"/>
-      <w:r>
-        <w:rPr>
-          <w:rFonts w:ascii="Times New Roman" w:hAnsi="Times New Roman"/>
-          <w:i w:val="0"/>
-          <w:iCs w:val="0"/>
-          <w:color w:val="auto"/>
-          <w:sz w:val="26"/>
-          <w:szCs w:val="22"/>
-          <w:lang w:val="en-US"/>
-        </w:rPr>
-        <w:t xml:space="preserve"> </w:t>
+        <w:t xml:space="preserve">Hình </w:t>
       </w:r>
       <w:r>
         <w:rPr>
@@ -14358,7 +14335,6 @@
         <w:rPr>
           <w:b/>
           <w:noProof/>
-          <w:lang w:val="vi-VN" w:eastAsia="vi-VN"/>
         </w:rPr>
         <w:drawing>
           <wp:inline distT="0" distB="0" distL="0" distR="0" wp14:anchorId="489798DC" wp14:editId="7ACFFA9F">
@@ -14409,13 +14385,8 @@
         <w:jc w:val="center"/>
       </w:pPr>
       <w:bookmarkStart w:id="18" w:name="_Toc87218041"/>
-      <w:proofErr w:type="spellStart"/>
       <w:r>
-        <w:t>Hình</w:t>
-      </w:r>
-      <w:proofErr w:type="spellEnd"/>
-      <w:r>
-        <w:t xml:space="preserve"> </w:t>
+        <w:t xml:space="preserve">Hình </w:t>
       </w:r>
       <w:r>
         <w:fldChar w:fldCharType="begin"/>
@@ -14464,7 +14435,6 @@
       <w:r>
         <w:rPr>
           <w:noProof/>
-          <w:lang w:val="vi-VN" w:eastAsia="vi-VN"/>
         </w:rPr>
         <w:drawing>
           <wp:inline distT="0" distB="0" distL="0" distR="0" wp14:anchorId="17CEA9A3" wp14:editId="6E4EA010">
@@ -14515,13 +14485,8 @@
         <w:jc w:val="center"/>
       </w:pPr>
       <w:bookmarkStart w:id="19" w:name="_Toc87218042"/>
-      <w:proofErr w:type="spellStart"/>
       <w:r>
-        <w:t>Hình</w:t>
-      </w:r>
-      <w:proofErr w:type="spellEnd"/>
-      <w:r>
-        <w:t xml:space="preserve"> </w:t>
+        <w:t xml:space="preserve">Hình </w:t>
       </w:r>
       <w:r>
         <w:fldChar w:fldCharType="begin"/>
@@ -14595,7 +14560,6 @@
       <w:r>
         <w:rPr>
           <w:noProof/>
-          <w:lang w:val="vi-VN" w:eastAsia="vi-VN"/>
         </w:rPr>
         <w:drawing>
           <wp:inline distT="0" distB="0" distL="0" distR="0">
@@ -14692,7 +14656,6 @@
       <w:r>
         <w:rPr>
           <w:noProof/>
-          <w:lang w:val="vi-VN" w:eastAsia="vi-VN"/>
         </w:rPr>
         <w:drawing>
           <wp:inline distT="0" distB="0" distL="0" distR="0">
@@ -14752,7 +14715,6 @@
         </w:rPr>
       </w:pPr>
       <w:bookmarkStart w:id="22" w:name="_Toc87218044"/>
-      <w:proofErr w:type="spellStart"/>
       <w:r>
         <w:rPr>
           <w:rFonts w:ascii="Times New Roman" w:hAnsi="Times New Roman"/>
@@ -14763,20 +14725,7 @@
           <w:szCs w:val="22"/>
           <w:lang w:val="en-US"/>
         </w:rPr>
-        <w:t>Hình</w:t>
-      </w:r>
-      <w:proofErr w:type="spellEnd"/>
-      <w:r>
-        <w:rPr>
-          <w:rFonts w:ascii="Times New Roman" w:hAnsi="Times New Roman"/>
-          <w:i w:val="0"/>
-          <w:iCs w:val="0"/>
-          <w:color w:val="auto"/>
-          <w:sz w:val="26"/>
-          <w:szCs w:val="22"/>
-          <w:lang w:val="en-US"/>
-        </w:rPr>
-        <w:t xml:space="preserve"> </w:t>
+        <w:t xml:space="preserve">Hình </w:t>
       </w:r>
       <w:r>
         <w:rPr>
@@ -14868,7 +14817,6 @@
       <w:r>
         <w:rPr>
           <w:noProof/>
-          <w:lang w:val="vi-VN" w:eastAsia="vi-VN"/>
         </w:rPr>
         <w:drawing>
           <wp:inline distT="0" distB="0" distL="0" distR="0">
@@ -14928,7 +14876,6 @@
         </w:rPr>
       </w:pPr>
       <w:bookmarkStart w:id="23" w:name="_Toc87218045"/>
-      <w:proofErr w:type="spellStart"/>
       <w:r>
         <w:rPr>
           <w:rFonts w:ascii="Times New Roman" w:hAnsi="Times New Roman"/>
@@ -14939,20 +14886,7 @@
           <w:szCs w:val="22"/>
           <w:lang w:val="en-US"/>
         </w:rPr>
-        <w:t>Hình</w:t>
-      </w:r>
-      <w:proofErr w:type="spellEnd"/>
-      <w:r>
-        <w:rPr>
-          <w:rFonts w:ascii="Times New Roman" w:hAnsi="Times New Roman"/>
-          <w:i w:val="0"/>
-          <w:iCs w:val="0"/>
-          <w:color w:val="auto"/>
-          <w:sz w:val="26"/>
-          <w:szCs w:val="22"/>
-          <w:lang w:val="en-US"/>
-        </w:rPr>
-        <w:t xml:space="preserve"> </w:t>
+        <w:t xml:space="preserve">Hình </w:t>
       </w:r>
       <w:r>
         <w:rPr>
@@ -15044,7 +14978,6 @@
       <w:r>
         <w:rPr>
           <w:noProof/>
-          <w:lang w:val="vi-VN" w:eastAsia="vi-VN"/>
         </w:rPr>
         <w:drawing>
           <wp:inline distT="0" distB="0" distL="0" distR="0">
@@ -15104,7 +15037,6 @@
         </w:rPr>
       </w:pPr>
       <w:bookmarkStart w:id="24" w:name="_Toc87218046"/>
-      <w:proofErr w:type="spellStart"/>
       <w:r>
         <w:rPr>
           <w:rFonts w:ascii="Times New Roman" w:hAnsi="Times New Roman"/>
@@ -15115,20 +15047,7 @@
           <w:szCs w:val="22"/>
           <w:lang w:val="en-US"/>
         </w:rPr>
-        <w:t>Hình</w:t>
-      </w:r>
-      <w:proofErr w:type="spellEnd"/>
-      <w:r>
-        <w:rPr>
-          <w:rFonts w:ascii="Times New Roman" w:hAnsi="Times New Roman"/>
-          <w:i w:val="0"/>
-          <w:iCs w:val="0"/>
-          <w:color w:val="auto"/>
-          <w:sz w:val="26"/>
-          <w:szCs w:val="22"/>
-          <w:lang w:val="en-US"/>
-        </w:rPr>
-        <w:t xml:space="preserve"> </w:t>
+        <w:t xml:space="preserve">Hình </w:t>
       </w:r>
       <w:r>
         <w:rPr>
@@ -15220,7 +15139,6 @@
       <w:r>
         <w:rPr>
           <w:noProof/>
-          <w:lang w:val="vi-VN" w:eastAsia="vi-VN"/>
         </w:rPr>
         <w:drawing>
           <wp:inline distT="0" distB="0" distL="0" distR="0">
@@ -15280,7 +15198,6 @@
         </w:rPr>
       </w:pPr>
       <w:bookmarkStart w:id="25" w:name="_Toc87218047"/>
-      <w:proofErr w:type="spellStart"/>
       <w:r>
         <w:rPr>
           <w:rFonts w:ascii="Times New Roman" w:hAnsi="Times New Roman"/>
@@ -15291,20 +15208,7 @@
           <w:szCs w:val="22"/>
           <w:lang w:val="en-US"/>
         </w:rPr>
-        <w:t>Hình</w:t>
-      </w:r>
-      <w:proofErr w:type="spellEnd"/>
-      <w:r>
-        <w:rPr>
-          <w:rFonts w:ascii="Times New Roman" w:hAnsi="Times New Roman"/>
-          <w:i w:val="0"/>
-          <w:iCs w:val="0"/>
-          <w:color w:val="auto"/>
-          <w:sz w:val="26"/>
-          <w:szCs w:val="22"/>
-          <w:lang w:val="en-US"/>
-        </w:rPr>
-        <w:t xml:space="preserve"> </w:t>
+        <w:t xml:space="preserve">Hình </w:t>
       </w:r>
       <w:r>
         <w:rPr>
@@ -15390,7 +15294,6 @@
       <w:r>
         <w:rPr>
           <w:noProof/>
-          <w:lang w:val="vi-VN" w:eastAsia="vi-VN"/>
         </w:rPr>
         <w:lastRenderedPageBreak/>
         <w:drawing>
@@ -15805,7 +15708,15 @@
                 <w:sz w:val="26"/>
                 <w:szCs w:val="26"/>
               </w:rPr>
-              <w:t>400</w:t>
+              <w:t>5</w:t>
+            </w:r>
+            <w:r>
+              <w:rPr>
+                <w:rFonts w:cs="Times New Roman"/>
+                <w:sz w:val="26"/>
+                <w:szCs w:val="26"/>
+              </w:rPr>
+              <w:t>00</w:t>
             </w:r>
           </w:p>
         </w:tc>
@@ -15887,7 +15798,15 @@
                 <w:sz w:val="26"/>
                 <w:szCs w:val="26"/>
               </w:rPr>
-              <w:t>350</w:t>
+              <w:t>4</w:t>
+            </w:r>
+            <w:r>
+              <w:rPr>
+                <w:rFonts w:cs="Times New Roman"/>
+                <w:sz w:val="26"/>
+                <w:szCs w:val="26"/>
+              </w:rPr>
+              <w:t>50</w:t>
             </w:r>
           </w:p>
         </w:tc>
@@ -15972,7 +15891,15 @@
                 <w:sz w:val="26"/>
                 <w:szCs w:val="26"/>
               </w:rPr>
-              <w:t>300</w:t>
+              <w:t>4</w:t>
+            </w:r>
+            <w:r>
+              <w:rPr>
+                <w:rFonts w:cs="Times New Roman"/>
+                <w:sz w:val="26"/>
+                <w:szCs w:val="26"/>
+              </w:rPr>
+              <w:t>00</w:t>
             </w:r>
           </w:p>
         </w:tc>
@@ -16054,7 +15981,15 @@
                 <w:sz w:val="26"/>
                 <w:szCs w:val="26"/>
               </w:rPr>
-              <w:t>300</w:t>
+              <w:t>4</w:t>
+            </w:r>
+            <w:r>
+              <w:rPr>
+                <w:rFonts w:cs="Times New Roman"/>
+                <w:sz w:val="26"/>
+                <w:szCs w:val="26"/>
+              </w:rPr>
+              <w:t>00</w:t>
             </w:r>
           </w:p>
         </w:tc>
@@ -16139,7 +16074,15 @@
                 <w:sz w:val="26"/>
                 <w:szCs w:val="26"/>
               </w:rPr>
-              <w:t>250</w:t>
+              <w:t>3</w:t>
+            </w:r>
+            <w:r>
+              <w:rPr>
+                <w:rFonts w:cs="Times New Roman"/>
+                <w:sz w:val="26"/>
+                <w:szCs w:val="26"/>
+              </w:rPr>
+              <w:t>50</w:t>
             </w:r>
           </w:p>
         </w:tc>
@@ -16221,7 +16164,15 @@
                 <w:sz w:val="26"/>
                 <w:szCs w:val="26"/>
               </w:rPr>
-              <w:t>300</w:t>
+              <w:t>4</w:t>
+            </w:r>
+            <w:r>
+              <w:rPr>
+                <w:rFonts w:cs="Times New Roman"/>
+                <w:sz w:val="26"/>
+                <w:szCs w:val="26"/>
+              </w:rPr>
+              <w:t>00</w:t>
             </w:r>
           </w:p>
         </w:tc>
@@ -16570,7 +16521,24 @@
                 <w:sz w:val="26"/>
                 <w:szCs w:val="26"/>
               </w:rPr>
-              <w:t>8</w:t>
+              <w:t>1</w:t>
+            </w:r>
+            <w:r>
+              <w:rPr>
+                <w:rFonts w:ascii="Times New Roman" w:hAnsi="Times New Roman" w:cs="Times New Roman"/>
+                <w:sz w:val="26"/>
+                <w:szCs w:val="26"/>
+                <w:lang w:val="en-US"/>
+              </w:rPr>
+              <w:t>,</w:t>
+            </w:r>
+            <w:r>
+              <w:rPr>
+                <w:rFonts w:ascii="Times New Roman" w:hAnsi="Times New Roman" w:cs="Times New Roman"/>
+                <w:sz w:val="26"/>
+                <w:szCs w:val="26"/>
+              </w:rPr>
+              <w:t>0</w:t>
             </w:r>
             <w:r>
               <w:rPr>
@@ -16686,7 +16654,15 @@
                 <w:sz w:val="26"/>
                 <w:szCs w:val="26"/>
               </w:rPr>
-              <w:t>400,000</w:t>
+              <w:t>5</w:t>
+            </w:r>
+            <w:r>
+              <w:rPr>
+                <w:rFonts w:ascii="Times New Roman" w:hAnsi="Times New Roman" w:cs="Times New Roman"/>
+                <w:sz w:val="26"/>
+                <w:szCs w:val="26"/>
+              </w:rPr>
+              <w:t>00,000</w:t>
             </w:r>
           </w:p>
         </w:tc>
@@ -16794,7 +16770,7 @@
                 <w:sz w:val="26"/>
                 <w:szCs w:val="26"/>
               </w:rPr>
-              <w:t>7</w:t>
+              <w:t>9</w:t>
             </w:r>
             <w:r>
               <w:rPr>
@@ -16910,7 +16886,15 @@
                 <w:sz w:val="26"/>
                 <w:szCs w:val="26"/>
               </w:rPr>
-              <w:t>35</w:t>
+              <w:t>4</w:t>
+            </w:r>
+            <w:r>
+              <w:rPr>
+                <w:rFonts w:ascii="Times New Roman" w:hAnsi="Times New Roman" w:cs="Times New Roman"/>
+                <w:sz w:val="26"/>
+                <w:szCs w:val="26"/>
+              </w:rPr>
+              <w:t>5</w:t>
             </w:r>
             <w:r>
               <w:rPr>
@@ -17070,7 +17054,7 @@
                 <w:sz w:val="26"/>
                 <w:szCs w:val="26"/>
               </w:rPr>
-              <w:t>7</w:t>
+              <w:t>9</w:t>
             </w:r>
             <w:r>
               <w:rPr>
@@ -17197,7 +17181,7 @@
                 <w:sz w:val="26"/>
                 <w:szCs w:val="26"/>
               </w:rPr>
-              <w:t>7</w:t>
+              <w:t>9</w:t>
             </w:r>
             <w:r>
               <w:rPr>
@@ -17324,7 +17308,7 @@
                 <w:sz w:val="26"/>
                 <w:szCs w:val="26"/>
               </w:rPr>
-              <w:t>7</w:t>
+              <w:t>9</w:t>
             </w:r>
             <w:r>
               <w:rPr>
@@ -17452,7 +17436,15 @@
                 <w:sz w:val="26"/>
                 <w:szCs w:val="26"/>
               </w:rPr>
-              <w:t>1,05</w:t>
+              <w:t>1,3</w:t>
+            </w:r>
+            <w:r>
+              <w:rPr>
+                <w:rFonts w:ascii="Times New Roman" w:hAnsi="Times New Roman" w:cs="Times New Roman"/>
+                <w:sz w:val="26"/>
+                <w:szCs w:val="26"/>
+              </w:rPr>
+              <w:t>5</w:t>
             </w:r>
             <w:r>
               <w:rPr>
@@ -17579,7 +17571,7 @@
                 <w:sz w:val="26"/>
                 <w:szCs w:val="26"/>
               </w:rPr>
-              <w:t>3</w:t>
+              <w:t>4</w:t>
             </w:r>
             <w:r>
               <w:rPr>
@@ -17752,7 +17744,15 @@
                 <w:sz w:val="26"/>
                 <w:szCs w:val="26"/>
               </w:rPr>
-              <w:t>600,000</w:t>
+              <w:t>8</w:t>
+            </w:r>
+            <w:r>
+              <w:rPr>
+                <w:rFonts w:ascii="Times New Roman" w:hAnsi="Times New Roman" w:cs="Times New Roman"/>
+                <w:sz w:val="26"/>
+                <w:szCs w:val="26"/>
+              </w:rPr>
+              <w:t>00,000</w:t>
             </w:r>
           </w:p>
         </w:tc>
@@ -17869,7 +17869,16 @@
                 <w:szCs w:val="26"/>
                 <w:lang w:val="en-US"/>
               </w:rPr>
-              <w:t>60</w:t>
+              <w:t>8</w:t>
+            </w:r>
+            <w:r>
+              <w:rPr>
+                <w:rFonts w:ascii="Times New Roman" w:hAnsi="Times New Roman" w:cs="Times New Roman"/>
+                <w:sz w:val="26"/>
+                <w:szCs w:val="26"/>
+                <w:lang w:val="en-US"/>
+              </w:rPr>
+              <w:t>0</w:t>
             </w:r>
             <w:r>
               <w:rPr>
@@ -17994,7 +18003,16 @@
                 <w:szCs w:val="26"/>
                 <w:lang w:val="en-US"/>
               </w:rPr>
-              <w:t>90</w:t>
+              <w:t>1,2</w:t>
+            </w:r>
+            <w:r>
+              <w:rPr>
+                <w:rFonts w:ascii="Times New Roman" w:hAnsi="Times New Roman" w:cs="Times New Roman"/>
+                <w:sz w:val="26"/>
+                <w:szCs w:val="26"/>
+                <w:lang w:val="en-US"/>
+              </w:rPr>
+              <w:t>0</w:t>
             </w:r>
             <w:r>
               <w:rPr>
@@ -18118,7 +18136,15 @@
                 <w:sz w:val="26"/>
                 <w:szCs w:val="26"/>
               </w:rPr>
-              <w:t>25</w:t>
+              <w:t>3</w:t>
+            </w:r>
+            <w:r>
+              <w:rPr>
+                <w:rFonts w:ascii="Times New Roman" w:hAnsi="Times New Roman" w:cs="Times New Roman"/>
+                <w:sz w:val="26"/>
+                <w:szCs w:val="26"/>
+              </w:rPr>
+              <w:t>5</w:t>
             </w:r>
             <w:r>
               <w:rPr>
@@ -18259,7 +18285,16 @@
                 <w:szCs w:val="26"/>
                 <w:lang w:val="en-US"/>
               </w:rPr>
-              <w:t>900</w:t>
+              <w:t>1,2</w:t>
+            </w:r>
+            <w:r>
+              <w:rPr>
+                <w:rFonts w:ascii="Times New Roman" w:hAnsi="Times New Roman" w:cs="Times New Roman"/>
+                <w:sz w:val="26"/>
+                <w:szCs w:val="26"/>
+                <w:lang w:val="en-US"/>
+              </w:rPr>
+              <w:t>00</w:t>
             </w:r>
             <w:r>
               <w:rPr>
@@ -18367,7 +18402,16 @@
                 <w:szCs w:val="26"/>
                 <w:lang w:val="en-US"/>
               </w:rPr>
-              <w:t>1,80</w:t>
+              <w:t>2,4</w:t>
+            </w:r>
+            <w:r>
+              <w:rPr>
+                <w:rFonts w:ascii="Times New Roman" w:hAnsi="Times New Roman" w:cs="Times New Roman"/>
+                <w:sz w:val="26"/>
+                <w:szCs w:val="26"/>
+                <w:lang w:val="en-US"/>
+              </w:rPr>
+              <w:t>0</w:t>
             </w:r>
             <w:r>
               <w:rPr>
@@ -18481,7 +18525,16 @@
                 <w:szCs w:val="26"/>
                 <w:lang w:val="en-US"/>
               </w:rPr>
-              <w:t>900</w:t>
+              <w:t>1,2</w:t>
+            </w:r>
+            <w:r>
+              <w:rPr>
+                <w:rFonts w:ascii="Times New Roman" w:hAnsi="Times New Roman" w:cs="Times New Roman"/>
+                <w:sz w:val="26"/>
+                <w:szCs w:val="26"/>
+                <w:lang w:val="en-US"/>
+              </w:rPr>
+              <w:t>00</w:t>
             </w:r>
             <w:r>
               <w:rPr>
@@ -18589,7 +18642,16 @@
                 <w:szCs w:val="26"/>
                 <w:lang w:val="en-US"/>
               </w:rPr>
-              <w:t>1,80</w:t>
+              <w:t>2,4</w:t>
+            </w:r>
+            <w:r>
+              <w:rPr>
+                <w:rFonts w:ascii="Times New Roman" w:hAnsi="Times New Roman" w:cs="Times New Roman"/>
+                <w:sz w:val="26"/>
+                <w:szCs w:val="26"/>
+                <w:lang w:val="en-US"/>
+              </w:rPr>
+              <w:t>0</w:t>
             </w:r>
             <w:r>
               <w:rPr>
@@ -18700,7 +18762,16 @@
                 <w:szCs w:val="26"/>
                 <w:lang w:val="en-US"/>
               </w:rPr>
-              <w:t>900,000</w:t>
+              <w:t>1,2</w:t>
+            </w:r>
+            <w:r>
+              <w:rPr>
+                <w:rFonts w:ascii="Times New Roman" w:hAnsi="Times New Roman" w:cs="Times New Roman"/>
+                <w:sz w:val="26"/>
+                <w:szCs w:val="26"/>
+                <w:lang w:val="en-US"/>
+              </w:rPr>
+              <w:t>00,000</w:t>
             </w:r>
           </w:p>
         </w:tc>
@@ -18844,7 +18915,16 @@
                 <w:szCs w:val="26"/>
                 <w:lang w:val="en-US"/>
               </w:rPr>
-              <w:t>25</w:t>
+              <w:t>3</w:t>
+            </w:r>
+            <w:r>
+              <w:rPr>
+                <w:rFonts w:ascii="Times New Roman" w:hAnsi="Times New Roman" w:cs="Times New Roman"/>
+                <w:sz w:val="26"/>
+                <w:szCs w:val="26"/>
+                <w:lang w:val="en-US"/>
+              </w:rPr>
+              <w:t>5</w:t>
             </w:r>
             <w:r>
               <w:rPr>
@@ -18951,7 +19031,15 @@
                 <w:sz w:val="26"/>
                 <w:szCs w:val="26"/>
               </w:rPr>
-              <w:t>50</w:t>
+              <w:t>7</w:t>
+            </w:r>
+            <w:r>
+              <w:rPr>
+                <w:rFonts w:ascii="Times New Roman" w:hAnsi="Times New Roman" w:cs="Times New Roman"/>
+                <w:sz w:val="26"/>
+                <w:szCs w:val="26"/>
+              </w:rPr>
+              <w:t>0</w:t>
             </w:r>
             <w:r>
               <w:rPr>
@@ -19059,7 +19147,16 @@
                 <w:szCs w:val="26"/>
                 <w:lang w:val="en-US"/>
               </w:rPr>
-              <w:t>30</w:t>
+              <w:t>4</w:t>
+            </w:r>
+            <w:r>
+              <w:rPr>
+                <w:rFonts w:ascii="Times New Roman" w:hAnsi="Times New Roman" w:cs="Times New Roman"/>
+                <w:sz w:val="26"/>
+                <w:szCs w:val="26"/>
+                <w:lang w:val="en-US"/>
+              </w:rPr>
+              <w:t>0</w:t>
             </w:r>
             <w:r>
               <w:rPr>
@@ -19178,7 +19275,16 @@
                 <w:szCs w:val="26"/>
                 <w:lang w:val="en-US"/>
               </w:rPr>
-              <w:t>250,000</w:t>
+              <w:t>3</w:t>
+            </w:r>
+            <w:r>
+              <w:rPr>
+                <w:rFonts w:ascii="Times New Roman" w:hAnsi="Times New Roman" w:cs="Times New Roman"/>
+                <w:sz w:val="26"/>
+                <w:szCs w:val="26"/>
+                <w:lang w:val="en-US"/>
+              </w:rPr>
+              <w:t>50,000</w:t>
             </w:r>
           </w:p>
         </w:tc>
@@ -19289,7 +19395,16 @@
                 <w:szCs w:val="26"/>
                 <w:lang w:val="en-US"/>
               </w:rPr>
-              <w:t>900,000</w:t>
+              <w:t>1,2</w:t>
+            </w:r>
+            <w:r>
+              <w:rPr>
+                <w:rFonts w:ascii="Times New Roman" w:hAnsi="Times New Roman" w:cs="Times New Roman"/>
+                <w:sz w:val="26"/>
+                <w:szCs w:val="26"/>
+                <w:lang w:val="en-US"/>
+              </w:rPr>
+              <w:t>00,000</w:t>
             </w:r>
           </w:p>
         </w:tc>
@@ -19438,7 +19553,16 @@
                 <w:szCs w:val="26"/>
                 <w:lang w:val="en-US"/>
               </w:rPr>
-              <w:t>150,000</w:t>
+              <w:t>20</w:t>
+            </w:r>
+            <w:r>
+              <w:rPr>
+                <w:rFonts w:ascii="Times New Roman" w:hAnsi="Times New Roman" w:cs="Times New Roman"/>
+                <w:sz w:val="26"/>
+                <w:szCs w:val="26"/>
+                <w:lang w:val="en-US"/>
+              </w:rPr>
+              <w:t>0,000</w:t>
             </w:r>
           </w:p>
         </w:tc>
@@ -19651,7 +19775,15 @@
                 <w:sz w:val="26"/>
                 <w:szCs w:val="26"/>
               </w:rPr>
-              <w:t>25</w:t>
+              <w:t>3</w:t>
+            </w:r>
+            <w:r>
+              <w:rPr>
+                <w:rFonts w:ascii="Times New Roman" w:hAnsi="Times New Roman" w:cs="Times New Roman"/>
+                <w:sz w:val="26"/>
+                <w:szCs w:val="26"/>
+              </w:rPr>
+              <w:t>5</w:t>
             </w:r>
             <w:r>
               <w:rPr>
@@ -19768,7 +19900,7 @@
                 <w:sz w:val="26"/>
                 <w:szCs w:val="26"/>
               </w:rPr>
-              <w:t>6</w:t>
+              <w:t>8</w:t>
             </w:r>
             <w:r>
               <w:rPr>
@@ -19884,7 +20016,17 @@
                 <w:sz w:val="26"/>
                 <w:szCs w:val="26"/>
               </w:rPr>
-              <w:t>30</w:t>
+              <w:t>4</w:t>
+            </w:r>
+            <w:bookmarkStart w:id="34" w:name="_GoBack"/>
+            <w:bookmarkEnd w:id="34"/>
+            <w:r>
+              <w:rPr>
+                <w:rFonts w:ascii="Times New Roman" w:hAnsi="Times New Roman" w:cs="Times New Roman"/>
+                <w:sz w:val="26"/>
+                <w:szCs w:val="26"/>
+              </w:rPr>
+              <w:t>0</w:t>
             </w:r>
             <w:r>
               <w:rPr>
@@ -19999,9 +20141,9 @@
           <w:color w:val="auto"/>
         </w:rPr>
       </w:pPr>
-      <w:bookmarkStart w:id="34" w:name="_Toc22075394"/>
-      <w:bookmarkStart w:id="35" w:name="_Toc59484280"/>
-      <w:bookmarkStart w:id="36" w:name="_Toc87223187"/>
+      <w:bookmarkStart w:id="35" w:name="_Toc22075394"/>
+      <w:bookmarkStart w:id="36" w:name="_Toc59484280"/>
+      <w:bookmarkStart w:id="37" w:name="_Toc87223187"/>
       <w:r>
         <w:rPr>
           <w:rFonts w:ascii="Times New Roman" w:hAnsi="Times New Roman" w:cs="Times New Roman"/>
@@ -20020,9 +20162,9 @@
         </w:rPr>
         <w:t>Tổng chi phí cho cả dự án</w:t>
       </w:r>
-      <w:bookmarkEnd w:id="34"/>
       <w:bookmarkEnd w:id="35"/>
       <w:bookmarkEnd w:id="36"/>
+      <w:bookmarkEnd w:id="37"/>
     </w:p>
     <w:p>
       <w:pPr>
@@ -20808,7 +20950,7 @@
           <w:b/>
         </w:rPr>
       </w:pPr>
-      <w:bookmarkStart w:id="37" w:name="_Toc87223190"/>
+      <w:bookmarkStart w:id="38" w:name="_Toc87223190"/>
       <w:r>
         <w:rPr>
           <w:b/>
@@ -20816,7 +20958,7 @@
         <w:lastRenderedPageBreak/>
         <w:t>KẾ HOẠCH QUẢN LÝ RỦI RO</w:t>
       </w:r>
-      <w:bookmarkEnd w:id="37"/>
+      <w:bookmarkEnd w:id="38"/>
     </w:p>
     <w:p>
       <w:pPr>
@@ -20830,7 +20972,7 @@
           <w:color w:val="auto"/>
         </w:rPr>
       </w:pPr>
-      <w:bookmarkStart w:id="38" w:name="_Toc87223191"/>
+      <w:bookmarkStart w:id="39" w:name="_Toc87223191"/>
       <w:r>
         <w:rPr>
           <w:b/>
@@ -20838,8 +20980,8 @@
         </w:rPr>
         <w:t xml:space="preserve">10.1. </w:t>
       </w:r>
-      <w:bookmarkStart w:id="39" w:name="_Toc22075398"/>
-      <w:bookmarkStart w:id="40" w:name="_Toc59484284"/>
+      <w:bookmarkStart w:id="40" w:name="_Toc22075398"/>
+      <w:bookmarkStart w:id="41" w:name="_Toc59484284"/>
       <w:r>
         <w:rPr>
           <w:rFonts w:ascii="Times New Roman" w:hAnsi="Times New Roman" w:cs="Times New Roman"/>
@@ -20849,9 +20991,9 @@
         </w:rPr>
         <w:t>Các loại rủi ro có thể ảnh hưởng dự án</w:t>
       </w:r>
-      <w:bookmarkEnd w:id="38"/>
       <w:bookmarkEnd w:id="39"/>
       <w:bookmarkEnd w:id="40"/>
+      <w:bookmarkEnd w:id="41"/>
       <w:r>
         <w:rPr>
           <w:rFonts w:ascii="Times New Roman" w:hAnsi="Times New Roman" w:cs="Times New Roman"/>
@@ -22133,8 +22275,8 @@
           <w:color w:val="auto"/>
         </w:rPr>
       </w:pPr>
-      <w:bookmarkStart w:id="41" w:name="_Toc59484285"/>
-      <w:bookmarkStart w:id="42" w:name="_Toc87223192"/>
+      <w:bookmarkStart w:id="42" w:name="_Toc59484285"/>
+      <w:bookmarkStart w:id="43" w:name="_Toc87223192"/>
       <w:r>
         <w:rPr>
           <w:rFonts w:ascii="Times New Roman" w:hAnsi="Times New Roman" w:cs="Times New Roman"/>
@@ -22153,8 +22295,8 @@
         </w:rPr>
         <w:t>Phân loại mức độ nghiêm trọng rủi ro</w:t>
       </w:r>
-      <w:bookmarkEnd w:id="41"/>
       <w:bookmarkEnd w:id="42"/>
+      <w:bookmarkEnd w:id="43"/>
     </w:p>
     <w:p>
       <w:pPr>
@@ -25057,7 +25199,7 @@
           <w:b/>
         </w:rPr>
       </w:pPr>
-      <w:bookmarkStart w:id="43" w:name="_Toc87223193"/>
+      <w:bookmarkStart w:id="44" w:name="_Toc87223193"/>
       <w:r>
         <w:rPr>
           <w:b/>
@@ -25065,7 +25207,7 @@
         <w:lastRenderedPageBreak/>
         <w:t>ĐÁNH GIÁ TÀI CHÍNH</w:t>
       </w:r>
-      <w:bookmarkEnd w:id="43"/>
+      <w:bookmarkEnd w:id="44"/>
     </w:p>
     <w:p>
       <w:pPr>
@@ -25158,17 +25300,7 @@
           <w:sz w:val="26"/>
           <w:szCs w:val="26"/>
         </w:rPr>
-        <w:t xml:space="preserve"> Bởi vì việc trang </w:t>
-      </w:r>
-      <w:bookmarkStart w:id="44" w:name="_GoBack"/>
-      <w:bookmarkEnd w:id="44"/>
-      <w:r>
-        <w:rPr>
-          <w:rFonts w:ascii="Times New Roman" w:hAnsi="Times New Roman" w:cs="Times New Roman"/>
-          <w:sz w:val="26"/>
-          <w:szCs w:val="26"/>
-        </w:rPr>
-        <w:t xml:space="preserve">bị một </w:t>
+        <w:t xml:space="preserve"> Bởi vì việc trang bị một </w:t>
       </w:r>
       <w:r>
         <w:rPr>
@@ -25224,7 +25356,7 @@
 </file>
 
 <file path=word/endnotes.xml><?xml version="1.0" encoding="utf-8"?>
-<w:endnotes xmlns:wpc="http://schemas.microsoft.com/office/word/2010/wordprocessingCanvas" xmlns:cx="http://schemas.microsoft.com/office/drawing/2014/chartex" xmlns:mc="http://schemas.openxmlformats.org/markup-compatibility/2006" xmlns:o="urn:schemas-microsoft-com:office:office" xmlns:r="http://schemas.openxmlformats.org/officeDocument/2006/relationships" xmlns:m="http://schemas.openxmlformats.org/officeDocument/2006/math" xmlns:v="urn:schemas-microsoft-com:vml" xmlns:wp14="http://schemas.microsoft.com/office/word/2010/wordprocessingDrawing" xmlns:wp="http://schemas.openxmlformats.org/drawingml/2006/wordprocessingDrawing" xmlns:w10="urn:schemas-microsoft-com:office:word" xmlns:w="http://schemas.openxmlformats.org/wordprocessingml/2006/main" xmlns:w14="http://schemas.microsoft.com/office/word/2010/wordml" xmlns:w15="http://schemas.microsoft.com/office/word/2012/wordml" xmlns:w16se="http://schemas.microsoft.com/office/word/2015/wordml/symex" xmlns:wpg="http://schemas.microsoft.com/office/word/2010/wordprocessingGroup" xmlns:wpi="http://schemas.microsoft.com/office/word/2010/wordprocessingInk" xmlns:wne="http://schemas.microsoft.com/office/word/2006/wordml" xmlns:wps="http://schemas.microsoft.com/office/word/2010/wordprocessingShape" mc:Ignorable="w14 w15 w16se wp14">
+<w:endnotes xmlns:wpc="http://schemas.microsoft.com/office/word/2010/wordprocessingCanvas" xmlns:mc="http://schemas.openxmlformats.org/markup-compatibility/2006" xmlns:o="urn:schemas-microsoft-com:office:office" xmlns:r="http://schemas.openxmlformats.org/officeDocument/2006/relationships" xmlns:m="http://schemas.openxmlformats.org/officeDocument/2006/math" xmlns:v="urn:schemas-microsoft-com:vml" xmlns:wp14="http://schemas.microsoft.com/office/word/2010/wordprocessingDrawing" xmlns:wp="http://schemas.openxmlformats.org/drawingml/2006/wordprocessingDrawing" xmlns:w10="urn:schemas-microsoft-com:office:word" xmlns:w="http://schemas.openxmlformats.org/wordprocessingml/2006/main" xmlns:w14="http://schemas.microsoft.com/office/word/2010/wordml" xmlns:w15="http://schemas.microsoft.com/office/word/2012/wordml" xmlns:wpg="http://schemas.microsoft.com/office/word/2010/wordprocessingGroup" xmlns:wpi="http://schemas.microsoft.com/office/word/2010/wordprocessingInk" xmlns:wne="http://schemas.microsoft.com/office/word/2006/wordml" xmlns:wps="http://schemas.microsoft.com/office/word/2010/wordprocessingShape" mc:Ignorable="w14 w15 wp14">
   <w:endnote w:type="separator" w:id="-1">
     <w:p>
       <w:pPr>
@@ -25249,7 +25381,7 @@
 </file>
 
 <file path=word/footer1.xml><?xml version="1.0" encoding="utf-8"?>
-<w:ftr xmlns:wpc="http://schemas.microsoft.com/office/word/2010/wordprocessingCanvas" xmlns:cx="http://schemas.microsoft.com/office/drawing/2014/chartex" xmlns:mc="http://schemas.openxmlformats.org/markup-compatibility/2006" xmlns:o="urn:schemas-microsoft-com:office:office" xmlns:r="http://schemas.openxmlformats.org/officeDocument/2006/relationships" xmlns:m="http://schemas.openxmlformats.org/officeDocument/2006/math" xmlns:v="urn:schemas-microsoft-com:vml" xmlns:wp14="http://schemas.microsoft.com/office/word/2010/wordprocessingDrawing" xmlns:wp="http://schemas.openxmlformats.org/drawingml/2006/wordprocessingDrawing" xmlns:w10="urn:schemas-microsoft-com:office:word" xmlns:w="http://schemas.openxmlformats.org/wordprocessingml/2006/main" xmlns:w14="http://schemas.microsoft.com/office/word/2010/wordml" xmlns:w15="http://schemas.microsoft.com/office/word/2012/wordml" xmlns:w16se="http://schemas.microsoft.com/office/word/2015/wordml/symex" xmlns:wpg="http://schemas.microsoft.com/office/word/2010/wordprocessingGroup" xmlns:wpi="http://schemas.microsoft.com/office/word/2010/wordprocessingInk" xmlns:wne="http://schemas.microsoft.com/office/word/2006/wordml" xmlns:wps="http://schemas.microsoft.com/office/word/2010/wordprocessingShape" mc:Ignorable="w14 w15 w16se wp14">
+<w:ftr xmlns:wpc="http://schemas.microsoft.com/office/word/2010/wordprocessingCanvas" xmlns:mc="http://schemas.openxmlformats.org/markup-compatibility/2006" xmlns:o="urn:schemas-microsoft-com:office:office" xmlns:r="http://schemas.openxmlformats.org/officeDocument/2006/relationships" xmlns:m="http://schemas.openxmlformats.org/officeDocument/2006/math" xmlns:v="urn:schemas-microsoft-com:vml" xmlns:wp14="http://schemas.microsoft.com/office/word/2010/wordprocessingDrawing" xmlns:wp="http://schemas.openxmlformats.org/drawingml/2006/wordprocessingDrawing" xmlns:w10="urn:schemas-microsoft-com:office:word" xmlns:w="http://schemas.openxmlformats.org/wordprocessingml/2006/main" xmlns:w14="http://schemas.microsoft.com/office/word/2010/wordml" xmlns:w15="http://schemas.microsoft.com/office/word/2012/wordml" xmlns:wpg="http://schemas.microsoft.com/office/word/2010/wordprocessingGroup" xmlns:wpi="http://schemas.microsoft.com/office/word/2010/wordprocessingInk" xmlns:wne="http://schemas.microsoft.com/office/word/2006/wordml" xmlns:wps="http://schemas.microsoft.com/office/word/2010/wordprocessingShape" mc:Ignorable="w14 w15 wp14">
   <w:sdt>
     <w:sdtPr>
       <w:rPr>
@@ -25329,7 +25461,7 @@
 </file>
 
 <file path=word/footer2.xml><?xml version="1.0" encoding="utf-8"?>
-<w:ftr xmlns:wpc="http://schemas.microsoft.com/office/word/2010/wordprocessingCanvas" xmlns:cx="http://schemas.microsoft.com/office/drawing/2014/chartex" xmlns:mc="http://schemas.openxmlformats.org/markup-compatibility/2006" xmlns:o="urn:schemas-microsoft-com:office:office" xmlns:r="http://schemas.openxmlformats.org/officeDocument/2006/relationships" xmlns:m="http://schemas.openxmlformats.org/officeDocument/2006/math" xmlns:v="urn:schemas-microsoft-com:vml" xmlns:wp14="http://schemas.microsoft.com/office/word/2010/wordprocessingDrawing" xmlns:wp="http://schemas.openxmlformats.org/drawingml/2006/wordprocessingDrawing" xmlns:w10="urn:schemas-microsoft-com:office:word" xmlns:w="http://schemas.openxmlformats.org/wordprocessingml/2006/main" xmlns:w14="http://schemas.microsoft.com/office/word/2010/wordml" xmlns:w15="http://schemas.microsoft.com/office/word/2012/wordml" xmlns:w16se="http://schemas.microsoft.com/office/word/2015/wordml/symex" xmlns:wpg="http://schemas.microsoft.com/office/word/2010/wordprocessingGroup" xmlns:wpi="http://schemas.microsoft.com/office/word/2010/wordprocessingInk" xmlns:wne="http://schemas.microsoft.com/office/word/2006/wordml" xmlns:wps="http://schemas.microsoft.com/office/word/2010/wordprocessingShape" mc:Ignorable="w14 w15 w16se wp14">
+<w:ftr xmlns:wpc="http://schemas.microsoft.com/office/word/2010/wordprocessingCanvas" xmlns:mc="http://schemas.openxmlformats.org/markup-compatibility/2006" xmlns:o="urn:schemas-microsoft-com:office:office" xmlns:r="http://schemas.openxmlformats.org/officeDocument/2006/relationships" xmlns:m="http://schemas.openxmlformats.org/officeDocument/2006/math" xmlns:v="urn:schemas-microsoft-com:vml" xmlns:wp14="http://schemas.microsoft.com/office/word/2010/wordprocessingDrawing" xmlns:wp="http://schemas.openxmlformats.org/drawingml/2006/wordprocessingDrawing" xmlns:w10="urn:schemas-microsoft-com:office:word" xmlns:w="http://schemas.openxmlformats.org/wordprocessingml/2006/main" xmlns:w14="http://schemas.microsoft.com/office/word/2010/wordml" xmlns:w15="http://schemas.microsoft.com/office/word/2012/wordml" xmlns:wpg="http://schemas.microsoft.com/office/word/2010/wordprocessingGroup" xmlns:wpi="http://schemas.microsoft.com/office/word/2010/wordprocessingInk" xmlns:wne="http://schemas.microsoft.com/office/word/2006/wordml" xmlns:wps="http://schemas.microsoft.com/office/word/2010/wordprocessingShape" mc:Ignorable="w14 w15 wp14">
   <w:sdt>
     <w:sdtPr>
       <w:id w:val="-1899349642"/>
@@ -25385,7 +25517,7 @@
             <w:sz w:val="24"/>
             <w:szCs w:val="24"/>
           </w:rPr>
-          <w:t>19</w:t>
+          <w:t>14</w:t>
         </w:r>
         <w:r>
           <w:rPr>
@@ -25414,7 +25546,7 @@
 </file>
 
 <file path=word/footnotes.xml><?xml version="1.0" encoding="utf-8"?>
-<w:footnotes xmlns:wpc="http://schemas.microsoft.com/office/word/2010/wordprocessingCanvas" xmlns:cx="http://schemas.microsoft.com/office/drawing/2014/chartex" xmlns:mc="http://schemas.openxmlformats.org/markup-compatibility/2006" xmlns:o="urn:schemas-microsoft-com:office:office" xmlns:r="http://schemas.openxmlformats.org/officeDocument/2006/relationships" xmlns:m="http://schemas.openxmlformats.org/officeDocument/2006/math" xmlns:v="urn:schemas-microsoft-com:vml" xmlns:wp14="http://schemas.microsoft.com/office/word/2010/wordprocessingDrawing" xmlns:wp="http://schemas.openxmlformats.org/drawingml/2006/wordprocessingDrawing" xmlns:w10="urn:schemas-microsoft-com:office:word" xmlns:w="http://schemas.openxmlformats.org/wordprocessingml/2006/main" xmlns:w14="http://schemas.microsoft.com/office/word/2010/wordml" xmlns:w15="http://schemas.microsoft.com/office/word/2012/wordml" xmlns:w16se="http://schemas.microsoft.com/office/word/2015/wordml/symex" xmlns:wpg="http://schemas.microsoft.com/office/word/2010/wordprocessingGroup" xmlns:wpi="http://schemas.microsoft.com/office/word/2010/wordprocessingInk" xmlns:wne="http://schemas.microsoft.com/office/word/2006/wordml" xmlns:wps="http://schemas.microsoft.com/office/word/2010/wordprocessingShape" mc:Ignorable="w14 w15 w16se wp14">
+<w:footnotes xmlns:wpc="http://schemas.microsoft.com/office/word/2010/wordprocessingCanvas" xmlns:mc="http://schemas.openxmlformats.org/markup-compatibility/2006" xmlns:o="urn:schemas-microsoft-com:office:office" xmlns:r="http://schemas.openxmlformats.org/officeDocument/2006/relationships" xmlns:m="http://schemas.openxmlformats.org/officeDocument/2006/math" xmlns:v="urn:schemas-microsoft-com:vml" xmlns:wp14="http://schemas.microsoft.com/office/word/2010/wordprocessingDrawing" xmlns:wp="http://schemas.openxmlformats.org/drawingml/2006/wordprocessingDrawing" xmlns:w10="urn:schemas-microsoft-com:office:word" xmlns:w="http://schemas.openxmlformats.org/wordprocessingml/2006/main" xmlns:w14="http://schemas.microsoft.com/office/word/2010/wordml" xmlns:w15="http://schemas.microsoft.com/office/word/2012/wordml" xmlns:wpg="http://schemas.microsoft.com/office/word/2010/wordprocessingGroup" xmlns:wpi="http://schemas.microsoft.com/office/word/2010/wordprocessingInk" xmlns:wne="http://schemas.microsoft.com/office/word/2006/wordml" xmlns:wps="http://schemas.microsoft.com/office/word/2010/wordprocessingShape" mc:Ignorable="w14 w15 wp14">
   <w:footnote w:type="separator" w:id="-1">
     <w:p>
       <w:pPr>
@@ -25439,7 +25571,7 @@
 </file>
 
 <file path=word/header1.xml><?xml version="1.0" encoding="utf-8"?>
-<w:hdr xmlns:wpc="http://schemas.microsoft.com/office/word/2010/wordprocessingCanvas" xmlns:cx="http://schemas.microsoft.com/office/drawing/2014/chartex" xmlns:mc="http://schemas.openxmlformats.org/markup-compatibility/2006" xmlns:o="urn:schemas-microsoft-com:office:office" xmlns:r="http://schemas.openxmlformats.org/officeDocument/2006/relationships" xmlns:m="http://schemas.openxmlformats.org/officeDocument/2006/math" xmlns:v="urn:schemas-microsoft-com:vml" xmlns:wp14="http://schemas.microsoft.com/office/word/2010/wordprocessingDrawing" xmlns:wp="http://schemas.openxmlformats.org/drawingml/2006/wordprocessingDrawing" xmlns:w10="urn:schemas-microsoft-com:office:word" xmlns:w="http://schemas.openxmlformats.org/wordprocessingml/2006/main" xmlns:w14="http://schemas.microsoft.com/office/word/2010/wordml" xmlns:w15="http://schemas.microsoft.com/office/word/2012/wordml" xmlns:w16se="http://schemas.microsoft.com/office/word/2015/wordml/symex" xmlns:wpg="http://schemas.microsoft.com/office/word/2010/wordprocessingGroup" xmlns:wpi="http://schemas.microsoft.com/office/word/2010/wordprocessingInk" xmlns:wne="http://schemas.microsoft.com/office/word/2006/wordml" xmlns:wps="http://schemas.microsoft.com/office/word/2010/wordprocessingShape" mc:Ignorable="w14 w15 w16se wp14">
+<w:hdr xmlns:wpc="http://schemas.microsoft.com/office/word/2010/wordprocessingCanvas" xmlns:mc="http://schemas.openxmlformats.org/markup-compatibility/2006" xmlns:o="urn:schemas-microsoft-com:office:office" xmlns:r="http://schemas.openxmlformats.org/officeDocument/2006/relationships" xmlns:m="http://schemas.openxmlformats.org/officeDocument/2006/math" xmlns:v="urn:schemas-microsoft-com:vml" xmlns:wp14="http://schemas.microsoft.com/office/word/2010/wordprocessingDrawing" xmlns:wp="http://schemas.openxmlformats.org/drawingml/2006/wordprocessingDrawing" xmlns:w10="urn:schemas-microsoft-com:office:word" xmlns:w="http://schemas.openxmlformats.org/wordprocessingml/2006/main" xmlns:w14="http://schemas.microsoft.com/office/word/2010/wordml" xmlns:w15="http://schemas.microsoft.com/office/word/2012/wordml" xmlns:wpg="http://schemas.microsoft.com/office/word/2010/wordprocessingGroup" xmlns:wpi="http://schemas.microsoft.com/office/word/2010/wordprocessingInk" xmlns:wne="http://schemas.microsoft.com/office/word/2006/wordml" xmlns:wps="http://schemas.microsoft.com/office/word/2010/wordprocessingShape" mc:Ignorable="w14 w15 wp14">
   <w:p>
     <w:pPr>
       <w:pStyle w:val="Header"/>
@@ -25465,8 +25597,8 @@
 </file>
 
 <file path=word/numbering.xml><?xml version="1.0" encoding="utf-8"?>
-<w:numbering xmlns:wpc="http://schemas.microsoft.com/office/word/2010/wordprocessingCanvas" xmlns:cx="http://schemas.microsoft.com/office/drawing/2014/chartex" xmlns:mc="http://schemas.openxmlformats.org/markup-compatibility/2006" xmlns:o="urn:schemas-microsoft-com:office:office" xmlns:r="http://schemas.openxmlformats.org/officeDocument/2006/relationships" xmlns:m="http://schemas.openxmlformats.org/officeDocument/2006/math" xmlns:v="urn:schemas-microsoft-com:vml" xmlns:wp14="http://schemas.microsoft.com/office/word/2010/wordprocessingDrawing" xmlns:wp="http://schemas.openxmlformats.org/drawingml/2006/wordprocessingDrawing" xmlns:w10="urn:schemas-microsoft-com:office:word" xmlns:w="http://schemas.openxmlformats.org/wordprocessingml/2006/main" xmlns:w14="http://schemas.microsoft.com/office/word/2010/wordml" xmlns:w15="http://schemas.microsoft.com/office/word/2012/wordml" xmlns:w16se="http://schemas.microsoft.com/office/word/2015/wordml/symex" xmlns:wpg="http://schemas.microsoft.com/office/word/2010/wordprocessingGroup" xmlns:wpi="http://schemas.microsoft.com/office/word/2010/wordprocessingInk" xmlns:wne="http://schemas.microsoft.com/office/word/2006/wordml" xmlns:wps="http://schemas.microsoft.com/office/word/2010/wordprocessingShape" mc:Ignorable="w14 w15 w16se wp14">
-  <w:abstractNum w:abstractNumId="0" w15:restartNumberingAfterBreak="0">
+<w:numbering xmlns:wpc="http://schemas.microsoft.com/office/word/2010/wordprocessingCanvas" xmlns:mc="http://schemas.openxmlformats.org/markup-compatibility/2006" xmlns:o="urn:schemas-microsoft-com:office:office" xmlns:r="http://schemas.openxmlformats.org/officeDocument/2006/relationships" xmlns:m="http://schemas.openxmlformats.org/officeDocument/2006/math" xmlns:v="urn:schemas-microsoft-com:vml" xmlns:wp14="http://schemas.microsoft.com/office/word/2010/wordprocessingDrawing" xmlns:wp="http://schemas.openxmlformats.org/drawingml/2006/wordprocessingDrawing" xmlns:w10="urn:schemas-microsoft-com:office:word" xmlns:w="http://schemas.openxmlformats.org/wordprocessingml/2006/main" xmlns:w14="http://schemas.microsoft.com/office/word/2010/wordml" xmlns:w15="http://schemas.microsoft.com/office/word/2012/wordml" xmlns:wpg="http://schemas.microsoft.com/office/word/2010/wordprocessingGroup" xmlns:wpi="http://schemas.microsoft.com/office/word/2010/wordprocessingInk" xmlns:wne="http://schemas.microsoft.com/office/word/2006/wordml" xmlns:wps="http://schemas.microsoft.com/office/word/2010/wordprocessingShape" mc:Ignorable="w14 w15 wp14">
+  <w:abstractNum w:abstractNumId="0">
     <w:nsid w:val="009B765B"/>
     <w:multiLevelType w:val="hybridMultilevel"/>
     <w:tmpl w:val="81FE8106"/>
@@ -25552,7 +25684,7 @@
       </w:pPr>
     </w:lvl>
   </w:abstractNum>
-  <w:abstractNum w:abstractNumId="1" w15:restartNumberingAfterBreak="0">
+  <w:abstractNum w:abstractNumId="1">
     <w:nsid w:val="01070563"/>
     <w:multiLevelType w:val="multilevel"/>
     <w:tmpl w:val="8DF8D71C"/>
@@ -25665,7 +25797,7 @@
       </w:rPr>
     </w:lvl>
   </w:abstractNum>
-  <w:abstractNum w:abstractNumId="2" w15:restartNumberingAfterBreak="0">
+  <w:abstractNum w:abstractNumId="2">
     <w:nsid w:val="010C5C73"/>
     <w:multiLevelType w:val="hybridMultilevel"/>
     <w:tmpl w:val="E49853E2"/>
@@ -25751,7 +25883,7 @@
       </w:pPr>
     </w:lvl>
   </w:abstractNum>
-  <w:abstractNum w:abstractNumId="3" w15:restartNumberingAfterBreak="0">
+  <w:abstractNum w:abstractNumId="3">
     <w:nsid w:val="0873476B"/>
     <w:multiLevelType w:val="hybridMultilevel"/>
     <w:tmpl w:val="0E8A1188"/>
@@ -25837,7 +25969,7 @@
       </w:pPr>
     </w:lvl>
   </w:abstractNum>
-  <w:abstractNum w:abstractNumId="4" w15:restartNumberingAfterBreak="0">
+  <w:abstractNum w:abstractNumId="4">
     <w:nsid w:val="0A5A5A51"/>
     <w:multiLevelType w:val="hybridMultilevel"/>
     <w:tmpl w:val="502C13B2"/>
@@ -25926,7 +26058,7 @@
       </w:pPr>
     </w:lvl>
   </w:abstractNum>
-  <w:abstractNum w:abstractNumId="5" w15:restartNumberingAfterBreak="0">
+  <w:abstractNum w:abstractNumId="5">
     <w:nsid w:val="0F1A0A8E"/>
     <w:multiLevelType w:val="hybridMultilevel"/>
     <w:tmpl w:val="417455BE"/>
@@ -26039,7 +26171,7 @@
       </w:rPr>
     </w:lvl>
   </w:abstractNum>
-  <w:abstractNum w:abstractNumId="6" w15:restartNumberingAfterBreak="0">
+  <w:abstractNum w:abstractNumId="6">
     <w:nsid w:val="11BE6CB8"/>
     <w:multiLevelType w:val="multilevel"/>
     <w:tmpl w:val="5378BDF2"/>
@@ -26152,7 +26284,7 @@
       </w:rPr>
     </w:lvl>
   </w:abstractNum>
-  <w:abstractNum w:abstractNumId="7" w15:restartNumberingAfterBreak="0">
+  <w:abstractNum w:abstractNumId="7">
     <w:nsid w:val="126B5606"/>
     <w:multiLevelType w:val="hybridMultilevel"/>
     <w:tmpl w:val="D31A2D3E"/>
@@ -26265,7 +26397,7 @@
       </w:rPr>
     </w:lvl>
   </w:abstractNum>
-  <w:abstractNum w:abstractNumId="8" w15:restartNumberingAfterBreak="0">
+  <w:abstractNum w:abstractNumId="8">
     <w:nsid w:val="12A14BA1"/>
     <w:multiLevelType w:val="multilevel"/>
     <w:tmpl w:val="042A001D"/>
@@ -26351,7 +26483,7 @@
       </w:pPr>
     </w:lvl>
   </w:abstractNum>
-  <w:abstractNum w:abstractNumId="9" w15:restartNumberingAfterBreak="0">
+  <w:abstractNum w:abstractNumId="9">
     <w:nsid w:val="1BB94770"/>
     <w:multiLevelType w:val="hybridMultilevel"/>
     <w:tmpl w:val="CDC21B36"/>
@@ -26464,7 +26596,7 @@
       </w:rPr>
     </w:lvl>
   </w:abstractNum>
-  <w:abstractNum w:abstractNumId="10" w15:restartNumberingAfterBreak="0">
+  <w:abstractNum w:abstractNumId="10">
     <w:nsid w:val="1C0E7386"/>
     <w:multiLevelType w:val="hybridMultilevel"/>
     <w:tmpl w:val="DE38C844"/>
@@ -26553,7 +26685,7 @@
       </w:pPr>
     </w:lvl>
   </w:abstractNum>
-  <w:abstractNum w:abstractNumId="11" w15:restartNumberingAfterBreak="0">
+  <w:abstractNum w:abstractNumId="11">
     <w:nsid w:val="1E4F6353"/>
     <w:multiLevelType w:val="multilevel"/>
     <w:tmpl w:val="0409001F"/>
@@ -26639,7 +26771,7 @@
       </w:pPr>
     </w:lvl>
   </w:abstractNum>
-  <w:abstractNum w:abstractNumId="12" w15:restartNumberingAfterBreak="0">
+  <w:abstractNum w:abstractNumId="12">
     <w:nsid w:val="20BF7852"/>
     <w:multiLevelType w:val="multilevel"/>
     <w:tmpl w:val="5B7AADEC"/>
@@ -26752,7 +26884,7 @@
       </w:rPr>
     </w:lvl>
   </w:abstractNum>
-  <w:abstractNum w:abstractNumId="13" w15:restartNumberingAfterBreak="0">
+  <w:abstractNum w:abstractNumId="13">
     <w:nsid w:val="24767033"/>
     <w:multiLevelType w:val="hybridMultilevel"/>
     <w:tmpl w:val="14EACEB2"/>
@@ -26865,7 +26997,7 @@
       </w:rPr>
     </w:lvl>
   </w:abstractNum>
-  <w:abstractNum w:abstractNumId="14" w15:restartNumberingAfterBreak="0">
+  <w:abstractNum w:abstractNumId="14">
     <w:nsid w:val="258A57D8"/>
     <w:multiLevelType w:val="multilevel"/>
     <w:tmpl w:val="258A57D8"/>
@@ -26989,7 +27121,7 @@
       </w:rPr>
     </w:lvl>
   </w:abstractNum>
-  <w:abstractNum w:abstractNumId="15" w15:restartNumberingAfterBreak="0">
+  <w:abstractNum w:abstractNumId="15">
     <w:nsid w:val="281029D3"/>
     <w:multiLevelType w:val="hybridMultilevel"/>
     <w:tmpl w:val="035AFD5E"/>
@@ -27102,7 +27234,7 @@
       </w:rPr>
     </w:lvl>
   </w:abstractNum>
-  <w:abstractNum w:abstractNumId="16" w15:restartNumberingAfterBreak="0">
+  <w:abstractNum w:abstractNumId="16">
     <w:nsid w:val="340E29DC"/>
     <w:multiLevelType w:val="multilevel"/>
     <w:tmpl w:val="2A1864EC"/>
@@ -27188,7 +27320,7 @@
       </w:pPr>
     </w:lvl>
   </w:abstractNum>
-  <w:abstractNum w:abstractNumId="17" w15:restartNumberingAfterBreak="0">
+  <w:abstractNum w:abstractNumId="17">
     <w:nsid w:val="373E7D92"/>
     <w:multiLevelType w:val="hybridMultilevel"/>
     <w:tmpl w:val="42925B46"/>
@@ -27274,7 +27406,7 @@
       </w:pPr>
     </w:lvl>
   </w:abstractNum>
-  <w:abstractNum w:abstractNumId="18" w15:restartNumberingAfterBreak="0">
+  <w:abstractNum w:abstractNumId="18">
     <w:nsid w:val="41621AD1"/>
     <w:multiLevelType w:val="multilevel"/>
     <w:tmpl w:val="258A57D8"/>
@@ -27398,7 +27530,7 @@
       </w:rPr>
     </w:lvl>
   </w:abstractNum>
-  <w:abstractNum w:abstractNumId="19" w15:restartNumberingAfterBreak="0">
+  <w:abstractNum w:abstractNumId="19">
     <w:nsid w:val="41A06204"/>
     <w:multiLevelType w:val="hybridMultilevel"/>
     <w:tmpl w:val="D6FE66BE"/>
@@ -27487,7 +27619,7 @@
       </w:pPr>
     </w:lvl>
   </w:abstractNum>
-  <w:abstractNum w:abstractNumId="20" w15:restartNumberingAfterBreak="0">
+  <w:abstractNum w:abstractNumId="20">
     <w:nsid w:val="425D2AF8"/>
     <w:multiLevelType w:val="multilevel"/>
     <w:tmpl w:val="64441C8E"/>
@@ -27605,7 +27737,7 @@
       </w:rPr>
     </w:lvl>
   </w:abstractNum>
-  <w:abstractNum w:abstractNumId="21" w15:restartNumberingAfterBreak="0">
+  <w:abstractNum w:abstractNumId="21">
     <w:nsid w:val="42AD2AF7"/>
     <w:multiLevelType w:val="multilevel"/>
     <w:tmpl w:val="42AD2AF7"/>
@@ -27718,7 +27850,7 @@
       </w:rPr>
     </w:lvl>
   </w:abstractNum>
-  <w:abstractNum w:abstractNumId="22" w15:restartNumberingAfterBreak="0">
+  <w:abstractNum w:abstractNumId="22">
     <w:nsid w:val="458F406C"/>
     <w:multiLevelType w:val="hybridMultilevel"/>
     <w:tmpl w:val="6CA8012A"/>
@@ -27807,7 +27939,7 @@
       </w:pPr>
     </w:lvl>
   </w:abstractNum>
-  <w:abstractNum w:abstractNumId="23" w15:restartNumberingAfterBreak="0">
+  <w:abstractNum w:abstractNumId="23">
     <w:nsid w:val="46E7504D"/>
     <w:multiLevelType w:val="hybridMultilevel"/>
     <w:tmpl w:val="C83A0DAC"/>
@@ -27896,7 +28028,7 @@
       </w:pPr>
     </w:lvl>
   </w:abstractNum>
-  <w:abstractNum w:abstractNumId="24" w15:restartNumberingAfterBreak="0">
+  <w:abstractNum w:abstractNumId="24">
     <w:nsid w:val="4C0E0607"/>
     <w:multiLevelType w:val="hybridMultilevel"/>
     <w:tmpl w:val="85A6A0A4"/>
@@ -28009,7 +28141,7 @@
       </w:rPr>
     </w:lvl>
   </w:abstractNum>
-  <w:abstractNum w:abstractNumId="25" w15:restartNumberingAfterBreak="0">
+  <w:abstractNum w:abstractNumId="25">
     <w:nsid w:val="4C866C2E"/>
     <w:multiLevelType w:val="hybridMultilevel"/>
     <w:tmpl w:val="D354ECC8"/>
@@ -28122,7 +28254,7 @@
       </w:rPr>
     </w:lvl>
   </w:abstractNum>
-  <w:abstractNum w:abstractNumId="26" w15:restartNumberingAfterBreak="0">
+  <w:abstractNum w:abstractNumId="26">
     <w:nsid w:val="4E026672"/>
     <w:multiLevelType w:val="multilevel"/>
     <w:tmpl w:val="258A57D8"/>
@@ -28246,7 +28378,7 @@
       </w:rPr>
     </w:lvl>
   </w:abstractNum>
-  <w:abstractNum w:abstractNumId="27" w15:restartNumberingAfterBreak="0">
+  <w:abstractNum w:abstractNumId="27">
     <w:nsid w:val="4E0A2233"/>
     <w:multiLevelType w:val="multilevel"/>
     <w:tmpl w:val="65CE0996"/>
@@ -28359,7 +28491,7 @@
       </w:rPr>
     </w:lvl>
   </w:abstractNum>
-  <w:abstractNum w:abstractNumId="28" w15:restartNumberingAfterBreak="0">
+  <w:abstractNum w:abstractNumId="28">
     <w:nsid w:val="51E224D3"/>
     <w:multiLevelType w:val="multilevel"/>
     <w:tmpl w:val="42B0BC30"/>
@@ -28483,7 +28615,7 @@
       </w:rPr>
     </w:lvl>
   </w:abstractNum>
-  <w:abstractNum w:abstractNumId="29" w15:restartNumberingAfterBreak="0">
+  <w:abstractNum w:abstractNumId="29">
     <w:nsid w:val="53C157D7"/>
     <w:multiLevelType w:val="hybridMultilevel"/>
     <w:tmpl w:val="7E8C385C"/>
@@ -28572,7 +28704,7 @@
       </w:pPr>
     </w:lvl>
   </w:abstractNum>
-  <w:abstractNum w:abstractNumId="30" w15:restartNumberingAfterBreak="0">
+  <w:abstractNum w:abstractNumId="30">
     <w:nsid w:val="56E27206"/>
     <w:multiLevelType w:val="multilevel"/>
     <w:tmpl w:val="4E305479"/>
@@ -28658,7 +28790,7 @@
       </w:pPr>
     </w:lvl>
   </w:abstractNum>
-  <w:abstractNum w:abstractNumId="31" w15:restartNumberingAfterBreak="0">
+  <w:abstractNum w:abstractNumId="31">
     <w:nsid w:val="579B2382"/>
     <w:multiLevelType w:val="hybridMultilevel"/>
     <w:tmpl w:val="7F263E38"/>
@@ -28747,7 +28879,7 @@
       </w:pPr>
     </w:lvl>
   </w:abstractNum>
-  <w:abstractNum w:abstractNumId="32" w15:restartNumberingAfterBreak="0">
+  <w:abstractNum w:abstractNumId="32">
     <w:nsid w:val="5A2F0591"/>
     <w:multiLevelType w:val="hybridMultilevel"/>
     <w:tmpl w:val="6DC228B8"/>
@@ -28860,7 +28992,7 @@
       </w:rPr>
     </w:lvl>
   </w:abstractNum>
-  <w:abstractNum w:abstractNumId="33" w15:restartNumberingAfterBreak="0">
+  <w:abstractNum w:abstractNumId="33">
     <w:nsid w:val="5B117507"/>
     <w:multiLevelType w:val="hybridMultilevel"/>
     <w:tmpl w:val="791A784E"/>
@@ -28973,7 +29105,7 @@
       </w:rPr>
     </w:lvl>
   </w:abstractNum>
-  <w:abstractNum w:abstractNumId="34" w15:restartNumberingAfterBreak="0">
+  <w:abstractNum w:abstractNumId="34">
     <w:nsid w:val="5C4623FD"/>
     <w:multiLevelType w:val="hybridMultilevel"/>
     <w:tmpl w:val="7A64F3DC"/>
@@ -29086,7 +29218,7 @@
       </w:rPr>
     </w:lvl>
   </w:abstractNum>
-  <w:abstractNum w:abstractNumId="35" w15:restartNumberingAfterBreak="0">
+  <w:abstractNum w:abstractNumId="35">
     <w:nsid w:val="6186261E"/>
     <w:multiLevelType w:val="hybridMultilevel"/>
     <w:tmpl w:val="C4F2FA4E"/>
@@ -29199,7 +29331,7 @@
       </w:rPr>
     </w:lvl>
   </w:abstractNum>
-  <w:abstractNum w:abstractNumId="36" w15:restartNumberingAfterBreak="0">
+  <w:abstractNum w:abstractNumId="36">
     <w:nsid w:val="64FE41C7"/>
     <w:multiLevelType w:val="hybridMultilevel"/>
     <w:tmpl w:val="86B06D8A"/>
@@ -29285,7 +29417,7 @@
       </w:pPr>
     </w:lvl>
   </w:abstractNum>
-  <w:abstractNum w:abstractNumId="37" w15:restartNumberingAfterBreak="0">
+  <w:abstractNum w:abstractNumId="37">
     <w:nsid w:val="669643F9"/>
     <w:multiLevelType w:val="multilevel"/>
     <w:tmpl w:val="258A57D8"/>
@@ -29409,7 +29541,7 @@
       </w:rPr>
     </w:lvl>
   </w:abstractNum>
-  <w:abstractNum w:abstractNumId="38" w15:restartNumberingAfterBreak="0">
+  <w:abstractNum w:abstractNumId="38">
     <w:nsid w:val="690D7580"/>
     <w:multiLevelType w:val="hybridMultilevel"/>
     <w:tmpl w:val="39E0DA6C"/>
@@ -29522,7 +29654,7 @@
       </w:rPr>
     </w:lvl>
   </w:abstractNum>
-  <w:abstractNum w:abstractNumId="39" w15:restartNumberingAfterBreak="0">
+  <w:abstractNum w:abstractNumId="39">
     <w:nsid w:val="6F736560"/>
     <w:multiLevelType w:val="hybridMultilevel"/>
     <w:tmpl w:val="A98CD638"/>
@@ -29635,7 +29767,7 @@
       </w:rPr>
     </w:lvl>
   </w:abstractNum>
-  <w:abstractNum w:abstractNumId="40" w15:restartNumberingAfterBreak="0">
+  <w:abstractNum w:abstractNumId="40">
     <w:nsid w:val="70693072"/>
     <w:multiLevelType w:val="hybridMultilevel"/>
     <w:tmpl w:val="A058BC3E"/>
@@ -29748,7 +29880,7 @@
       </w:rPr>
     </w:lvl>
   </w:abstractNum>
-  <w:abstractNum w:abstractNumId="41" w15:restartNumberingAfterBreak="0">
+  <w:abstractNum w:abstractNumId="41">
     <w:nsid w:val="72C413DB"/>
     <w:multiLevelType w:val="multilevel"/>
     <w:tmpl w:val="F0E8AC48"/>
@@ -29861,7 +29993,7 @@
       </w:rPr>
     </w:lvl>
   </w:abstractNum>
-  <w:abstractNum w:abstractNumId="42" w15:restartNumberingAfterBreak="0">
+  <w:abstractNum w:abstractNumId="42">
     <w:nsid w:val="73816720"/>
     <w:multiLevelType w:val="multilevel"/>
     <w:tmpl w:val="9EC6886A"/>
@@ -29974,7 +30106,7 @@
       </w:rPr>
     </w:lvl>
   </w:abstractNum>
-  <w:abstractNum w:abstractNumId="43" w15:restartNumberingAfterBreak="0">
+  <w:abstractNum w:abstractNumId="43">
     <w:nsid w:val="739D0D6E"/>
     <w:multiLevelType w:val="hybridMultilevel"/>
     <w:tmpl w:val="AB324C2C"/>
@@ -30087,7 +30219,7 @@
       </w:rPr>
     </w:lvl>
   </w:abstractNum>
-  <w:abstractNum w:abstractNumId="44" w15:restartNumberingAfterBreak="0">
+  <w:abstractNum w:abstractNumId="44">
     <w:nsid w:val="7A65458D"/>
     <w:multiLevelType w:val="hybridMultilevel"/>
     <w:tmpl w:val="EA08D3B6"/>
@@ -30312,7 +30444,7 @@
 </file>
 
 <file path=word/styles.xml><?xml version="1.0" encoding="utf-8"?>
-<w:styles xmlns:mc="http://schemas.openxmlformats.org/markup-compatibility/2006" xmlns:r="http://schemas.openxmlformats.org/officeDocument/2006/relationships" xmlns:w="http://schemas.openxmlformats.org/wordprocessingml/2006/main" xmlns:w14="http://schemas.microsoft.com/office/word/2010/wordml" xmlns:w15="http://schemas.microsoft.com/office/word/2012/wordml" xmlns:w16se="http://schemas.microsoft.com/office/word/2015/wordml/symex" mc:Ignorable="w14 w15 w16se">
+<w:styles xmlns:mc="http://schemas.openxmlformats.org/markup-compatibility/2006" xmlns:r="http://schemas.openxmlformats.org/officeDocument/2006/relationships" xmlns:w="http://schemas.openxmlformats.org/wordprocessingml/2006/main" xmlns:w14="http://schemas.microsoft.com/office/word/2010/wordml" xmlns:w15="http://schemas.microsoft.com/office/word/2012/wordml" mc:Ignorable="w14 w15">
   <w:docDefaults>
     <w:rPrDefault>
       <w:rPr>
@@ -30832,6 +30964,7 @@
       <w:spacing w:after="0" w:line="240" w:lineRule="auto"/>
     </w:pPr>
     <w:tblPr>
+      <w:tblInd w:w="0" w:type="dxa"/>
       <w:tblBorders>
         <w:top w:val="single" w:sz="4" w:space="0" w:color="auto"/>
         <w:left w:val="single" w:sz="4" w:space="0" w:color="auto"/>
@@ -30840,6 +30973,12 @@
         <w:insideH w:val="single" w:sz="4" w:space="0" w:color="auto"/>
         <w:insideV w:val="single" w:sz="4" w:space="0" w:color="auto"/>
       </w:tblBorders>
+      <w:tblCellMar>
+        <w:top w:w="0" w:type="dxa"/>
+        <w:left w:w="108" w:type="dxa"/>
+        <w:bottom w:w="0" w:type="dxa"/>
+        <w:right w:w="108" w:type="dxa"/>
+      </w:tblCellMar>
     </w:tblPr>
   </w:style>
   <w:style w:type="character" w:customStyle="1" w:styleId="NoSpacingChar">
@@ -31082,6 +31221,7 @@
       <w:lang w:val="en-US"/>
     </w:rPr>
     <w:tblPr>
+      <w:tblInd w:w="0" w:type="dxa"/>
       <w:tblBorders>
         <w:top w:val="single" w:sz="4" w:space="0" w:color="BFBFBF" w:themeColor="background1" w:themeShade="BF"/>
         <w:left w:val="single" w:sz="4" w:space="0" w:color="BFBFBF" w:themeColor="background1" w:themeShade="BF"/>
@@ -31090,6 +31230,12 @@
         <w:insideH w:val="single" w:sz="4" w:space="0" w:color="BFBFBF" w:themeColor="background1" w:themeShade="BF"/>
         <w:insideV w:val="single" w:sz="4" w:space="0" w:color="BFBFBF" w:themeColor="background1" w:themeShade="BF"/>
       </w:tblBorders>
+      <w:tblCellMar>
+        <w:top w:w="0" w:type="dxa"/>
+        <w:left w:w="108" w:type="dxa"/>
+        <w:bottom w:w="0" w:type="dxa"/>
+        <w:right w:w="108" w:type="dxa"/>
+      </w:tblCellMar>
     </w:tblPr>
     <w:tblStylePr w:type="firstRow">
       <w:rPr>
@@ -31476,7 +31622,7 @@
 </file>
 
 <file path=customXml/itemProps1.xml><?xml version="1.0" encoding="utf-8"?>
-<ds:datastoreItem xmlns:ds="http://schemas.openxmlformats.org/officeDocument/2006/customXml" ds:itemID="{C033A0BD-D209-48FE-B6DF-E66B94C305A3}">
+<ds:datastoreItem xmlns:ds="http://schemas.openxmlformats.org/officeDocument/2006/customXml" ds:itemID="{F977BBD0-BA87-4999-BE46-66E23BFA61D4}">
   <ds:schemaRefs>
     <ds:schemaRef ds:uri="http://schemas.openxmlformats.org/officeDocument/2006/bibliography"/>
   </ds:schemaRefs>

--- a/Nhom07/ThietKeHeThong_KinhDoanhSieuThi.docx
+++ b/Nhom07/ThietKeHeThong_KinhDoanhSieuThi.docx
@@ -1,6 +1,6 @@
 
 <file path=word/document.xml><?xml version="1.0" encoding="utf-8"?>
-<w:document xmlns:wpc="http://schemas.microsoft.com/office/word/2010/wordprocessingCanvas" xmlns:mc="http://schemas.openxmlformats.org/markup-compatibility/2006" xmlns:o="urn:schemas-microsoft-com:office:office" xmlns:r="http://schemas.openxmlformats.org/officeDocument/2006/relationships" xmlns:m="http://schemas.openxmlformats.org/officeDocument/2006/math" xmlns:v="urn:schemas-microsoft-com:vml" xmlns:wp14="http://schemas.microsoft.com/office/word/2010/wordprocessingDrawing" xmlns:wp="http://schemas.openxmlformats.org/drawingml/2006/wordprocessingDrawing" xmlns:w10="urn:schemas-microsoft-com:office:word" xmlns:w="http://schemas.openxmlformats.org/wordprocessingml/2006/main" xmlns:w14="http://schemas.microsoft.com/office/word/2010/wordml" xmlns:w15="http://schemas.microsoft.com/office/word/2012/wordml" xmlns:wpg="http://schemas.microsoft.com/office/word/2010/wordprocessingGroup" xmlns:wpi="http://schemas.microsoft.com/office/word/2010/wordprocessingInk" xmlns:wne="http://schemas.microsoft.com/office/word/2006/wordml" xmlns:wps="http://schemas.microsoft.com/office/word/2010/wordprocessingShape" mc:Ignorable="w14 w15 wp14">
+<w:document xmlns:wpc="http://schemas.microsoft.com/office/word/2010/wordprocessingCanvas" xmlns:cx="http://schemas.microsoft.com/office/drawing/2014/chartex" xmlns:mc="http://schemas.openxmlformats.org/markup-compatibility/2006" xmlns:o="urn:schemas-microsoft-com:office:office" xmlns:r="http://schemas.openxmlformats.org/officeDocument/2006/relationships" xmlns:m="http://schemas.openxmlformats.org/officeDocument/2006/math" xmlns:v="urn:schemas-microsoft-com:vml" xmlns:wp14="http://schemas.microsoft.com/office/word/2010/wordprocessingDrawing" xmlns:wp="http://schemas.openxmlformats.org/drawingml/2006/wordprocessingDrawing" xmlns:w10="urn:schemas-microsoft-com:office:word" xmlns:w="http://schemas.openxmlformats.org/wordprocessingml/2006/main" xmlns:w14="http://schemas.microsoft.com/office/word/2010/wordml" xmlns:w15="http://schemas.microsoft.com/office/word/2012/wordml" xmlns:w16se="http://schemas.microsoft.com/office/word/2015/wordml/symex" xmlns:wpg="http://schemas.microsoft.com/office/word/2010/wordprocessingGroup" xmlns:wpi="http://schemas.microsoft.com/office/word/2010/wordprocessingInk" xmlns:wne="http://schemas.microsoft.com/office/word/2006/wordml" xmlns:wps="http://schemas.microsoft.com/office/word/2010/wordprocessingShape" mc:Ignorable="w14 w15 w16se wp14">
   <w:body>
     <w:p>
       <w:pPr>
@@ -99,6 +99,7 @@
         <w:rPr>
           <w:caps/>
           <w:noProof/>
+          <w:lang w:val="vi-VN" w:eastAsia="vi-VN"/>
         </w:rPr>
         <w:drawing>
           <wp:inline distT="0" distB="0" distL="0" distR="0">
@@ -546,6 +547,7 @@
         <w:rPr>
           <w:caps/>
           <w:noProof/>
+          <w:lang w:val="vi-VN" w:eastAsia="vi-VN"/>
         </w:rPr>
         <w:drawing>
           <wp:inline distT="0" distB="0" distL="0" distR="0" wp14:anchorId="02A22A83" wp14:editId="22458D1A">
@@ -934,7 +936,7 @@
         <w:t>11/2021</w:t>
       </w:r>
     </w:p>
-    <w:bookmarkStart w:id="0" w:name="_Toc87223167" w:displacedByCustomXml="next"/>
+    <w:bookmarkStart w:id="0" w:name="_Toc87444131" w:displacedByCustomXml="next"/>
     <w:sdt>
       <w:sdtPr>
         <w:rPr>
@@ -1014,7 +1016,7 @@
             </w:rPr>
             <w:fldChar w:fldCharType="separate"/>
           </w:r>
-          <w:hyperlink w:anchor="_Toc87223167" w:history="1">
+          <w:hyperlink w:anchor="_Toc87444131" w:history="1">
             <w:r>
               <w:rPr>
                 <w:rStyle w:val="Hyperlink"/>
@@ -1046,7 +1048,7 @@
                 <w:noProof/>
                 <w:webHidden/>
               </w:rPr>
-              <w:instrText xml:space="preserve"> PAGEREF _Toc87223167 \h </w:instrText>
+              <w:instrText xml:space="preserve"> PAGEREF _Toc87444131 \h </w:instrText>
             </w:r>
             <w:r>
               <w:rPr>
@@ -1090,7 +1092,7 @@
               <w:lang w:val="vi-VN" w:eastAsia="vi-VN"/>
             </w:rPr>
           </w:pPr>
-          <w:hyperlink w:anchor="_Toc87223168" w:history="1">
+          <w:hyperlink w:anchor="_Toc87444132" w:history="1">
             <w:r>
               <w:rPr>
                 <w:rStyle w:val="Hyperlink"/>
@@ -1122,7 +1124,7 @@
                 <w:noProof/>
                 <w:webHidden/>
               </w:rPr>
-              <w:instrText xml:space="preserve"> PAGEREF _Toc87223168 \h </w:instrText>
+              <w:instrText xml:space="preserve"> PAGEREF _Toc87444132 \h </w:instrText>
             </w:r>
             <w:r>
               <w:rPr>
@@ -1166,7 +1168,7 @@
               <w:lang w:val="vi-VN" w:eastAsia="vi-VN"/>
             </w:rPr>
           </w:pPr>
-          <w:hyperlink w:anchor="_Toc87223169" w:history="1">
+          <w:hyperlink w:anchor="_Toc87444133" w:history="1">
             <w:r>
               <w:rPr>
                 <w:rStyle w:val="Hyperlink"/>
@@ -1215,7 +1217,7 @@
                 <w:noProof/>
                 <w:webHidden/>
               </w:rPr>
-              <w:instrText xml:space="preserve"> PAGEREF _Toc87223169 \h </w:instrText>
+              <w:instrText xml:space="preserve"> PAGEREF _Toc87444133 \h </w:instrText>
             </w:r>
             <w:r>
               <w:rPr>
@@ -1259,7 +1261,7 @@
               <w:lang w:val="vi-VN" w:eastAsia="vi-VN"/>
             </w:rPr>
           </w:pPr>
-          <w:hyperlink w:anchor="_Toc87223170" w:history="1">
+          <w:hyperlink w:anchor="_Toc87444134" w:history="1">
             <w:r>
               <w:rPr>
                 <w:rStyle w:val="Hyperlink"/>
@@ -1308,7 +1310,7 @@
                 <w:noProof/>
                 <w:webHidden/>
               </w:rPr>
-              <w:instrText xml:space="preserve"> PAGEREF _Toc87223170 \h </w:instrText>
+              <w:instrText xml:space="preserve"> PAGEREF _Toc87444134 \h </w:instrText>
             </w:r>
             <w:r>
               <w:rPr>
@@ -1347,11 +1349,12 @@
           <w:pPr>
             <w:pStyle w:val="TOC2"/>
             <w:rPr>
+              <w:rFonts w:cstheme="minorHAnsi"/>
               <w:noProof/>
               <w:lang w:val="vi-VN" w:eastAsia="vi-VN"/>
             </w:rPr>
           </w:pPr>
-          <w:hyperlink w:anchor="_Toc87223171" w:history="1">
+          <w:hyperlink w:anchor="_Toc87444135" w:history="1">
             <w:r>
               <w:rPr>
                 <w:rStyle w:val="Hyperlink"/>
@@ -1363,6 +1366,7 @@
             </w:r>
             <w:r>
               <w:rPr>
+                <w:rFonts w:cstheme="minorHAnsi"/>
                 <w:noProof/>
                 <w:webHidden/>
               </w:rPr>
@@ -1370,6 +1374,7 @@
             </w:r>
             <w:r>
               <w:rPr>
+                <w:rFonts w:cstheme="minorHAnsi"/>
                 <w:noProof/>
                 <w:webHidden/>
               </w:rPr>
@@ -1377,19 +1382,22 @@
             </w:r>
             <w:r>
               <w:rPr>
+                <w:rFonts w:cstheme="minorHAnsi"/>
                 <w:noProof/>
                 <w:webHidden/>
               </w:rPr>
-              <w:instrText xml:space="preserve"> PAGEREF _Toc87223171 \h </w:instrText>
-            </w:r>
-            <w:r>
-              <w:rPr>
+              <w:instrText xml:space="preserve"> PAGEREF _Toc87444135 \h </w:instrText>
+            </w:r>
+            <w:r>
+              <w:rPr>
+                <w:rFonts w:cstheme="minorHAnsi"/>
                 <w:noProof/>
                 <w:webHidden/>
               </w:rPr>
             </w:r>
             <w:r>
               <w:rPr>
+                <w:rFonts w:cstheme="minorHAnsi"/>
                 <w:noProof/>
                 <w:webHidden/>
               </w:rPr>
@@ -1397,6 +1405,7 @@
             </w:r>
             <w:r>
               <w:rPr>
+                <w:rFonts w:cstheme="minorHAnsi"/>
                 <w:noProof/>
                 <w:webHidden/>
               </w:rPr>
@@ -1404,6 +1413,7 @@
             </w:r>
             <w:r>
               <w:rPr>
+                <w:rFonts w:cstheme="minorHAnsi"/>
                 <w:noProof/>
                 <w:webHidden/>
               </w:rPr>
@@ -1415,11 +1425,12 @@
           <w:pPr>
             <w:pStyle w:val="TOC2"/>
             <w:rPr>
+              <w:rFonts w:cstheme="minorHAnsi"/>
               <w:noProof/>
               <w:lang w:val="vi-VN" w:eastAsia="vi-VN"/>
             </w:rPr>
           </w:pPr>
-          <w:hyperlink w:anchor="_Toc87223172" w:history="1">
+          <w:hyperlink w:anchor="_Toc87444136" w:history="1">
             <w:r>
               <w:rPr>
                 <w:rStyle w:val="Hyperlink"/>
@@ -1431,6 +1442,7 @@
             </w:r>
             <w:r>
               <w:rPr>
+                <w:rFonts w:cstheme="minorHAnsi"/>
                 <w:noProof/>
                 <w:webHidden/>
               </w:rPr>
@@ -1438,6 +1450,7 @@
             </w:r>
             <w:r>
               <w:rPr>
+                <w:rFonts w:cstheme="minorHAnsi"/>
                 <w:noProof/>
                 <w:webHidden/>
               </w:rPr>
@@ -1445,19 +1458,22 @@
             </w:r>
             <w:r>
               <w:rPr>
+                <w:rFonts w:cstheme="minorHAnsi"/>
                 <w:noProof/>
                 <w:webHidden/>
               </w:rPr>
-              <w:instrText xml:space="preserve"> PAGEREF _Toc87223172 \h </w:instrText>
-            </w:r>
-            <w:r>
-              <w:rPr>
+              <w:instrText xml:space="preserve"> PAGEREF _Toc87444136 \h </w:instrText>
+            </w:r>
+            <w:r>
+              <w:rPr>
+                <w:rFonts w:cstheme="minorHAnsi"/>
                 <w:noProof/>
                 <w:webHidden/>
               </w:rPr>
             </w:r>
             <w:r>
               <w:rPr>
+                <w:rFonts w:cstheme="minorHAnsi"/>
                 <w:noProof/>
                 <w:webHidden/>
               </w:rPr>
@@ -1465,6 +1481,7 @@
             </w:r>
             <w:r>
               <w:rPr>
+                <w:rFonts w:cstheme="minorHAnsi"/>
                 <w:noProof/>
                 <w:webHidden/>
               </w:rPr>
@@ -1472,6 +1489,7 @@
             </w:r>
             <w:r>
               <w:rPr>
+                <w:rFonts w:cstheme="minorHAnsi"/>
                 <w:noProof/>
                 <w:webHidden/>
               </w:rPr>
@@ -1488,7 +1506,7 @@
               <w:lang w:val="vi-VN" w:eastAsia="vi-VN"/>
             </w:rPr>
           </w:pPr>
-          <w:hyperlink w:anchor="_Toc87223173" w:history="1">
+          <w:hyperlink w:anchor="_Toc87444137" w:history="1">
             <w:r>
               <w:rPr>
                 <w:rStyle w:val="Hyperlink"/>
@@ -1537,7 +1555,7 @@
                 <w:noProof/>
                 <w:webHidden/>
               </w:rPr>
-              <w:instrText xml:space="preserve"> PAGEREF _Toc87223173 \h </w:instrText>
+              <w:instrText xml:space="preserve"> PAGEREF _Toc87444137 \h </w:instrText>
             </w:r>
             <w:r>
               <w:rPr>
@@ -1581,7 +1599,7 @@
               <w:lang w:val="vi-VN" w:eastAsia="vi-VN"/>
             </w:rPr>
           </w:pPr>
-          <w:hyperlink w:anchor="_Toc87223174" w:history="1">
+          <w:hyperlink w:anchor="_Toc87444138" w:history="1">
             <w:r>
               <w:rPr>
                 <w:rStyle w:val="Hyperlink"/>
@@ -1630,7 +1648,7 @@
                 <w:noProof/>
                 <w:webHidden/>
               </w:rPr>
-              <w:instrText xml:space="preserve"> PAGEREF _Toc87223174 \h </w:instrText>
+              <w:instrText xml:space="preserve"> PAGEREF _Toc87444138 \h </w:instrText>
             </w:r>
             <w:r>
               <w:rPr>
@@ -1669,11 +1687,12 @@
           <w:pPr>
             <w:pStyle w:val="TOC2"/>
             <w:rPr>
+              <w:rFonts w:cstheme="minorHAnsi"/>
               <w:noProof/>
               <w:lang w:val="vi-VN" w:eastAsia="vi-VN"/>
             </w:rPr>
           </w:pPr>
-          <w:hyperlink w:anchor="_Toc87223175" w:history="1">
+          <w:hyperlink w:anchor="_Toc87444139" w:history="1">
             <w:r>
               <w:rPr>
                 <w:rStyle w:val="Hyperlink"/>
@@ -1685,6 +1704,7 @@
             </w:r>
             <w:r>
               <w:rPr>
+                <w:rFonts w:cstheme="minorHAnsi"/>
                 <w:noProof/>
                 <w:webHidden/>
               </w:rPr>
@@ -1692,6 +1712,7 @@
             </w:r>
             <w:r>
               <w:rPr>
+                <w:rFonts w:cstheme="minorHAnsi"/>
                 <w:noProof/>
                 <w:webHidden/>
               </w:rPr>
@@ -1699,19 +1720,22 @@
             </w:r>
             <w:r>
               <w:rPr>
+                <w:rFonts w:cstheme="minorHAnsi"/>
                 <w:noProof/>
                 <w:webHidden/>
               </w:rPr>
-              <w:instrText xml:space="preserve"> PAGEREF _Toc87223175 \h </w:instrText>
-            </w:r>
-            <w:r>
-              <w:rPr>
+              <w:instrText xml:space="preserve"> PAGEREF _Toc87444139 \h </w:instrText>
+            </w:r>
+            <w:r>
+              <w:rPr>
+                <w:rFonts w:cstheme="minorHAnsi"/>
                 <w:noProof/>
                 <w:webHidden/>
               </w:rPr>
             </w:r>
             <w:r>
               <w:rPr>
+                <w:rFonts w:cstheme="minorHAnsi"/>
                 <w:noProof/>
                 <w:webHidden/>
               </w:rPr>
@@ -1719,6 +1743,7 @@
             </w:r>
             <w:r>
               <w:rPr>
+                <w:rFonts w:cstheme="minorHAnsi"/>
                 <w:noProof/>
                 <w:webHidden/>
               </w:rPr>
@@ -1726,6 +1751,7 @@
             </w:r>
             <w:r>
               <w:rPr>
+                <w:rFonts w:cstheme="minorHAnsi"/>
                 <w:noProof/>
                 <w:webHidden/>
               </w:rPr>
@@ -1737,11 +1763,12 @@
           <w:pPr>
             <w:pStyle w:val="TOC2"/>
             <w:rPr>
+              <w:rFonts w:cstheme="minorHAnsi"/>
               <w:noProof/>
               <w:lang w:val="vi-VN" w:eastAsia="vi-VN"/>
             </w:rPr>
           </w:pPr>
-          <w:hyperlink w:anchor="_Toc87223176" w:history="1">
+          <w:hyperlink w:anchor="_Toc87444140" w:history="1">
             <w:r>
               <w:rPr>
                 <w:rStyle w:val="Hyperlink"/>
@@ -1753,6 +1780,7 @@
             </w:r>
             <w:r>
               <w:rPr>
+                <w:rFonts w:cstheme="minorHAnsi"/>
                 <w:noProof/>
                 <w:webHidden/>
               </w:rPr>
@@ -1760,6 +1788,7 @@
             </w:r>
             <w:r>
               <w:rPr>
+                <w:rFonts w:cstheme="minorHAnsi"/>
                 <w:noProof/>
                 <w:webHidden/>
               </w:rPr>
@@ -1767,19 +1796,22 @@
             </w:r>
             <w:r>
               <w:rPr>
+                <w:rFonts w:cstheme="minorHAnsi"/>
                 <w:noProof/>
                 <w:webHidden/>
               </w:rPr>
-              <w:instrText xml:space="preserve"> PAGEREF _Toc87223176 \h </w:instrText>
-            </w:r>
-            <w:r>
-              <w:rPr>
+              <w:instrText xml:space="preserve"> PAGEREF _Toc87444140 \h </w:instrText>
+            </w:r>
+            <w:r>
+              <w:rPr>
+                <w:rFonts w:cstheme="minorHAnsi"/>
                 <w:noProof/>
                 <w:webHidden/>
               </w:rPr>
             </w:r>
             <w:r>
               <w:rPr>
+                <w:rFonts w:cstheme="minorHAnsi"/>
                 <w:noProof/>
                 <w:webHidden/>
               </w:rPr>
@@ -1787,6 +1819,7 @@
             </w:r>
             <w:r>
               <w:rPr>
+                <w:rFonts w:cstheme="minorHAnsi"/>
                 <w:noProof/>
                 <w:webHidden/>
               </w:rPr>
@@ -1794,6 +1827,7 @@
             </w:r>
             <w:r>
               <w:rPr>
+                <w:rFonts w:cstheme="minorHAnsi"/>
                 <w:noProof/>
                 <w:webHidden/>
               </w:rPr>
@@ -1810,7 +1844,7 @@
               <w:lang w:val="vi-VN" w:eastAsia="vi-VN"/>
             </w:rPr>
           </w:pPr>
-          <w:hyperlink w:anchor="_Toc87223177" w:history="1">
+          <w:hyperlink w:anchor="_Toc87444141" w:history="1">
             <w:r>
               <w:rPr>
                 <w:rStyle w:val="Hyperlink"/>
@@ -1859,7 +1893,7 @@
                 <w:noProof/>
                 <w:webHidden/>
               </w:rPr>
-              <w:instrText xml:space="preserve"> PAGEREF _Toc87223177 \h </w:instrText>
+              <w:instrText xml:space="preserve"> PAGEREF _Toc87444141 \h </w:instrText>
             </w:r>
             <w:r>
               <w:rPr>
@@ -1903,7 +1937,7 @@
               <w:lang w:val="vi-VN" w:eastAsia="vi-VN"/>
             </w:rPr>
           </w:pPr>
-          <w:hyperlink w:anchor="_Toc87223178" w:history="1">
+          <w:hyperlink w:anchor="_Toc87444142" w:history="1">
             <w:r>
               <w:rPr>
                 <w:rStyle w:val="Hyperlink"/>
@@ -1952,7 +1986,7 @@
                 <w:noProof/>
                 <w:webHidden/>
               </w:rPr>
-              <w:instrText xml:space="preserve"> PAGEREF _Toc87223178 \h </w:instrText>
+              <w:instrText xml:space="preserve"> PAGEREF _Toc87444142 \h </w:instrText>
             </w:r>
             <w:r>
               <w:rPr>
@@ -1996,7 +2030,7 @@
               <w:lang w:val="vi-VN" w:eastAsia="vi-VN"/>
             </w:rPr>
           </w:pPr>
-          <w:hyperlink w:anchor="_Toc87223179" w:history="1">
+          <w:hyperlink w:anchor="_Toc87444143" w:history="1">
             <w:r>
               <w:rPr>
                 <w:rStyle w:val="Hyperlink"/>
@@ -2045,7 +2079,7 @@
                 <w:noProof/>
                 <w:webHidden/>
               </w:rPr>
-              <w:instrText xml:space="preserve"> PAGEREF _Toc87223179 \h </w:instrText>
+              <w:instrText xml:space="preserve"> PAGEREF _Toc87444143 \h </w:instrText>
             </w:r>
             <w:r>
               <w:rPr>
@@ -2084,11 +2118,12 @@
           <w:pPr>
             <w:pStyle w:val="TOC2"/>
             <w:rPr>
+              <w:rFonts w:cstheme="minorHAnsi"/>
               <w:noProof/>
               <w:lang w:val="vi-VN" w:eastAsia="vi-VN"/>
             </w:rPr>
           </w:pPr>
-          <w:hyperlink w:anchor="_Toc87223180" w:history="1">
+          <w:hyperlink w:anchor="_Toc87444144" w:history="1">
             <w:r>
               <w:rPr>
                 <w:rStyle w:val="Hyperlink"/>
@@ -2100,6 +2135,7 @@
             </w:r>
             <w:r>
               <w:rPr>
+                <w:rFonts w:cstheme="minorHAnsi"/>
                 <w:noProof/>
                 <w:webHidden/>
               </w:rPr>
@@ -2107,6 +2143,7 @@
             </w:r>
             <w:r>
               <w:rPr>
+                <w:rFonts w:cstheme="minorHAnsi"/>
                 <w:noProof/>
                 <w:webHidden/>
               </w:rPr>
@@ -2114,19 +2151,22 @@
             </w:r>
             <w:r>
               <w:rPr>
+                <w:rFonts w:cstheme="minorHAnsi"/>
                 <w:noProof/>
                 <w:webHidden/>
               </w:rPr>
-              <w:instrText xml:space="preserve"> PAGEREF _Toc87223180 \h </w:instrText>
-            </w:r>
-            <w:r>
-              <w:rPr>
+              <w:instrText xml:space="preserve"> PAGEREF _Toc87444144 \h </w:instrText>
+            </w:r>
+            <w:r>
+              <w:rPr>
+                <w:rFonts w:cstheme="minorHAnsi"/>
                 <w:noProof/>
                 <w:webHidden/>
               </w:rPr>
             </w:r>
             <w:r>
               <w:rPr>
+                <w:rFonts w:cstheme="minorHAnsi"/>
                 <w:noProof/>
                 <w:webHidden/>
               </w:rPr>
@@ -2134,6 +2174,7 @@
             </w:r>
             <w:r>
               <w:rPr>
+                <w:rFonts w:cstheme="minorHAnsi"/>
                 <w:noProof/>
                 <w:webHidden/>
               </w:rPr>
@@ -2141,6 +2182,7 @@
             </w:r>
             <w:r>
               <w:rPr>
+                <w:rFonts w:cstheme="minorHAnsi"/>
                 <w:noProof/>
                 <w:webHidden/>
               </w:rPr>
@@ -2152,11 +2194,12 @@
           <w:pPr>
             <w:pStyle w:val="TOC2"/>
             <w:rPr>
+              <w:rFonts w:cstheme="minorHAnsi"/>
               <w:noProof/>
               <w:lang w:val="vi-VN" w:eastAsia="vi-VN"/>
             </w:rPr>
           </w:pPr>
-          <w:hyperlink w:anchor="_Toc87223181" w:history="1">
+          <w:hyperlink w:anchor="_Toc87444145" w:history="1">
             <w:r>
               <w:rPr>
                 <w:rStyle w:val="Hyperlink"/>
@@ -2168,6 +2211,7 @@
             </w:r>
             <w:r>
               <w:rPr>
+                <w:rFonts w:cstheme="minorHAnsi"/>
                 <w:noProof/>
                 <w:webHidden/>
               </w:rPr>
@@ -2175,6 +2219,7 @@
             </w:r>
             <w:r>
               <w:rPr>
+                <w:rFonts w:cstheme="minorHAnsi"/>
                 <w:noProof/>
                 <w:webHidden/>
               </w:rPr>
@@ -2182,19 +2227,22 @@
             </w:r>
             <w:r>
               <w:rPr>
+                <w:rFonts w:cstheme="minorHAnsi"/>
                 <w:noProof/>
                 <w:webHidden/>
               </w:rPr>
-              <w:instrText xml:space="preserve"> PAGEREF _Toc87223181 \h </w:instrText>
-            </w:r>
-            <w:r>
-              <w:rPr>
+              <w:instrText xml:space="preserve"> PAGEREF _Toc87444145 \h </w:instrText>
+            </w:r>
+            <w:r>
+              <w:rPr>
+                <w:rFonts w:cstheme="minorHAnsi"/>
                 <w:noProof/>
                 <w:webHidden/>
               </w:rPr>
             </w:r>
             <w:r>
               <w:rPr>
+                <w:rFonts w:cstheme="minorHAnsi"/>
                 <w:noProof/>
                 <w:webHidden/>
               </w:rPr>
@@ -2202,6 +2250,7 @@
             </w:r>
             <w:r>
               <w:rPr>
+                <w:rFonts w:cstheme="minorHAnsi"/>
                 <w:noProof/>
                 <w:webHidden/>
               </w:rPr>
@@ -2209,6 +2258,7 @@
             </w:r>
             <w:r>
               <w:rPr>
+                <w:rFonts w:cstheme="minorHAnsi"/>
                 <w:noProof/>
                 <w:webHidden/>
               </w:rPr>
@@ -2220,11 +2270,12 @@
           <w:pPr>
             <w:pStyle w:val="TOC2"/>
             <w:rPr>
+              <w:rFonts w:cstheme="minorHAnsi"/>
               <w:noProof/>
               <w:lang w:val="vi-VN" w:eastAsia="vi-VN"/>
             </w:rPr>
           </w:pPr>
-          <w:hyperlink w:anchor="_Toc87223182" w:history="1">
+          <w:hyperlink w:anchor="_Toc87444146" w:history="1">
             <w:r>
               <w:rPr>
                 <w:rStyle w:val="Hyperlink"/>
@@ -2236,6 +2287,7 @@
             </w:r>
             <w:r>
               <w:rPr>
+                <w:rFonts w:cstheme="minorHAnsi"/>
                 <w:noProof/>
                 <w:webHidden/>
               </w:rPr>
@@ -2243,6 +2295,7 @@
             </w:r>
             <w:r>
               <w:rPr>
+                <w:rFonts w:cstheme="minorHAnsi"/>
                 <w:noProof/>
                 <w:webHidden/>
               </w:rPr>
@@ -2250,19 +2303,22 @@
             </w:r>
             <w:r>
               <w:rPr>
+                <w:rFonts w:cstheme="minorHAnsi"/>
                 <w:noProof/>
                 <w:webHidden/>
               </w:rPr>
-              <w:instrText xml:space="preserve"> PAGEREF _Toc87223182 \h </w:instrText>
-            </w:r>
-            <w:r>
-              <w:rPr>
+              <w:instrText xml:space="preserve"> PAGEREF _Toc87444146 \h </w:instrText>
+            </w:r>
+            <w:r>
+              <w:rPr>
+                <w:rFonts w:cstheme="minorHAnsi"/>
                 <w:noProof/>
                 <w:webHidden/>
               </w:rPr>
             </w:r>
             <w:r>
               <w:rPr>
+                <w:rFonts w:cstheme="minorHAnsi"/>
                 <w:noProof/>
                 <w:webHidden/>
               </w:rPr>
@@ -2270,6 +2326,7 @@
             </w:r>
             <w:r>
               <w:rPr>
+                <w:rFonts w:cstheme="minorHAnsi"/>
                 <w:noProof/>
                 <w:webHidden/>
               </w:rPr>
@@ -2277,6 +2334,7 @@
             </w:r>
             <w:r>
               <w:rPr>
+                <w:rFonts w:cstheme="minorHAnsi"/>
                 <w:noProof/>
                 <w:webHidden/>
               </w:rPr>
@@ -2288,11 +2346,12 @@
           <w:pPr>
             <w:pStyle w:val="TOC2"/>
             <w:rPr>
+              <w:rFonts w:cstheme="minorHAnsi"/>
               <w:noProof/>
               <w:lang w:val="vi-VN" w:eastAsia="vi-VN"/>
             </w:rPr>
           </w:pPr>
-          <w:hyperlink w:anchor="_Toc87223183" w:history="1">
+          <w:hyperlink w:anchor="_Toc87444147" w:history="1">
             <w:r>
               <w:rPr>
                 <w:rStyle w:val="Hyperlink"/>
@@ -2304,6 +2363,7 @@
             </w:r>
             <w:r>
               <w:rPr>
+                <w:rFonts w:cstheme="minorHAnsi"/>
                 <w:noProof/>
                 <w:webHidden/>
               </w:rPr>
@@ -2311,6 +2371,7 @@
             </w:r>
             <w:r>
               <w:rPr>
+                <w:rFonts w:cstheme="minorHAnsi"/>
                 <w:noProof/>
                 <w:webHidden/>
               </w:rPr>
@@ -2318,19 +2379,22 @@
             </w:r>
             <w:r>
               <w:rPr>
+                <w:rFonts w:cstheme="minorHAnsi"/>
                 <w:noProof/>
                 <w:webHidden/>
               </w:rPr>
-              <w:instrText xml:space="preserve"> PAGEREF _Toc87223183 \h </w:instrText>
-            </w:r>
-            <w:r>
-              <w:rPr>
+              <w:instrText xml:space="preserve"> PAGEREF _Toc87444147 \h </w:instrText>
+            </w:r>
+            <w:r>
+              <w:rPr>
+                <w:rFonts w:cstheme="minorHAnsi"/>
                 <w:noProof/>
                 <w:webHidden/>
               </w:rPr>
             </w:r>
             <w:r>
               <w:rPr>
+                <w:rFonts w:cstheme="minorHAnsi"/>
                 <w:noProof/>
                 <w:webHidden/>
               </w:rPr>
@@ -2338,6 +2402,7 @@
             </w:r>
             <w:r>
               <w:rPr>
+                <w:rFonts w:cstheme="minorHAnsi"/>
                 <w:noProof/>
                 <w:webHidden/>
               </w:rPr>
@@ -2345,6 +2410,7 @@
             </w:r>
             <w:r>
               <w:rPr>
+                <w:rFonts w:cstheme="minorHAnsi"/>
                 <w:noProof/>
                 <w:webHidden/>
               </w:rPr>
@@ -2361,7 +2427,7 @@
               <w:lang w:val="vi-VN" w:eastAsia="vi-VN"/>
             </w:rPr>
           </w:pPr>
-          <w:hyperlink w:anchor="_Toc87223184" w:history="1">
+          <w:hyperlink w:anchor="_Toc87444148" w:history="1">
             <w:r>
               <w:rPr>
                 <w:rStyle w:val="Hyperlink"/>
@@ -2410,7 +2476,7 @@
                 <w:noProof/>
                 <w:webHidden/>
               </w:rPr>
-              <w:instrText xml:space="preserve"> PAGEREF _Toc87223184 \h </w:instrText>
+              <w:instrText xml:space="preserve"> PAGEREF _Toc87444148 \h </w:instrText>
             </w:r>
             <w:r>
               <w:rPr>
@@ -2449,11 +2515,12 @@
           <w:pPr>
             <w:pStyle w:val="TOC2"/>
             <w:rPr>
+              <w:rFonts w:cstheme="minorHAnsi"/>
               <w:noProof/>
               <w:lang w:val="vi-VN" w:eastAsia="vi-VN"/>
             </w:rPr>
           </w:pPr>
-          <w:hyperlink w:anchor="_Toc87223185" w:history="1">
+          <w:hyperlink w:anchor="_Toc87444149" w:history="1">
             <w:r>
               <w:rPr>
                 <w:rStyle w:val="Hyperlink"/>
@@ -2466,6 +2533,7 @@
             </w:r>
             <w:r>
               <w:rPr>
+                <w:rFonts w:cstheme="minorHAnsi"/>
                 <w:noProof/>
                 <w:webHidden/>
               </w:rPr>
@@ -2473,6 +2541,7 @@
             </w:r>
             <w:r>
               <w:rPr>
+                <w:rFonts w:cstheme="minorHAnsi"/>
                 <w:noProof/>
                 <w:webHidden/>
               </w:rPr>
@@ -2480,19 +2549,22 @@
             </w:r>
             <w:r>
               <w:rPr>
+                <w:rFonts w:cstheme="minorHAnsi"/>
                 <w:noProof/>
                 <w:webHidden/>
               </w:rPr>
-              <w:instrText xml:space="preserve"> PAGEREF _Toc87223185 \h </w:instrText>
-            </w:r>
-            <w:r>
-              <w:rPr>
+              <w:instrText xml:space="preserve"> PAGEREF _Toc87444149 \h </w:instrText>
+            </w:r>
+            <w:r>
+              <w:rPr>
+                <w:rFonts w:cstheme="minorHAnsi"/>
                 <w:noProof/>
                 <w:webHidden/>
               </w:rPr>
             </w:r>
             <w:r>
               <w:rPr>
+                <w:rFonts w:cstheme="minorHAnsi"/>
                 <w:noProof/>
                 <w:webHidden/>
               </w:rPr>
@@ -2500,6 +2572,7 @@
             </w:r>
             <w:r>
               <w:rPr>
+                <w:rFonts w:cstheme="minorHAnsi"/>
                 <w:noProof/>
                 <w:webHidden/>
               </w:rPr>
@@ -2507,6 +2580,7 @@
             </w:r>
             <w:r>
               <w:rPr>
+                <w:rFonts w:cstheme="minorHAnsi"/>
                 <w:noProof/>
                 <w:webHidden/>
               </w:rPr>
@@ -2518,11 +2592,12 @@
           <w:pPr>
             <w:pStyle w:val="TOC2"/>
             <w:rPr>
+              <w:rFonts w:cstheme="minorHAnsi"/>
               <w:noProof/>
               <w:lang w:val="vi-VN" w:eastAsia="vi-VN"/>
             </w:rPr>
           </w:pPr>
-          <w:hyperlink w:anchor="_Toc87223186" w:history="1">
+          <w:hyperlink w:anchor="_Toc87444150" w:history="1">
             <w:r>
               <w:rPr>
                 <w:rStyle w:val="Hyperlink"/>
@@ -2534,6 +2609,7 @@
             </w:r>
             <w:r>
               <w:rPr>
+                <w:rFonts w:cstheme="minorHAnsi"/>
                 <w:noProof/>
                 <w:webHidden/>
               </w:rPr>
@@ -2541,6 +2617,7 @@
             </w:r>
             <w:r>
               <w:rPr>
+                <w:rFonts w:cstheme="minorHAnsi"/>
                 <w:noProof/>
                 <w:webHidden/>
               </w:rPr>
@@ -2548,19 +2625,22 @@
             </w:r>
             <w:r>
               <w:rPr>
+                <w:rFonts w:cstheme="minorHAnsi"/>
                 <w:noProof/>
                 <w:webHidden/>
               </w:rPr>
-              <w:instrText xml:space="preserve"> PAGEREF _Toc87223186 \h </w:instrText>
-            </w:r>
-            <w:r>
-              <w:rPr>
+              <w:instrText xml:space="preserve"> PAGEREF _Toc87444150 \h </w:instrText>
+            </w:r>
+            <w:r>
+              <w:rPr>
+                <w:rFonts w:cstheme="minorHAnsi"/>
                 <w:noProof/>
                 <w:webHidden/>
               </w:rPr>
             </w:r>
             <w:r>
               <w:rPr>
+                <w:rFonts w:cstheme="minorHAnsi"/>
                 <w:noProof/>
                 <w:webHidden/>
               </w:rPr>
@@ -2568,6 +2648,7 @@
             </w:r>
             <w:r>
               <w:rPr>
+                <w:rFonts w:cstheme="minorHAnsi"/>
                 <w:noProof/>
                 <w:webHidden/>
               </w:rPr>
@@ -2575,6 +2656,7 @@
             </w:r>
             <w:r>
               <w:rPr>
+                <w:rFonts w:cstheme="minorHAnsi"/>
                 <w:noProof/>
                 <w:webHidden/>
               </w:rPr>
@@ -2586,11 +2668,12 @@
           <w:pPr>
             <w:pStyle w:val="TOC2"/>
             <w:rPr>
+              <w:rFonts w:cstheme="minorHAnsi"/>
               <w:noProof/>
               <w:lang w:val="vi-VN" w:eastAsia="vi-VN"/>
             </w:rPr>
           </w:pPr>
-          <w:hyperlink w:anchor="_Toc87223187" w:history="1">
+          <w:hyperlink w:anchor="_Toc87444151" w:history="1">
             <w:r>
               <w:rPr>
                 <w:rStyle w:val="Hyperlink"/>
@@ -2603,98 +2686,6 @@
             </w:r>
             <w:r>
               <w:rPr>
-                <w:noProof/>
-                <w:webHidden/>
-              </w:rPr>
-              <w:tab/>
-            </w:r>
-            <w:r>
-              <w:rPr>
-                <w:noProof/>
-                <w:webHidden/>
-              </w:rPr>
-              <w:fldChar w:fldCharType="begin"/>
-            </w:r>
-            <w:r>
-              <w:rPr>
-                <w:noProof/>
-                <w:webHidden/>
-              </w:rPr>
-              <w:instrText xml:space="preserve"> PAGEREF _Toc87223187 \h </w:instrText>
-            </w:r>
-            <w:r>
-              <w:rPr>
-                <w:noProof/>
-                <w:webHidden/>
-              </w:rPr>
-            </w:r>
-            <w:r>
-              <w:rPr>
-                <w:noProof/>
-                <w:webHidden/>
-              </w:rPr>
-              <w:fldChar w:fldCharType="separate"/>
-            </w:r>
-            <w:r>
-              <w:rPr>
-                <w:noProof/>
-                <w:webHidden/>
-              </w:rPr>
-              <w:t>13</w:t>
-            </w:r>
-            <w:r>
-              <w:rPr>
-                <w:noProof/>
-                <w:webHidden/>
-              </w:rPr>
-              <w:fldChar w:fldCharType="end"/>
-            </w:r>
-          </w:hyperlink>
-        </w:p>
-        <w:p>
-          <w:pPr>
-            <w:pStyle w:val="TOC3"/>
-            <w:tabs>
-              <w:tab w:val="left" w:pos="1320"/>
-              <w:tab w:val="right" w:leader="dot" w:pos="8777"/>
-            </w:tabs>
-            <w:rPr>
-              <w:rFonts w:cstheme="minorHAnsi"/>
-              <w:noProof/>
-              <w:lang w:val="vi-VN" w:eastAsia="vi-VN"/>
-            </w:rPr>
-          </w:pPr>
-          <w:hyperlink w:anchor="_Toc87223188" w:history="1">
-            <w:r>
-              <w:rPr>
-                <w:rStyle w:val="Hyperlink"/>
-                <w:rFonts w:cstheme="minorHAnsi"/>
-                <w:b/>
-                <w:bCs/>
-                <w:noProof/>
-              </w:rPr>
-              <w:t>8.3.1.</w:t>
-            </w:r>
-            <w:r>
-              <w:rPr>
-                <w:rFonts w:cstheme="minorHAnsi"/>
-                <w:noProof/>
-                <w:lang w:val="vi-VN" w:eastAsia="vi-VN"/>
-              </w:rPr>
-              <w:t xml:space="preserve"> </w:t>
-            </w:r>
-            <w:r>
-              <w:rPr>
-                <w:rStyle w:val="Hyperlink"/>
-                <w:rFonts w:cstheme="minorHAnsi"/>
-                <w:b/>
-                <w:bCs/>
-                <w:noProof/>
-              </w:rPr>
-              <w:t>Chi phí ban đầu</w:t>
-            </w:r>
-            <w:r>
-              <w:rPr>
                 <w:rFonts w:cstheme="minorHAnsi"/>
                 <w:noProof/>
                 <w:webHidden/>
@@ -2715,7 +2706,7 @@
                 <w:noProof/>
                 <w:webHidden/>
               </w:rPr>
-              <w:instrText xml:space="preserve"> PAGEREF _Toc87223188 \h </w:instrText>
+              <w:instrText xml:space="preserve"> PAGEREF _Toc87444151 \h </w:instrText>
             </w:r>
             <w:r>
               <w:rPr>
@@ -2738,106 +2729,7 @@
                 <w:noProof/>
                 <w:webHidden/>
               </w:rPr>
-              <w:t>13</w:t>
-            </w:r>
-            <w:r>
-              <w:rPr>
-                <w:rFonts w:cstheme="minorHAnsi"/>
-                <w:noProof/>
-                <w:webHidden/>
-              </w:rPr>
-              <w:fldChar w:fldCharType="end"/>
-            </w:r>
-          </w:hyperlink>
-        </w:p>
-        <w:p>
-          <w:pPr>
-            <w:pStyle w:val="TOC3"/>
-            <w:tabs>
-              <w:tab w:val="left" w:pos="1320"/>
-              <w:tab w:val="right" w:leader="dot" w:pos="8777"/>
-            </w:tabs>
-            <w:rPr>
-              <w:rFonts w:cstheme="minorHAnsi"/>
-              <w:noProof/>
-              <w:lang w:val="vi-VN" w:eastAsia="vi-VN"/>
-            </w:rPr>
-          </w:pPr>
-          <w:hyperlink w:anchor="_Toc87223189" w:history="1">
-            <w:r>
-              <w:rPr>
-                <w:rStyle w:val="Hyperlink"/>
-                <w:rFonts w:cstheme="minorHAnsi"/>
-                <w:b/>
-                <w:bCs/>
-                <w:noProof/>
-              </w:rPr>
-              <w:t>8.3.2.</w:t>
-            </w:r>
-            <w:r>
-              <w:rPr>
-                <w:rFonts w:cstheme="minorHAnsi"/>
-                <w:noProof/>
-                <w:lang w:val="vi-VN" w:eastAsia="vi-VN"/>
-              </w:rPr>
-              <w:t xml:space="preserve"> </w:t>
-            </w:r>
-            <w:r>
-              <w:rPr>
-                <w:rStyle w:val="Hyperlink"/>
-                <w:rFonts w:cstheme="minorHAnsi"/>
-                <w:b/>
-                <w:bCs/>
-                <w:noProof/>
-              </w:rPr>
-              <w:t>Chi phí hàng năm</w:t>
-            </w:r>
-            <w:r>
-              <w:rPr>
-                <w:rFonts w:cstheme="minorHAnsi"/>
-                <w:noProof/>
-                <w:webHidden/>
-              </w:rPr>
-              <w:tab/>
-            </w:r>
-            <w:r>
-              <w:rPr>
-                <w:rFonts w:cstheme="minorHAnsi"/>
-                <w:noProof/>
-                <w:webHidden/>
-              </w:rPr>
-              <w:fldChar w:fldCharType="begin"/>
-            </w:r>
-            <w:r>
-              <w:rPr>
-                <w:rFonts w:cstheme="minorHAnsi"/>
-                <w:noProof/>
-                <w:webHidden/>
-              </w:rPr>
-              <w:instrText xml:space="preserve"> PAGEREF _Toc87223189 \h </w:instrText>
-            </w:r>
-            <w:r>
-              <w:rPr>
-                <w:rFonts w:cstheme="minorHAnsi"/>
-                <w:noProof/>
-                <w:webHidden/>
-              </w:rPr>
-            </w:r>
-            <w:r>
-              <w:rPr>
-                <w:rFonts w:cstheme="minorHAnsi"/>
-                <w:noProof/>
-                <w:webHidden/>
-              </w:rPr>
-              <w:fldChar w:fldCharType="separate"/>
-            </w:r>
-            <w:r>
-              <w:rPr>
-                <w:rFonts w:cstheme="minorHAnsi"/>
-                <w:noProof/>
-                <w:webHidden/>
-              </w:rPr>
-              <w:t>13</w:t>
+              <w:t>14</w:t>
             </w:r>
             <w:r>
               <w:rPr>
@@ -2858,7 +2750,7 @@
               <w:lang w:val="vi-VN" w:eastAsia="vi-VN"/>
             </w:rPr>
           </w:pPr>
-          <w:hyperlink w:anchor="_Toc87223190" w:history="1">
+          <w:hyperlink w:anchor="_Toc87444152" w:history="1">
             <w:r>
               <w:rPr>
                 <w:rStyle w:val="Hyperlink"/>
@@ -2907,7 +2799,7 @@
                 <w:noProof/>
                 <w:webHidden/>
               </w:rPr>
-              <w:instrText xml:space="preserve"> PAGEREF _Toc87223190 \h </w:instrText>
+              <w:instrText xml:space="preserve"> PAGEREF _Toc87444152 \h </w:instrText>
             </w:r>
             <w:r>
               <w:rPr>
@@ -2930,7 +2822,7 @@
                 <w:noProof/>
                 <w:webHidden/>
               </w:rPr>
-              <w:t>14</w:t>
+              <w:t>15</w:t>
             </w:r>
             <w:r>
               <w:rPr>
@@ -2946,11 +2838,12 @@
           <w:pPr>
             <w:pStyle w:val="TOC2"/>
             <w:rPr>
+              <w:rFonts w:cstheme="minorHAnsi"/>
               <w:noProof/>
               <w:lang w:val="vi-VN" w:eastAsia="vi-VN"/>
             </w:rPr>
           </w:pPr>
-          <w:hyperlink w:anchor="_Toc87223191" w:history="1">
+          <w:hyperlink w:anchor="_Toc87444153" w:history="1">
             <w:r>
               <w:rPr>
                 <w:rStyle w:val="Hyperlink"/>
@@ -2972,6 +2865,7 @@
             </w:r>
             <w:r>
               <w:rPr>
+                <w:rFonts w:cstheme="minorHAnsi"/>
                 <w:noProof/>
                 <w:webHidden/>
               </w:rPr>
@@ -2979,6 +2873,7 @@
             </w:r>
             <w:r>
               <w:rPr>
+                <w:rFonts w:cstheme="minorHAnsi"/>
                 <w:noProof/>
                 <w:webHidden/>
               </w:rPr>
@@ -2986,19 +2881,22 @@
             </w:r>
             <w:r>
               <w:rPr>
+                <w:rFonts w:cstheme="minorHAnsi"/>
                 <w:noProof/>
                 <w:webHidden/>
               </w:rPr>
-              <w:instrText xml:space="preserve"> PAGEREF _Toc87223191 \h </w:instrText>
-            </w:r>
-            <w:r>
-              <w:rPr>
+              <w:instrText xml:space="preserve"> PAGEREF _Toc87444153 \h </w:instrText>
+            </w:r>
+            <w:r>
+              <w:rPr>
+                <w:rFonts w:cstheme="minorHAnsi"/>
                 <w:noProof/>
                 <w:webHidden/>
               </w:rPr>
             </w:r>
             <w:r>
               <w:rPr>
+                <w:rFonts w:cstheme="minorHAnsi"/>
                 <w:noProof/>
                 <w:webHidden/>
               </w:rPr>
@@ -3006,13 +2904,15 @@
             </w:r>
             <w:r>
               <w:rPr>
+                <w:rFonts w:cstheme="minorHAnsi"/>
                 <w:noProof/>
                 <w:webHidden/>
               </w:rPr>
-              <w:t>14</w:t>
-            </w:r>
-            <w:r>
-              <w:rPr>
+              <w:t>15</w:t>
+            </w:r>
+            <w:r>
+              <w:rPr>
+                <w:rFonts w:cstheme="minorHAnsi"/>
                 <w:noProof/>
                 <w:webHidden/>
               </w:rPr>
@@ -3024,11 +2924,12 @@
           <w:pPr>
             <w:pStyle w:val="TOC2"/>
             <w:rPr>
+              <w:rFonts w:cstheme="minorHAnsi"/>
               <w:noProof/>
               <w:lang w:val="vi-VN" w:eastAsia="vi-VN"/>
             </w:rPr>
           </w:pPr>
-          <w:hyperlink w:anchor="_Toc87223192" w:history="1">
+          <w:hyperlink w:anchor="_Toc87444154" w:history="1">
             <w:r>
               <w:rPr>
                 <w:rStyle w:val="Hyperlink"/>
@@ -3037,27 +2938,11 @@
                 <w:bCs/>
                 <w:noProof/>
               </w:rPr>
-              <w:t>10.2.</w:t>
-            </w:r>
-            <w:r>
-              <w:rPr>
-                <w:noProof/>
-                <w:lang w:val="vi-VN" w:eastAsia="vi-VN"/>
-              </w:rPr>
-              <w:t xml:space="preserve"> </w:t>
-            </w:r>
-            <w:r>
-              <w:rPr>
-                <w:rStyle w:val="Hyperlink"/>
+              <w:t>10.2. Phân loại mức độ nghiêm trọng rủi ro</w:t>
+            </w:r>
+            <w:r>
+              <w:rPr>
                 <w:rFonts w:cstheme="minorHAnsi"/>
-                <w:b/>
-                <w:bCs/>
-                <w:noProof/>
-              </w:rPr>
-              <w:t>Phân loại mức độ nghiêm trọng rủi ro</w:t>
-            </w:r>
-            <w:r>
-              <w:rPr>
                 <w:noProof/>
                 <w:webHidden/>
               </w:rPr>
@@ -3065,6 +2950,7 @@
             </w:r>
             <w:r>
               <w:rPr>
+                <w:rFonts w:cstheme="minorHAnsi"/>
                 <w:noProof/>
                 <w:webHidden/>
               </w:rPr>
@@ -3072,19 +2958,22 @@
             </w:r>
             <w:r>
               <w:rPr>
+                <w:rFonts w:cstheme="minorHAnsi"/>
                 <w:noProof/>
                 <w:webHidden/>
               </w:rPr>
-              <w:instrText xml:space="preserve"> PAGEREF _Toc87223192 \h </w:instrText>
-            </w:r>
-            <w:r>
-              <w:rPr>
+              <w:instrText xml:space="preserve"> PAGEREF _Toc87444154 \h </w:instrText>
+            </w:r>
+            <w:r>
+              <w:rPr>
+                <w:rFonts w:cstheme="minorHAnsi"/>
                 <w:noProof/>
                 <w:webHidden/>
               </w:rPr>
             </w:r>
             <w:r>
               <w:rPr>
+                <w:rFonts w:cstheme="minorHAnsi"/>
                 <w:noProof/>
                 <w:webHidden/>
               </w:rPr>
@@ -3092,13 +2981,15 @@
             </w:r>
             <w:r>
               <w:rPr>
+                <w:rFonts w:cstheme="minorHAnsi"/>
                 <w:noProof/>
                 <w:webHidden/>
               </w:rPr>
-              <w:t>14</w:t>
-            </w:r>
-            <w:r>
-              <w:rPr>
+              <w:t>15</w:t>
+            </w:r>
+            <w:r>
+              <w:rPr>
+                <w:rFonts w:cstheme="minorHAnsi"/>
                 <w:noProof/>
                 <w:webHidden/>
               </w:rPr>
@@ -3115,7 +3006,7 @@
               <w:lang w:val="vi-VN" w:eastAsia="vi-VN"/>
             </w:rPr>
           </w:pPr>
-          <w:hyperlink w:anchor="_Toc87223193" w:history="1">
+          <w:hyperlink w:anchor="_Toc87444155" w:history="1">
             <w:r>
               <w:rPr>
                 <w:rStyle w:val="Hyperlink"/>
@@ -3164,7 +3055,7 @@
                 <w:noProof/>
                 <w:webHidden/>
               </w:rPr>
-              <w:instrText xml:space="preserve"> PAGEREF _Toc87223193 \h </w:instrText>
+              <w:instrText xml:space="preserve"> PAGEREF _Toc87444155 \h </w:instrText>
             </w:r>
             <w:r>
               <w:rPr>
@@ -3187,7 +3078,7 @@
                 <w:noProof/>
                 <w:webHidden/>
               </w:rPr>
-              <w:t>18</w:t>
+              <w:t>19</w:t>
             </w:r>
             <w:r>
               <w:rPr>
@@ -3223,6 +3114,8 @@
       <w:r>
         <w:br w:type="page"/>
       </w:r>
+      <w:bookmarkStart w:id="1" w:name="_GoBack"/>
+      <w:bookmarkEnd w:id="1"/>
     </w:p>
     <w:p>
       <w:pPr>
@@ -3233,7 +3126,7 @@
           <w:b/>
         </w:rPr>
       </w:pPr>
-      <w:bookmarkStart w:id="1" w:name="_Toc87223168"/>
+      <w:bookmarkStart w:id="2" w:name="_Toc87444132"/>
       <w:r>
         <w:rPr>
           <w:b/>
@@ -3241,7 +3134,7 @@
         <w:lastRenderedPageBreak/>
         <w:t>DANH MỤC HÌNH ẢNH</w:t>
       </w:r>
-      <w:bookmarkEnd w:id="1"/>
+      <w:bookmarkEnd w:id="2"/>
     </w:p>
     <w:p>
       <w:pPr>
@@ -4272,7 +4165,7 @@
           <w:b/>
         </w:rPr>
       </w:pPr>
-      <w:bookmarkStart w:id="2" w:name="_Toc87223169"/>
+      <w:bookmarkStart w:id="3" w:name="_Toc87444133"/>
       <w:r>
         <w:rPr>
           <w:b/>
@@ -4280,7 +4173,7 @@
         <w:lastRenderedPageBreak/>
         <w:t>ĐẶT VẤN ĐỀ</w:t>
       </w:r>
-      <w:bookmarkEnd w:id="2"/>
+      <w:bookmarkEnd w:id="3"/>
     </w:p>
     <w:p>
       <w:pPr>
@@ -4339,14 +4232,14 @@
           <w:b/>
         </w:rPr>
       </w:pPr>
-      <w:bookmarkStart w:id="3" w:name="_Toc87223170"/>
+      <w:bookmarkStart w:id="4" w:name="_Toc87444134"/>
       <w:r>
         <w:rPr>
           <w:b/>
         </w:rPr>
         <w:t>MỤC TIÊU VÀ DỰ KIẾN SẢN PHẨM</w:t>
       </w:r>
-      <w:bookmarkEnd w:id="3"/>
+      <w:bookmarkEnd w:id="4"/>
     </w:p>
     <w:p>
       <w:pPr>
@@ -4357,14 +4250,14 @@
           <w:b/>
         </w:rPr>
       </w:pPr>
-      <w:bookmarkStart w:id="4" w:name="_Toc87223171"/>
+      <w:bookmarkStart w:id="5" w:name="_Toc87444135"/>
       <w:r>
         <w:rPr>
           <w:b/>
         </w:rPr>
         <w:t>2.1. Mục tiêu dự án</w:t>
       </w:r>
-      <w:bookmarkEnd w:id="4"/>
+      <w:bookmarkEnd w:id="5"/>
     </w:p>
     <w:p>
       <w:pPr>
@@ -4595,7 +4488,7 @@
           <w:b/>
         </w:rPr>
       </w:pPr>
-      <w:bookmarkStart w:id="5" w:name="_Toc87223172"/>
+      <w:bookmarkStart w:id="6" w:name="_Toc87444136"/>
       <w:r>
         <w:rPr>
           <w:b/>
@@ -4603,7 +4496,7 @@
         <w:lastRenderedPageBreak/>
         <w:t>2.2. Dự kiến sản phẩm</w:t>
       </w:r>
-      <w:bookmarkEnd w:id="5"/>
+      <w:bookmarkEnd w:id="6"/>
     </w:p>
     <w:p>
       <w:pPr>
@@ -4827,7 +4720,7 @@
           <w:b/>
         </w:rPr>
       </w:pPr>
-      <w:bookmarkStart w:id="6" w:name="_Toc87223173"/>
+      <w:bookmarkStart w:id="7" w:name="_Toc87444137"/>
       <w:r>
         <w:rPr>
           <w:b/>
@@ -4840,7 +4733,7 @@
         </w:rPr>
         <w:t>LIÊN QUAN</w:t>
       </w:r>
-      <w:bookmarkEnd w:id="6"/>
+      <w:bookmarkEnd w:id="7"/>
     </w:p>
     <w:p>
       <w:pPr>
@@ -4884,7 +4777,7 @@
           <w:b/>
         </w:rPr>
       </w:pPr>
-      <w:bookmarkStart w:id="7" w:name="_Toc87223174"/>
+      <w:bookmarkStart w:id="8" w:name="_Toc87444138"/>
       <w:r>
         <w:rPr>
           <w:b/>
@@ -4903,7 +4796,7 @@
         </w:rPr>
         <w:t>TỔ CHỨC</w:t>
       </w:r>
-      <w:bookmarkEnd w:id="7"/>
+      <w:bookmarkEnd w:id="8"/>
     </w:p>
     <w:p>
       <w:pPr>
@@ -4914,14 +4807,14 @@
           <w:b/>
         </w:rPr>
       </w:pPr>
-      <w:bookmarkStart w:id="8" w:name="_Toc87223175"/>
+      <w:bookmarkStart w:id="9" w:name="_Toc87444139"/>
       <w:r>
         <w:rPr>
           <w:b/>
         </w:rPr>
         <w:t>4.1. Mô hình phát triển phần mềm</w:t>
       </w:r>
-      <w:bookmarkEnd w:id="8"/>
+      <w:bookmarkEnd w:id="9"/>
     </w:p>
     <w:p>
       <w:pPr>
@@ -5016,10 +4909,11 @@
       <w:r>
         <w:rPr>
           <w:noProof/>
+          <w:lang w:val="vi-VN" w:eastAsia="vi-VN"/>
         </w:rPr>
         <w:lastRenderedPageBreak/>
         <w:drawing>
-          <wp:inline distT="0" distB="0" distL="0" distR="0" wp14:anchorId="73931F52" wp14:editId="6E257889">
+          <wp:inline distT="0" distB="0" distL="0" distR="0" wp14:anchorId="08898538" wp14:editId="1EC86407">
             <wp:extent cx="5579745" cy="3319780"/>
             <wp:effectExtent l="0" t="0" r="1905" b="0"/>
             <wp:docPr id="2" name="Picture 2"/>
@@ -5060,9 +4954,14 @@
         <w:pStyle w:val="StyleThesis"/>
         <w:jc w:val="center"/>
       </w:pPr>
-      <w:bookmarkStart w:id="9" w:name="_Toc87218039"/>
+      <w:bookmarkStart w:id="10" w:name="_Toc87218039"/>
+      <w:proofErr w:type="spellStart"/>
       <w:r>
-        <w:t xml:space="preserve">Hình </w:t>
+        <w:t>Hình</w:t>
+      </w:r>
+      <w:proofErr w:type="spellEnd"/>
+      <w:r>
+        <w:t xml:space="preserve"> </w:t>
       </w:r>
       <w:r>
         <w:fldChar w:fldCharType="begin"/>
@@ -5085,7 +4984,7 @@
       <w:r>
         <w:t>. Mô hình thác nước</w:t>
       </w:r>
-      <w:bookmarkEnd w:id="9"/>
+      <w:bookmarkEnd w:id="10"/>
     </w:p>
     <w:p>
       <w:pPr>
@@ -5102,14 +5001,14 @@
           <w:b/>
         </w:rPr>
       </w:pPr>
-      <w:bookmarkStart w:id="10" w:name="_Toc87223176"/>
+      <w:bookmarkStart w:id="11" w:name="_Toc87444140"/>
       <w:r>
         <w:rPr>
           <w:b/>
         </w:rPr>
         <w:t>4.2. Sơ đồ tổ chức nhân sự</w:t>
       </w:r>
-      <w:bookmarkEnd w:id="10"/>
+      <w:bookmarkEnd w:id="11"/>
     </w:p>
     <w:p>
       <w:pPr>
@@ -5122,9 +5021,10 @@
           <w:rFonts w:cs="Times New Roman"/>
           <w:noProof/>
           <w:szCs w:val="26"/>
+          <w:lang w:val="vi-VN" w:eastAsia="vi-VN"/>
         </w:rPr>
         <w:drawing>
-          <wp:inline distT="0" distB="0" distL="0" distR="0" wp14:anchorId="2E8E0167" wp14:editId="18D899F9">
+          <wp:inline distT="0" distB="0" distL="0" distR="0" wp14:anchorId="08B21A3E" wp14:editId="33A56AC1">
             <wp:extent cx="5669280" cy="3768090"/>
             <wp:effectExtent l="0" t="0" r="7620" b="3810"/>
             <wp:docPr id="5" name="Picture 5"/>
@@ -5184,7 +5084,8 @@
           <w:lang w:val="en-US"/>
         </w:rPr>
       </w:pPr>
-      <w:bookmarkStart w:id="11" w:name="_Toc87218040"/>
+      <w:bookmarkStart w:id="12" w:name="_Toc87218040"/>
+      <w:proofErr w:type="spellStart"/>
       <w:r>
         <w:rPr>
           <w:rFonts w:ascii="Times New Roman" w:hAnsi="Times New Roman"/>
@@ -5195,7 +5096,20 @@
           <w:szCs w:val="22"/>
           <w:lang w:val="en-US"/>
         </w:rPr>
-        <w:t xml:space="preserve">Hình </w:t>
+        <w:t>Hình</w:t>
+      </w:r>
+      <w:proofErr w:type="spellEnd"/>
+      <w:r>
+        <w:rPr>
+          <w:rFonts w:ascii="Times New Roman" w:hAnsi="Times New Roman"/>
+          <w:i w:val="0"/>
+          <w:iCs w:val="0"/>
+          <w:color w:val="auto"/>
+          <w:sz w:val="26"/>
+          <w:szCs w:val="22"/>
+          <w:lang w:val="en-US"/>
+        </w:rPr>
+        <w:t xml:space="preserve"> </w:t>
       </w:r>
       <w:r>
         <w:rPr>
@@ -5270,7 +5184,7 @@
         </w:rPr>
         <w:t>. Sơ đồ tổ chức nhân sự</w:t>
       </w:r>
-      <w:bookmarkEnd w:id="11"/>
+      <w:bookmarkEnd w:id="12"/>
     </w:p>
     <w:p>
       <w:pPr>
@@ -5284,7 +5198,7 @@
           <w:b/>
         </w:rPr>
       </w:pPr>
-      <w:bookmarkStart w:id="12" w:name="_Toc87223177"/>
+      <w:bookmarkStart w:id="13" w:name="_Toc87444141"/>
       <w:r>
         <w:rPr>
           <w:b/>
@@ -5298,7 +5212,7 @@
         </w:rPr>
         <w:t xml:space="preserve"> DỰ ÁN</w:t>
       </w:r>
-      <w:bookmarkEnd w:id="12"/>
+      <w:bookmarkEnd w:id="13"/>
       <w:r>
         <w:rPr>
           <w:b/>
@@ -5692,7 +5606,7 @@
           <w:b/>
         </w:rPr>
       </w:pPr>
-      <w:bookmarkStart w:id="13" w:name="_Toc87223178"/>
+      <w:bookmarkStart w:id="14" w:name="_Toc87444142"/>
       <w:r>
         <w:rPr>
           <w:b/>
@@ -5706,7 +5620,7 @@
         </w:rPr>
         <w:t>NHÂN LỰC</w:t>
       </w:r>
-      <w:bookmarkEnd w:id="13"/>
+      <w:bookmarkEnd w:id="14"/>
     </w:p>
     <w:tbl>
       <w:tblPr>
@@ -6673,7 +6587,7 @@
           <w:b/>
         </w:rPr>
       </w:pPr>
-      <w:bookmarkStart w:id="14" w:name="_Toc87223179"/>
+      <w:bookmarkStart w:id="15" w:name="_Toc87444143"/>
       <w:r>
         <w:rPr>
           <w:b/>
@@ -6686,7 +6600,7 @@
         </w:rPr>
         <w:t>THỜI GIAN</w:t>
       </w:r>
-      <w:bookmarkEnd w:id="14"/>
+      <w:bookmarkEnd w:id="15"/>
     </w:p>
     <w:p>
       <w:pPr>
@@ -6697,14 +6611,14 @@
           <w:b/>
         </w:rPr>
       </w:pPr>
-      <w:bookmarkStart w:id="15" w:name="_Toc87223180"/>
+      <w:bookmarkStart w:id="16" w:name="_Toc87444144"/>
       <w:r>
         <w:rPr>
           <w:b/>
         </w:rPr>
         <w:t>7.1. Ước lượng thời gian</w:t>
       </w:r>
-      <w:bookmarkEnd w:id="15"/>
+      <w:bookmarkEnd w:id="16"/>
     </w:p>
     <w:p>
       <w:pPr>
@@ -10368,7 +10282,7 @@
           <w:b/>
         </w:rPr>
       </w:pPr>
-      <w:bookmarkStart w:id="16" w:name="_Toc87223181"/>
+      <w:bookmarkStart w:id="17" w:name="_Toc87444145"/>
       <w:r>
         <w:rPr>
           <w:b/>
@@ -10381,7 +10295,7 @@
         </w:rPr>
         <w:t>Thời gian cụ thể từng giai đoạn</w:t>
       </w:r>
-      <w:bookmarkEnd w:id="16"/>
+      <w:bookmarkEnd w:id="17"/>
     </w:p>
     <w:p>
       <w:pPr>
@@ -14309,7 +14223,7 @@
           <w:b/>
         </w:rPr>
       </w:pPr>
-      <w:bookmarkStart w:id="17" w:name="_Toc87223182"/>
+      <w:bookmarkStart w:id="18" w:name="_Toc87444146"/>
       <w:r>
         <w:rPr>
           <w:b/>
@@ -14323,7 +14237,7 @@
         </w:rPr>
         <w:t>Sơ đồ Pert và sơ đồ Gantt</w:t>
       </w:r>
-      <w:bookmarkEnd w:id="17"/>
+      <w:bookmarkEnd w:id="18"/>
     </w:p>
     <w:p>
       <w:pPr>
@@ -14335,9 +14249,10 @@
         <w:rPr>
           <w:b/>
           <w:noProof/>
+          <w:lang w:val="vi-VN" w:eastAsia="vi-VN"/>
         </w:rPr>
         <w:drawing>
-          <wp:inline distT="0" distB="0" distL="0" distR="0" wp14:anchorId="489798DC" wp14:editId="7ACFFA9F">
+          <wp:inline distT="0" distB="0" distL="0" distR="0" wp14:anchorId="6BFD4AB9" wp14:editId="6F288886">
             <wp:extent cx="5354781" cy="3093305"/>
             <wp:effectExtent l="0" t="0" r="0" b="0"/>
             <wp:docPr id="4" name="Picture 4"/>
@@ -14384,9 +14299,14 @@
         <w:pStyle w:val="StyleThesis"/>
         <w:jc w:val="center"/>
       </w:pPr>
-      <w:bookmarkStart w:id="18" w:name="_Toc87218041"/>
+      <w:bookmarkStart w:id="19" w:name="_Toc87218041"/>
+      <w:proofErr w:type="spellStart"/>
       <w:r>
-        <w:t xml:space="preserve">Hình </w:t>
+        <w:t>Hình</w:t>
+      </w:r>
+      <w:proofErr w:type="spellEnd"/>
+      <w:r>
+        <w:t xml:space="preserve"> </w:t>
       </w:r>
       <w:r>
         <w:fldChar w:fldCharType="begin"/>
@@ -14409,7 +14329,7 @@
       <w:r>
         <w:t>. Sơ đồ Pert</w:t>
       </w:r>
-      <w:bookmarkEnd w:id="18"/>
+      <w:bookmarkEnd w:id="19"/>
     </w:p>
     <w:p>
       <w:pPr>
@@ -14435,9 +14355,10 @@
       <w:r>
         <w:rPr>
           <w:noProof/>
+          <w:lang w:val="vi-VN" w:eastAsia="vi-VN"/>
         </w:rPr>
         <w:drawing>
-          <wp:inline distT="0" distB="0" distL="0" distR="0" wp14:anchorId="17CEA9A3" wp14:editId="6E4EA010">
+          <wp:inline distT="0" distB="0" distL="0" distR="0" wp14:anchorId="010A7D7C" wp14:editId="0A7CBAD1">
             <wp:extent cx="5410200" cy="3125934"/>
             <wp:effectExtent l="0" t="0" r="0" b="0"/>
             <wp:docPr id="6" name="Picture 6"/>
@@ -14484,9 +14405,14 @@
         <w:pStyle w:val="StyleThesis"/>
         <w:jc w:val="center"/>
       </w:pPr>
-      <w:bookmarkStart w:id="19" w:name="_Toc87218042"/>
+      <w:bookmarkStart w:id="20" w:name="_Toc87218042"/>
+      <w:proofErr w:type="spellStart"/>
       <w:r>
-        <w:t xml:space="preserve">Hình </w:t>
+        <w:t>Hình</w:t>
+      </w:r>
+      <w:proofErr w:type="spellEnd"/>
+      <w:r>
+        <w:t xml:space="preserve"> </w:t>
       </w:r>
       <w:r>
         <w:fldChar w:fldCharType="begin"/>
@@ -14509,7 +14435,7 @@
       <w:r>
         <w:t>. Sơ đồ Gantt</w:t>
       </w:r>
-      <w:bookmarkEnd w:id="19"/>
+      <w:bookmarkEnd w:id="20"/>
     </w:p>
     <w:p>
       <w:pPr>
@@ -14529,7 +14455,7 @@
         <w:ind w:left="284"/>
         <w:outlineLvl w:val="1"/>
       </w:pPr>
-      <w:bookmarkStart w:id="20" w:name="_Toc87223183"/>
+      <w:bookmarkStart w:id="21" w:name="_Toc87444147"/>
       <w:r>
         <w:rPr>
           <w:b/>
@@ -14543,7 +14469,7 @@
         </w:rPr>
         <w:t>Biểu đồ Gantt</w:t>
       </w:r>
-      <w:bookmarkEnd w:id="20"/>
+      <w:bookmarkEnd w:id="21"/>
       <w:r>
         <w:rPr>
           <w:b/>
@@ -14560,9 +14486,10 @@
       <w:r>
         <w:rPr>
           <w:noProof/>
+          <w:lang w:val="vi-VN" w:eastAsia="vi-VN"/>
         </w:rPr>
         <w:drawing>
-          <wp:inline distT="0" distB="0" distL="0" distR="0">
+          <wp:inline distT="0" distB="0" distL="0" distR="0" wp14:anchorId="6E17A350" wp14:editId="1BE13308">
             <wp:extent cx="5579745" cy="1207770"/>
             <wp:effectExtent l="0" t="0" r="1905" b="0"/>
             <wp:docPr id="18" name="Picture 18"/>
@@ -14609,7 +14536,7 @@
         <w:pStyle w:val="StyleThesis"/>
         <w:jc w:val="center"/>
       </w:pPr>
-      <w:bookmarkStart w:id="21" w:name="_Toc87218043"/>
+      <w:bookmarkStart w:id="22" w:name="_Toc87218043"/>
       <w:r>
         <w:t>Hình</w:t>
       </w:r>
@@ -14637,7 +14564,7 @@
       <w:r>
         <w:t>. Giai đoạn khảo sát</w:t>
       </w:r>
-      <w:bookmarkEnd w:id="21"/>
+      <w:bookmarkEnd w:id="22"/>
     </w:p>
     <w:p>
       <w:pPr>
@@ -14656,9 +14583,10 @@
       <w:r>
         <w:rPr>
           <w:noProof/>
+          <w:lang w:val="vi-VN" w:eastAsia="vi-VN"/>
         </w:rPr>
         <w:drawing>
-          <wp:inline distT="0" distB="0" distL="0" distR="0">
+          <wp:inline distT="0" distB="0" distL="0" distR="0" wp14:anchorId="296F789F" wp14:editId="347346E0">
             <wp:extent cx="5579745" cy="611505"/>
             <wp:effectExtent l="0" t="0" r="1905" b="0"/>
             <wp:docPr id="17" name="Picture 17"/>
@@ -14714,7 +14642,8 @@
           <w:lang w:val="en-US"/>
         </w:rPr>
       </w:pPr>
-      <w:bookmarkStart w:id="22" w:name="_Toc87218044"/>
+      <w:bookmarkStart w:id="23" w:name="_Toc87218044"/>
+      <w:proofErr w:type="spellStart"/>
       <w:r>
         <w:rPr>
           <w:rFonts w:ascii="Times New Roman" w:hAnsi="Times New Roman"/>
@@ -14725,7 +14654,20 @@
           <w:szCs w:val="22"/>
           <w:lang w:val="en-US"/>
         </w:rPr>
-        <w:t xml:space="preserve">Hình </w:t>
+        <w:t>Hình</w:t>
+      </w:r>
+      <w:proofErr w:type="spellEnd"/>
+      <w:r>
+        <w:rPr>
+          <w:rFonts w:ascii="Times New Roman" w:hAnsi="Times New Roman"/>
+          <w:i w:val="0"/>
+          <w:iCs w:val="0"/>
+          <w:color w:val="auto"/>
+          <w:sz w:val="26"/>
+          <w:szCs w:val="22"/>
+          <w:lang w:val="en-US"/>
+        </w:rPr>
+        <w:t xml:space="preserve"> </w:t>
       </w:r>
       <w:r>
         <w:rPr>
@@ -14800,7 +14742,7 @@
         </w:rPr>
         <w:t>.Giai đoạn phân tích</w:t>
       </w:r>
-      <w:bookmarkEnd w:id="22"/>
+      <w:bookmarkEnd w:id="23"/>
     </w:p>
     <w:p>
       <w:pPr>
@@ -14817,9 +14759,10 @@
       <w:r>
         <w:rPr>
           <w:noProof/>
+          <w:lang w:val="vi-VN" w:eastAsia="vi-VN"/>
         </w:rPr>
         <w:drawing>
-          <wp:inline distT="0" distB="0" distL="0" distR="0">
+          <wp:inline distT="0" distB="0" distL="0" distR="0" wp14:anchorId="4572D46B" wp14:editId="614BECED">
             <wp:extent cx="5579745" cy="802005"/>
             <wp:effectExtent l="0" t="0" r="1905" b="0"/>
             <wp:docPr id="16" name="Picture 16"/>
@@ -14875,7 +14818,8 @@
           <w:lang w:val="en-US"/>
         </w:rPr>
       </w:pPr>
-      <w:bookmarkStart w:id="23" w:name="_Toc87218045"/>
+      <w:bookmarkStart w:id="24" w:name="_Toc87218045"/>
+      <w:proofErr w:type="spellStart"/>
       <w:r>
         <w:rPr>
           <w:rFonts w:ascii="Times New Roman" w:hAnsi="Times New Roman"/>
@@ -14886,7 +14830,20 @@
           <w:szCs w:val="22"/>
           <w:lang w:val="en-US"/>
         </w:rPr>
-        <w:t xml:space="preserve">Hình </w:t>
+        <w:t>Hình</w:t>
+      </w:r>
+      <w:proofErr w:type="spellEnd"/>
+      <w:r>
+        <w:rPr>
+          <w:rFonts w:ascii="Times New Roman" w:hAnsi="Times New Roman"/>
+          <w:i w:val="0"/>
+          <w:iCs w:val="0"/>
+          <w:color w:val="auto"/>
+          <w:sz w:val="26"/>
+          <w:szCs w:val="22"/>
+          <w:lang w:val="en-US"/>
+        </w:rPr>
+        <w:t xml:space="preserve"> </w:t>
       </w:r>
       <w:r>
         <w:rPr>
@@ -14961,7 +14918,7 @@
         </w:rPr>
         <w:t>. Giai đoạn thiết kế</w:t>
       </w:r>
-      <w:bookmarkEnd w:id="23"/>
+      <w:bookmarkEnd w:id="24"/>
     </w:p>
     <w:p>
       <w:pPr>
@@ -14978,9 +14935,10 @@
       <w:r>
         <w:rPr>
           <w:noProof/>
+          <w:lang w:val="vi-VN" w:eastAsia="vi-VN"/>
         </w:rPr>
         <w:drawing>
-          <wp:inline distT="0" distB="0" distL="0" distR="0">
+          <wp:inline distT="0" distB="0" distL="0" distR="0" wp14:anchorId="38CD3B0E" wp14:editId="345F64B3">
             <wp:extent cx="5579745" cy="954405"/>
             <wp:effectExtent l="0" t="0" r="1905" b="0"/>
             <wp:docPr id="15" name="Picture 15"/>
@@ -15036,7 +14994,8 @@
           <w:lang w:val="en-US"/>
         </w:rPr>
       </w:pPr>
-      <w:bookmarkStart w:id="24" w:name="_Toc87218046"/>
+      <w:bookmarkStart w:id="25" w:name="_Toc87218046"/>
+      <w:proofErr w:type="spellStart"/>
       <w:r>
         <w:rPr>
           <w:rFonts w:ascii="Times New Roman" w:hAnsi="Times New Roman"/>
@@ -15047,7 +15006,20 @@
           <w:szCs w:val="22"/>
           <w:lang w:val="en-US"/>
         </w:rPr>
-        <w:t xml:space="preserve">Hình </w:t>
+        <w:t>Hình</w:t>
+      </w:r>
+      <w:proofErr w:type="spellEnd"/>
+      <w:r>
+        <w:rPr>
+          <w:rFonts w:ascii="Times New Roman" w:hAnsi="Times New Roman"/>
+          <w:i w:val="0"/>
+          <w:iCs w:val="0"/>
+          <w:color w:val="auto"/>
+          <w:sz w:val="26"/>
+          <w:szCs w:val="22"/>
+          <w:lang w:val="en-US"/>
+        </w:rPr>
+        <w:t xml:space="preserve"> </w:t>
       </w:r>
       <w:r>
         <w:rPr>
@@ -15122,7 +15094,7 @@
         </w:rPr>
         <w:t>. Giai đoạn lập trình</w:t>
       </w:r>
-      <w:bookmarkEnd w:id="24"/>
+      <w:bookmarkEnd w:id="25"/>
     </w:p>
     <w:p>
       <w:pPr>
@@ -15139,9 +15111,10 @@
       <w:r>
         <w:rPr>
           <w:noProof/>
+          <w:lang w:val="vi-VN" w:eastAsia="vi-VN"/>
         </w:rPr>
         <w:drawing>
-          <wp:inline distT="0" distB="0" distL="0" distR="0">
+          <wp:inline distT="0" distB="0" distL="0" distR="0" wp14:anchorId="4AA6EDFC" wp14:editId="0104B6EA">
             <wp:extent cx="5579745" cy="1130935"/>
             <wp:effectExtent l="0" t="0" r="1905" b="0"/>
             <wp:docPr id="14" name="Picture 14"/>
@@ -15197,7 +15170,8 @@
           <w:lang w:val="en-US"/>
         </w:rPr>
       </w:pPr>
-      <w:bookmarkStart w:id="25" w:name="_Toc87218047"/>
+      <w:bookmarkStart w:id="26" w:name="_Toc87218047"/>
+      <w:proofErr w:type="spellStart"/>
       <w:r>
         <w:rPr>
           <w:rFonts w:ascii="Times New Roman" w:hAnsi="Times New Roman"/>
@@ -15208,7 +15182,20 @@
           <w:szCs w:val="22"/>
           <w:lang w:val="en-US"/>
         </w:rPr>
-        <w:t xml:space="preserve">Hình </w:t>
+        <w:t>Hình</w:t>
+      </w:r>
+      <w:proofErr w:type="spellEnd"/>
+      <w:r>
+        <w:rPr>
+          <w:rFonts w:ascii="Times New Roman" w:hAnsi="Times New Roman"/>
+          <w:i w:val="0"/>
+          <w:iCs w:val="0"/>
+          <w:color w:val="auto"/>
+          <w:sz w:val="26"/>
+          <w:szCs w:val="22"/>
+          <w:lang w:val="en-US"/>
+        </w:rPr>
+        <w:t xml:space="preserve"> </w:t>
       </w:r>
       <w:r>
         <w:rPr>
@@ -15283,7 +15270,7 @@
         </w:rPr>
         <w:t>. Giai đoạn kiểm thử</w:t>
       </w:r>
-      <w:bookmarkEnd w:id="25"/>
+      <w:bookmarkEnd w:id="26"/>
     </w:p>
     <w:p>
       <w:pPr>
@@ -15294,10 +15281,11 @@
       <w:r>
         <w:rPr>
           <w:noProof/>
+          <w:lang w:val="vi-VN" w:eastAsia="vi-VN"/>
         </w:rPr>
         <w:lastRenderedPageBreak/>
         <w:drawing>
-          <wp:inline distT="0" distB="0" distL="0" distR="0">
+          <wp:inline distT="0" distB="0" distL="0" distR="0" wp14:anchorId="2CE9E4BC" wp14:editId="23F8BCD8">
             <wp:extent cx="5579745" cy="1179830"/>
             <wp:effectExtent l="0" t="0" r="1905" b="1270"/>
             <wp:docPr id="13" name="Picture 13"/>
@@ -15353,7 +15341,7 @@
           <w:lang w:val="en-US"/>
         </w:rPr>
       </w:pPr>
-      <w:bookmarkStart w:id="26" w:name="_Toc87218048"/>
+      <w:bookmarkStart w:id="27" w:name="_Toc87218048"/>
       <w:r>
         <w:rPr>
           <w:rFonts w:ascii="Times New Roman" w:hAnsi="Times New Roman"/>
@@ -15451,7 +15439,7 @@
         </w:rPr>
         <w:t>. Giai đoạn cài đặt và bảo trì</w:t>
       </w:r>
-      <w:bookmarkEnd w:id="26"/>
+      <w:bookmarkEnd w:id="27"/>
     </w:p>
     <w:p>
       <w:pPr>
@@ -15471,7 +15459,7 @@
           <w:b/>
         </w:rPr>
       </w:pPr>
-      <w:bookmarkStart w:id="27" w:name="_Toc87223184"/>
+      <w:bookmarkStart w:id="28" w:name="_Toc87444148"/>
       <w:r>
         <w:rPr>
           <w:b/>
@@ -15490,7 +15478,7 @@
         </w:rPr>
         <w:t xml:space="preserve"> PHÍ</w:t>
       </w:r>
-      <w:bookmarkEnd w:id="27"/>
+      <w:bookmarkEnd w:id="28"/>
     </w:p>
     <w:p>
       <w:pPr>
@@ -15504,7 +15492,7 @@
           <w:color w:val="auto"/>
         </w:rPr>
       </w:pPr>
-      <w:bookmarkStart w:id="28" w:name="_Toc87223185"/>
+      <w:bookmarkStart w:id="29" w:name="_Toc87444149"/>
       <w:r>
         <w:rPr>
           <w:rFonts w:ascii="Times New Roman" w:hAnsi="Times New Roman" w:cs="Times New Roman"/>
@@ -15514,8 +15502,8 @@
         </w:rPr>
         <w:t xml:space="preserve">8.1. </w:t>
       </w:r>
-      <w:bookmarkStart w:id="29" w:name="_Toc22075392"/>
-      <w:bookmarkStart w:id="30" w:name="_Toc59484278"/>
+      <w:bookmarkStart w:id="30" w:name="_Toc22075392"/>
+      <w:bookmarkStart w:id="31" w:name="_Toc59484278"/>
       <w:r>
         <w:rPr>
           <w:rFonts w:ascii="Times New Roman" w:hAnsi="Times New Roman" w:cs="Times New Roman"/>
@@ -15525,9 +15513,9 @@
         </w:rPr>
         <w:t>Chi phí nhân công theo vị trí</w:t>
       </w:r>
-      <w:bookmarkEnd w:id="28"/>
       <w:bookmarkEnd w:id="29"/>
       <w:bookmarkEnd w:id="30"/>
+      <w:bookmarkEnd w:id="31"/>
     </w:p>
     <w:tbl>
       <w:tblPr>
@@ -16195,9 +16183,9 @@
           <w:color w:val="auto"/>
         </w:rPr>
       </w:pPr>
-      <w:bookmarkStart w:id="31" w:name="_Toc22075393"/>
-      <w:bookmarkStart w:id="32" w:name="_Toc59484279"/>
-      <w:bookmarkStart w:id="33" w:name="_Toc87223186"/>
+      <w:bookmarkStart w:id="32" w:name="_Toc22075393"/>
+      <w:bookmarkStart w:id="33" w:name="_Toc59484279"/>
+      <w:bookmarkStart w:id="34" w:name="_Toc87444150"/>
       <w:r>
         <w:rPr>
           <w:b/>
@@ -16212,9 +16200,9 @@
         </w:rPr>
         <w:t>Ước lượng chi phí nhân công theo từng công việc</w:t>
       </w:r>
-      <w:bookmarkEnd w:id="31"/>
       <w:bookmarkEnd w:id="32"/>
       <w:bookmarkEnd w:id="33"/>
+      <w:bookmarkEnd w:id="34"/>
     </w:p>
     <w:p>
       <w:pPr>
@@ -20018,8 +20006,6 @@
               </w:rPr>
               <w:t>4</w:t>
             </w:r>
-            <w:bookmarkStart w:id="34" w:name="_GoBack"/>
-            <w:bookmarkEnd w:id="34"/>
             <w:r>
               <w:rPr>
                 <w:rFonts w:ascii="Times New Roman" w:hAnsi="Times New Roman" w:cs="Times New Roman"/>
@@ -20058,7 +20044,16 @@
         <w:t xml:space="preserve">Tổng chi phí nhân công là: </w:t>
       </w:r>
       <w:r>
-        <w:t>83,600</w:t>
+        <w:t>127</w:t>
+      </w:r>
+      <w:r>
+        <w:t>,</w:t>
+      </w:r>
+      <w:r>
+        <w:t>6</w:t>
+      </w:r>
+      <w:r>
+        <w:t>00</w:t>
       </w:r>
       <w:r>
         <w:t>,000.00 đồng</w:t>
@@ -20085,7 +20080,7 @@
           <w:sz w:val="26"/>
           <w:szCs w:val="26"/>
         </w:rPr>
-        <w:t>Ước lượng chi phí cho phát sinh trong các giai đoạn:</w:t>
+        <w:t>Ước lượng chi phí cho phát sinh:</w:t>
       </w:r>
       <w:r>
         <w:rPr>
@@ -20114,7 +20109,26 @@
           <w:sz w:val="26"/>
           <w:szCs w:val="26"/>
         </w:rPr>
-        <w:t>,000 đồng</w:t>
+        <w:t>,000</w:t>
+      </w:r>
+      <w:r>
+        <w:rPr>
+          <w:rFonts w:ascii="Times New Roman" w:hAnsi="Times New Roman" w:cs="Times New Roman"/>
+          <w:bCs/>
+          <w:sz w:val="26"/>
+          <w:szCs w:val="26"/>
+          <w:lang w:val="en-US"/>
+        </w:rPr>
+        <w:t>.00</w:t>
+      </w:r>
+      <w:r>
+        <w:rPr>
+          <w:rFonts w:ascii="Times New Roman" w:hAnsi="Times New Roman" w:cs="Times New Roman"/>
+          <w:bCs/>
+          <w:sz w:val="26"/>
+          <w:szCs w:val="26"/>
+        </w:rPr>
+        <w:t xml:space="preserve"> đồng</w:t>
       </w:r>
     </w:p>
     <w:p>
@@ -20143,7 +20157,7 @@
       </w:pPr>
       <w:bookmarkStart w:id="35" w:name="_Toc22075394"/>
       <w:bookmarkStart w:id="36" w:name="_Toc59484280"/>
-      <w:bookmarkStart w:id="37" w:name="_Toc87223187"/>
+      <w:bookmarkStart w:id="37" w:name="_Toc87444151"/>
       <w:r>
         <w:rPr>
           <w:rFonts w:ascii="Times New Roman" w:hAnsi="Times New Roman" w:cs="Times New Roman"/>
@@ -20339,7 +20353,25 @@
                 <w:szCs w:val="26"/>
                 <w:lang w:val="en-US"/>
               </w:rPr>
-              <w:t>103,60</w:t>
+              <w:t>14</w:t>
+            </w:r>
+            <w:r>
+              <w:rPr>
+                <w:rFonts w:ascii="Times New Roman" w:hAnsi="Times New Roman" w:cs="Times New Roman"/>
+                <w:sz w:val="26"/>
+                <w:szCs w:val="26"/>
+                <w:lang w:val="en-US"/>
+              </w:rPr>
+              <w:t>7</w:t>
+            </w:r>
+            <w:r>
+              <w:rPr>
+                <w:rFonts w:ascii="Times New Roman" w:hAnsi="Times New Roman" w:cs="Times New Roman"/>
+                <w:sz w:val="26"/>
+                <w:szCs w:val="26"/>
+                <w:lang w:val="en-US"/>
+              </w:rPr>
+              <w:t>,60</w:t>
             </w:r>
             <w:r>
               <w:rPr>
@@ -20847,7 +20879,18 @@
                 <w:szCs w:val="26"/>
                 <w:lang w:val="en-US"/>
               </w:rPr>
-              <w:t>135,600,000.00</w:t>
+              <w:t>179</w:t>
+            </w:r>
+            <w:r>
+              <w:rPr>
+                <w:rFonts w:ascii="Times New Roman" w:hAnsi="Times New Roman" w:cs="Times New Roman"/>
+                <w:b/>
+                <w:bCs/>
+                <w:sz w:val="26"/>
+                <w:szCs w:val="26"/>
+                <w:lang w:val="en-US"/>
+              </w:rPr>
+              <w:t>,600,000.00</w:t>
             </w:r>
           </w:p>
         </w:tc>
@@ -20898,7 +20941,7 @@
           <w:szCs w:val="26"/>
           <w:lang w:val="en-US"/>
         </w:rPr>
-        <w:t>135,6</w:t>
+        <w:t>179</w:t>
       </w:r>
       <w:r>
         <w:rPr>
@@ -20909,6 +20952,17 @@
           <w:szCs w:val="26"/>
           <w:lang w:val="en-US"/>
         </w:rPr>
+        <w:t>,6</w:t>
+      </w:r>
+      <w:r>
+        <w:rPr>
+          <w:rFonts w:ascii="Times New Roman" w:hAnsi="Times New Roman" w:cs="Times New Roman"/>
+          <w:b/>
+          <w:bCs/>
+          <w:sz w:val="26"/>
+          <w:szCs w:val="26"/>
+          <w:lang w:val="en-US"/>
+        </w:rPr>
         <w:t>00,000</w:t>
       </w:r>
       <w:r>
@@ -20950,7 +21004,7 @@
           <w:b/>
         </w:rPr>
       </w:pPr>
-      <w:bookmarkStart w:id="38" w:name="_Toc87223190"/>
+      <w:bookmarkStart w:id="38" w:name="_Toc87444152"/>
       <w:r>
         <w:rPr>
           <w:b/>
@@ -20972,7 +21026,7 @@
           <w:color w:val="auto"/>
         </w:rPr>
       </w:pPr>
-      <w:bookmarkStart w:id="39" w:name="_Toc87223191"/>
+      <w:bookmarkStart w:id="39" w:name="_Toc87444153"/>
       <w:r>
         <w:rPr>
           <w:b/>
@@ -22276,7 +22330,7 @@
         </w:rPr>
       </w:pPr>
       <w:bookmarkStart w:id="42" w:name="_Toc59484285"/>
-      <w:bookmarkStart w:id="43" w:name="_Toc87223192"/>
+      <w:bookmarkStart w:id="43" w:name="_Toc87444154"/>
       <w:r>
         <w:rPr>
           <w:rFonts w:ascii="Times New Roman" w:hAnsi="Times New Roman" w:cs="Times New Roman"/>
@@ -25199,7 +25253,7 @@
           <w:b/>
         </w:rPr>
       </w:pPr>
-      <w:bookmarkStart w:id="44" w:name="_Toc87223193"/>
+      <w:bookmarkStart w:id="44" w:name="_Toc87444155"/>
       <w:r>
         <w:rPr>
           <w:b/>
@@ -25240,17 +25294,9 @@
           <w:rFonts w:ascii="Times New Roman" w:hAnsi="Times New Roman" w:cs="Times New Roman"/>
           <w:sz w:val="26"/>
           <w:szCs w:val="26"/>
-        </w:rPr>
-        <w:t>3</w:t>
-      </w:r>
-      <w:r>
-        <w:rPr>
-          <w:rFonts w:ascii="Times New Roman" w:hAnsi="Times New Roman" w:cs="Times New Roman"/>
-          <w:sz w:val="26"/>
-          <w:szCs w:val="26"/>
-          <w:lang w:val="en-GB"/>
-        </w:rPr>
-        <w:t>6</w:t>
+          <w:lang w:val="en-US"/>
+        </w:rPr>
+        <w:t>80</w:t>
       </w:r>
       <w:r>
         <w:rPr>
@@ -25356,7 +25402,7 @@
 </file>
 
 <file path=word/endnotes.xml><?xml version="1.0" encoding="utf-8"?>
-<w:endnotes xmlns:wpc="http://schemas.microsoft.com/office/word/2010/wordprocessingCanvas" xmlns:mc="http://schemas.openxmlformats.org/markup-compatibility/2006" xmlns:o="urn:schemas-microsoft-com:office:office" xmlns:r="http://schemas.openxmlformats.org/officeDocument/2006/relationships" xmlns:m="http://schemas.openxmlformats.org/officeDocument/2006/math" xmlns:v="urn:schemas-microsoft-com:vml" xmlns:wp14="http://schemas.microsoft.com/office/word/2010/wordprocessingDrawing" xmlns:wp="http://schemas.openxmlformats.org/drawingml/2006/wordprocessingDrawing" xmlns:w10="urn:schemas-microsoft-com:office:word" xmlns:w="http://schemas.openxmlformats.org/wordprocessingml/2006/main" xmlns:w14="http://schemas.microsoft.com/office/word/2010/wordml" xmlns:w15="http://schemas.microsoft.com/office/word/2012/wordml" xmlns:wpg="http://schemas.microsoft.com/office/word/2010/wordprocessingGroup" xmlns:wpi="http://schemas.microsoft.com/office/word/2010/wordprocessingInk" xmlns:wne="http://schemas.microsoft.com/office/word/2006/wordml" xmlns:wps="http://schemas.microsoft.com/office/word/2010/wordprocessingShape" mc:Ignorable="w14 w15 wp14">
+<w:endnotes xmlns:wpc="http://schemas.microsoft.com/office/word/2010/wordprocessingCanvas" xmlns:cx="http://schemas.microsoft.com/office/drawing/2014/chartex" xmlns:mc="http://schemas.openxmlformats.org/markup-compatibility/2006" xmlns:o="urn:schemas-microsoft-com:office:office" xmlns:r="http://schemas.openxmlformats.org/officeDocument/2006/relationships" xmlns:m="http://schemas.openxmlformats.org/officeDocument/2006/math" xmlns:v="urn:schemas-microsoft-com:vml" xmlns:wp14="http://schemas.microsoft.com/office/word/2010/wordprocessingDrawing" xmlns:wp="http://schemas.openxmlformats.org/drawingml/2006/wordprocessingDrawing" xmlns:w10="urn:schemas-microsoft-com:office:word" xmlns:w="http://schemas.openxmlformats.org/wordprocessingml/2006/main" xmlns:w14="http://schemas.microsoft.com/office/word/2010/wordml" xmlns:w15="http://schemas.microsoft.com/office/word/2012/wordml" xmlns:w16se="http://schemas.microsoft.com/office/word/2015/wordml/symex" xmlns:wpg="http://schemas.microsoft.com/office/word/2010/wordprocessingGroup" xmlns:wpi="http://schemas.microsoft.com/office/word/2010/wordprocessingInk" xmlns:wne="http://schemas.microsoft.com/office/word/2006/wordml" xmlns:wps="http://schemas.microsoft.com/office/word/2010/wordprocessingShape" mc:Ignorable="w14 w15 w16se wp14">
   <w:endnote w:type="separator" w:id="-1">
     <w:p>
       <w:pPr>
@@ -25381,7 +25427,7 @@
 </file>
 
 <file path=word/footer1.xml><?xml version="1.0" encoding="utf-8"?>
-<w:ftr xmlns:wpc="http://schemas.microsoft.com/office/word/2010/wordprocessingCanvas" xmlns:mc="http://schemas.openxmlformats.org/markup-compatibility/2006" xmlns:o="urn:schemas-microsoft-com:office:office" xmlns:r="http://schemas.openxmlformats.org/officeDocument/2006/relationships" xmlns:m="http://schemas.openxmlformats.org/officeDocument/2006/math" xmlns:v="urn:schemas-microsoft-com:vml" xmlns:wp14="http://schemas.microsoft.com/office/word/2010/wordprocessingDrawing" xmlns:wp="http://schemas.openxmlformats.org/drawingml/2006/wordprocessingDrawing" xmlns:w10="urn:schemas-microsoft-com:office:word" xmlns:w="http://schemas.openxmlformats.org/wordprocessingml/2006/main" xmlns:w14="http://schemas.microsoft.com/office/word/2010/wordml" xmlns:w15="http://schemas.microsoft.com/office/word/2012/wordml" xmlns:wpg="http://schemas.microsoft.com/office/word/2010/wordprocessingGroup" xmlns:wpi="http://schemas.microsoft.com/office/word/2010/wordprocessingInk" xmlns:wne="http://schemas.microsoft.com/office/word/2006/wordml" xmlns:wps="http://schemas.microsoft.com/office/word/2010/wordprocessingShape" mc:Ignorable="w14 w15 wp14">
+<w:ftr xmlns:wpc="http://schemas.microsoft.com/office/word/2010/wordprocessingCanvas" xmlns:cx="http://schemas.microsoft.com/office/drawing/2014/chartex" xmlns:mc="http://schemas.openxmlformats.org/markup-compatibility/2006" xmlns:o="urn:schemas-microsoft-com:office:office" xmlns:r="http://schemas.openxmlformats.org/officeDocument/2006/relationships" xmlns:m="http://schemas.openxmlformats.org/officeDocument/2006/math" xmlns:v="urn:schemas-microsoft-com:vml" xmlns:wp14="http://schemas.microsoft.com/office/word/2010/wordprocessingDrawing" xmlns:wp="http://schemas.openxmlformats.org/drawingml/2006/wordprocessingDrawing" xmlns:w10="urn:schemas-microsoft-com:office:word" xmlns:w="http://schemas.openxmlformats.org/wordprocessingml/2006/main" xmlns:w14="http://schemas.microsoft.com/office/word/2010/wordml" xmlns:w15="http://schemas.microsoft.com/office/word/2012/wordml" xmlns:w16se="http://schemas.microsoft.com/office/word/2015/wordml/symex" xmlns:wpg="http://schemas.microsoft.com/office/word/2010/wordprocessingGroup" xmlns:wpi="http://schemas.microsoft.com/office/word/2010/wordprocessingInk" xmlns:wne="http://schemas.microsoft.com/office/word/2006/wordml" xmlns:wps="http://schemas.microsoft.com/office/word/2010/wordprocessingShape" mc:Ignorable="w14 w15 w16se wp14">
   <w:sdt>
     <w:sdtPr>
       <w:rPr>
@@ -25439,7 +25485,7 @@
             <w:sz w:val="24"/>
             <w:szCs w:val="24"/>
           </w:rPr>
-          <w:t>ii</w:t>
+          <w:t>i</w:t>
         </w:r>
         <w:r>
           <w:rPr>
@@ -25461,7 +25507,7 @@
 </file>
 
 <file path=word/footer2.xml><?xml version="1.0" encoding="utf-8"?>
-<w:ftr xmlns:wpc="http://schemas.microsoft.com/office/word/2010/wordprocessingCanvas" xmlns:mc="http://schemas.openxmlformats.org/markup-compatibility/2006" xmlns:o="urn:schemas-microsoft-com:office:office" xmlns:r="http://schemas.openxmlformats.org/officeDocument/2006/relationships" xmlns:m="http://schemas.openxmlformats.org/officeDocument/2006/math" xmlns:v="urn:schemas-microsoft-com:vml" xmlns:wp14="http://schemas.microsoft.com/office/word/2010/wordprocessingDrawing" xmlns:wp="http://schemas.openxmlformats.org/drawingml/2006/wordprocessingDrawing" xmlns:w10="urn:schemas-microsoft-com:office:word" xmlns:w="http://schemas.openxmlformats.org/wordprocessingml/2006/main" xmlns:w14="http://schemas.microsoft.com/office/word/2010/wordml" xmlns:w15="http://schemas.microsoft.com/office/word/2012/wordml" xmlns:wpg="http://schemas.microsoft.com/office/word/2010/wordprocessingGroup" xmlns:wpi="http://schemas.microsoft.com/office/word/2010/wordprocessingInk" xmlns:wne="http://schemas.microsoft.com/office/word/2006/wordml" xmlns:wps="http://schemas.microsoft.com/office/word/2010/wordprocessingShape" mc:Ignorable="w14 w15 wp14">
+<w:ftr xmlns:wpc="http://schemas.microsoft.com/office/word/2010/wordprocessingCanvas" xmlns:cx="http://schemas.microsoft.com/office/drawing/2014/chartex" xmlns:mc="http://schemas.openxmlformats.org/markup-compatibility/2006" xmlns:o="urn:schemas-microsoft-com:office:office" xmlns:r="http://schemas.openxmlformats.org/officeDocument/2006/relationships" xmlns:m="http://schemas.openxmlformats.org/officeDocument/2006/math" xmlns:v="urn:schemas-microsoft-com:vml" xmlns:wp14="http://schemas.microsoft.com/office/word/2010/wordprocessingDrawing" xmlns:wp="http://schemas.openxmlformats.org/drawingml/2006/wordprocessingDrawing" xmlns:w10="urn:schemas-microsoft-com:office:word" xmlns:w="http://schemas.openxmlformats.org/wordprocessingml/2006/main" xmlns:w14="http://schemas.microsoft.com/office/word/2010/wordml" xmlns:w15="http://schemas.microsoft.com/office/word/2012/wordml" xmlns:w16se="http://schemas.microsoft.com/office/word/2015/wordml/symex" xmlns:wpg="http://schemas.microsoft.com/office/word/2010/wordprocessingGroup" xmlns:wpi="http://schemas.microsoft.com/office/word/2010/wordprocessingInk" xmlns:wne="http://schemas.microsoft.com/office/word/2006/wordml" xmlns:wps="http://schemas.microsoft.com/office/word/2010/wordprocessingShape" mc:Ignorable="w14 w15 w16se wp14">
   <w:sdt>
     <w:sdtPr>
       <w:id w:val="-1899349642"/>
@@ -25517,7 +25563,7 @@
             <w:sz w:val="24"/>
             <w:szCs w:val="24"/>
           </w:rPr>
-          <w:t>14</w:t>
+          <w:t>17</w:t>
         </w:r>
         <w:r>
           <w:rPr>
@@ -25546,7 +25592,7 @@
 </file>
 
 <file path=word/footnotes.xml><?xml version="1.0" encoding="utf-8"?>
-<w:footnotes xmlns:wpc="http://schemas.microsoft.com/office/word/2010/wordprocessingCanvas" xmlns:mc="http://schemas.openxmlformats.org/markup-compatibility/2006" xmlns:o="urn:schemas-microsoft-com:office:office" xmlns:r="http://schemas.openxmlformats.org/officeDocument/2006/relationships" xmlns:m="http://schemas.openxmlformats.org/officeDocument/2006/math" xmlns:v="urn:schemas-microsoft-com:vml" xmlns:wp14="http://schemas.microsoft.com/office/word/2010/wordprocessingDrawing" xmlns:wp="http://schemas.openxmlformats.org/drawingml/2006/wordprocessingDrawing" xmlns:w10="urn:schemas-microsoft-com:office:word" xmlns:w="http://schemas.openxmlformats.org/wordprocessingml/2006/main" xmlns:w14="http://schemas.microsoft.com/office/word/2010/wordml" xmlns:w15="http://schemas.microsoft.com/office/word/2012/wordml" xmlns:wpg="http://schemas.microsoft.com/office/word/2010/wordprocessingGroup" xmlns:wpi="http://schemas.microsoft.com/office/word/2010/wordprocessingInk" xmlns:wne="http://schemas.microsoft.com/office/word/2006/wordml" xmlns:wps="http://schemas.microsoft.com/office/word/2010/wordprocessingShape" mc:Ignorable="w14 w15 wp14">
+<w:footnotes xmlns:wpc="http://schemas.microsoft.com/office/word/2010/wordprocessingCanvas" xmlns:cx="http://schemas.microsoft.com/office/drawing/2014/chartex" xmlns:mc="http://schemas.openxmlformats.org/markup-compatibility/2006" xmlns:o="urn:schemas-microsoft-com:office:office" xmlns:r="http://schemas.openxmlformats.org/officeDocument/2006/relationships" xmlns:m="http://schemas.openxmlformats.org/officeDocument/2006/math" xmlns:v="urn:schemas-microsoft-com:vml" xmlns:wp14="http://schemas.microsoft.com/office/word/2010/wordprocessingDrawing" xmlns:wp="http://schemas.openxmlformats.org/drawingml/2006/wordprocessingDrawing" xmlns:w10="urn:schemas-microsoft-com:office:word" xmlns:w="http://schemas.openxmlformats.org/wordprocessingml/2006/main" xmlns:w14="http://schemas.microsoft.com/office/word/2010/wordml" xmlns:w15="http://schemas.microsoft.com/office/word/2012/wordml" xmlns:w16se="http://schemas.microsoft.com/office/word/2015/wordml/symex" xmlns:wpg="http://schemas.microsoft.com/office/word/2010/wordprocessingGroup" xmlns:wpi="http://schemas.microsoft.com/office/word/2010/wordprocessingInk" xmlns:wne="http://schemas.microsoft.com/office/word/2006/wordml" xmlns:wps="http://schemas.microsoft.com/office/word/2010/wordprocessingShape" mc:Ignorable="w14 w15 w16se wp14">
   <w:footnote w:type="separator" w:id="-1">
     <w:p>
       <w:pPr>
@@ -25571,7 +25617,7 @@
 </file>
 
 <file path=word/header1.xml><?xml version="1.0" encoding="utf-8"?>
-<w:hdr xmlns:wpc="http://schemas.microsoft.com/office/word/2010/wordprocessingCanvas" xmlns:mc="http://schemas.openxmlformats.org/markup-compatibility/2006" xmlns:o="urn:schemas-microsoft-com:office:office" xmlns:r="http://schemas.openxmlformats.org/officeDocument/2006/relationships" xmlns:m="http://schemas.openxmlformats.org/officeDocument/2006/math" xmlns:v="urn:schemas-microsoft-com:vml" xmlns:wp14="http://schemas.microsoft.com/office/word/2010/wordprocessingDrawing" xmlns:wp="http://schemas.openxmlformats.org/drawingml/2006/wordprocessingDrawing" xmlns:w10="urn:schemas-microsoft-com:office:word" xmlns:w="http://schemas.openxmlformats.org/wordprocessingml/2006/main" xmlns:w14="http://schemas.microsoft.com/office/word/2010/wordml" xmlns:w15="http://schemas.microsoft.com/office/word/2012/wordml" xmlns:wpg="http://schemas.microsoft.com/office/word/2010/wordprocessingGroup" xmlns:wpi="http://schemas.microsoft.com/office/word/2010/wordprocessingInk" xmlns:wne="http://schemas.microsoft.com/office/word/2006/wordml" xmlns:wps="http://schemas.microsoft.com/office/word/2010/wordprocessingShape" mc:Ignorable="w14 w15 wp14">
+<w:hdr xmlns:wpc="http://schemas.microsoft.com/office/word/2010/wordprocessingCanvas" xmlns:cx="http://schemas.microsoft.com/office/drawing/2014/chartex" xmlns:mc="http://schemas.openxmlformats.org/markup-compatibility/2006" xmlns:o="urn:schemas-microsoft-com:office:office" xmlns:r="http://schemas.openxmlformats.org/officeDocument/2006/relationships" xmlns:m="http://schemas.openxmlformats.org/officeDocument/2006/math" xmlns:v="urn:schemas-microsoft-com:vml" xmlns:wp14="http://schemas.microsoft.com/office/word/2010/wordprocessingDrawing" xmlns:wp="http://schemas.openxmlformats.org/drawingml/2006/wordprocessingDrawing" xmlns:w10="urn:schemas-microsoft-com:office:word" xmlns:w="http://schemas.openxmlformats.org/wordprocessingml/2006/main" xmlns:w14="http://schemas.microsoft.com/office/word/2010/wordml" xmlns:w15="http://schemas.microsoft.com/office/word/2012/wordml" xmlns:w16se="http://schemas.microsoft.com/office/word/2015/wordml/symex" xmlns:wpg="http://schemas.microsoft.com/office/word/2010/wordprocessingGroup" xmlns:wpi="http://schemas.microsoft.com/office/word/2010/wordprocessingInk" xmlns:wne="http://schemas.microsoft.com/office/word/2006/wordml" xmlns:wps="http://schemas.microsoft.com/office/word/2010/wordprocessingShape" mc:Ignorable="w14 w15 w16se wp14">
   <w:p>
     <w:pPr>
       <w:pStyle w:val="Header"/>
@@ -25597,8 +25643,8 @@
 </file>
 
 <file path=word/numbering.xml><?xml version="1.0" encoding="utf-8"?>
-<w:numbering xmlns:wpc="http://schemas.microsoft.com/office/word/2010/wordprocessingCanvas" xmlns:mc="http://schemas.openxmlformats.org/markup-compatibility/2006" xmlns:o="urn:schemas-microsoft-com:office:office" xmlns:r="http://schemas.openxmlformats.org/officeDocument/2006/relationships" xmlns:m="http://schemas.openxmlformats.org/officeDocument/2006/math" xmlns:v="urn:schemas-microsoft-com:vml" xmlns:wp14="http://schemas.microsoft.com/office/word/2010/wordprocessingDrawing" xmlns:wp="http://schemas.openxmlformats.org/drawingml/2006/wordprocessingDrawing" xmlns:w10="urn:schemas-microsoft-com:office:word" xmlns:w="http://schemas.openxmlformats.org/wordprocessingml/2006/main" xmlns:w14="http://schemas.microsoft.com/office/word/2010/wordml" xmlns:w15="http://schemas.microsoft.com/office/word/2012/wordml" xmlns:wpg="http://schemas.microsoft.com/office/word/2010/wordprocessingGroup" xmlns:wpi="http://schemas.microsoft.com/office/word/2010/wordprocessingInk" xmlns:wne="http://schemas.microsoft.com/office/word/2006/wordml" xmlns:wps="http://schemas.microsoft.com/office/word/2010/wordprocessingShape" mc:Ignorable="w14 w15 wp14">
-  <w:abstractNum w:abstractNumId="0">
+<w:numbering xmlns:wpc="http://schemas.microsoft.com/office/word/2010/wordprocessingCanvas" xmlns:cx="http://schemas.microsoft.com/office/drawing/2014/chartex" xmlns:mc="http://schemas.openxmlformats.org/markup-compatibility/2006" xmlns:o="urn:schemas-microsoft-com:office:office" xmlns:r="http://schemas.openxmlformats.org/officeDocument/2006/relationships" xmlns:m="http://schemas.openxmlformats.org/officeDocument/2006/math" xmlns:v="urn:schemas-microsoft-com:vml" xmlns:wp14="http://schemas.microsoft.com/office/word/2010/wordprocessingDrawing" xmlns:wp="http://schemas.openxmlformats.org/drawingml/2006/wordprocessingDrawing" xmlns:w10="urn:schemas-microsoft-com:office:word" xmlns:w="http://schemas.openxmlformats.org/wordprocessingml/2006/main" xmlns:w14="http://schemas.microsoft.com/office/word/2010/wordml" xmlns:w15="http://schemas.microsoft.com/office/word/2012/wordml" xmlns:w16se="http://schemas.microsoft.com/office/word/2015/wordml/symex" xmlns:wpg="http://schemas.microsoft.com/office/word/2010/wordprocessingGroup" xmlns:wpi="http://schemas.microsoft.com/office/word/2010/wordprocessingInk" xmlns:wne="http://schemas.microsoft.com/office/word/2006/wordml" xmlns:wps="http://schemas.microsoft.com/office/word/2010/wordprocessingShape" mc:Ignorable="w14 w15 w16se wp14">
+  <w:abstractNum w:abstractNumId="0" w15:restartNumberingAfterBreak="0">
     <w:nsid w:val="009B765B"/>
     <w:multiLevelType w:val="hybridMultilevel"/>
     <w:tmpl w:val="81FE8106"/>
@@ -25684,7 +25730,7 @@
       </w:pPr>
     </w:lvl>
   </w:abstractNum>
-  <w:abstractNum w:abstractNumId="1">
+  <w:abstractNum w:abstractNumId="1" w15:restartNumberingAfterBreak="0">
     <w:nsid w:val="01070563"/>
     <w:multiLevelType w:val="multilevel"/>
     <w:tmpl w:val="8DF8D71C"/>
@@ -25797,7 +25843,7 @@
       </w:rPr>
     </w:lvl>
   </w:abstractNum>
-  <w:abstractNum w:abstractNumId="2">
+  <w:abstractNum w:abstractNumId="2" w15:restartNumberingAfterBreak="0">
     <w:nsid w:val="010C5C73"/>
     <w:multiLevelType w:val="hybridMultilevel"/>
     <w:tmpl w:val="E49853E2"/>
@@ -25883,7 +25929,7 @@
       </w:pPr>
     </w:lvl>
   </w:abstractNum>
-  <w:abstractNum w:abstractNumId="3">
+  <w:abstractNum w:abstractNumId="3" w15:restartNumberingAfterBreak="0">
     <w:nsid w:val="0873476B"/>
     <w:multiLevelType w:val="hybridMultilevel"/>
     <w:tmpl w:val="0E8A1188"/>
@@ -25969,7 +26015,7 @@
       </w:pPr>
     </w:lvl>
   </w:abstractNum>
-  <w:abstractNum w:abstractNumId="4">
+  <w:abstractNum w:abstractNumId="4" w15:restartNumberingAfterBreak="0">
     <w:nsid w:val="0A5A5A51"/>
     <w:multiLevelType w:val="hybridMultilevel"/>
     <w:tmpl w:val="502C13B2"/>
@@ -26058,7 +26104,7 @@
       </w:pPr>
     </w:lvl>
   </w:abstractNum>
-  <w:abstractNum w:abstractNumId="5">
+  <w:abstractNum w:abstractNumId="5" w15:restartNumberingAfterBreak="0">
     <w:nsid w:val="0F1A0A8E"/>
     <w:multiLevelType w:val="hybridMultilevel"/>
     <w:tmpl w:val="417455BE"/>
@@ -26171,7 +26217,7 @@
       </w:rPr>
     </w:lvl>
   </w:abstractNum>
-  <w:abstractNum w:abstractNumId="6">
+  <w:abstractNum w:abstractNumId="6" w15:restartNumberingAfterBreak="0">
     <w:nsid w:val="11BE6CB8"/>
     <w:multiLevelType w:val="multilevel"/>
     <w:tmpl w:val="5378BDF2"/>
@@ -26284,7 +26330,7 @@
       </w:rPr>
     </w:lvl>
   </w:abstractNum>
-  <w:abstractNum w:abstractNumId="7">
+  <w:abstractNum w:abstractNumId="7" w15:restartNumberingAfterBreak="0">
     <w:nsid w:val="126B5606"/>
     <w:multiLevelType w:val="hybridMultilevel"/>
     <w:tmpl w:val="D31A2D3E"/>
@@ -26397,7 +26443,7 @@
       </w:rPr>
     </w:lvl>
   </w:abstractNum>
-  <w:abstractNum w:abstractNumId="8">
+  <w:abstractNum w:abstractNumId="8" w15:restartNumberingAfterBreak="0">
     <w:nsid w:val="12A14BA1"/>
     <w:multiLevelType w:val="multilevel"/>
     <w:tmpl w:val="042A001D"/>
@@ -26483,7 +26529,7 @@
       </w:pPr>
     </w:lvl>
   </w:abstractNum>
-  <w:abstractNum w:abstractNumId="9">
+  <w:abstractNum w:abstractNumId="9" w15:restartNumberingAfterBreak="0">
     <w:nsid w:val="1BB94770"/>
     <w:multiLevelType w:val="hybridMultilevel"/>
     <w:tmpl w:val="CDC21B36"/>
@@ -26596,7 +26642,7 @@
       </w:rPr>
     </w:lvl>
   </w:abstractNum>
-  <w:abstractNum w:abstractNumId="10">
+  <w:abstractNum w:abstractNumId="10" w15:restartNumberingAfterBreak="0">
     <w:nsid w:val="1C0E7386"/>
     <w:multiLevelType w:val="hybridMultilevel"/>
     <w:tmpl w:val="DE38C844"/>
@@ -26685,7 +26731,7 @@
       </w:pPr>
     </w:lvl>
   </w:abstractNum>
-  <w:abstractNum w:abstractNumId="11">
+  <w:abstractNum w:abstractNumId="11" w15:restartNumberingAfterBreak="0">
     <w:nsid w:val="1E4F6353"/>
     <w:multiLevelType w:val="multilevel"/>
     <w:tmpl w:val="0409001F"/>
@@ -26771,7 +26817,7 @@
       </w:pPr>
     </w:lvl>
   </w:abstractNum>
-  <w:abstractNum w:abstractNumId="12">
+  <w:abstractNum w:abstractNumId="12" w15:restartNumberingAfterBreak="0">
     <w:nsid w:val="20BF7852"/>
     <w:multiLevelType w:val="multilevel"/>
     <w:tmpl w:val="5B7AADEC"/>
@@ -26884,7 +26930,7 @@
       </w:rPr>
     </w:lvl>
   </w:abstractNum>
-  <w:abstractNum w:abstractNumId="13">
+  <w:abstractNum w:abstractNumId="13" w15:restartNumberingAfterBreak="0">
     <w:nsid w:val="24767033"/>
     <w:multiLevelType w:val="hybridMultilevel"/>
     <w:tmpl w:val="14EACEB2"/>
@@ -26997,7 +27043,7 @@
       </w:rPr>
     </w:lvl>
   </w:abstractNum>
-  <w:abstractNum w:abstractNumId="14">
+  <w:abstractNum w:abstractNumId="14" w15:restartNumberingAfterBreak="0">
     <w:nsid w:val="258A57D8"/>
     <w:multiLevelType w:val="multilevel"/>
     <w:tmpl w:val="258A57D8"/>
@@ -27121,7 +27167,7 @@
       </w:rPr>
     </w:lvl>
   </w:abstractNum>
-  <w:abstractNum w:abstractNumId="15">
+  <w:abstractNum w:abstractNumId="15" w15:restartNumberingAfterBreak="0">
     <w:nsid w:val="281029D3"/>
     <w:multiLevelType w:val="hybridMultilevel"/>
     <w:tmpl w:val="035AFD5E"/>
@@ -27234,7 +27280,7 @@
       </w:rPr>
     </w:lvl>
   </w:abstractNum>
-  <w:abstractNum w:abstractNumId="16">
+  <w:abstractNum w:abstractNumId="16" w15:restartNumberingAfterBreak="0">
     <w:nsid w:val="340E29DC"/>
     <w:multiLevelType w:val="multilevel"/>
     <w:tmpl w:val="2A1864EC"/>
@@ -27320,7 +27366,7 @@
       </w:pPr>
     </w:lvl>
   </w:abstractNum>
-  <w:abstractNum w:abstractNumId="17">
+  <w:abstractNum w:abstractNumId="17" w15:restartNumberingAfterBreak="0">
     <w:nsid w:val="373E7D92"/>
     <w:multiLevelType w:val="hybridMultilevel"/>
     <w:tmpl w:val="42925B46"/>
@@ -27406,7 +27452,7 @@
       </w:pPr>
     </w:lvl>
   </w:abstractNum>
-  <w:abstractNum w:abstractNumId="18">
+  <w:abstractNum w:abstractNumId="18" w15:restartNumberingAfterBreak="0">
     <w:nsid w:val="41621AD1"/>
     <w:multiLevelType w:val="multilevel"/>
     <w:tmpl w:val="258A57D8"/>
@@ -27530,7 +27576,7 @@
       </w:rPr>
     </w:lvl>
   </w:abstractNum>
-  <w:abstractNum w:abstractNumId="19">
+  <w:abstractNum w:abstractNumId="19" w15:restartNumberingAfterBreak="0">
     <w:nsid w:val="41A06204"/>
     <w:multiLevelType w:val="hybridMultilevel"/>
     <w:tmpl w:val="D6FE66BE"/>
@@ -27619,7 +27665,7 @@
       </w:pPr>
     </w:lvl>
   </w:abstractNum>
-  <w:abstractNum w:abstractNumId="20">
+  <w:abstractNum w:abstractNumId="20" w15:restartNumberingAfterBreak="0">
     <w:nsid w:val="425D2AF8"/>
     <w:multiLevelType w:val="multilevel"/>
     <w:tmpl w:val="64441C8E"/>
@@ -27737,7 +27783,7 @@
       </w:rPr>
     </w:lvl>
   </w:abstractNum>
-  <w:abstractNum w:abstractNumId="21">
+  <w:abstractNum w:abstractNumId="21" w15:restartNumberingAfterBreak="0">
     <w:nsid w:val="42AD2AF7"/>
     <w:multiLevelType w:val="multilevel"/>
     <w:tmpl w:val="42AD2AF7"/>
@@ -27850,7 +27896,7 @@
       </w:rPr>
     </w:lvl>
   </w:abstractNum>
-  <w:abstractNum w:abstractNumId="22">
+  <w:abstractNum w:abstractNumId="22" w15:restartNumberingAfterBreak="0">
     <w:nsid w:val="458F406C"/>
     <w:multiLevelType w:val="hybridMultilevel"/>
     <w:tmpl w:val="6CA8012A"/>
@@ -27939,7 +27985,7 @@
       </w:pPr>
     </w:lvl>
   </w:abstractNum>
-  <w:abstractNum w:abstractNumId="23">
+  <w:abstractNum w:abstractNumId="23" w15:restartNumberingAfterBreak="0">
     <w:nsid w:val="46E7504D"/>
     <w:multiLevelType w:val="hybridMultilevel"/>
     <w:tmpl w:val="C83A0DAC"/>
@@ -28028,7 +28074,7 @@
       </w:pPr>
     </w:lvl>
   </w:abstractNum>
-  <w:abstractNum w:abstractNumId="24">
+  <w:abstractNum w:abstractNumId="24" w15:restartNumberingAfterBreak="0">
     <w:nsid w:val="4C0E0607"/>
     <w:multiLevelType w:val="hybridMultilevel"/>
     <w:tmpl w:val="85A6A0A4"/>
@@ -28141,7 +28187,7 @@
       </w:rPr>
     </w:lvl>
   </w:abstractNum>
-  <w:abstractNum w:abstractNumId="25">
+  <w:abstractNum w:abstractNumId="25" w15:restartNumberingAfterBreak="0">
     <w:nsid w:val="4C866C2E"/>
     <w:multiLevelType w:val="hybridMultilevel"/>
     <w:tmpl w:val="D354ECC8"/>
@@ -28254,7 +28300,7 @@
       </w:rPr>
     </w:lvl>
   </w:abstractNum>
-  <w:abstractNum w:abstractNumId="26">
+  <w:abstractNum w:abstractNumId="26" w15:restartNumberingAfterBreak="0">
     <w:nsid w:val="4E026672"/>
     <w:multiLevelType w:val="multilevel"/>
     <w:tmpl w:val="258A57D8"/>
@@ -28378,7 +28424,7 @@
       </w:rPr>
     </w:lvl>
   </w:abstractNum>
-  <w:abstractNum w:abstractNumId="27">
+  <w:abstractNum w:abstractNumId="27" w15:restartNumberingAfterBreak="0">
     <w:nsid w:val="4E0A2233"/>
     <w:multiLevelType w:val="multilevel"/>
     <w:tmpl w:val="65CE0996"/>
@@ -28491,7 +28537,7 @@
       </w:rPr>
     </w:lvl>
   </w:abstractNum>
-  <w:abstractNum w:abstractNumId="28">
+  <w:abstractNum w:abstractNumId="28" w15:restartNumberingAfterBreak="0">
     <w:nsid w:val="51E224D3"/>
     <w:multiLevelType w:val="multilevel"/>
     <w:tmpl w:val="42B0BC30"/>
@@ -28615,7 +28661,7 @@
       </w:rPr>
     </w:lvl>
   </w:abstractNum>
-  <w:abstractNum w:abstractNumId="29">
+  <w:abstractNum w:abstractNumId="29" w15:restartNumberingAfterBreak="0">
     <w:nsid w:val="53C157D7"/>
     <w:multiLevelType w:val="hybridMultilevel"/>
     <w:tmpl w:val="7E8C385C"/>
@@ -28704,7 +28750,7 @@
       </w:pPr>
     </w:lvl>
   </w:abstractNum>
-  <w:abstractNum w:abstractNumId="30">
+  <w:abstractNum w:abstractNumId="30" w15:restartNumberingAfterBreak="0">
     <w:nsid w:val="56E27206"/>
     <w:multiLevelType w:val="multilevel"/>
     <w:tmpl w:val="4E305479"/>
@@ -28790,7 +28836,7 @@
       </w:pPr>
     </w:lvl>
   </w:abstractNum>
-  <w:abstractNum w:abstractNumId="31">
+  <w:abstractNum w:abstractNumId="31" w15:restartNumberingAfterBreak="0">
     <w:nsid w:val="579B2382"/>
     <w:multiLevelType w:val="hybridMultilevel"/>
     <w:tmpl w:val="7F263E38"/>
@@ -28879,7 +28925,7 @@
       </w:pPr>
     </w:lvl>
   </w:abstractNum>
-  <w:abstractNum w:abstractNumId="32">
+  <w:abstractNum w:abstractNumId="32" w15:restartNumberingAfterBreak="0">
     <w:nsid w:val="5A2F0591"/>
     <w:multiLevelType w:val="hybridMultilevel"/>
     <w:tmpl w:val="6DC228B8"/>
@@ -28992,7 +29038,7 @@
       </w:rPr>
     </w:lvl>
   </w:abstractNum>
-  <w:abstractNum w:abstractNumId="33">
+  <w:abstractNum w:abstractNumId="33" w15:restartNumberingAfterBreak="0">
     <w:nsid w:val="5B117507"/>
     <w:multiLevelType w:val="hybridMultilevel"/>
     <w:tmpl w:val="791A784E"/>
@@ -29105,7 +29151,7 @@
       </w:rPr>
     </w:lvl>
   </w:abstractNum>
-  <w:abstractNum w:abstractNumId="34">
+  <w:abstractNum w:abstractNumId="34" w15:restartNumberingAfterBreak="0">
     <w:nsid w:val="5C4623FD"/>
     <w:multiLevelType w:val="hybridMultilevel"/>
     <w:tmpl w:val="7A64F3DC"/>
@@ -29218,7 +29264,7 @@
       </w:rPr>
     </w:lvl>
   </w:abstractNum>
-  <w:abstractNum w:abstractNumId="35">
+  <w:abstractNum w:abstractNumId="35" w15:restartNumberingAfterBreak="0">
     <w:nsid w:val="6186261E"/>
     <w:multiLevelType w:val="hybridMultilevel"/>
     <w:tmpl w:val="C4F2FA4E"/>
@@ -29331,7 +29377,7 @@
       </w:rPr>
     </w:lvl>
   </w:abstractNum>
-  <w:abstractNum w:abstractNumId="36">
+  <w:abstractNum w:abstractNumId="36" w15:restartNumberingAfterBreak="0">
     <w:nsid w:val="64FE41C7"/>
     <w:multiLevelType w:val="hybridMultilevel"/>
     <w:tmpl w:val="86B06D8A"/>
@@ -29417,7 +29463,7 @@
       </w:pPr>
     </w:lvl>
   </w:abstractNum>
-  <w:abstractNum w:abstractNumId="37">
+  <w:abstractNum w:abstractNumId="37" w15:restartNumberingAfterBreak="0">
     <w:nsid w:val="669643F9"/>
     <w:multiLevelType w:val="multilevel"/>
     <w:tmpl w:val="258A57D8"/>
@@ -29541,7 +29587,7 @@
       </w:rPr>
     </w:lvl>
   </w:abstractNum>
-  <w:abstractNum w:abstractNumId="38">
+  <w:abstractNum w:abstractNumId="38" w15:restartNumberingAfterBreak="0">
     <w:nsid w:val="690D7580"/>
     <w:multiLevelType w:val="hybridMultilevel"/>
     <w:tmpl w:val="39E0DA6C"/>
@@ -29654,7 +29700,7 @@
       </w:rPr>
     </w:lvl>
   </w:abstractNum>
-  <w:abstractNum w:abstractNumId="39">
+  <w:abstractNum w:abstractNumId="39" w15:restartNumberingAfterBreak="0">
     <w:nsid w:val="6F736560"/>
     <w:multiLevelType w:val="hybridMultilevel"/>
     <w:tmpl w:val="A98CD638"/>
@@ -29767,7 +29813,7 @@
       </w:rPr>
     </w:lvl>
   </w:abstractNum>
-  <w:abstractNum w:abstractNumId="40">
+  <w:abstractNum w:abstractNumId="40" w15:restartNumberingAfterBreak="0">
     <w:nsid w:val="70693072"/>
     <w:multiLevelType w:val="hybridMultilevel"/>
     <w:tmpl w:val="A058BC3E"/>
@@ -29880,7 +29926,7 @@
       </w:rPr>
     </w:lvl>
   </w:abstractNum>
-  <w:abstractNum w:abstractNumId="41">
+  <w:abstractNum w:abstractNumId="41" w15:restartNumberingAfterBreak="0">
     <w:nsid w:val="72C413DB"/>
     <w:multiLevelType w:val="multilevel"/>
     <w:tmpl w:val="F0E8AC48"/>
@@ -29993,7 +30039,7 @@
       </w:rPr>
     </w:lvl>
   </w:abstractNum>
-  <w:abstractNum w:abstractNumId="42">
+  <w:abstractNum w:abstractNumId="42" w15:restartNumberingAfterBreak="0">
     <w:nsid w:val="73816720"/>
     <w:multiLevelType w:val="multilevel"/>
     <w:tmpl w:val="9EC6886A"/>
@@ -30106,7 +30152,7 @@
       </w:rPr>
     </w:lvl>
   </w:abstractNum>
-  <w:abstractNum w:abstractNumId="43">
+  <w:abstractNum w:abstractNumId="43" w15:restartNumberingAfterBreak="0">
     <w:nsid w:val="739D0D6E"/>
     <w:multiLevelType w:val="hybridMultilevel"/>
     <w:tmpl w:val="AB324C2C"/>
@@ -30219,7 +30265,7 @@
       </w:rPr>
     </w:lvl>
   </w:abstractNum>
-  <w:abstractNum w:abstractNumId="44">
+  <w:abstractNum w:abstractNumId="44" w15:restartNumberingAfterBreak="0">
     <w:nsid w:val="7A65458D"/>
     <w:multiLevelType w:val="hybridMultilevel"/>
     <w:tmpl w:val="EA08D3B6"/>
@@ -30444,7 +30490,7 @@
 </file>
 
 <file path=word/styles.xml><?xml version="1.0" encoding="utf-8"?>
-<w:styles xmlns:mc="http://schemas.openxmlformats.org/markup-compatibility/2006" xmlns:r="http://schemas.openxmlformats.org/officeDocument/2006/relationships" xmlns:w="http://schemas.openxmlformats.org/wordprocessingml/2006/main" xmlns:w14="http://schemas.microsoft.com/office/word/2010/wordml" xmlns:w15="http://schemas.microsoft.com/office/word/2012/wordml" mc:Ignorable="w14 w15">
+<w:styles xmlns:mc="http://schemas.openxmlformats.org/markup-compatibility/2006" xmlns:r="http://schemas.openxmlformats.org/officeDocument/2006/relationships" xmlns:w="http://schemas.openxmlformats.org/wordprocessingml/2006/main" xmlns:w14="http://schemas.microsoft.com/office/word/2010/wordml" xmlns:w15="http://schemas.microsoft.com/office/word/2012/wordml" xmlns:w16se="http://schemas.microsoft.com/office/word/2015/wordml/symex" mc:Ignorable="w14 w15 w16se">
   <w:docDefaults>
     <w:rPrDefault>
       <w:rPr>
@@ -30964,7 +31010,6 @@
       <w:spacing w:after="0" w:line="240" w:lineRule="auto"/>
     </w:pPr>
     <w:tblPr>
-      <w:tblInd w:w="0" w:type="dxa"/>
       <w:tblBorders>
         <w:top w:val="single" w:sz="4" w:space="0" w:color="auto"/>
         <w:left w:val="single" w:sz="4" w:space="0" w:color="auto"/>
@@ -30973,12 +31018,6 @@
         <w:insideH w:val="single" w:sz="4" w:space="0" w:color="auto"/>
         <w:insideV w:val="single" w:sz="4" w:space="0" w:color="auto"/>
       </w:tblBorders>
-      <w:tblCellMar>
-        <w:top w:w="0" w:type="dxa"/>
-        <w:left w:w="108" w:type="dxa"/>
-        <w:bottom w:w="0" w:type="dxa"/>
-        <w:right w:w="108" w:type="dxa"/>
-      </w:tblCellMar>
     </w:tblPr>
   </w:style>
   <w:style w:type="character" w:customStyle="1" w:styleId="NoSpacingChar">
@@ -31221,7 +31260,6 @@
       <w:lang w:val="en-US"/>
     </w:rPr>
     <w:tblPr>
-      <w:tblInd w:w="0" w:type="dxa"/>
       <w:tblBorders>
         <w:top w:val="single" w:sz="4" w:space="0" w:color="BFBFBF" w:themeColor="background1" w:themeShade="BF"/>
         <w:left w:val="single" w:sz="4" w:space="0" w:color="BFBFBF" w:themeColor="background1" w:themeShade="BF"/>
@@ -31230,12 +31268,6 @@
         <w:insideH w:val="single" w:sz="4" w:space="0" w:color="BFBFBF" w:themeColor="background1" w:themeShade="BF"/>
         <w:insideV w:val="single" w:sz="4" w:space="0" w:color="BFBFBF" w:themeColor="background1" w:themeShade="BF"/>
       </w:tblBorders>
-      <w:tblCellMar>
-        <w:top w:w="0" w:type="dxa"/>
-        <w:left w:w="108" w:type="dxa"/>
-        <w:bottom w:w="0" w:type="dxa"/>
-        <w:right w:w="108" w:type="dxa"/>
-      </w:tblCellMar>
     </w:tblPr>
     <w:tblStylePr w:type="firstRow">
       <w:rPr>
@@ -31622,7 +31654,7 @@
 </file>
 
 <file path=customXml/itemProps1.xml><?xml version="1.0" encoding="utf-8"?>
-<ds:datastoreItem xmlns:ds="http://schemas.openxmlformats.org/officeDocument/2006/customXml" ds:itemID="{F977BBD0-BA87-4999-BE46-66E23BFA61D4}">
+<ds:datastoreItem xmlns:ds="http://schemas.openxmlformats.org/officeDocument/2006/customXml" ds:itemID="{2F3311C1-3395-45A5-AF84-7C32C9A4B8D6}">
   <ds:schemaRefs>
     <ds:schemaRef ds:uri="http://schemas.openxmlformats.org/officeDocument/2006/bibliography"/>
   </ds:schemaRefs>

--- a/Nhom07/ThietKeHeThong_KinhDoanhSieuThi.docx
+++ b/Nhom07/ThietKeHeThong_KinhDoanhSieuThi.docx
@@ -3114,8 +3114,6 @@
       <w:r>
         <w:br w:type="page"/>
       </w:r>
-      <w:bookmarkStart w:id="1" w:name="_GoBack"/>
-      <w:bookmarkEnd w:id="1"/>
     </w:p>
     <w:p>
       <w:pPr>
@@ -3126,7 +3124,7 @@
           <w:b/>
         </w:rPr>
       </w:pPr>
-      <w:bookmarkStart w:id="2" w:name="_Toc87444132"/>
+      <w:bookmarkStart w:id="1" w:name="_Toc87444132"/>
       <w:r>
         <w:rPr>
           <w:b/>
@@ -3134,7 +3132,7 @@
         <w:lastRenderedPageBreak/>
         <w:t>DANH MỤC HÌNH ẢNH</w:t>
       </w:r>
-      <w:bookmarkEnd w:id="2"/>
+      <w:bookmarkEnd w:id="1"/>
     </w:p>
     <w:p>
       <w:pPr>
@@ -4165,7 +4163,7 @@
           <w:b/>
         </w:rPr>
       </w:pPr>
-      <w:bookmarkStart w:id="3" w:name="_Toc87444133"/>
+      <w:bookmarkStart w:id="2" w:name="_Toc87444133"/>
       <w:r>
         <w:rPr>
           <w:b/>
@@ -4173,7 +4171,7 @@
         <w:lastRenderedPageBreak/>
         <w:t>ĐẶT VẤN ĐỀ</w:t>
       </w:r>
-      <w:bookmarkEnd w:id="3"/>
+      <w:bookmarkEnd w:id="2"/>
     </w:p>
     <w:p>
       <w:pPr>
@@ -4232,14 +4230,14 @@
           <w:b/>
         </w:rPr>
       </w:pPr>
-      <w:bookmarkStart w:id="4" w:name="_Toc87444134"/>
+      <w:bookmarkStart w:id="3" w:name="_Toc87444134"/>
       <w:r>
         <w:rPr>
           <w:b/>
         </w:rPr>
         <w:t>MỤC TIÊU VÀ DỰ KIẾN SẢN PHẨM</w:t>
       </w:r>
-      <w:bookmarkEnd w:id="4"/>
+      <w:bookmarkEnd w:id="3"/>
     </w:p>
     <w:p>
       <w:pPr>
@@ -4250,14 +4248,14 @@
           <w:b/>
         </w:rPr>
       </w:pPr>
-      <w:bookmarkStart w:id="5" w:name="_Toc87444135"/>
+      <w:bookmarkStart w:id="4" w:name="_Toc87444135"/>
       <w:r>
         <w:rPr>
           <w:b/>
         </w:rPr>
         <w:t>2.1. Mục tiêu dự án</w:t>
       </w:r>
-      <w:bookmarkEnd w:id="5"/>
+      <w:bookmarkEnd w:id="4"/>
     </w:p>
     <w:p>
       <w:pPr>
@@ -4488,7 +4486,7 @@
           <w:b/>
         </w:rPr>
       </w:pPr>
-      <w:bookmarkStart w:id="6" w:name="_Toc87444136"/>
+      <w:bookmarkStart w:id="5" w:name="_Toc87444136"/>
       <w:r>
         <w:rPr>
           <w:b/>
@@ -4496,7 +4494,7 @@
         <w:lastRenderedPageBreak/>
         <w:t>2.2. Dự kiến sản phẩm</w:t>
       </w:r>
-      <w:bookmarkEnd w:id="6"/>
+      <w:bookmarkEnd w:id="5"/>
     </w:p>
     <w:p>
       <w:pPr>
@@ -4720,7 +4718,7 @@
           <w:b/>
         </w:rPr>
       </w:pPr>
-      <w:bookmarkStart w:id="7" w:name="_Toc87444137"/>
+      <w:bookmarkStart w:id="6" w:name="_Toc87444137"/>
       <w:r>
         <w:rPr>
           <w:b/>
@@ -4733,7 +4731,7 @@
         </w:rPr>
         <w:t>LIÊN QUAN</w:t>
       </w:r>
-      <w:bookmarkEnd w:id="7"/>
+      <w:bookmarkEnd w:id="6"/>
     </w:p>
     <w:p>
       <w:pPr>
@@ -4777,7 +4775,7 @@
           <w:b/>
         </w:rPr>
       </w:pPr>
-      <w:bookmarkStart w:id="8" w:name="_Toc87444138"/>
+      <w:bookmarkStart w:id="7" w:name="_Toc87444138"/>
       <w:r>
         <w:rPr>
           <w:b/>
@@ -4796,7 +4794,7 @@
         </w:rPr>
         <w:t>TỔ CHỨC</w:t>
       </w:r>
-      <w:bookmarkEnd w:id="8"/>
+      <w:bookmarkEnd w:id="7"/>
     </w:p>
     <w:p>
       <w:pPr>
@@ -4807,14 +4805,14 @@
           <w:b/>
         </w:rPr>
       </w:pPr>
-      <w:bookmarkStart w:id="9" w:name="_Toc87444139"/>
+      <w:bookmarkStart w:id="8" w:name="_Toc87444139"/>
       <w:r>
         <w:rPr>
           <w:b/>
         </w:rPr>
         <w:t>4.1. Mô hình phát triển phần mềm</w:t>
       </w:r>
-      <w:bookmarkEnd w:id="9"/>
+      <w:bookmarkEnd w:id="8"/>
     </w:p>
     <w:p>
       <w:pPr>
@@ -4954,7 +4952,7 @@
         <w:pStyle w:val="StyleThesis"/>
         <w:jc w:val="center"/>
       </w:pPr>
-      <w:bookmarkStart w:id="10" w:name="_Toc87218039"/>
+      <w:bookmarkStart w:id="9" w:name="_Toc87218039"/>
       <w:proofErr w:type="spellStart"/>
       <w:r>
         <w:t>Hình</w:t>
@@ -4984,7 +4982,7 @@
       <w:r>
         <w:t>. Mô hình thác nước</w:t>
       </w:r>
-      <w:bookmarkEnd w:id="10"/>
+      <w:bookmarkEnd w:id="9"/>
     </w:p>
     <w:p>
       <w:pPr>
@@ -5001,14 +4999,14 @@
           <w:b/>
         </w:rPr>
       </w:pPr>
-      <w:bookmarkStart w:id="11" w:name="_Toc87444140"/>
+      <w:bookmarkStart w:id="10" w:name="_Toc87444140"/>
       <w:r>
         <w:rPr>
           <w:b/>
         </w:rPr>
         <w:t>4.2. Sơ đồ tổ chức nhân sự</w:t>
       </w:r>
-      <w:bookmarkEnd w:id="11"/>
+      <w:bookmarkEnd w:id="10"/>
     </w:p>
     <w:p>
       <w:pPr>
@@ -5084,7 +5082,7 @@
           <w:lang w:val="en-US"/>
         </w:rPr>
       </w:pPr>
-      <w:bookmarkStart w:id="12" w:name="_Toc87218040"/>
+      <w:bookmarkStart w:id="11" w:name="_Toc87218040"/>
       <w:proofErr w:type="spellStart"/>
       <w:r>
         <w:rPr>
@@ -5184,7 +5182,7 @@
         </w:rPr>
         <w:t>. Sơ đồ tổ chức nhân sự</w:t>
       </w:r>
-      <w:bookmarkEnd w:id="12"/>
+      <w:bookmarkEnd w:id="11"/>
     </w:p>
     <w:p>
       <w:pPr>
@@ -5198,7 +5196,7 @@
           <w:b/>
         </w:rPr>
       </w:pPr>
-      <w:bookmarkStart w:id="13" w:name="_Toc87444141"/>
+      <w:bookmarkStart w:id="12" w:name="_Toc87444141"/>
       <w:r>
         <w:rPr>
           <w:b/>
@@ -5212,7 +5210,7 @@
         </w:rPr>
         <w:t xml:space="preserve"> DỰ ÁN</w:t>
       </w:r>
-      <w:bookmarkEnd w:id="13"/>
+      <w:bookmarkEnd w:id="12"/>
       <w:r>
         <w:rPr>
           <w:b/>
@@ -5606,7 +5604,7 @@
           <w:b/>
         </w:rPr>
       </w:pPr>
-      <w:bookmarkStart w:id="14" w:name="_Toc87444142"/>
+      <w:bookmarkStart w:id="13" w:name="_Toc87444142"/>
       <w:r>
         <w:rPr>
           <w:b/>
@@ -5620,7 +5618,7 @@
         </w:rPr>
         <w:t>NHÂN LỰC</w:t>
       </w:r>
-      <w:bookmarkEnd w:id="14"/>
+      <w:bookmarkEnd w:id="13"/>
     </w:p>
     <w:tbl>
       <w:tblPr>
@@ -6587,7 +6585,7 @@
           <w:b/>
         </w:rPr>
       </w:pPr>
-      <w:bookmarkStart w:id="15" w:name="_Toc87444143"/>
+      <w:bookmarkStart w:id="14" w:name="_Toc87444143"/>
       <w:r>
         <w:rPr>
           <w:b/>
@@ -6600,7 +6598,7 @@
         </w:rPr>
         <w:t>THỜI GIAN</w:t>
       </w:r>
-      <w:bookmarkEnd w:id="15"/>
+      <w:bookmarkEnd w:id="14"/>
     </w:p>
     <w:p>
       <w:pPr>
@@ -6611,14 +6609,14 @@
           <w:b/>
         </w:rPr>
       </w:pPr>
-      <w:bookmarkStart w:id="16" w:name="_Toc87444144"/>
+      <w:bookmarkStart w:id="15" w:name="_Toc87444144"/>
       <w:r>
         <w:rPr>
           <w:b/>
         </w:rPr>
         <w:t>7.1. Ước lượng thời gian</w:t>
       </w:r>
-      <w:bookmarkEnd w:id="16"/>
+      <w:bookmarkEnd w:id="15"/>
     </w:p>
     <w:p>
       <w:pPr>
@@ -10282,7 +10280,7 @@
           <w:b/>
         </w:rPr>
       </w:pPr>
-      <w:bookmarkStart w:id="17" w:name="_Toc87444145"/>
+      <w:bookmarkStart w:id="16" w:name="_Toc87444145"/>
       <w:r>
         <w:rPr>
           <w:b/>
@@ -10295,7 +10293,7 @@
         </w:rPr>
         <w:t>Thời gian cụ thể từng giai đoạn</w:t>
       </w:r>
-      <w:bookmarkEnd w:id="17"/>
+      <w:bookmarkEnd w:id="16"/>
     </w:p>
     <w:p>
       <w:pPr>
@@ -10339,7 +10337,10 @@
         <w:t>Tổng thời gian dự kiến cho dự án:</w:t>
       </w:r>
       <w:r>
-        <w:t xml:space="preserve"> 44 ngày.</w:t>
+        <w:t xml:space="preserve"> 50</w:t>
+      </w:r>
+      <w:r>
+        <w:t xml:space="preserve"> ngày.</w:t>
       </w:r>
     </w:p>
     <w:p>
@@ -14223,7 +14224,7 @@
           <w:b/>
         </w:rPr>
       </w:pPr>
-      <w:bookmarkStart w:id="18" w:name="_Toc87444146"/>
+      <w:bookmarkStart w:id="17" w:name="_Toc87444146"/>
       <w:r>
         <w:rPr>
           <w:b/>
@@ -14237,7 +14238,7 @@
         </w:rPr>
         <w:t>Sơ đồ Pert và sơ đồ Gantt</w:t>
       </w:r>
-      <w:bookmarkEnd w:id="18"/>
+      <w:bookmarkEnd w:id="17"/>
     </w:p>
     <w:p>
       <w:pPr>
@@ -14299,7 +14300,7 @@
         <w:pStyle w:val="StyleThesis"/>
         <w:jc w:val="center"/>
       </w:pPr>
-      <w:bookmarkStart w:id="19" w:name="_Toc87218041"/>
+      <w:bookmarkStart w:id="18" w:name="_Toc87218041"/>
       <w:proofErr w:type="spellStart"/>
       <w:r>
         <w:t>Hình</w:t>
@@ -14329,7 +14330,7 @@
       <w:r>
         <w:t>. Sơ đồ Pert</w:t>
       </w:r>
-      <w:bookmarkEnd w:id="19"/>
+      <w:bookmarkEnd w:id="18"/>
     </w:p>
     <w:p>
       <w:pPr>
@@ -14405,7 +14406,7 @@
         <w:pStyle w:val="StyleThesis"/>
         <w:jc w:val="center"/>
       </w:pPr>
-      <w:bookmarkStart w:id="20" w:name="_Toc87218042"/>
+      <w:bookmarkStart w:id="19" w:name="_Toc87218042"/>
       <w:proofErr w:type="spellStart"/>
       <w:r>
         <w:t>Hình</w:t>
@@ -14435,7 +14436,7 @@
       <w:r>
         <w:t>. Sơ đồ Gantt</w:t>
       </w:r>
-      <w:bookmarkEnd w:id="20"/>
+      <w:bookmarkEnd w:id="19"/>
     </w:p>
     <w:p>
       <w:pPr>
@@ -14455,7 +14456,7 @@
         <w:ind w:left="284"/>
         <w:outlineLvl w:val="1"/>
       </w:pPr>
-      <w:bookmarkStart w:id="21" w:name="_Toc87444147"/>
+      <w:bookmarkStart w:id="20" w:name="_Toc87444147"/>
       <w:r>
         <w:rPr>
           <w:b/>
@@ -14469,7 +14470,7 @@
         </w:rPr>
         <w:t>Biểu đồ Gantt</w:t>
       </w:r>
-      <w:bookmarkEnd w:id="21"/>
+      <w:bookmarkEnd w:id="20"/>
       <w:r>
         <w:rPr>
           <w:b/>
@@ -14536,7 +14537,7 @@
         <w:pStyle w:val="StyleThesis"/>
         <w:jc w:val="center"/>
       </w:pPr>
-      <w:bookmarkStart w:id="22" w:name="_Toc87218043"/>
+      <w:bookmarkStart w:id="21" w:name="_Toc87218043"/>
       <w:r>
         <w:t>Hình</w:t>
       </w:r>
@@ -14564,7 +14565,7 @@
       <w:r>
         <w:t>. Giai đoạn khảo sát</w:t>
       </w:r>
-      <w:bookmarkEnd w:id="22"/>
+      <w:bookmarkEnd w:id="21"/>
     </w:p>
     <w:p>
       <w:pPr>
@@ -14642,7 +14643,7 @@
           <w:lang w:val="en-US"/>
         </w:rPr>
       </w:pPr>
-      <w:bookmarkStart w:id="23" w:name="_Toc87218044"/>
+      <w:bookmarkStart w:id="22" w:name="_Toc87218044"/>
       <w:proofErr w:type="spellStart"/>
       <w:r>
         <w:rPr>
@@ -14742,7 +14743,7 @@
         </w:rPr>
         <w:t>.Giai đoạn phân tích</w:t>
       </w:r>
-      <w:bookmarkEnd w:id="23"/>
+      <w:bookmarkEnd w:id="22"/>
     </w:p>
     <w:p>
       <w:pPr>
@@ -14818,7 +14819,7 @@
           <w:lang w:val="en-US"/>
         </w:rPr>
       </w:pPr>
-      <w:bookmarkStart w:id="24" w:name="_Toc87218045"/>
+      <w:bookmarkStart w:id="23" w:name="_Toc87218045"/>
       <w:proofErr w:type="spellStart"/>
       <w:r>
         <w:rPr>
@@ -14918,7 +14919,7 @@
         </w:rPr>
         <w:t>. Giai đoạn thiết kế</w:t>
       </w:r>
-      <w:bookmarkEnd w:id="24"/>
+      <w:bookmarkEnd w:id="23"/>
     </w:p>
     <w:p>
       <w:pPr>
@@ -14994,7 +14995,7 @@
           <w:lang w:val="en-US"/>
         </w:rPr>
       </w:pPr>
-      <w:bookmarkStart w:id="25" w:name="_Toc87218046"/>
+      <w:bookmarkStart w:id="24" w:name="_Toc87218046"/>
       <w:proofErr w:type="spellStart"/>
       <w:r>
         <w:rPr>
@@ -15094,7 +15095,7 @@
         </w:rPr>
         <w:t>. Giai đoạn lập trình</w:t>
       </w:r>
-      <w:bookmarkEnd w:id="25"/>
+      <w:bookmarkEnd w:id="24"/>
     </w:p>
     <w:p>
       <w:pPr>
@@ -15170,7 +15171,7 @@
           <w:lang w:val="en-US"/>
         </w:rPr>
       </w:pPr>
-      <w:bookmarkStart w:id="26" w:name="_Toc87218047"/>
+      <w:bookmarkStart w:id="25" w:name="_Toc87218047"/>
       <w:proofErr w:type="spellStart"/>
       <w:r>
         <w:rPr>
@@ -15270,7 +15271,7 @@
         </w:rPr>
         <w:t>. Giai đoạn kiểm thử</w:t>
       </w:r>
-      <w:bookmarkEnd w:id="26"/>
+      <w:bookmarkEnd w:id="25"/>
     </w:p>
     <w:p>
       <w:pPr>
@@ -15341,7 +15342,7 @@
           <w:lang w:val="en-US"/>
         </w:rPr>
       </w:pPr>
-      <w:bookmarkStart w:id="27" w:name="_Toc87218048"/>
+      <w:bookmarkStart w:id="26" w:name="_Toc87218048"/>
       <w:r>
         <w:rPr>
           <w:rFonts w:ascii="Times New Roman" w:hAnsi="Times New Roman"/>
@@ -15439,7 +15440,7 @@
         </w:rPr>
         <w:t>. Giai đoạn cài đặt và bảo trì</w:t>
       </w:r>
-      <w:bookmarkEnd w:id="27"/>
+      <w:bookmarkEnd w:id="26"/>
     </w:p>
     <w:p>
       <w:pPr>
@@ -15459,7 +15460,7 @@
           <w:b/>
         </w:rPr>
       </w:pPr>
-      <w:bookmarkStart w:id="28" w:name="_Toc87444148"/>
+      <w:bookmarkStart w:id="27" w:name="_Toc87444148"/>
       <w:r>
         <w:rPr>
           <w:b/>
@@ -15478,7 +15479,7 @@
         </w:rPr>
         <w:t xml:space="preserve"> PHÍ</w:t>
       </w:r>
-      <w:bookmarkEnd w:id="28"/>
+      <w:bookmarkEnd w:id="27"/>
     </w:p>
     <w:p>
       <w:pPr>
@@ -15492,7 +15493,7 @@
           <w:color w:val="auto"/>
         </w:rPr>
       </w:pPr>
-      <w:bookmarkStart w:id="29" w:name="_Toc87444149"/>
+      <w:bookmarkStart w:id="28" w:name="_Toc87444149"/>
       <w:r>
         <w:rPr>
           <w:rFonts w:ascii="Times New Roman" w:hAnsi="Times New Roman" w:cs="Times New Roman"/>
@@ -15502,8 +15503,8 @@
         </w:rPr>
         <w:t xml:space="preserve">8.1. </w:t>
       </w:r>
-      <w:bookmarkStart w:id="30" w:name="_Toc22075392"/>
-      <w:bookmarkStart w:id="31" w:name="_Toc59484278"/>
+      <w:bookmarkStart w:id="29" w:name="_Toc22075392"/>
+      <w:bookmarkStart w:id="30" w:name="_Toc59484278"/>
       <w:r>
         <w:rPr>
           <w:rFonts w:ascii="Times New Roman" w:hAnsi="Times New Roman" w:cs="Times New Roman"/>
@@ -15513,9 +15514,9 @@
         </w:rPr>
         <w:t>Chi phí nhân công theo vị trí</w:t>
       </w:r>
+      <w:bookmarkEnd w:id="28"/>
       <w:bookmarkEnd w:id="29"/>
       <w:bookmarkEnd w:id="30"/>
-      <w:bookmarkEnd w:id="31"/>
     </w:p>
     <w:tbl>
       <w:tblPr>
@@ -16183,9 +16184,9 @@
           <w:color w:val="auto"/>
         </w:rPr>
       </w:pPr>
-      <w:bookmarkStart w:id="32" w:name="_Toc22075393"/>
-      <w:bookmarkStart w:id="33" w:name="_Toc59484279"/>
-      <w:bookmarkStart w:id="34" w:name="_Toc87444150"/>
+      <w:bookmarkStart w:id="31" w:name="_Toc22075393"/>
+      <w:bookmarkStart w:id="32" w:name="_Toc59484279"/>
+      <w:bookmarkStart w:id="33" w:name="_Toc87444150"/>
       <w:r>
         <w:rPr>
           <w:b/>
@@ -16200,9 +16201,9 @@
         </w:rPr>
         <w:t>Ước lượng chi phí nhân công theo từng công việc</w:t>
       </w:r>
+      <w:bookmarkEnd w:id="31"/>
       <w:bookmarkEnd w:id="32"/>
       <w:bookmarkEnd w:id="33"/>
-      <w:bookmarkEnd w:id="34"/>
     </w:p>
     <w:p>
       <w:pPr>
@@ -20155,9 +20156,9 @@
           <w:color w:val="auto"/>
         </w:rPr>
       </w:pPr>
-      <w:bookmarkStart w:id="35" w:name="_Toc22075394"/>
-      <w:bookmarkStart w:id="36" w:name="_Toc59484280"/>
-      <w:bookmarkStart w:id="37" w:name="_Toc87444151"/>
+      <w:bookmarkStart w:id="34" w:name="_Toc22075394"/>
+      <w:bookmarkStart w:id="35" w:name="_Toc59484280"/>
+      <w:bookmarkStart w:id="36" w:name="_Toc87444151"/>
       <w:r>
         <w:rPr>
           <w:rFonts w:ascii="Times New Roman" w:hAnsi="Times New Roman" w:cs="Times New Roman"/>
@@ -20176,9 +20177,9 @@
         </w:rPr>
         <w:t>Tổng chi phí cho cả dự án</w:t>
       </w:r>
+      <w:bookmarkEnd w:id="34"/>
       <w:bookmarkEnd w:id="35"/>
       <w:bookmarkEnd w:id="36"/>
-      <w:bookmarkEnd w:id="37"/>
     </w:p>
     <w:p>
       <w:pPr>
@@ -21004,7 +21005,7 @@
           <w:b/>
         </w:rPr>
       </w:pPr>
-      <w:bookmarkStart w:id="38" w:name="_Toc87444152"/>
+      <w:bookmarkStart w:id="37" w:name="_Toc87444152"/>
       <w:r>
         <w:rPr>
           <w:b/>
@@ -21012,7 +21013,7 @@
         <w:lastRenderedPageBreak/>
         <w:t>KẾ HOẠCH QUẢN LÝ RỦI RO</w:t>
       </w:r>
-      <w:bookmarkEnd w:id="38"/>
+      <w:bookmarkEnd w:id="37"/>
     </w:p>
     <w:p>
       <w:pPr>
@@ -21026,7 +21027,7 @@
           <w:color w:val="auto"/>
         </w:rPr>
       </w:pPr>
-      <w:bookmarkStart w:id="39" w:name="_Toc87444153"/>
+      <w:bookmarkStart w:id="38" w:name="_Toc87444153"/>
       <w:r>
         <w:rPr>
           <w:b/>
@@ -21034,8 +21035,8 @@
         </w:rPr>
         <w:t xml:space="preserve">10.1. </w:t>
       </w:r>
-      <w:bookmarkStart w:id="40" w:name="_Toc22075398"/>
-      <w:bookmarkStart w:id="41" w:name="_Toc59484284"/>
+      <w:bookmarkStart w:id="39" w:name="_Toc22075398"/>
+      <w:bookmarkStart w:id="40" w:name="_Toc59484284"/>
       <w:r>
         <w:rPr>
           <w:rFonts w:ascii="Times New Roman" w:hAnsi="Times New Roman" w:cs="Times New Roman"/>
@@ -21045,9 +21046,9 @@
         </w:rPr>
         <w:t>Các loại rủi ro có thể ảnh hưởng dự án</w:t>
       </w:r>
+      <w:bookmarkEnd w:id="38"/>
       <w:bookmarkEnd w:id="39"/>
       <w:bookmarkEnd w:id="40"/>
-      <w:bookmarkEnd w:id="41"/>
       <w:r>
         <w:rPr>
           <w:rFonts w:ascii="Times New Roman" w:hAnsi="Times New Roman" w:cs="Times New Roman"/>
@@ -22329,8 +22330,8 @@
           <w:color w:val="auto"/>
         </w:rPr>
       </w:pPr>
-      <w:bookmarkStart w:id="42" w:name="_Toc59484285"/>
-      <w:bookmarkStart w:id="43" w:name="_Toc87444154"/>
+      <w:bookmarkStart w:id="41" w:name="_Toc59484285"/>
+      <w:bookmarkStart w:id="42" w:name="_Toc87444154"/>
       <w:r>
         <w:rPr>
           <w:rFonts w:ascii="Times New Roman" w:hAnsi="Times New Roman" w:cs="Times New Roman"/>
@@ -22349,8 +22350,8 @@
         </w:rPr>
         <w:t>Phân loại mức độ nghiêm trọng rủi ro</w:t>
       </w:r>
+      <w:bookmarkEnd w:id="41"/>
       <w:bookmarkEnd w:id="42"/>
-      <w:bookmarkEnd w:id="43"/>
     </w:p>
     <w:p>
       <w:pPr>
@@ -23442,6 +23443,17 @@
               </w:rPr>
               <w:t>Nguy cơ thành viên giỏi sẽ rời khỏi dự án giữa chừng vì chênh lệch thu</w:t>
             </w:r>
+            <w:r>
+              <w:rPr>
+                <w:rFonts w:ascii="Times New Roman" w:hAnsi="Times New Roman" w:cs="Times New Roman"/>
+                <w:sz w:val="26"/>
+                <w:szCs w:val="26"/>
+                <w:shd w:val="clear" w:color="auto" w:fill="FFFFFF"/>
+              </w:rPr>
+              <w:t xml:space="preserve"> nhập</w:t>
+            </w:r>
+            <w:bookmarkStart w:id="43" w:name="_GoBack"/>
+            <w:bookmarkEnd w:id="43"/>
           </w:p>
         </w:tc>
         <w:tc>
@@ -25485,7 +25497,7 @@
             <w:sz w:val="24"/>
             <w:szCs w:val="24"/>
           </w:rPr>
-          <w:t>i</w:t>
+          <w:t>ii</w:t>
         </w:r>
         <w:r>
           <w:rPr>
@@ -25563,7 +25575,7 @@
             <w:sz w:val="24"/>
             <w:szCs w:val="24"/>
           </w:rPr>
-          <w:t>17</w:t>
+          <w:t>19</w:t>
         </w:r>
         <w:r>
           <w:rPr>
@@ -31654,7 +31666,7 @@
 </file>
 
 <file path=customXml/itemProps1.xml><?xml version="1.0" encoding="utf-8"?>
-<ds:datastoreItem xmlns:ds="http://schemas.openxmlformats.org/officeDocument/2006/customXml" ds:itemID="{2F3311C1-3395-45A5-AF84-7C32C9A4B8D6}">
+<ds:datastoreItem xmlns:ds="http://schemas.openxmlformats.org/officeDocument/2006/customXml" ds:itemID="{AA61FE93-B257-4490-BCC7-18ECA7032FE2}">
   <ds:schemaRefs>
     <ds:schemaRef ds:uri="http://schemas.openxmlformats.org/officeDocument/2006/bibliography"/>
   </ds:schemaRefs>
